--- a/Docs/Informe Compiladores(completo).docx
+++ b/Docs/Informe Compiladores(completo).docx
@@ -1,6 +1,6 @@
 
 <file path=word/document.xml><?xml version="1.0" encoding="utf-8"?>
-<w:document xmlns:wpc="http://schemas.microsoft.com/office/word/2010/wordprocessingCanvas" xmlns:mc="http://schemas.openxmlformats.org/markup-compatibility/2006" xmlns:o="urn:schemas-microsoft-com:office:office" xmlns:r="http://schemas.openxmlformats.org/officeDocument/2006/relationships" xmlns:m="http://schemas.openxmlformats.org/officeDocument/2006/math" xmlns:v="urn:schemas-microsoft-com:vml" xmlns:wp14="http://schemas.microsoft.com/office/word/2010/wordprocessingDrawing" xmlns:wp="http://schemas.openxmlformats.org/drawingml/2006/wordprocessingDrawing" xmlns:w10="urn:schemas-microsoft-com:office:word" xmlns:w="http://schemas.openxmlformats.org/wordprocessingml/2006/main" xmlns:w14="http://schemas.microsoft.com/office/word/2010/wordml" xmlns:wpg="http://schemas.microsoft.com/office/word/2010/wordprocessingGroup" xmlns:wpi="http://schemas.microsoft.com/office/word/2010/wordprocessingInk" xmlns:wne="http://schemas.microsoft.com/office/word/2006/wordml" xmlns:wps="http://schemas.microsoft.com/office/word/2010/wordprocessingShape" mc:Ignorable="w14 wp14">
+<w:document xmlns:ve="http://schemas.openxmlformats.org/markup-compatibility/2006" xmlns:o="urn:schemas-microsoft-com:office:office" xmlns:r="http://schemas.openxmlformats.org/officeDocument/2006/relationships" xmlns:m="http://schemas.openxmlformats.org/officeDocument/2006/math" xmlns:v="urn:schemas-microsoft-com:vml" xmlns:wp="http://schemas.openxmlformats.org/drawingml/2006/wordprocessingDrawing" xmlns:w10="urn:schemas-microsoft-com:office:word" xmlns:w="http://schemas.openxmlformats.org/wordprocessingml/2006/main" xmlns:wne="http://schemas.microsoft.com/office/word/2006/wordml">
   <w:body>
     <w:p>
       <w:r>
@@ -8,1651 +8,374 @@
           <w:noProof/>
           <w:lang w:eastAsia="es-AR"/>
         </w:rPr>
-        <mc:AlternateContent>
-          <mc:Choice Requires="wpg">
-            <w:drawing>
-              <wp:anchor distT="0" distB="0" distL="114300" distR="114300" simplePos="0" relativeHeight="251659264" behindDoc="0" locked="0" layoutInCell="0" allowOverlap="1">
-                <wp:simplePos x="0" y="0"/>
-                <wp:positionH relativeFrom="page">
-                  <wp:align>center</wp:align>
-                </wp:positionH>
-                <wp:positionV relativeFrom="margin">
-                  <wp:align>center</wp:align>
-                </wp:positionV>
-                <wp:extent cx="7772400" cy="8797290"/>
-                <wp:effectExtent l="38100" t="0" r="38100" b="41275"/>
-                <wp:wrapNone/>
-                <wp:docPr id="4" name="Grupo 3"/>
-                <wp:cNvGraphicFramePr>
-                  <a:graphicFrameLocks xmlns:a="http://schemas.openxmlformats.org/drawingml/2006/main"/>
-                </wp:cNvGraphicFramePr>
-                <a:graphic xmlns:a="http://schemas.openxmlformats.org/drawingml/2006/main">
-                  <a:graphicData uri="http://schemas.microsoft.com/office/word/2010/wordprocessingGroup">
-                    <wpg:wgp>
-                      <wpg:cNvGrpSpPr>
-                        <a:grpSpLocks/>
-                      </wpg:cNvGrpSpPr>
-                      <wpg:grpSpPr bwMode="auto">
-                        <a:xfrm>
-                          <a:off x="0" y="0"/>
-                          <a:ext cx="7772400" cy="8797290"/>
-                          <a:chOff x="0" y="1440"/>
-                          <a:chExt cx="12240" cy="12959"/>
-                        </a:xfrm>
-                      </wpg:grpSpPr>
-                      <wpg:grpSp>
-                        <wpg:cNvPr id="6" name="Group 4"/>
-                        <wpg:cNvGrpSpPr>
-                          <a:grpSpLocks/>
-                        </wpg:cNvGrpSpPr>
-                        <wpg:grpSpPr bwMode="auto">
-                          <a:xfrm>
-                            <a:off x="0" y="9661"/>
-                            <a:ext cx="12240" cy="4738"/>
-                            <a:chOff x="-6" y="3399"/>
-                            <a:chExt cx="12197" cy="4253"/>
-                          </a:xfrm>
-                        </wpg:grpSpPr>
-                        <wpg:grpSp>
-                          <wpg:cNvPr id="7" name="Group 5"/>
-                          <wpg:cNvGrpSpPr>
-                            <a:grpSpLocks/>
-                          </wpg:cNvGrpSpPr>
-                          <wpg:grpSpPr bwMode="auto">
-                            <a:xfrm>
-                              <a:off x="-6" y="3717"/>
-                              <a:ext cx="12189" cy="3550"/>
-                              <a:chOff x="18" y="7468"/>
-                              <a:chExt cx="12189" cy="3550"/>
-                            </a:xfrm>
-                          </wpg:grpSpPr>
-                          <wps:wsp>
-                            <wps:cNvPr id="8" name="Freeform 6"/>
-                            <wps:cNvSpPr>
-                              <a:spLocks/>
-                            </wps:cNvSpPr>
-                            <wps:spPr bwMode="auto">
-                              <a:xfrm>
-                                <a:off x="18" y="7837"/>
-                                <a:ext cx="7132" cy="2863"/>
-                              </a:xfrm>
-                              <a:custGeom>
-                                <a:avLst/>
-                                <a:gdLst/>
-                                <a:ahLst/>
-                                <a:cxnLst>
-                                  <a:cxn ang="0">
-                                    <a:pos x="0" y="0"/>
-                                  </a:cxn>
-                                  <a:cxn ang="0">
-                                    <a:pos x="17" y="2863"/>
-                                  </a:cxn>
-                                  <a:cxn ang="0">
-                                    <a:pos x="7132" y="2578"/>
-                                  </a:cxn>
-                                  <a:cxn ang="0">
-                                    <a:pos x="7132" y="200"/>
-                                  </a:cxn>
-                                  <a:cxn ang="0">
-                                    <a:pos x="0" y="0"/>
-                                  </a:cxn>
-                                </a:cxnLst>
-                                <a:rect l="0" t="0" r="r" b="b"/>
-                                <a:pathLst>
-                                  <a:path w="7132" h="2863">
-                                    <a:moveTo>
-                                      <a:pt x="0" y="0"/>
-                                    </a:moveTo>
-                                    <a:lnTo>
-                                      <a:pt x="17" y="2863"/>
-                                    </a:lnTo>
-                                    <a:lnTo>
-                                      <a:pt x="7132" y="2578"/>
-                                    </a:lnTo>
-                                    <a:lnTo>
-                                      <a:pt x="7132" y="200"/>
-                                    </a:lnTo>
-                                    <a:lnTo>
-                                      <a:pt x="0" y="0"/>
-                                    </a:lnTo>
-                                    <a:close/>
-                                  </a:path>
-                                </a:pathLst>
-                              </a:custGeom>
-                              <a:solidFill>
-                                <a:srgbClr val="A7BFDE">
-                                  <a:alpha val="50000"/>
-                                </a:srgbClr>
-                              </a:solidFill>
-                              <a:scene3d>
-                                <a:camera prst="orthographicFront"/>
-                                <a:lightRig rig="balanced" dir="t"/>
-                              </a:scene3d>
-                              <a:sp3d prstMaterial="matte">
-                                <a:bevelT w="57150" h="57150"/>
-                              </a:sp3d>
-                              <a:extLst>
-                                <a:ext uri="{91240B29-F687-4F45-9708-019B960494DF}">
-                                  <a14:hiddenLine xmlns:a14="http://schemas.microsoft.com/office/drawing/2010/main" w="9525">
-                                    <a:solidFill>
-                                      <a:srgbClr val="000000"/>
-                                    </a:solidFill>
-                                    <a:round/>
-                                    <a:headEnd/>
-                                    <a:tailEnd/>
-                                  </a14:hiddenLine>
-                                </a:ext>
-                                <a:ext uri="{53640926-AAD7-44D8-BBD7-CCE9431645EC}">
-                                  <a14:shadowObscured xmlns:a14="http://schemas.microsoft.com/office/drawing/2010/main" val="1"/>
-                                </a:ext>
-                              </a:extLst>
-                            </wps:spPr>
-                            <wps:bodyPr rot="0" vert="horz" wrap="square" lIns="91440" tIns="45720" rIns="91440" bIns="45720" anchor="t" anchorCtr="0" upright="1">
-                              <a:noAutofit/>
-                            </wps:bodyPr>
-                          </wps:wsp>
-                          <wps:wsp>
-                            <wps:cNvPr id="9" name="Freeform 7"/>
-                            <wps:cNvSpPr>
-                              <a:spLocks/>
-                            </wps:cNvSpPr>
-                            <wps:spPr bwMode="auto">
-                              <a:xfrm>
-                                <a:off x="7150" y="7468"/>
-                                <a:ext cx="3466" cy="3550"/>
-                              </a:xfrm>
-                              <a:custGeom>
-                                <a:avLst/>
-                                <a:gdLst/>
-                                <a:ahLst/>
-                                <a:cxnLst>
-                                  <a:cxn ang="0">
-                                    <a:pos x="0" y="569"/>
-                                  </a:cxn>
-                                  <a:cxn ang="0">
-                                    <a:pos x="0" y="2930"/>
-                                  </a:cxn>
-                                  <a:cxn ang="0">
-                                    <a:pos x="3466" y="3550"/>
-                                  </a:cxn>
-                                  <a:cxn ang="0">
-                                    <a:pos x="3466" y="0"/>
-                                  </a:cxn>
-                                  <a:cxn ang="0">
-                                    <a:pos x="0" y="569"/>
-                                  </a:cxn>
-                                </a:cxnLst>
-                                <a:rect l="0" t="0" r="r" b="b"/>
-                                <a:pathLst>
-                                  <a:path w="3466" h="3550">
-                                    <a:moveTo>
-                                      <a:pt x="0" y="569"/>
-                                    </a:moveTo>
-                                    <a:lnTo>
-                                      <a:pt x="0" y="2930"/>
-                                    </a:lnTo>
-                                    <a:lnTo>
-                                      <a:pt x="3466" y="3550"/>
-                                    </a:lnTo>
-                                    <a:lnTo>
-                                      <a:pt x="3466" y="0"/>
-                                    </a:lnTo>
-                                    <a:lnTo>
-                                      <a:pt x="0" y="569"/>
-                                    </a:lnTo>
-                                    <a:close/>
-                                  </a:path>
-                                </a:pathLst>
-                              </a:custGeom>
-                              <a:solidFill>
-                                <a:srgbClr val="D3DFEE">
-                                  <a:alpha val="50000"/>
-                                </a:srgbClr>
-                              </a:solidFill>
-                              <a:scene3d>
-                                <a:camera prst="orthographicFront"/>
-                                <a:lightRig rig="balanced" dir="t"/>
-                              </a:scene3d>
-                              <a:sp3d prstMaterial="matte">
-                                <a:bevelT w="57150" h="57150"/>
-                              </a:sp3d>
-                              <a:extLst>
-                                <a:ext uri="{91240B29-F687-4F45-9708-019B960494DF}">
-                                  <a14:hiddenLine xmlns:a14="http://schemas.microsoft.com/office/drawing/2010/main" w="9525">
-                                    <a:solidFill>
-                                      <a:srgbClr val="000000"/>
-                                    </a:solidFill>
-                                    <a:round/>
-                                    <a:headEnd/>
-                                    <a:tailEnd/>
-                                  </a14:hiddenLine>
-                                </a:ext>
-                                <a:ext uri="{53640926-AAD7-44D8-BBD7-CCE9431645EC}">
-                                  <a14:shadowObscured xmlns:a14="http://schemas.microsoft.com/office/drawing/2010/main" val="1"/>
-                                </a:ext>
-                              </a:extLst>
-                            </wps:spPr>
-                            <wps:bodyPr rot="0" vert="horz" wrap="square" lIns="91440" tIns="45720" rIns="91440" bIns="45720" anchor="t" anchorCtr="0" upright="1">
-                              <a:noAutofit/>
-                            </wps:bodyPr>
-                          </wps:wsp>
-                          <wps:wsp>
-                            <wps:cNvPr id="10" name="Freeform 8"/>
-                            <wps:cNvSpPr>
-                              <a:spLocks/>
-                            </wps:cNvSpPr>
-                            <wps:spPr bwMode="auto">
-                              <a:xfrm>
-                                <a:off x="10616" y="7468"/>
-                                <a:ext cx="1591" cy="3550"/>
-                              </a:xfrm>
-                              <a:custGeom>
-                                <a:avLst/>
-                                <a:gdLst/>
-                                <a:ahLst/>
-                                <a:cxnLst>
-                                  <a:cxn ang="0">
-                                    <a:pos x="0" y="0"/>
-                                  </a:cxn>
-                                  <a:cxn ang="0">
-                                    <a:pos x="0" y="3550"/>
-                                  </a:cxn>
-                                  <a:cxn ang="0">
-                                    <a:pos x="1591" y="2746"/>
-                                  </a:cxn>
-                                  <a:cxn ang="0">
-                                    <a:pos x="1591" y="737"/>
-                                  </a:cxn>
-                                  <a:cxn ang="0">
-                                    <a:pos x="0" y="0"/>
-                                  </a:cxn>
-                                </a:cxnLst>
-                                <a:rect l="0" t="0" r="r" b="b"/>
-                                <a:pathLst>
-                                  <a:path w="1591" h="3550">
-                                    <a:moveTo>
-                                      <a:pt x="0" y="0"/>
-                                    </a:moveTo>
-                                    <a:lnTo>
-                                      <a:pt x="0" y="3550"/>
-                                    </a:lnTo>
-                                    <a:lnTo>
-                                      <a:pt x="1591" y="2746"/>
-                                    </a:lnTo>
-                                    <a:lnTo>
-                                      <a:pt x="1591" y="737"/>
-                                    </a:lnTo>
-                                    <a:lnTo>
-                                      <a:pt x="0" y="0"/>
-                                    </a:lnTo>
-                                    <a:close/>
-                                  </a:path>
-                                </a:pathLst>
-                              </a:custGeom>
-                              <a:solidFill>
-                                <a:srgbClr val="A7BFDE">
-                                  <a:alpha val="50000"/>
-                                </a:srgbClr>
-                              </a:solidFill>
-                              <a:scene3d>
-                                <a:camera prst="orthographicFront"/>
-                                <a:lightRig rig="balanced" dir="t"/>
-                              </a:scene3d>
-                              <a:sp3d prstMaterial="matte">
-                                <a:bevelT w="57150" h="57150"/>
-                              </a:sp3d>
-                              <a:extLst>
-                                <a:ext uri="{91240B29-F687-4F45-9708-019B960494DF}">
-                                  <a14:hiddenLine xmlns:a14="http://schemas.microsoft.com/office/drawing/2010/main" w="9525">
-                                    <a:solidFill>
-                                      <a:srgbClr val="000000"/>
-                                    </a:solidFill>
-                                    <a:round/>
-                                    <a:headEnd/>
-                                    <a:tailEnd/>
-                                  </a14:hiddenLine>
-                                </a:ext>
-                                <a:ext uri="{53640926-AAD7-44D8-BBD7-CCE9431645EC}">
-                                  <a14:shadowObscured xmlns:a14="http://schemas.microsoft.com/office/drawing/2010/main" val="1"/>
-                                </a:ext>
-                              </a:extLst>
-                            </wps:spPr>
-                            <wps:bodyPr rot="0" vert="horz" wrap="square" lIns="91440" tIns="45720" rIns="91440" bIns="45720" anchor="t" anchorCtr="0" upright="1">
-                              <a:noAutofit/>
-                            </wps:bodyPr>
-                          </wps:wsp>
-                        </wpg:grpSp>
-                        <wps:wsp>
-                          <wps:cNvPr id="11" name="Freeform 9"/>
-                          <wps:cNvSpPr>
-                            <a:spLocks/>
-                          </wps:cNvSpPr>
-                          <wps:spPr bwMode="auto">
-                            <a:xfrm>
-                              <a:off x="8071" y="4069"/>
-                              <a:ext cx="4120" cy="2913"/>
-                            </a:xfrm>
-                            <a:custGeom>
-                              <a:avLst/>
-                              <a:gdLst/>
-                              <a:ahLst/>
-                              <a:cxnLst>
-                                <a:cxn ang="0">
-                                  <a:pos x="1" y="251"/>
-                                </a:cxn>
-                                <a:cxn ang="0">
-                                  <a:pos x="0" y="2662"/>
-                                </a:cxn>
-                                <a:cxn ang="0">
-                                  <a:pos x="4120" y="2913"/>
-                                </a:cxn>
-                                <a:cxn ang="0">
-                                  <a:pos x="4120" y="0"/>
-                                </a:cxn>
-                                <a:cxn ang="0">
-                                  <a:pos x="1" y="251"/>
-                                </a:cxn>
-                              </a:cxnLst>
-                              <a:rect l="0" t="0" r="r" b="b"/>
-                              <a:pathLst>
-                                <a:path w="4120" h="2913">
-                                  <a:moveTo>
-                                    <a:pt x="1" y="251"/>
-                                  </a:moveTo>
-                                  <a:lnTo>
-                                    <a:pt x="0" y="2662"/>
-                                  </a:lnTo>
-                                  <a:lnTo>
-                                    <a:pt x="4120" y="2913"/>
-                                  </a:lnTo>
-                                  <a:lnTo>
-                                    <a:pt x="4120" y="0"/>
-                                  </a:lnTo>
-                                  <a:lnTo>
-                                    <a:pt x="1" y="251"/>
-                                  </a:lnTo>
-                                  <a:close/>
-                                </a:path>
-                              </a:pathLst>
-                            </a:custGeom>
-                            <a:solidFill>
-                              <a:srgbClr val="D8D8D8"/>
-                            </a:solidFill>
-                            <a:scene3d>
-                              <a:camera prst="orthographicFront"/>
-                              <a:lightRig rig="balanced" dir="t"/>
-                            </a:scene3d>
-                            <a:sp3d prstMaterial="matte">
-                              <a:bevelT w="57150" h="57150"/>
-                            </a:sp3d>
-                            <a:extLst>
-                              <a:ext uri="{91240B29-F687-4F45-9708-019B960494DF}">
-                                <a14:hiddenLine xmlns:a14="http://schemas.microsoft.com/office/drawing/2010/main" w="9525">
-                                  <a:solidFill>
-                                    <a:srgbClr val="000000"/>
-                                  </a:solidFill>
-                                  <a:round/>
-                                  <a:headEnd/>
-                                  <a:tailEnd/>
-                                </a14:hiddenLine>
-                              </a:ext>
-                              <a:ext uri="{53640926-AAD7-44D8-BBD7-CCE9431645EC}">
-                                <a14:shadowObscured xmlns:a14="http://schemas.microsoft.com/office/drawing/2010/main" val="1"/>
-                              </a:ext>
-                            </a:extLst>
-                          </wps:spPr>
-                          <wps:bodyPr rot="0" vert="horz" wrap="square" lIns="91440" tIns="45720" rIns="91440" bIns="45720" anchor="t" anchorCtr="0" upright="1">
-                            <a:noAutofit/>
-                          </wps:bodyPr>
-                        </wps:wsp>
-                        <wps:wsp>
-                          <wps:cNvPr id="12" name="Freeform 10"/>
-                          <wps:cNvSpPr>
-                            <a:spLocks/>
-                          </wps:cNvSpPr>
-                          <wps:spPr bwMode="auto">
-                            <a:xfrm>
-                              <a:off x="4104" y="3399"/>
-                              <a:ext cx="3985" cy="4236"/>
-                            </a:xfrm>
-                            <a:custGeom>
-                              <a:avLst/>
-                              <a:gdLst/>
-                              <a:ahLst/>
-                              <a:cxnLst>
-                                <a:cxn ang="0">
-                                  <a:pos x="0" y="0"/>
-                                </a:cxn>
-                                <a:cxn ang="0">
-                                  <a:pos x="0" y="4236"/>
-                                </a:cxn>
-                                <a:cxn ang="0">
-                                  <a:pos x="3985" y="3349"/>
-                                </a:cxn>
-                                <a:cxn ang="0">
-                                  <a:pos x="3985" y="921"/>
-                                </a:cxn>
-                                <a:cxn ang="0">
-                                  <a:pos x="0" y="0"/>
-                                </a:cxn>
-                              </a:cxnLst>
-                              <a:rect l="0" t="0" r="r" b="b"/>
-                              <a:pathLst>
-                                <a:path w="3985" h="4236">
-                                  <a:moveTo>
-                                    <a:pt x="0" y="0"/>
-                                  </a:moveTo>
-                                  <a:lnTo>
-                                    <a:pt x="0" y="4236"/>
-                                  </a:lnTo>
-                                  <a:lnTo>
-                                    <a:pt x="3985" y="3349"/>
-                                  </a:lnTo>
-                                  <a:lnTo>
-                                    <a:pt x="3985" y="921"/>
-                                  </a:lnTo>
-                                  <a:lnTo>
-                                    <a:pt x="0" y="0"/>
-                                  </a:lnTo>
-                                  <a:close/>
-                                </a:path>
-                              </a:pathLst>
-                            </a:custGeom>
-                            <a:solidFill>
-                              <a:srgbClr val="BFBFBF"/>
-                            </a:solidFill>
-                            <a:scene3d>
-                              <a:camera prst="orthographicFront"/>
-                              <a:lightRig rig="balanced" dir="t"/>
-                            </a:scene3d>
-                            <a:sp3d prstMaterial="matte">
-                              <a:bevelT w="57150" h="57150"/>
-                            </a:sp3d>
-                            <a:extLst>
-                              <a:ext uri="{91240B29-F687-4F45-9708-019B960494DF}">
-                                <a14:hiddenLine xmlns:a14="http://schemas.microsoft.com/office/drawing/2010/main" w="9525">
-                                  <a:solidFill>
-                                    <a:srgbClr val="000000"/>
-                                  </a:solidFill>
-                                  <a:round/>
-                                  <a:headEnd/>
-                                  <a:tailEnd/>
-                                </a14:hiddenLine>
-                              </a:ext>
-                              <a:ext uri="{53640926-AAD7-44D8-BBD7-CCE9431645EC}">
-                                <a14:shadowObscured xmlns:a14="http://schemas.microsoft.com/office/drawing/2010/main" val="1"/>
-                              </a:ext>
-                            </a:extLst>
-                          </wps:spPr>
-                          <wps:bodyPr rot="0" vert="horz" wrap="square" lIns="91440" tIns="45720" rIns="91440" bIns="45720" anchor="t" anchorCtr="0" upright="1">
-                            <a:noAutofit/>
-                          </wps:bodyPr>
-                        </wps:wsp>
-                        <wps:wsp>
-                          <wps:cNvPr id="13" name="Freeform 11"/>
-                          <wps:cNvSpPr>
-                            <a:spLocks/>
-                          </wps:cNvSpPr>
-                          <wps:spPr bwMode="auto">
-                            <a:xfrm>
-                              <a:off x="18" y="3399"/>
-                              <a:ext cx="4086" cy="4253"/>
-                            </a:xfrm>
-                            <a:custGeom>
-                              <a:avLst/>
-                              <a:gdLst/>
-                              <a:ahLst/>
-                              <a:cxnLst>
-                                <a:cxn ang="0">
-                                  <a:pos x="4086" y="0"/>
-                                </a:cxn>
-                                <a:cxn ang="0">
-                                  <a:pos x="4084" y="4253"/>
-                                </a:cxn>
-                                <a:cxn ang="0">
-                                  <a:pos x="0" y="3198"/>
-                                </a:cxn>
-                                <a:cxn ang="0">
-                                  <a:pos x="0" y="1072"/>
-                                </a:cxn>
-                                <a:cxn ang="0">
-                                  <a:pos x="4086" y="0"/>
-                                </a:cxn>
-                              </a:cxnLst>
-                              <a:rect l="0" t="0" r="r" b="b"/>
-                              <a:pathLst>
-                                <a:path w="4086" h="4253">
-                                  <a:moveTo>
-                                    <a:pt x="4086" y="0"/>
-                                  </a:moveTo>
-                                  <a:lnTo>
-                                    <a:pt x="4084" y="4253"/>
-                                  </a:lnTo>
-                                  <a:lnTo>
-                                    <a:pt x="0" y="3198"/>
-                                  </a:lnTo>
-                                  <a:lnTo>
-                                    <a:pt x="0" y="1072"/>
-                                  </a:lnTo>
-                                  <a:lnTo>
-                                    <a:pt x="4086" y="0"/>
-                                  </a:lnTo>
-                                  <a:close/>
-                                </a:path>
-                              </a:pathLst>
-                            </a:custGeom>
-                            <a:solidFill>
-                              <a:srgbClr val="D8D8D8"/>
-                            </a:solidFill>
-                            <a:scene3d>
-                              <a:camera prst="orthographicFront"/>
-                              <a:lightRig rig="balanced" dir="t"/>
-                            </a:scene3d>
-                            <a:sp3d prstMaterial="matte">
-                              <a:bevelT w="57150" h="57150"/>
-                            </a:sp3d>
-                            <a:extLst>
-                              <a:ext uri="{91240B29-F687-4F45-9708-019B960494DF}">
-                                <a14:hiddenLine xmlns:a14="http://schemas.microsoft.com/office/drawing/2010/main" w="9525">
-                                  <a:solidFill>
-                                    <a:srgbClr val="000000"/>
-                                  </a:solidFill>
-                                  <a:round/>
-                                  <a:headEnd/>
-                                  <a:tailEnd/>
-                                </a14:hiddenLine>
-                              </a:ext>
-                              <a:ext uri="{53640926-AAD7-44D8-BBD7-CCE9431645EC}">
-                                <a14:shadowObscured xmlns:a14="http://schemas.microsoft.com/office/drawing/2010/main" val="1"/>
-                              </a:ext>
-                            </a:extLst>
-                          </wps:spPr>
-                          <wps:bodyPr rot="0" vert="horz" wrap="square" lIns="91440" tIns="45720" rIns="91440" bIns="45720" anchor="t" anchorCtr="0" upright="1">
-                            <a:noAutofit/>
-                          </wps:bodyPr>
-                        </wps:wsp>
-                        <wps:wsp>
-                          <wps:cNvPr id="14" name="Freeform 12"/>
-                          <wps:cNvSpPr>
-                            <a:spLocks/>
-                          </wps:cNvSpPr>
-                          <wps:spPr bwMode="auto">
-                            <a:xfrm>
-                              <a:off x="17" y="3617"/>
-                              <a:ext cx="2076" cy="3851"/>
-                            </a:xfrm>
-                            <a:custGeom>
-                              <a:avLst/>
-                              <a:gdLst/>
-                              <a:ahLst/>
-                              <a:cxnLst>
-                                <a:cxn ang="0">
-                                  <a:pos x="0" y="921"/>
-                                </a:cxn>
-                                <a:cxn ang="0">
-                                  <a:pos x="2060" y="0"/>
-                                </a:cxn>
-                                <a:cxn ang="0">
-                                  <a:pos x="2076" y="3851"/>
-                                </a:cxn>
-                                <a:cxn ang="0">
-                                  <a:pos x="0" y="2981"/>
-                                </a:cxn>
-                                <a:cxn ang="0">
-                                  <a:pos x="0" y="921"/>
-                                </a:cxn>
-                              </a:cxnLst>
-                              <a:rect l="0" t="0" r="r" b="b"/>
-                              <a:pathLst>
-                                <a:path w="2076" h="3851">
-                                  <a:moveTo>
-                                    <a:pt x="0" y="921"/>
-                                  </a:moveTo>
-                                  <a:lnTo>
-                                    <a:pt x="2060" y="0"/>
-                                  </a:lnTo>
-                                  <a:lnTo>
-                                    <a:pt x="2076" y="3851"/>
-                                  </a:lnTo>
-                                  <a:lnTo>
-                                    <a:pt x="0" y="2981"/>
-                                  </a:lnTo>
-                                  <a:lnTo>
-                                    <a:pt x="0" y="921"/>
-                                  </a:lnTo>
-                                  <a:close/>
-                                </a:path>
-                              </a:pathLst>
-                            </a:custGeom>
-                            <a:solidFill>
-                              <a:srgbClr val="D3DFEE">
-                                <a:alpha val="70000"/>
-                              </a:srgbClr>
-                            </a:solidFill>
-                            <a:scene3d>
-                              <a:camera prst="orthographicFront"/>
-                              <a:lightRig rig="balanced" dir="t"/>
-                            </a:scene3d>
-                            <a:sp3d prstMaterial="matte">
-                              <a:bevelT w="57150" h="57150"/>
-                            </a:sp3d>
-                            <a:extLst>
-                              <a:ext uri="{91240B29-F687-4F45-9708-019B960494DF}">
-                                <a14:hiddenLine xmlns:a14="http://schemas.microsoft.com/office/drawing/2010/main" w="9525">
-                                  <a:solidFill>
-                                    <a:srgbClr val="000000"/>
-                                  </a:solidFill>
-                                  <a:round/>
-                                  <a:headEnd/>
-                                  <a:tailEnd/>
-                                </a14:hiddenLine>
-                              </a:ext>
-                              <a:ext uri="{53640926-AAD7-44D8-BBD7-CCE9431645EC}">
-                                <a14:shadowObscured xmlns:a14="http://schemas.microsoft.com/office/drawing/2010/main" val="1"/>
-                              </a:ext>
-                            </a:extLst>
-                          </wps:spPr>
-                          <wps:bodyPr rot="0" vert="horz" wrap="square" lIns="91440" tIns="45720" rIns="91440" bIns="45720" anchor="t" anchorCtr="0" upright="1">
-                            <a:noAutofit/>
-                          </wps:bodyPr>
-                        </wps:wsp>
-                        <wps:wsp>
-                          <wps:cNvPr id="15" name="Freeform 13"/>
-                          <wps:cNvSpPr>
-                            <a:spLocks/>
-                          </wps:cNvSpPr>
-                          <wps:spPr bwMode="auto">
-                            <a:xfrm>
-                              <a:off x="2077" y="3617"/>
-                              <a:ext cx="6011" cy="3835"/>
-                            </a:xfrm>
-                            <a:custGeom>
-                              <a:avLst/>
-                              <a:gdLst/>
-                              <a:ahLst/>
-                              <a:cxnLst>
-                                <a:cxn ang="0">
-                                  <a:pos x="0" y="0"/>
-                                </a:cxn>
-                                <a:cxn ang="0">
-                                  <a:pos x="17" y="3835"/>
-                                </a:cxn>
-                                <a:cxn ang="0">
-                                  <a:pos x="6011" y="2629"/>
-                                </a:cxn>
-                                <a:cxn ang="0">
-                                  <a:pos x="6011" y="1239"/>
-                                </a:cxn>
-                                <a:cxn ang="0">
-                                  <a:pos x="0" y="0"/>
-                                </a:cxn>
-                              </a:cxnLst>
-                              <a:rect l="0" t="0" r="r" b="b"/>
-                              <a:pathLst>
-                                <a:path w="6011" h="3835">
-                                  <a:moveTo>
-                                    <a:pt x="0" y="0"/>
-                                  </a:moveTo>
-                                  <a:lnTo>
-                                    <a:pt x="17" y="3835"/>
-                                  </a:lnTo>
-                                  <a:lnTo>
-                                    <a:pt x="6011" y="2629"/>
-                                  </a:lnTo>
-                                  <a:lnTo>
-                                    <a:pt x="6011" y="1239"/>
-                                  </a:lnTo>
-                                  <a:lnTo>
-                                    <a:pt x="0" y="0"/>
-                                  </a:lnTo>
-                                  <a:close/>
-                                </a:path>
-                              </a:pathLst>
-                            </a:custGeom>
-                            <a:solidFill>
-                              <a:srgbClr val="A7BFDE">
-                                <a:alpha val="70000"/>
-                              </a:srgbClr>
-                            </a:solidFill>
-                            <a:scene3d>
-                              <a:camera prst="orthographicFront"/>
-                              <a:lightRig rig="balanced" dir="t"/>
-                            </a:scene3d>
-                            <a:sp3d prstMaterial="matte">
-                              <a:bevelT w="57150" h="57150"/>
-                            </a:sp3d>
-                            <a:extLst>
-                              <a:ext uri="{91240B29-F687-4F45-9708-019B960494DF}">
-                                <a14:hiddenLine xmlns:a14="http://schemas.microsoft.com/office/drawing/2010/main" w="9525">
-                                  <a:solidFill>
-                                    <a:srgbClr val="000000"/>
-                                  </a:solidFill>
-                                  <a:round/>
-                                  <a:headEnd/>
-                                  <a:tailEnd/>
-                                </a14:hiddenLine>
-                              </a:ext>
-                              <a:ext uri="{53640926-AAD7-44D8-BBD7-CCE9431645EC}">
-                                <a14:shadowObscured xmlns:a14="http://schemas.microsoft.com/office/drawing/2010/main" val="1"/>
-                              </a:ext>
-                            </a:extLst>
-                          </wps:spPr>
-                          <wps:bodyPr rot="0" vert="horz" wrap="square" lIns="91440" tIns="45720" rIns="91440" bIns="45720" anchor="t" anchorCtr="0" upright="1">
-                            <a:noAutofit/>
-                          </wps:bodyPr>
-                        </wps:wsp>
-                        <wps:wsp>
-                          <wps:cNvPr id="16" name="Freeform 14"/>
-                          <wps:cNvSpPr>
-                            <a:spLocks/>
-                          </wps:cNvSpPr>
-                          <wps:spPr bwMode="auto">
-                            <a:xfrm>
-                              <a:off x="8088" y="3835"/>
-                              <a:ext cx="4102" cy="3432"/>
-                            </a:xfrm>
-                            <a:custGeom>
-                              <a:avLst/>
-                              <a:gdLst/>
-                              <a:ahLst/>
-                              <a:cxnLst>
-                                <a:cxn ang="0">
-                                  <a:pos x="0" y="1038"/>
-                                </a:cxn>
-                                <a:cxn ang="0">
-                                  <a:pos x="0" y="2411"/>
-                                </a:cxn>
-                                <a:cxn ang="0">
-                                  <a:pos x="4102" y="3432"/>
-                                </a:cxn>
-                                <a:cxn ang="0">
-                                  <a:pos x="4102" y="0"/>
-                                </a:cxn>
-                                <a:cxn ang="0">
-                                  <a:pos x="0" y="1038"/>
-                                </a:cxn>
-                              </a:cxnLst>
-                              <a:rect l="0" t="0" r="r" b="b"/>
-                              <a:pathLst>
-                                <a:path w="4102" h="3432">
-                                  <a:moveTo>
-                                    <a:pt x="0" y="1038"/>
-                                  </a:moveTo>
-                                  <a:lnTo>
-                                    <a:pt x="0" y="2411"/>
-                                  </a:lnTo>
-                                  <a:lnTo>
-                                    <a:pt x="4102" y="3432"/>
-                                  </a:lnTo>
-                                  <a:lnTo>
-                                    <a:pt x="4102" y="0"/>
-                                  </a:lnTo>
-                                  <a:lnTo>
-                                    <a:pt x="0" y="1038"/>
-                                  </a:lnTo>
-                                  <a:close/>
-                                </a:path>
-                              </a:pathLst>
-                            </a:custGeom>
-                            <a:solidFill>
-                              <a:srgbClr val="D3DFEE">
-                                <a:alpha val="70000"/>
-                              </a:srgbClr>
-                            </a:solidFill>
-                            <a:scene3d>
-                              <a:camera prst="orthographicFront"/>
-                              <a:lightRig rig="balanced" dir="t"/>
-                            </a:scene3d>
-                            <a:sp3d prstMaterial="matte">
-                              <a:bevelT w="57150" h="57150"/>
-                            </a:sp3d>
-                            <a:extLst>
-                              <a:ext uri="{91240B29-F687-4F45-9708-019B960494DF}">
-                                <a14:hiddenLine xmlns:a14="http://schemas.microsoft.com/office/drawing/2010/main" w="9525">
-                                  <a:solidFill>
-                                    <a:srgbClr val="000000"/>
-                                  </a:solidFill>
-                                  <a:round/>
-                                  <a:headEnd/>
-                                  <a:tailEnd/>
-                                </a14:hiddenLine>
-                              </a:ext>
-                              <a:ext uri="{53640926-AAD7-44D8-BBD7-CCE9431645EC}">
-                                <a14:shadowObscured xmlns:a14="http://schemas.microsoft.com/office/drawing/2010/main" val="1"/>
-                              </a:ext>
-                            </a:extLst>
-                          </wps:spPr>
-                          <wps:bodyPr rot="0" vert="horz" wrap="square" lIns="91440" tIns="45720" rIns="91440" bIns="45720" anchor="t" anchorCtr="0" upright="1">
-                            <a:noAutofit/>
-                          </wps:bodyPr>
-                        </wps:wsp>
-                      </wpg:grpSp>
-                      <wps:wsp>
-                        <wps:cNvPr id="17" name="Rectangle 15"/>
-                        <wps:cNvSpPr>
-                          <a:spLocks noChangeArrowheads="1"/>
-                        </wps:cNvSpPr>
-                        <wps:spPr bwMode="auto">
-                          <a:xfrm>
-                            <a:off x="1748" y="1440"/>
-                            <a:ext cx="8947" cy="1042"/>
-                          </a:xfrm>
-                          <a:prstGeom prst="rect">
-                            <a:avLst/>
-                          </a:prstGeom>
-                          <a:noFill/>
-                          <a:extLst>
-                            <a:ext uri="{909E8E84-426E-40DD-AFC4-6F175D3DCCD1}">
-                              <a14:hiddenFill xmlns:a14="http://schemas.microsoft.com/office/drawing/2010/main">
-                                <a:solidFill>
-                                  <a:srgbClr val="FFFFFF"/>
-                                </a:solidFill>
-                              </a14:hiddenFill>
-                            </a:ext>
-                            <a:ext uri="{91240B29-F687-4F45-9708-019B960494DF}">
-                              <a14:hiddenLine xmlns:a14="http://schemas.microsoft.com/office/drawing/2010/main" w="9525">
-                                <a:solidFill>
-                                  <a:srgbClr val="000000"/>
-                                </a:solidFill>
-                                <a:miter lim="800000"/>
-                                <a:headEnd/>
-                                <a:tailEnd/>
-                              </a14:hiddenLine>
-                            </a:ext>
-                            <a:ext uri="{53640926-AAD7-44D8-BBD7-CCE9431645EC}">
-                              <a14:shadowObscured xmlns:a14="http://schemas.microsoft.com/office/drawing/2010/main" val="1"/>
-                            </a:ext>
-                          </a:extLst>
-                        </wps:spPr>
-                        <wps:txbx>
-                          <w:txbxContent>
-                            <w:p>
-                              <w:pPr>
-                                <w:spacing w:after="0"/>
-                                <w:rPr>
-                                  <w:b/>
-                                  <w:bCs/>
-                                  <w:color w:val="000000"/>
-                                  <w:sz w:val="32"/>
-                                  <w:szCs w:val="32"/>
-                                </w:rPr>
-                              </w:pPr>
-                              <w:r>
-                                <w:rPr>
-                                  <w:b/>
-                                  <w:bCs/>
-                                  <w:color w:val="000000"/>
-                                  <w:sz w:val="32"/>
-                                  <w:szCs w:val="32"/>
-                                </w:rPr>
-                                <w:t xml:space="preserve">     </w:t>
-                              </w:r>
-                            </w:p>
-                            <w:p>
-                              <w:pPr>
-                                <w:spacing w:after="0"/>
-                                <w:rPr>
-                                  <w:b/>
-                                  <w:bCs/>
-                                  <w:color w:val="000000"/>
-                                  <w:sz w:val="32"/>
-                                  <w:szCs w:val="32"/>
-                                </w:rPr>
-                              </w:pPr>
-                            </w:p>
-                          </w:txbxContent>
-                        </wps:txbx>
-                        <wps:bodyPr rot="0" vert="horz" wrap="square" lIns="91440" tIns="45720" rIns="91440" bIns="45720" anchor="t" anchorCtr="0" upright="1">
-                          <a:spAutoFit/>
-                        </wps:bodyPr>
-                      </wps:wsp>
-                      <wps:wsp>
-                        <wps:cNvPr id="18" name="Rectangle 16"/>
-                        <wps:cNvSpPr>
-                          <a:spLocks noChangeArrowheads="1"/>
-                        </wps:cNvSpPr>
-                        <wps:spPr bwMode="auto">
-                          <a:xfrm>
-                            <a:off x="6494" y="11160"/>
-                            <a:ext cx="4998" cy="1692"/>
-                          </a:xfrm>
-                          <a:prstGeom prst="rect">
-                            <a:avLst/>
-                          </a:prstGeom>
-                          <a:noFill/>
-                          <a:extLst>
-                            <a:ext uri="{909E8E84-426E-40DD-AFC4-6F175D3DCCD1}">
-                              <a14:hiddenFill xmlns:a14="http://schemas.microsoft.com/office/drawing/2010/main">
-                                <a:solidFill>
-                                  <a:srgbClr val="FFFFFF"/>
-                                </a:solidFill>
-                              </a14:hiddenFill>
-                            </a:ext>
-                            <a:ext uri="{91240B29-F687-4F45-9708-019B960494DF}">
-                              <a14:hiddenLine xmlns:a14="http://schemas.microsoft.com/office/drawing/2010/main" w="9525">
-                                <a:solidFill>
-                                  <a:srgbClr val="000000"/>
-                                </a:solidFill>
-                                <a:miter lim="800000"/>
-                                <a:headEnd/>
-                                <a:tailEnd/>
-                              </a14:hiddenLine>
-                            </a:ext>
-                            <a:ext uri="{53640926-AAD7-44D8-BBD7-CCE9431645EC}">
-                              <a14:shadowObscured xmlns:a14="http://schemas.microsoft.com/office/drawing/2010/main" val="1"/>
-                            </a:ext>
-                          </a:extLst>
-                        </wps:spPr>
-                        <wps:txbx>
-                          <w:txbxContent>
-                            <w:p>
-                              <w:pPr>
-                                <w:rPr>
-                                  <w:sz w:val="96"/>
-                                  <w:szCs w:val="96"/>
-                                </w:rPr>
-                              </w:pPr>
-                              <w:r>
-                                <w:rPr>
-                                  <w:sz w:val="96"/>
-                                  <w:szCs w:val="96"/>
-                                </w:rPr>
-                                <w:t xml:space="preserve">            20</w:t>
-                              </w:r>
-                              <w:r>
-                                <w:rPr>
-                                  <w:sz w:val="96"/>
-                                  <w:szCs w:val="96"/>
-                                  <w:lang w:val="es-ES"/>
-                                </w:rPr>
-                                <w:t>13</w:t>
-                              </w:r>
-                            </w:p>
-                          </w:txbxContent>
-                        </wps:txbx>
-                        <wps:bodyPr rot="0" vert="horz" wrap="square" lIns="91440" tIns="45720" rIns="91440" bIns="45720" anchor="t" anchorCtr="0" upright="1">
-                          <a:spAutoFit/>
-                        </wps:bodyPr>
-                      </wps:wsp>
-                      <wps:wsp>
-                        <wps:cNvPr id="19" name="Rectangle 17"/>
-                        <wps:cNvSpPr>
-                          <a:spLocks noChangeArrowheads="1"/>
-                        </wps:cNvSpPr>
-                        <wps:spPr bwMode="auto">
-                          <a:xfrm>
-                            <a:off x="1800" y="2294"/>
-                            <a:ext cx="8638" cy="7268"/>
-                          </a:xfrm>
-                          <a:prstGeom prst="rect">
-                            <a:avLst/>
-                          </a:prstGeom>
-                          <a:noFill/>
-                          <a:extLst>
-                            <a:ext uri="{909E8E84-426E-40DD-AFC4-6F175D3DCCD1}">
-                              <a14:hiddenFill xmlns:a14="http://schemas.microsoft.com/office/drawing/2010/main">
-                                <a:solidFill>
-                                  <a:srgbClr val="FFFFFF"/>
-                                </a:solidFill>
-                              </a14:hiddenFill>
-                            </a:ext>
-                            <a:ext uri="{91240B29-F687-4F45-9708-019B960494DF}">
-                              <a14:hiddenLine xmlns:a14="http://schemas.microsoft.com/office/drawing/2010/main" w="9525">
-                                <a:solidFill>
-                                  <a:srgbClr val="000000"/>
-                                </a:solidFill>
-                                <a:miter lim="800000"/>
-                                <a:headEnd/>
-                                <a:tailEnd/>
-                              </a14:hiddenLine>
-                            </a:ext>
-                            <a:ext uri="{53640926-AAD7-44D8-BBD7-CCE9431645EC}">
-                              <a14:shadowObscured xmlns:a14="http://schemas.microsoft.com/office/drawing/2010/main" val="1"/>
-                            </a:ext>
-                          </a:extLst>
-                        </wps:spPr>
-                        <wps:txbx>
-                          <w:txbxContent>
-                            <w:p>
-                              <w:pPr>
-                                <w:spacing w:after="0"/>
-                                <w:rPr>
-                                  <w:b/>
-                                  <w:bCs/>
-                                  <w:color w:val="1F497D"/>
-                                  <w:sz w:val="72"/>
-                                  <w:szCs w:val="72"/>
-                                </w:rPr>
-                              </w:pPr>
-                              <w:r>
-                                <w:rPr>
-                                  <w:b/>
-                                  <w:bCs/>
-                                  <w:color w:val="1F497D"/>
-                                  <w:sz w:val="72"/>
-                                  <w:szCs w:val="72"/>
-                                </w:rPr>
-                                <w:t>INFORME DE DISEÑO DE COMPILADORES</w:t>
-                              </w:r>
-                            </w:p>
-                            <w:p>
-                              <w:pPr>
-                                <w:rPr>
-                                  <w:b/>
-                                  <w:bCs/>
-                                  <w:color w:val="4F81BD"/>
-                                  <w:sz w:val="40"/>
-                                  <w:szCs w:val="40"/>
-                                </w:rPr>
-                              </w:pPr>
-                              <w:r>
-                                <w:rPr>
-                                  <w:b/>
-                                  <w:bCs/>
-                                  <w:color w:val="4F81BD"/>
-                                  <w:sz w:val="40"/>
-                                  <w:szCs w:val="40"/>
-                                </w:rPr>
-                                <w:t>Primer parte</w:t>
-                              </w:r>
-                            </w:p>
-                            <w:p>
-                              <w:pPr>
-                                <w:rPr>
-                                  <w:b/>
-                                  <w:bCs/>
-                                  <w:color w:val="000000"/>
-                                  <w:sz w:val="32"/>
-                                  <w:szCs w:val="32"/>
-                                </w:rPr>
-                              </w:pPr>
-                              <w:r>
-                                <w:rPr>
-                                  <w:b/>
-                                  <w:bCs/>
-                                  <w:color w:val="000000"/>
-                                  <w:sz w:val="32"/>
-                                  <w:szCs w:val="32"/>
-                                </w:rPr>
-                                <w:t>GRUPO N 13</w:t>
-                              </w:r>
-                            </w:p>
-                            <w:p>
-                              <w:pPr>
-                                <w:rPr>
-                                  <w:b/>
-                                  <w:bCs/>
-                                  <w:color w:val="000000"/>
-                                  <w:sz w:val="32"/>
-                                  <w:szCs w:val="32"/>
-                                </w:rPr>
-                              </w:pPr>
-                              <w:r>
-                                <w:rPr>
-                                  <w:b/>
-                                  <w:bCs/>
-                                  <w:color w:val="000000"/>
-                                  <w:sz w:val="32"/>
-                                  <w:szCs w:val="32"/>
-                                </w:rPr>
-                                <w:t>INTEGRANTES:</w:t>
-                              </w:r>
-                            </w:p>
-                            <w:p>
-                              <w:pPr>
-                                <w:pStyle w:val="Prrafodelista"/>
-                                <w:numPr>
-                                  <w:ilvl w:val="0"/>
-                                  <w:numId w:val="3"/>
-                                </w:numPr>
-                                <w:rPr>
-                                  <w:b/>
-                                  <w:bCs/>
-                                  <w:color w:val="000000"/>
-                                  <w:sz w:val="32"/>
-                                  <w:szCs w:val="32"/>
-                                </w:rPr>
-                              </w:pPr>
-                              <w:r>
-                                <w:rPr>
-                                  <w:b/>
-                                  <w:bCs/>
-                                  <w:color w:val="000000"/>
-                                  <w:sz w:val="32"/>
-                                  <w:szCs w:val="32"/>
-                                </w:rPr>
-                                <w:t>Fernández, Sebastián (</w:t>
-                              </w:r>
-                              <w:hyperlink r:id="rId7" w:history="1">
-                                <w:r>
-                                  <w:rPr>
-                                    <w:rStyle w:val="Hipervnculo"/>
-                                    <w:b/>
-                                    <w:bCs/>
-                                    <w:sz w:val="32"/>
-                                    <w:szCs w:val="32"/>
-                                  </w:rPr>
-                                  <w:t>sebachk90@gmail.com</w:t>
-                                </w:r>
-                              </w:hyperlink>
-                              <w:r>
-                                <w:rPr>
-                                  <w:b/>
-                                  <w:bCs/>
-                                  <w:color w:val="000000"/>
-                                  <w:sz w:val="32"/>
-                                  <w:szCs w:val="32"/>
-                                </w:rPr>
-                                <w:t>)</w:t>
-                              </w:r>
-                            </w:p>
-                            <w:p>
-                              <w:pPr>
-                                <w:pStyle w:val="Prrafodelista"/>
-                                <w:numPr>
-                                  <w:ilvl w:val="0"/>
-                                  <w:numId w:val="3"/>
-                                </w:numPr>
-                                <w:rPr>
-                                  <w:b/>
-                                  <w:bCs/>
-                                  <w:color w:val="000000"/>
-                                  <w:sz w:val="32"/>
-                                  <w:szCs w:val="32"/>
-                                </w:rPr>
-                              </w:pPr>
-                              <w:r>
-                                <w:rPr>
-                                  <w:b/>
-                                  <w:bCs/>
-                                  <w:color w:val="000000"/>
-                                  <w:sz w:val="32"/>
-                                  <w:szCs w:val="32"/>
-                                </w:rPr>
-                                <w:t>Gómez Ortiz, Ibrian (</w:t>
-                              </w:r>
-                              <w:hyperlink r:id="rId8" w:history="1">
-                                <w:r>
-                                  <w:rPr>
-                                    <w:rStyle w:val="Hipervnculo"/>
-                                    <w:b/>
-                                    <w:bCs/>
-                                    <w:sz w:val="32"/>
-                                    <w:szCs w:val="32"/>
-                                  </w:rPr>
-                                  <w:t>ib.gomezo@gmail.com</w:t>
-                                </w:r>
-                              </w:hyperlink>
-                              <w:r>
-                                <w:rPr>
-                                  <w:b/>
-                                  <w:bCs/>
-                                  <w:color w:val="000000"/>
-                                  <w:sz w:val="32"/>
-                                  <w:szCs w:val="32"/>
-                                </w:rPr>
-                                <w:t>)</w:t>
-                              </w:r>
-                            </w:p>
-                            <w:p>
-                              <w:pPr>
-                                <w:pStyle w:val="Prrafodelista"/>
-                                <w:numPr>
-                                  <w:ilvl w:val="0"/>
-                                  <w:numId w:val="3"/>
-                                </w:numPr>
-                                <w:rPr>
-                                  <w:b/>
-                                  <w:bCs/>
-                                  <w:color w:val="000000"/>
-                                  <w:sz w:val="32"/>
-                                  <w:szCs w:val="32"/>
-                                </w:rPr>
-                              </w:pPr>
-                              <w:r>
-                                <w:rPr>
-                                  <w:b/>
-                                  <w:bCs/>
-                                  <w:color w:val="000000"/>
-                                  <w:sz w:val="32"/>
-                                  <w:szCs w:val="32"/>
-                                </w:rPr>
-                                <w:t>Pagano, Diego (</w:t>
-                              </w:r>
-                              <w:hyperlink r:id="rId9" w:history="1">
-                                <w:r>
-                                  <w:rPr>
-                                    <w:rStyle w:val="Hipervnculo"/>
-                                    <w:b/>
-                                    <w:bCs/>
-                                    <w:sz w:val="32"/>
-                                    <w:szCs w:val="32"/>
-                                  </w:rPr>
-                                  <w:t>diegoipagano@gmail.com</w:t>
-                                </w:r>
-                              </w:hyperlink>
-                              <w:r>
-                                <w:rPr>
-                                  <w:b/>
-                                  <w:bCs/>
-                                  <w:color w:val="000000"/>
-                                  <w:sz w:val="32"/>
-                                  <w:szCs w:val="32"/>
-                                </w:rPr>
-                                <w:t>)</w:t>
-                              </w:r>
-                            </w:p>
-                            <w:p>
-                              <w:pPr>
-                                <w:rPr>
-                                  <w:b/>
-                                  <w:bCs/>
-                                  <w:color w:val="000000"/>
-                                  <w:sz w:val="32"/>
-                                  <w:szCs w:val="32"/>
-                                </w:rPr>
-                              </w:pPr>
-                            </w:p>
-                            <w:p>
-                              <w:pPr>
-                                <w:rPr>
-                                  <w:b/>
-                                  <w:bCs/>
-                                  <w:color w:val="000000"/>
-                                  <w:sz w:val="32"/>
-                                  <w:szCs w:val="32"/>
-                                </w:rPr>
-                              </w:pPr>
-                            </w:p>
-                          </w:txbxContent>
-                        </wps:txbx>
-                        <wps:bodyPr rot="0" vert="horz" wrap="square" lIns="91440" tIns="45720" rIns="91440" bIns="45720" anchor="b" anchorCtr="0" upright="1">
-                          <a:noAutofit/>
-                        </wps:bodyPr>
-                      </wps:wsp>
-                    </wpg:wgp>
-                  </a:graphicData>
-                </a:graphic>
-                <wp14:sizeRelH relativeFrom="page">
-                  <wp14:pctWidth>100000</wp14:pctWidth>
-                </wp14:sizeRelH>
-                <wp14:sizeRelV relativeFrom="margin">
-                  <wp14:pctHeight>100000</wp14:pctHeight>
-                </wp14:sizeRelV>
-              </wp:anchor>
-            </w:drawing>
-          </mc:Choice>
-          <mc:Fallback>
-            <w:pict>
-              <v:group id="Grupo 3" o:spid="_x0000_s1026" style="position:absolute;margin-left:0;margin-top:0;width:612pt;height:692.7pt;z-index:251659264;mso-width-percent:1000;mso-height-percent:1000;mso-position-horizontal:center;mso-position-horizontal-relative:page;mso-position-vertical:center;mso-position-vertical-relative:margin;mso-width-percent:1000;mso-height-percent:1000;mso-height-relative:margin" coordorigin=",1440" coordsize="12240,12959" o:gfxdata="UEsDBBQABgAIAAAAIQC2gziS/gAAAOEBAAATAAAAW0NvbnRlbnRfVHlwZXNdLnhtbJSRQU7DMBBF&#10;90jcwfIWJU67QAgl6YK0S0CoHGBkTxKLZGx5TGhvj5O2G0SRWNoz/78nu9wcxkFMGNg6quQqL6RA&#10;0s5Y6ir5vt9lD1JwBDIwOMJKHpHlpr69KfdHjyxSmriSfYz+USnWPY7AufNIadK6MEJMx9ApD/oD&#10;OlTrorhX2lFEilmcO2RdNtjC5xDF9pCuTyYBB5bi6bQ4syoJ3g9WQ0ymaiLzg5KdCXlKLjvcW893&#10;SUOqXwnz5DrgnHtJTxOsQfEKIT7DmDSUCaxw7Rqn8787ZsmRM9e2VmPeBN4uqYvTtW7jvijg9N/y&#10;JsXecLq0q+WD6m8AAAD//wMAUEsDBBQABgAIAAAAIQA4/SH/1gAAAJQBAAALAAAAX3JlbHMvLnJl&#10;bHOkkMFqwzAMhu+DvYPRfXGawxijTi+j0GvpHsDYimMaW0Yy2fr2M4PBMnrbUb/Q94l/f/hMi1qR&#10;JVI2sOt6UJgd+ZiDgffL8ekFlFSbvV0oo4EbChzGx4f9GRdb25HMsYhqlCwG5lrLq9biZkxWOiqY&#10;22YiTra2kYMu1l1tQD30/bPm3wwYN0x18gb45AdQl1tp5j/sFB2T0FQ7R0nTNEV3j6o9feQzro1i&#10;OWA14Fm+Q8a1a8+Bvu/d/dMb2JY5uiPbhG/ktn4cqGU/er3pcvwCAAD//wMAUEsDBBQABgAIAAAA&#10;IQAqXkk/BAoAAHBPAAAOAAAAZHJzL2Uyb0RvYy54bWzsXG1zo7YW/n5n7n9g/N1rxDuezXYSO965&#10;M9vbTrv9ARiwYYqBAomz7fS/3yMdDsjYJt6YpNtekpkIoiPpnEfiPBLS4f13T7tEeQyLMs7Smwl7&#10;p06UMPWzIE63N5NfPq+mzkQpKy8NvCRLw5vJl7CcfPfh3/96v8/noZZFWRKEhQKVpOV8n99MoqrK&#10;57NZ6UfhzivfZXmYQuYmK3ZeBbfFdhYU3h5q3yUzTVWt2T4rgrzI/LAs4b9LzJx8EPVvNqFf/bDZ&#10;lGGlJDcT0K0Sfwvxd83/zj689+bbwsuj2K/V8F6gxc6LU2i0qWrpVZ7yUMRHVe1iv8jKbFO987Pd&#10;LNtsYj8UNoA1TO1Y87HIHnJhy3a+3+YNTABtB6cXV+v/9/HHQomDm4kxUVJvB130sXjIM0Xn0Ozz&#10;7RwkPhb5z/mPBdoHl58y/9cSsmfdfH6/RWFlvf8+C6A676HKBDRPm2LHqwCjlSfRA1+aHgifKsWH&#10;f9q2rRkqdJQPeY7t2ppb95EfQUe25ZhhNBn3dWGmQVksyjTXdLkFM2+O7Qpda93QMHHT2FijYLUo&#10;APaK8TYouJbFcCgSEJIthq07mNlgMAU1ASBdd4WR3tyPWhCYayMIhmaKXvxaDKA4jQSOgfnaGJA1&#10;NrO7IDDHRVt002z6ux4IDFwLgGAbVgOPBEK34FkQwO+U7aNVXvdo/Rx5eSie2JI/OPWgAkUR0FUR&#10;htyXKRZiKoTo0Srl50rK2eflvITH79knigBx9A6ONtM1hFFzrMMhAUPnoaw+hpl4NL3HT2WFLjGg&#10;Ky+iK/8phUv+CMOV4nEPr4onO8/K9skU3QRog8x5Uehp3neSOr3iaAAvYNqis5+rvy0AzgTdQG8D&#10;4Dag9gNRbKI2uAAi6VJIMVGAQtY4ZHOv4jhxi/mlsoeBKVCPait5zi57DD9nQqY6BqzNTVJZ6hgr&#10;yqc0F7W1NrcgkQSlXckGHRKgFAUPYaE8P8nKEEHltgon29jPYZNGVJklcbCKk4RbXRbb9SIplEcP&#10;2PjWvlst78X48ZI88vC/pgo/dY/V4qL+w3r8MA31gFfpA2UVnpIXJVB7VlRRVpP5qsjSCvsmibdR&#10;9VO8VYoYhuzaS7zUD4OJEsQwERAyoHTZ1lnmeiBq/N6rwiLmysLso+LPtTdfh49h8pn3r2kz8EkK&#10;dDBeISK8MJcDR16PB+7SxVTgD5cBQd1p7nRlOfbUWBnm1LVVZ6oy9861VMM1lqs/eSvMmEdxEITp&#10;pzgNaVrCjMt8Uz1BwgmFmJhwbV1TM4UBh0jKPcKhb8GXOw7mIWkA9nnzKPSC+/q68uIEr2eHGose&#10;A7NrHGrrTd0yVFezpre3S7DeWDrTuzu4WizuXUNnlmHeL8j6MvKCbP/DuvQfijAYAAEx5ATHQl8L&#10;1TAVfQRzA3SxfDZQztdZ8AXcbZHBkIIOhtktXERZ8ftE2cNM8WZS/vbgFeFESf6TAl+4Yi6iVOLG&#10;MG0NyhRyzlrOgbEHVfFxBx6UXy4quIMiDzkMzwhaYqKb0uwWJk6bmLtjoR9qVd8AZaGur85dwL8d&#10;7hLkwnECghuMu/BZOqBz/tzwOaFuWDDd4RNCmgRA19FkUvY1Q7CXadG08QK+0FydfFWvNFpwaMBl&#10;BS6qHgYP1N3RHDCCJq6gL1QavJtAnT/KLUHJ7NC22+YTU8hyEliUTSmKnUKJJCjtSBI8lE2p3G6r&#10;H+UOw19Lfbm6H/lr5K+Rv75l/mLgHTsEJlYQQxMYUy2Gq/J2QUoMxkyXvRmDkU/sJRikDIlPe6VR&#10;f+AYDWy7ZDnVFLBxKYpkxDkE2rls5Xg1f6EOz/MX4dXPXhJURCOUItk0JksYkQSlHckWHBKgVOYv&#10;0o/yhmGvcfU1rr7G1dc1q6/2hfIbrcQYcEiHycRaZWgmc1QbWgJvb6i4GBILZrEUMxhf3PKlmOay&#10;13uRiM1rJq3Xe8kJqUyzLO0SZkILDg3orb4pQH64V/qk5ldTGeoAVCZQP7UU67bbT2YSWMQqlCLz&#10;NEZL3UwSlHYkCR7KprTmPHzd2/Qo5Q5DZkuH/9JbQ/nFlfRWb3xTeLTvOL4pPIHA+Kbw2X3p07tc&#10;DPaYOvwEiy94fTk0QRlMhc1q8OHt/iettHTXMZGgDE2npcprvSskl9fLCEhPkja90qi/MM246EVk&#10;U8DVvoItDzS/mp5QB6AnYeUpekIQqNV+cpKgIpagFLmkMVnXG4xIgtKOZAsOCVCKgof6Ud4w5HS3&#10;4r8jOQ2wiTNuY43k9FJy0o/JSTjMocmpPoRxTE2G6tTbWEfncg63zK/bxsJmgEHI2/byDUgjlUo6&#10;9RZAT6kzl6bbF0gz1b5sbSYQ6qp+NT0hIoKe4DzUKXo6wuwcQ52Ci9iCUplRJJwom1JZTAKIsilF&#10;sSMFKXsYihrXT+NJi/GkxV990oKBJ+6un4TfHJyi8PCdbnXPW2qqTSctnOZVzWutnto5eS+FaKp1&#10;ODt/RppbwNdPrQG9BbBuzXW+YvXU0fxqgkLY+U4VV/oUQaGWbbvn+OkILOIJSpFOsMFDlEiCUpmf&#10;JHgom1JZrNWPcgeip5MnLWz5sBoeYxtPCoo4CjiMN54UfDEC4xLrpUssePPW5a86imTYs4Lgvs4x&#10;mKXyXTJxVtDRReACeOfXYrCLVlj16W29VaeXj9AAcM2apV30ArApwDT9ogIn2PRqBkMlBIMB6ucZ&#10;jBA7x1/HYBGTUIp80xgtoUQSlHYkJXhIglKZw0hDyhuGwU6fthgZjA+V8az7eNb9Gznrzg/wdRms&#10;jgAclsEc1cHgNaIF+YiFWsdq6QZEbWFQyWsxGFMxtBAJgPttIKez5/M0A8gVFerlMNifAxP48qK1&#10;4LIC5H17pZHAuqpfzWGoNecwrvV5DpMaPkdj9aKyhYvYhFJknFM4kQSlHUkCiLIplSlMUpCyh2Gx&#10;0yfeRxYbWQw4fIzYuiBi6+3PDDax3D9BBCuE7CahwuqA7lOUpqTZIgKx8LYosj0P9oMAN3T6B28h&#10;+c1lMcm2gUzXBuzTWQ3HNUA7vlaD8xxdpuMBnTwquY7s5PG3wifT5hi4exLhrjrNeIwpcNOZwEvV&#10;vXfuHWNqaNb91FCXy+ntamFMrRWzTXBri8WSUeghBl7y6q7fseb6nI+3XImf45MBUjQlRs6CsQBa&#10;bdzfPZZ0F0NQrZLEO/jAQxNw+v8RWFo9rZ/q81DfRIxpmfMY09VfHmPK98xx3i15qZ5PJAzupSwI&#10;vRYzVsYYbDeQH8Ezzy7sdaObstzRTbWna0c39Q+Nf+duSnwSqDkgM3or6WsurAmJl7xVT1D84N6K&#10;AW8Kb6Vp4LYOnBV83qV2VraGn8WBuQO9PaAJ0zingq+RjHOq+vMip6H423yso3FWzVGJN3FW6+s/&#10;3yEWg/BZN9EB9Vdr+Hfj5Hu4lj+U9+F/AAAA//8DAFBLAwQUAAYACAAAACEAGz7LUd4AAAAHAQAA&#10;DwAAAGRycy9kb3ducmV2LnhtbEyPzU7DMBCE70h9B2uRuFGnoZQqxKkQoieQUAsCjm68TdLG6xA7&#10;P7w9217gstrRrGa/SVejrUWPra8cKZhNIxBIuTMVFQre39bXSxA+aDK6doQKftDDKptcpDoxbqAN&#10;9ttQCA4hn2gFZQhNIqXPS7TaT12DxN7etVYHlm0hTasHDre1jKNoIa2uiD+UusHHEvPjtrMK9k9D&#10;0/Wz7/Vd9fF8QPd6/Hz5ipS6uhwf7kEEHMPfMZzwGR0yZtq5jowXtQIuEs7z5MXxnPWOt5vl7Rxk&#10;lsr//NkvAAAA//8DAFBLAQItABQABgAIAAAAIQC2gziS/gAAAOEBAAATAAAAAAAAAAAAAAAAAAAA&#10;AABbQ29udGVudF9UeXBlc10ueG1sUEsBAi0AFAAGAAgAAAAhADj9If/WAAAAlAEAAAsAAAAAAAAA&#10;AAAAAAAALwEAAF9yZWxzLy5yZWxzUEsBAi0AFAAGAAgAAAAhACpeST8ECgAAcE8AAA4AAAAAAAAA&#10;AAAAAAAALgIAAGRycy9lMm9Eb2MueG1sUEsBAi0AFAAGAAgAAAAhABs+y1HeAAAABwEAAA8AAAAA&#10;AAAAAAAAAAAAXgwAAGRycy9kb3ducmV2LnhtbFBLBQYAAAAABAAEAPMAAABpDQAAAAA=&#10;" o:allowincell="f">
-                <v:group id="Group 4" o:spid="_x0000_s1027" style="position:absolute;top:9661;width:12240;height:4738" coordorigin="-6,3399" coordsize="12197,4253" o:gfxdata="UEsDBBQABgAIAAAAIQCi+E9TBAEAAOwBAAATAAAAW0NvbnRlbnRfVHlwZXNdLnhtbJSRy07DMBBF&#10;90j8g+UtShxYIISadEGAHSAoHzCyJ4lFYlseN7R/z7iPDaJIXdpzz5wre7HcTKOYMZL1rpbXZSUF&#10;Ou2NdX0tP1dPxZ0UlMAZGL3DWm6R5LK5vFistgFJMO2olkNK4V4p0gNOQKUP6HjS+ThB4mPsVQD9&#10;BT2qm6q6Vdq7hC4VKe+QzaLFDtZjEo8bvt43iTiSFA/7YHbVEkIYrYbETdXszC9LcTCUTO4yNNhA&#10;V1xDqj8NeXJacOBe+WmiNSjeIKYXmLiGMpFUH/060AABOVj+vyp3najwXWc1lm2k5wx/ZPhY75TG&#10;+G8XcT5X0DL2jvNxu9r9VfMDAAD//wMAUEsDBBQABgAIAAAAIQBsBtX+2AAAAJkBAAALAAAAX3Jl&#10;bHMvLnJlbHOkkMFKAzEQhu+C7xDm7mbbg4g025vQa63gNSSz2eAmE2biat/eWBBc6c3jzM9838/s&#10;9p9pVguyRMoGNl0PCrMjH3Mw8HJ6unsAJdVmb2fKaOCMAvvh9mZ3xNnWdiRTLKIaJYuBqdbyqLW4&#10;CZOVjgrmlozEydY2ctDFujcbUG/7/l7zbwYMK6Y6eAN88FtQp3Np5j/sFB2T0Fg7R0nTOEZ3jao9&#10;feQjLo1iOWA14FkuS8ala+VAX/du/ukNTO/lebIFX5tkZb9E8h01/08HvXro8AUAAP//AwBQSwME&#10;FAAGAAgAAAAhADMvBZ5BAAAAOQAAABUAAABkcnMvZ3JvdXBzaGFwZXhtbC54bWyysa/IzVEoSy0q&#10;zszPs1Uy1DNQUkjNS85PycxLt1UKDXHTtVBSKC5JzEtJzMnPS7VVqkwtVrK34+UCAAAA//8DAFBL&#10;AwQUAAYACAAAACEAzQsdX8IAAADaAAAADwAAAGRycy9kb3ducmV2LnhtbESPQYvCMBSE7wv+h/AE&#10;b2taZUWqUURUPIiwKoi3R/Nsi81LaWJb/71ZEPY4zMw3zHzZmVI0VLvCsoJ4GIEgTq0uOFNwOW+/&#10;pyCcR9ZYWiYFL3KwXPS+5pho2/IvNSefiQBhl6CC3PsqkdKlORl0Q1sRB+9ua4M+yDqTusY2wE0p&#10;R1E0kQYLDgs5VrTOKX2cnkbBrsV2NY43zeFxX79u55/j9RCTUoN+t5qB8NT5//CnvdcKJvB3JdwA&#10;uXgDAAD//wMAUEsBAi0AFAAGAAgAAAAhAKL4T1MEAQAA7AEAABMAAAAAAAAAAAAAAAAAAAAAAFtD&#10;b250ZW50X1R5cGVzXS54bWxQSwECLQAUAAYACAAAACEAbAbV/tgAAACZAQAACwAAAAAAAAAAAAAA&#10;AAA1AQAAX3JlbHMvLnJlbHNQSwECLQAUAAYACAAAACEAMy8FnkEAAAA5AAAAFQAAAAAAAAAAAAAA&#10;AAA2AgAAZHJzL2dyb3Vwc2hhcGV4bWwueG1sUEsBAi0AFAAGAAgAAAAhAM0LHV/CAAAA2gAAAA8A&#10;AAAAAAAAAAAAAAAAqgIAAGRycy9kb3ducmV2LnhtbFBLBQYAAAAABAAEAPoAAACZAwAAAAA=&#10;">
-                  <v:group id="Group 5" o:spid="_x0000_s1028" style="position:absolute;left:-6;top:3717;width:12189;height:3550" coordorigin="18,7468" coordsize="12189,3550" o:gfxdata="UEsDBBQABgAIAAAAIQCi+E9TBAEAAOwBAAATAAAAW0NvbnRlbnRfVHlwZXNdLnhtbJSRy07DMBBF&#10;90j8g+UtShxYIISadEGAHSAoHzCyJ4lFYlseN7R/z7iPDaJIXdpzz5wre7HcTKOYMZL1rpbXZSUF&#10;Ou2NdX0tP1dPxZ0UlMAZGL3DWm6R5LK5vFistgFJMO2olkNK4V4p0gNOQKUP6HjS+ThB4mPsVQD9&#10;BT2qm6q6Vdq7hC4VKe+QzaLFDtZjEo8bvt43iTiSFA/7YHbVEkIYrYbETdXszC9LcTCUTO4yNNhA&#10;V1xDqj8NeXJacOBe+WmiNSjeIKYXmLiGMpFUH/060AABOVj+vyp3najwXWc1lm2k5wx/ZPhY75TG&#10;+G8XcT5X0DL2jvNxu9r9VfMDAAD//wMAUEsDBBQABgAIAAAAIQBsBtX+2AAAAJkBAAALAAAAX3Jl&#10;bHMvLnJlbHOkkMFKAzEQhu+C7xDm7mbbg4g025vQa63gNSSz2eAmE2biat/eWBBc6c3jzM9838/s&#10;9p9pVguyRMoGNl0PCrMjH3Mw8HJ6unsAJdVmb2fKaOCMAvvh9mZ3xNnWdiRTLKIaJYuBqdbyqLW4&#10;CZOVjgrmlozEydY2ctDFujcbUG/7/l7zbwYMK6Y6eAN88FtQp3Np5j/sFB2T0Fg7R0nTOEZ3jao9&#10;feQjLo1iOWA14FkuS8ala+VAX/du/ukNTO/lebIFX5tkZb9E8h01/08HvXro8AUAAP//AwBQSwME&#10;FAAGAAgAAAAhADMvBZ5BAAAAOQAAABUAAABkcnMvZ3JvdXBzaGFwZXhtbC54bWyysa/IzVEoSy0q&#10;zszPs1Uy1DNQUkjNS85PycxLt1UKDXHTtVBSKC5JzEtJzMnPS7VVqkwtVrK34+UCAAAA//8DAFBL&#10;AwQUAAYACAAAACEAoke4xMUAAADaAAAADwAAAGRycy9kb3ducmV2LnhtbESPT2vCQBTE7wW/w/KE&#10;3uomSluJrhJCLT2EQlUQb4/sMwlm34bsNn++fbdQ6HGYmd8w2/1oGtFT52rLCuJFBIK4sLrmUsH5&#10;dHhag3AeWWNjmRRM5GC/mz1sMdF24C/qj74UAcIuQQWV920ipSsqMugWtiUO3s12Bn2QXSl1h0OA&#10;m0Yuo+hFGqw5LFTYUlZRcT9+GwXvAw7pKn7r8/stm66n589LHpNSj/Mx3YDwNPr/8F/7Qyt4hd8r&#10;4QbI3Q8AAAD//wMAUEsBAi0AFAAGAAgAAAAhAKL4T1MEAQAA7AEAABMAAAAAAAAAAAAAAAAAAAAA&#10;AFtDb250ZW50X1R5cGVzXS54bWxQSwECLQAUAAYACAAAACEAbAbV/tgAAACZAQAACwAAAAAAAAAA&#10;AAAAAAA1AQAAX3JlbHMvLnJlbHNQSwECLQAUAAYACAAAACEAMy8FnkEAAAA5AAAAFQAAAAAAAAAA&#10;AAAAAAA2AgAAZHJzL2dyb3Vwc2hhcGV4bWwueG1sUEsBAi0AFAAGAAgAAAAhAKJHuMTFAAAA2gAA&#10;AA8AAAAAAAAAAAAAAAAAqgIAAGRycy9kb3ducmV2LnhtbFBLBQYAAAAABAAEAPoAAACcAwAAAAA=&#10;">
-                    <v:shape id="Freeform 6" o:spid="_x0000_s1029" style="position:absolute;left:18;top:7837;width:7132;height:2863;visibility:visible;mso-wrap-style:square;v-text-anchor:top" coordsize="7132,2863" o:gfxdata="UEsDBBQABgAIAAAAIQDw94q7/QAAAOIBAAATAAAAW0NvbnRlbnRfVHlwZXNdLnhtbJSRzUrEMBDH&#10;74LvEOYqbaoHEWm6B6tHFV0fYEimbdg2CZlYd9/edD8u4goeZ+b/8SOpV9tpFDNFtt4puC4rEOS0&#10;N9b1Cj7WT8UdCE7oDI7ekYIdMayay4t6vQvEIrsdKxhSCvdSsh5oQi59IJcvnY8TpjzGXgbUG+xJ&#10;3lTVrdTeJXKpSEsGNHVLHX6OSTxu8/pAEmlkEA8H4dKlAEMYrcaUSeXszI+W4thQZudew4MNfJUx&#10;QP7asFzOFxx9L/lpojUkXjGmZ5wyhjSRJQ8YKGvKv1MWzIkL33VWU9lGfl98J6hz4cZ/uUjzf7Pb&#10;bHuj+ZQu9z/UfAMAAP//AwBQSwMEFAAGAAgAAAAhADHdX2HSAAAAjwEAAAsAAABfcmVscy8ucmVs&#10;c6SQwWrDMAyG74O9g9G9cdpDGaNOb4VeSwe7CltJTGPLWCZt376mMFhGbzvqF/o+8e/2tzCpmbJ4&#10;jgbWTQuKomXn42Dg63xYfYCSgtHhxJEM3Elg372/7U40YalHMvokqlKiGBhLSZ9aix0poDScKNZN&#10;zzlgqWMedEJ7wYH0pm23Ov9mQLdgqqMzkI9uA+p8T9X8hx28zSzcl8Zy0Nz33r6iasfXeKK5UjAP&#10;VAy4LM8w09zU50C/9q7/6ZURE31X/kL8TKv1x6wXNXYPAAAA//8DAFBLAwQUAAYACAAAACEAMy8F&#10;nkEAAAA5AAAAEAAAAGRycy9zaGFwZXhtbC54bWyysa/IzVEoSy0qzszPs1Uy1DNQUkjNS85PycxL&#10;t1UKDXHTtVBSKC5JzEtJzMnPS7VVqkwtVrK34+UCAAAA//8DAFBLAwQUAAYACAAAACEAQI1gh70A&#10;AADaAAAADwAAAGRycy9kb3ducmV2LnhtbERPzYrCMBC+L/gOYYS9ramCItUoIgiKHlZ3H2BoxraY&#10;TEoyan37zUHY48f3v1z33qkHxdQGNjAeFaCIq2Bbrg38/uy+5qCSIFt0gcnAixKsV4OPJZY2PPlM&#10;j4vUKodwKtFAI9KVWqeqIY9pFDrizF1D9CgZxlrbiM8c7p2eFMVMe2w5NzTY0bah6na5ewPijnyu&#10;5ofp8V6M3ek72na2FWM+h/1mAUqol3/x2723BvLWfCXfAL36AwAA//8DAFBLAQItABQABgAIAAAA&#10;IQDw94q7/QAAAOIBAAATAAAAAAAAAAAAAAAAAAAAAABbQ29udGVudF9UeXBlc10ueG1sUEsBAi0A&#10;FAAGAAgAAAAhADHdX2HSAAAAjwEAAAsAAAAAAAAAAAAAAAAALgEAAF9yZWxzLy5yZWxzUEsBAi0A&#10;FAAGAAgAAAAhADMvBZ5BAAAAOQAAABAAAAAAAAAAAAAAAAAAKQIAAGRycy9zaGFwZXhtbC54bWxQ&#10;SwECLQAUAAYACAAAACEAQI1gh70AAADaAAAADwAAAAAAAAAAAAAAAACYAgAAZHJzL2Rvd25yZXYu&#10;eG1sUEsFBgAAAAAEAAQA9QAAAIIDAAAAAA==&#10;" path="m,l17,2863,7132,2578r,-2378l,xe" fillcolor="#a7bfde" stroked="f">
-                      <v:fill opacity="32896f"/>
-                      <v:path arrowok="t" o:connecttype="custom" o:connectlocs="0,0;17,2863;7132,2578;7132,200;0,0" o:connectangles="0,0,0,0,0"/>
-                    </v:shape>
-                    <v:shape id="Freeform 7" o:spid="_x0000_s1030" style="position:absolute;left:7150;top:7468;width:3466;height:3550;visibility:visible;mso-wrap-style:square;v-text-anchor:top" coordsize="3466,3550" o:gfxdata="UEsDBBQABgAIAAAAIQDw94q7/QAAAOIBAAATAAAAW0NvbnRlbnRfVHlwZXNdLnhtbJSRzUrEMBDH&#10;74LvEOYqbaoHEWm6B6tHFV0fYEimbdg2CZlYd9/edD8u4goeZ+b/8SOpV9tpFDNFtt4puC4rEOS0&#10;N9b1Cj7WT8UdCE7oDI7ekYIdMayay4t6vQvEIrsdKxhSCvdSsh5oQi59IJcvnY8TpjzGXgbUG+xJ&#10;3lTVrdTeJXKpSEsGNHVLHX6OSTxu8/pAEmlkEA8H4dKlAEMYrcaUSeXszI+W4thQZudew4MNfJUx&#10;QP7asFzOFxx9L/lpojUkXjGmZ5wyhjSRJQ8YKGvKv1MWzIkL33VWU9lGfl98J6hz4cZ/uUjzf7Pb&#10;bHuj+ZQu9z/UfAMAAP//AwBQSwMEFAAGAAgAAAAhADHdX2HSAAAAjwEAAAsAAABfcmVscy8ucmVs&#10;c6SQwWrDMAyG74O9g9G9cdpDGaNOb4VeSwe7CltJTGPLWCZt376mMFhGbzvqF/o+8e/2tzCpmbJ4&#10;jgbWTQuKomXn42Dg63xYfYCSgtHhxJEM3Elg372/7U40YalHMvokqlKiGBhLSZ9aix0poDScKNZN&#10;zzlgqWMedEJ7wYH0pm23Ov9mQLdgqqMzkI9uA+p8T9X8hx28zSzcl8Zy0Nz33r6iasfXeKK5UjAP&#10;VAy4LM8w09zU50C/9q7/6ZURE31X/kL8TKv1x6wXNXYPAAAA//8DAFBLAwQUAAYACAAAACEAMy8F&#10;nkEAAAA5AAAAEAAAAGRycy9zaGFwZXhtbC54bWyysa/IzVEoSy0qzszPs1Uy1DNQUkjNS85PycxL&#10;t1UKDXHTtVBSKC5JzEtJzMnPS7VVqkwtVrK34+UCAAAA//8DAFBLAwQUAAYACAAAACEASoCW+MUA&#10;AADaAAAADwAAAGRycy9kb3ducmV2LnhtbESPT0sDMRTE70K/Q3gFL+JmtVLtdtNSxKI99Y+C18fm&#10;dbN187ImsV376Y0geBxm5jdMOe9tK47kQ+NYwU2WgyCunG64VvD2urx+ABEissbWMSn4pgDz2eCi&#10;xEK7E2/puIu1SBAOBSowMXaFlKEyZDFkriNO3t55izFJX0vt8ZTgtpW3eT6WFhtOCwY7ejRUfey+&#10;rILNeesXo+7Tn9Hc1evD6v3q/ulZqcthv5iCiNTH//Bf+0UrmMDvlXQD5OwHAAD//wMAUEsBAi0A&#10;FAAGAAgAAAAhAPD3irv9AAAA4gEAABMAAAAAAAAAAAAAAAAAAAAAAFtDb250ZW50X1R5cGVzXS54&#10;bWxQSwECLQAUAAYACAAAACEAMd1fYdIAAACPAQAACwAAAAAAAAAAAAAAAAAuAQAAX3JlbHMvLnJl&#10;bHNQSwECLQAUAAYACAAAACEAMy8FnkEAAAA5AAAAEAAAAAAAAAAAAAAAAAApAgAAZHJzL3NoYXBl&#10;eG1sLnhtbFBLAQItABQABgAIAAAAIQBKgJb4xQAAANoAAAAPAAAAAAAAAAAAAAAAAJgCAABkcnMv&#10;ZG93bnJldi54bWxQSwUGAAAAAAQABAD1AAAAigMAAAAA&#10;" path="m,569l,2930r3466,620l3466,,,569xe" fillcolor="#d3dfee" stroked="f">
-                      <v:fill opacity="32896f"/>
-                      <v:path arrowok="t" o:connecttype="custom" o:connectlocs="0,569;0,2930;3466,3550;3466,0;0,569" o:connectangles="0,0,0,0,0"/>
-                    </v:shape>
-                    <v:shape id="Freeform 8" o:spid="_x0000_s1031" style="position:absolute;left:10616;top:7468;width:1591;height:3550;visibility:visible;mso-wrap-style:square;v-text-anchor:top" coordsize="1591,3550" o:gfxdata="UEsDBBQABgAIAAAAIQDw94q7/QAAAOIBAAATAAAAW0NvbnRlbnRfVHlwZXNdLnhtbJSRzUrEMBDH&#10;74LvEOYqbaoHEWm6B6tHFV0fYEimbdg2CZlYd9/edD8u4goeZ+b/8SOpV9tpFDNFtt4puC4rEOS0&#10;N9b1Cj7WT8UdCE7oDI7ekYIdMayay4t6vQvEIrsdKxhSCvdSsh5oQi59IJcvnY8TpjzGXgbUG+xJ&#10;3lTVrdTeJXKpSEsGNHVLHX6OSTxu8/pAEmlkEA8H4dKlAEMYrcaUSeXszI+W4thQZudew4MNfJUx&#10;QP7asFzOFxx9L/lpojUkXjGmZ5wyhjSRJQ8YKGvKv1MWzIkL33VWU9lGfl98J6hz4cZ/uUjzf7Pb&#10;bHuj+ZQu9z/UfAMAAP//AwBQSwMEFAAGAAgAAAAhADHdX2HSAAAAjwEAAAsAAABfcmVscy8ucmVs&#10;c6SQwWrDMAyG74O9g9G9cdpDGaNOb4VeSwe7CltJTGPLWCZt376mMFhGbzvqF/o+8e/2tzCpmbJ4&#10;jgbWTQuKomXn42Dg63xYfYCSgtHhxJEM3Elg372/7U40YalHMvokqlKiGBhLSZ9aix0poDScKNZN&#10;zzlgqWMedEJ7wYH0pm23Ov9mQLdgqqMzkI9uA+p8T9X8hx28zSzcl8Zy0Nz33r6iasfXeKK5UjAP&#10;VAy4LM8w09zU50C/9q7/6ZURE31X/kL8TKv1x6wXNXYPAAAA//8DAFBLAwQUAAYACAAAACEAMy8F&#10;nkEAAAA5AAAAEAAAAGRycy9zaGFwZXhtbC54bWyysa/IzVEoSy0qzszPs1Uy1DNQUkjNS85PycxL&#10;t1UKDXHTtVBSKC5JzEtJzMnPS7VVqkwtVrK34+UCAAAA//8DAFBLAwQUAAYACAAAACEA7pQ7FMQA&#10;AADbAAAADwAAAGRycy9kb3ducmV2LnhtbESPS2/CMBCE75X4D9YicStOLURRikE8hIqqXnjdV/E2&#10;CY3XUWwg/ffdQ6XedjWzM9/Ol71v1J26WAe28DLOQBEXwdVcWjifds8zUDEhO2wCk4UfirBcDJ7m&#10;mLvw4APdj6lUEsIxRwtVSm2udSwq8hjHoSUW7St0HpOsXaldhw8J9402WTbVHmuWhgpb2lRUfB9v&#10;3sLraTvZrtyHWb9zupriYq6XT2PtaNiv3kAl6tO/+e967wRf6OUXGUAvfgEAAP//AwBQSwECLQAU&#10;AAYACAAAACEA8PeKu/0AAADiAQAAEwAAAAAAAAAAAAAAAAAAAAAAW0NvbnRlbnRfVHlwZXNdLnht&#10;bFBLAQItABQABgAIAAAAIQAx3V9h0gAAAI8BAAALAAAAAAAAAAAAAAAAAC4BAABfcmVscy8ucmVs&#10;c1BLAQItABQABgAIAAAAIQAzLwWeQQAAADkAAAAQAAAAAAAAAAAAAAAAACkCAABkcnMvc2hhcGV4&#10;bWwueG1sUEsBAi0AFAAGAAgAAAAhAO6UOxTEAAAA2wAAAA8AAAAAAAAAAAAAAAAAmAIAAGRycy9k&#10;b3ducmV2LnhtbFBLBQYAAAAABAAEAPUAAACJAwAAAAA=&#10;" path="m,l,3550,1591,2746r,-2009l,xe" fillcolor="#a7bfde" stroked="f">
-                      <v:fill opacity="32896f"/>
-                      <v:path arrowok="t" o:connecttype="custom" o:connectlocs="0,0;0,3550;1591,2746;1591,737;0,0" o:connectangles="0,0,0,0,0"/>
-                    </v:shape>
-                  </v:group>
-                  <v:shape id="Freeform 9" o:spid="_x0000_s1032" style="position:absolute;left:8071;top:4069;width:4120;height:2913;visibility:visible;mso-wrap-style:square;v-text-anchor:top" coordsize="4120,2913" o:gfxdata="UEsDBBQABgAIAAAAIQDw94q7/QAAAOIBAAATAAAAW0NvbnRlbnRfVHlwZXNdLnhtbJSRzUrEMBDH&#10;74LvEOYqbaoHEWm6B6tHFV0fYEimbdg2CZlYd9/edD8u4goeZ+b/8SOpV9tpFDNFtt4puC4rEOS0&#10;N9b1Cj7WT8UdCE7oDI7ekYIdMayay4t6vQvEIrsdKxhSCvdSsh5oQi59IJcvnY8TpjzGXgbUG+xJ&#10;3lTVrdTeJXKpSEsGNHVLHX6OSTxu8/pAEmlkEA8H4dKlAEMYrcaUSeXszI+W4thQZudew4MNfJUx&#10;QP7asFzOFxx9L/lpojUkXjGmZ5wyhjSRJQ8YKGvKv1MWzIkL33VWU9lGfl98J6hz4cZ/uUjzf7Pb&#10;bHuj+ZQu9z/UfAMAAP//AwBQSwMEFAAGAAgAAAAhADHdX2HSAAAAjwEAAAsAAABfcmVscy8ucmVs&#10;c6SQwWrDMAyG74O9g9G9cdpDGaNOb4VeSwe7CltJTGPLWCZt376mMFhGbzvqF/o+8e/2tzCpmbJ4&#10;jgbWTQuKomXn42Dg63xYfYCSgtHhxJEM3Elg372/7U40YalHMvokqlKiGBhLSZ9aix0poDScKNZN&#10;zzlgqWMedEJ7wYH0pm23Ov9mQLdgqqMzkI9uA+p8T9X8hx28zSzcl8Zy0Nz33r6iasfXeKK5UjAP&#10;VAy4LM8w09zU50C/9q7/6ZURE31X/kL8TKv1x6wXNXYPAAAA//8DAFBLAwQUAAYACAAAACEAMy8F&#10;nkEAAAA5AAAAEAAAAGRycy9zaGFwZXhtbC54bWyysa/IzVEoSy0qzszPs1Uy1DNQUkjNS85PycxL&#10;t1UKDXHTtVBSKC5JzEtJzMnPS7VVqkwtVrK34+UCAAAA//8DAFBLAwQUAAYACAAAACEATjeyasEA&#10;AADbAAAADwAAAGRycy9kb3ducmV2LnhtbERPPWvDMBDdA/0P4grdYskpNMGNYoIhbYcusZP9sK62&#10;iXUyluo4+fVVodDtHu/ztvlsezHR6DvHGtJEgSCunem40XCqDssNCB+QDfaOScONPOS7h8UWM+Ou&#10;fKSpDI2IIewz1NCGMGRS+roliz5xA3HkvtxoMUQ4NtKMeI3htpcrpV6kxY5jQ4sDFS3Vl/LbajhO&#10;xfP5rVJ0q8y6f19/lup+L7R+epz3ryACzeFf/Of+MHF+Cr+/xAPk7gcAAP//AwBQSwECLQAUAAYA&#10;CAAAACEA8PeKu/0AAADiAQAAEwAAAAAAAAAAAAAAAAAAAAAAW0NvbnRlbnRfVHlwZXNdLnhtbFBL&#10;AQItABQABgAIAAAAIQAx3V9h0gAAAI8BAAALAAAAAAAAAAAAAAAAAC4BAABfcmVscy8ucmVsc1BL&#10;AQItABQABgAIAAAAIQAzLwWeQQAAADkAAAAQAAAAAAAAAAAAAAAAACkCAABkcnMvc2hhcGV4bWwu&#10;eG1sUEsBAi0AFAAGAAgAAAAhAE43smrBAAAA2wAAAA8AAAAAAAAAAAAAAAAAmAIAAGRycy9kb3du&#10;cmV2LnhtbFBLBQYAAAAABAAEAPUAAACGAwAAAAA=&#10;" path="m1,251l,2662r4120,251l4120,,1,251xe" fillcolor="#d8d8d8" stroked="f">
-                    <v:path arrowok="t" o:connecttype="custom" o:connectlocs="1,251;0,2662;4120,2913;4120,0;1,251" o:connectangles="0,0,0,0,0"/>
-                  </v:shape>
-                  <v:shape id="Freeform 10" o:spid="_x0000_s1033" style="position:absolute;left:4104;top:3399;width:3985;height:4236;visibility:visible;mso-wrap-style:square;v-text-anchor:top" coordsize="3985,4236" o:gfxdata="UEsDBBQABgAIAAAAIQDw94q7/QAAAOIBAAATAAAAW0NvbnRlbnRfVHlwZXNdLnhtbJSRzUrEMBDH&#10;74LvEOYqbaoHEWm6B6tHFV0fYEimbdg2CZlYd9/edD8u4goeZ+b/8SOpV9tpFDNFtt4puC4rEOS0&#10;N9b1Cj7WT8UdCE7oDI7ekYIdMayay4t6vQvEIrsdKxhSCvdSsh5oQi59IJcvnY8TpjzGXgbUG+xJ&#10;3lTVrdTeJXKpSEsGNHVLHX6OSTxu8/pAEmlkEA8H4dKlAEMYrcaUSeXszI+W4thQZudew4MNfJUx&#10;QP7asFzOFxx9L/lpojUkXjGmZ5wyhjSRJQ8YKGvKv1MWzIkL33VWU9lGfl98J6hz4cZ/uUjzf7Pb&#10;bHuj+ZQu9z/UfAMAAP//AwBQSwMEFAAGAAgAAAAhADHdX2HSAAAAjwEAAAsAAABfcmVscy8ucmVs&#10;c6SQwWrDMAyG74O9g9G9cdpDGaNOb4VeSwe7CltJTGPLWCZt376mMFhGbzvqF/o+8e/2tzCpmbJ4&#10;jgbWTQuKomXn42Dg63xYfYCSgtHhxJEM3Elg372/7U40YalHMvokqlKiGBhLSZ9aix0poDScKNZN&#10;zzlgqWMedEJ7wYH0pm23Ov9mQLdgqqMzkI9uA+p8T9X8hx28zSzcl8Zy0Nz33r6iasfXeKK5UjAP&#10;VAy4LM8w09zU50C/9q7/6ZURE31X/kL8TKv1x6wXNXYPAAAA//8DAFBLAwQUAAYACAAAACEAMy8F&#10;nkEAAAA5AAAAEAAAAGRycy9zaGFwZXhtbC54bWyysa/IzVEoSy0qzszPs1Uy1DNQUkjNS85PycxL&#10;t1UKDXHTtVBSKC5JzEtJzMnPS7VVqkwtVrK34+UCAAAA//8DAFBLAwQUAAYACAAAACEAKaKd1sIA&#10;AADbAAAADwAAAGRycy9kb3ducmV2LnhtbERPTWsCMRC9C/0PYQq91WyFFlmNIlKll0JdRfQ2uxmz&#10;i5vJkqS67a9vhIK3ebzPmc5724oL+dA4VvAyzEAQV043bBTstqvnMYgQkTW2jknBDwWYzx4GU8y1&#10;u/KGLkU0IoVwyFFBHWOXSxmqmiyGoeuIE3dy3mJM0BupPV5TuG3lKMvepMWGU0ONHS1rqs7Ft1Ww&#10;l1+vxWFjPl15LLPSv+9b87tW6umxX0xAROrjXfzv/tBp/ghuv6QD5OwPAAD//wMAUEsBAi0AFAAG&#10;AAgAAAAhAPD3irv9AAAA4gEAABMAAAAAAAAAAAAAAAAAAAAAAFtDb250ZW50X1R5cGVzXS54bWxQ&#10;SwECLQAUAAYACAAAACEAMd1fYdIAAACPAQAACwAAAAAAAAAAAAAAAAAuAQAAX3JlbHMvLnJlbHNQ&#10;SwECLQAUAAYACAAAACEAMy8FnkEAAAA5AAAAEAAAAAAAAAAAAAAAAAApAgAAZHJzL3NoYXBleG1s&#10;LnhtbFBLAQItABQABgAIAAAAIQApop3WwgAAANsAAAAPAAAAAAAAAAAAAAAAAJgCAABkcnMvZG93&#10;bnJldi54bWxQSwUGAAAAAAQABAD1AAAAhwMAAAAA&#10;" path="m,l,4236,3985,3349r,-2428l,xe" fillcolor="#bfbfbf" stroked="f">
-                    <v:path arrowok="t" o:connecttype="custom" o:connectlocs="0,0;0,4236;3985,3349;3985,921;0,0" o:connectangles="0,0,0,0,0"/>
-                  </v:shape>
-                  <v:shape id="Freeform 11" o:spid="_x0000_s1034" style="position:absolute;left:18;top:3399;width:4086;height:4253;visibility:visible;mso-wrap-style:square;v-text-anchor:top" coordsize="4086,4253" o:gfxdata="UEsDBBQABgAIAAAAIQDw94q7/QAAAOIBAAATAAAAW0NvbnRlbnRfVHlwZXNdLnhtbJSRzUrEMBDH&#10;74LvEOYqbaoHEWm6B6tHFV0fYEimbdg2CZlYd9/edD8u4goeZ+b/8SOpV9tpFDNFtt4puC4rEOS0&#10;N9b1Cj7WT8UdCE7oDI7ekYIdMayay4t6vQvEIrsdKxhSCvdSsh5oQi59IJcvnY8TpjzGXgbUG+xJ&#10;3lTVrdTeJXKpSEsGNHVLHX6OSTxu8/pAEmlkEA8H4dKlAEMYrcaUSeXszI+W4thQZudew4MNfJUx&#10;QP7asFzOFxx9L/lpojUkXjGmZ5wyhjSRJQ8YKGvKv1MWzIkL33VWU9lGfl98J6hz4cZ/uUjzf7Pb&#10;bHuj+ZQu9z/UfAMAAP//AwBQSwMEFAAGAAgAAAAhADHdX2HSAAAAjwEAAAsAAABfcmVscy8ucmVs&#10;c6SQwWrDMAyG74O9g9G9cdpDGaNOb4VeSwe7CltJTGPLWCZt376mMFhGbzvqF/o+8e/2tzCpmbJ4&#10;jgbWTQuKomXn42Dg63xYfYCSgtHhxJEM3Elg372/7U40YalHMvokqlKiGBhLSZ9aix0poDScKNZN&#10;zzlgqWMedEJ7wYH0pm23Ov9mQLdgqqMzkI9uA+p8T9X8hx28zSzcl8Zy0Nz33r6iasfXeKK5UjAP&#10;VAy4LM8w09zU50C/9q7/6ZURE31X/kL8TKv1x6wXNXYPAAAA//8DAFBLAwQUAAYACAAAACEAMy8F&#10;nkEAAAA5AAAAEAAAAGRycy9zaGFwZXhtbC54bWyysa/IzVEoSy0qzszPs1Uy1DNQUkjNS85PycxL&#10;t1UKDXHTtVBSKC5JzEtJzMnPS7VVqkwtVrK34+UCAAAA//8DAFBLAwQUAAYACAAAACEAlQo4B8IA&#10;AADbAAAADwAAAGRycy9kb3ducmV2LnhtbERPTWvCQBC9F/wPywheim5qoYToKmJo6aGgTQWvY3ZM&#10;gtnZsLs18d93hYK3ebzPWa4H04orOd9YVvAyS0AQl1Y3XCk4/LxPUxA+IGtsLZOCG3lYr0ZPS8y0&#10;7fmbrkWoRAxhn6GCOoQuk9KXNRn0M9sRR+5sncEQoaukdtjHcNPKeZK8SYMNx4YaO9rWVF6KX6Og&#10;yI/F883vd3me7ruPk/vamj5VajIeNgsQgYbwEP+7P3Wc/wr3X+IBcvUHAAD//wMAUEsBAi0AFAAG&#10;AAgAAAAhAPD3irv9AAAA4gEAABMAAAAAAAAAAAAAAAAAAAAAAFtDb250ZW50X1R5cGVzXS54bWxQ&#10;SwECLQAUAAYACAAAACEAMd1fYdIAAACPAQAACwAAAAAAAAAAAAAAAAAuAQAAX3JlbHMvLnJlbHNQ&#10;SwECLQAUAAYACAAAACEAMy8FnkEAAAA5AAAAEAAAAAAAAAAAAAAAAAApAgAAZHJzL3NoYXBleG1s&#10;LnhtbFBLAQItABQABgAIAAAAIQCVCjgHwgAAANsAAAAPAAAAAAAAAAAAAAAAAJgCAABkcnMvZG93&#10;bnJldi54bWxQSwUGAAAAAAQABAD1AAAAhwMAAAAA&#10;" path="m4086,r-2,4253l,3198,,1072,4086,xe" fillcolor="#d8d8d8" stroked="f">
-                    <v:path arrowok="t" o:connecttype="custom" o:connectlocs="4086,0;4084,4253;0,3198;0,1072;4086,0" o:connectangles="0,0,0,0,0"/>
-                  </v:shape>
-                  <v:shape id="Freeform 12" o:spid="_x0000_s1035" style="position:absolute;left:17;top:3617;width:2076;height:3851;visibility:visible;mso-wrap-style:square;v-text-anchor:top" coordsize="2076,3851" o:gfxdata="UEsDBBQABgAIAAAAIQDw94q7/QAAAOIBAAATAAAAW0NvbnRlbnRfVHlwZXNdLnhtbJSRzUrEMBDH&#10;74LvEOYqbaoHEWm6B6tHFV0fYEimbdg2CZlYd9/edD8u4goeZ+b/8SOpV9tpFDNFtt4puC4rEOS0&#10;N9b1Cj7WT8UdCE7oDI7ekYIdMayay4t6vQvEIrsdKxhSCvdSsh5oQi59IJcvnY8TpjzGXgbUG+xJ&#10;3lTVrdTeJXKpSEsGNHVLHX6OSTxu8/pAEmlkEA8H4dKlAEMYrcaUSeXszI+W4thQZudew4MNfJUx&#10;QP7asFzOFxx9L/lpojUkXjGmZ5wyhjSRJQ8YKGvKv1MWzIkL33VWU9lGfl98J6hz4cZ/uUjzf7Pb&#10;bHuj+ZQu9z/UfAMAAP//AwBQSwMEFAAGAAgAAAAhADHdX2HSAAAAjwEAAAsAAABfcmVscy8ucmVs&#10;c6SQwWrDMAyG74O9g9G9cdpDGaNOb4VeSwe7CltJTGPLWCZt376mMFhGbzvqF/o+8e/2tzCpmbJ4&#10;jgbWTQuKomXn42Dg63xYfYCSgtHhxJEM3Elg372/7U40YalHMvokqlKiGBhLSZ9aix0poDScKNZN&#10;zzlgqWMedEJ7wYH0pm23Ov9mQLdgqqMzkI9uA+p8T9X8hx28zSzcl8Zy0Nz33r6iasfXeKK5UjAP&#10;VAy4LM8w09zU50C/9q7/6ZURE31X/kL8TKv1x6wXNXYPAAAA//8DAFBLAwQUAAYACAAAACEAMy8F&#10;nkEAAAA5AAAAEAAAAGRycy9zaGFwZXhtbC54bWyysa/IzVEoSy0qzszPs1Uy1DNQUkjNS85PycxL&#10;t1UKDXHTtVBSKC5JzEtJzMnPS7VVqkwtVrK34+UCAAAA//8DAFBLAwQUAAYACAAAACEAgeWMPMAA&#10;AADbAAAADwAAAGRycy9kb3ducmV2LnhtbERPS4vCMBC+L/gfwgh7W1Prskg1igri7tH6OA/N2BSb&#10;SW2i7f77jSDsbT6+58yXva3Fg1pfOVYwHiUgiAunKy4VHA/bjykIH5A11o5JwS95WC4Gb3PMtOt4&#10;T488lCKGsM9QgQmhyaT0hSGLfuQa4shdXGsxRNiWUrfYxXBbyzRJvqTFimODwYY2hoprfrcKTt1e&#10;6lDffs67fJxOqvM6LW5Gqfdhv5qBCNSHf/HL/a3j/E94/hIPkIs/AAAA//8DAFBLAQItABQABgAI&#10;AAAAIQDw94q7/QAAAOIBAAATAAAAAAAAAAAAAAAAAAAAAABbQ29udGVudF9UeXBlc10ueG1sUEsB&#10;Ai0AFAAGAAgAAAAhADHdX2HSAAAAjwEAAAsAAAAAAAAAAAAAAAAALgEAAF9yZWxzLy5yZWxzUEsB&#10;Ai0AFAAGAAgAAAAhADMvBZ5BAAAAOQAAABAAAAAAAAAAAAAAAAAAKQIAAGRycy9zaGFwZXhtbC54&#10;bWxQSwECLQAUAAYACAAAACEAgeWMPMAAAADbAAAADwAAAAAAAAAAAAAAAACYAgAAZHJzL2Rvd25y&#10;ZXYueG1sUEsFBgAAAAAEAAQA9QAAAIUDAAAAAA==&#10;" path="m,921l2060,r16,3851l,2981,,921xe" fillcolor="#d3dfee" stroked="f">
-                    <v:fill opacity="46003f"/>
-                    <v:path arrowok="t" o:connecttype="custom" o:connectlocs="0,921;2060,0;2076,3851;0,2981;0,921" o:connectangles="0,0,0,0,0"/>
-                  </v:shape>
-                  <v:shape id="Freeform 13" o:spid="_x0000_s1036" style="position:absolute;left:2077;top:3617;width:6011;height:3835;visibility:visible;mso-wrap-style:square;v-text-anchor:top" coordsize="6011,3835" o:gfxdata="UEsDBBQABgAIAAAAIQDw94q7/QAAAOIBAAATAAAAW0NvbnRlbnRfVHlwZXNdLnhtbJSRzUrEMBDH&#10;74LvEOYqbaoHEWm6B6tHFV0fYEimbdg2CZlYd9/edD8u4goeZ+b/8SOpV9tpFDNFtt4puC4rEOS0&#10;N9b1Cj7WT8UdCE7oDI7ekYIdMayay4t6vQvEIrsdKxhSCvdSsh5oQi59IJcvnY8TpjzGXgbUG+xJ&#10;3lTVrdTeJXKpSEsGNHVLHX6OSTxu8/pAEmlkEA8H4dKlAEMYrcaUSeXszI+W4thQZudew4MNfJUx&#10;QP7asFzOFxx9L/lpojUkXjGmZ5wyhjSRJQ8YKGvKv1MWzIkL33VWU9lGfl98J6hz4cZ/uUjzf7Pb&#10;bHuj+ZQu9z/UfAMAAP//AwBQSwMEFAAGAAgAAAAhADHdX2HSAAAAjwEAAAsAAABfcmVscy8ucmVs&#10;c6SQwWrDMAyG74O9g9G9cdpDGaNOb4VeSwe7CltJTGPLWCZt376mMFhGbzvqF/o+8e/2tzCpmbJ4&#10;jgbWTQuKomXn42Dg63xYfYCSgtHhxJEM3Elg372/7U40YalHMvokqlKiGBhLSZ9aix0poDScKNZN&#10;zzlgqWMedEJ7wYH0pm23Ov9mQLdgqqMzkI9uA+p8T9X8hx28zSzcl8Zy0Nz33r6iasfXeKK5UjAP&#10;VAy4LM8w09zU50C/9q7/6ZURE31X/kL8TKv1x6wXNXYPAAAA//8DAFBLAwQUAAYACAAAACEAMy8F&#10;nkEAAAA5AAAAEAAAAGRycy9zaGFwZXhtbC54bWyysa/IzVEoSy0qzszPs1Uy1DNQUkjNS85PycxL&#10;t1UKDXHTtVBSKC5JzEtJzMnPS7VVqkwtVrK34+UCAAAA//8DAFBLAwQUAAYACAAAACEAtUW1MsEA&#10;AADbAAAADwAAAGRycy9kb3ducmV2LnhtbERPS4vCMBC+C/6HMMLeNNVVka5RXFHwtviAZW9DM7Zl&#10;m0k3ibX992ZB8DYf33OW69ZUoiHnS8sKxqMEBHFmdcm5gst5P1yA8AFZY2WZFHTkYb3q95aYanvn&#10;IzWnkIsYwj5FBUUIdSqlzwoy6Ee2Jo7c1TqDIUKXS+3wHsNNJSdJMpcGS44NBda0LSj7Pd2Mgnf3&#10;Ndkdv/882utie/lsuulP3Sn1Nmg3HyACteElfroPOs6fwf8v8QC5egAAAP//AwBQSwECLQAUAAYA&#10;CAAAACEA8PeKu/0AAADiAQAAEwAAAAAAAAAAAAAAAAAAAAAAW0NvbnRlbnRfVHlwZXNdLnhtbFBL&#10;AQItABQABgAIAAAAIQAx3V9h0gAAAI8BAAALAAAAAAAAAAAAAAAAAC4BAABfcmVscy8ucmVsc1BL&#10;AQItABQABgAIAAAAIQAzLwWeQQAAADkAAAAQAAAAAAAAAAAAAAAAACkCAABkcnMvc2hhcGV4bWwu&#10;eG1sUEsBAi0AFAAGAAgAAAAhALVFtTLBAAAA2wAAAA8AAAAAAAAAAAAAAAAAmAIAAGRycy9kb3du&#10;cmV2LnhtbFBLBQYAAAAABAAEAPUAAACGAwAAAAA=&#10;" path="m,l17,3835,6011,2629r,-1390l,xe" fillcolor="#a7bfde" stroked="f">
-                    <v:fill opacity="46003f"/>
-                    <v:path arrowok="t" o:connecttype="custom" o:connectlocs="0,0;17,3835;6011,2629;6011,1239;0,0" o:connectangles="0,0,0,0,0"/>
-                  </v:shape>
-                  <v:shape id="Freeform 14" o:spid="_x0000_s1037" style="position:absolute;left:8088;top:3835;width:4102;height:3432;visibility:visible;mso-wrap-style:square;v-text-anchor:top" coordsize="4102,3432" o:gfxdata="UEsDBBQABgAIAAAAIQDw94q7/QAAAOIBAAATAAAAW0NvbnRlbnRfVHlwZXNdLnhtbJSRzUrEMBDH&#10;74LvEOYqbaoHEWm6B6tHFV0fYEimbdg2CZlYd9/edD8u4goeZ+b/8SOpV9tpFDNFtt4puC4rEOS0&#10;N9b1Cj7WT8UdCE7oDI7ekYIdMayay4t6vQvEIrsdKxhSCvdSsh5oQi59IJcvnY8TpjzGXgbUG+xJ&#10;3lTVrdTeJXKpSEsGNHVLHX6OSTxu8/pAEmlkEA8H4dKlAEMYrcaUSeXszI+W4thQZudew4MNfJUx&#10;QP7asFzOFxx9L/lpojUkXjGmZ5wyhjSRJQ8YKGvKv1MWzIkL33VWU9lGfl98J6hz4cZ/uUjzf7Pb&#10;bHuj+ZQu9z/UfAMAAP//AwBQSwMEFAAGAAgAAAAhADHdX2HSAAAAjwEAAAsAAABfcmVscy8ucmVs&#10;c6SQwWrDMAyG74O9g9G9cdpDGaNOb4VeSwe7CltJTGPLWCZt376mMFhGbzvqF/o+8e/2tzCpmbJ4&#10;jgbWTQuKomXn42Dg63xYfYCSgtHhxJEM3Elg372/7U40YalHMvokqlKiGBhLSZ9aix0poDScKNZN&#10;zzlgqWMedEJ7wYH0pm23Ov9mQLdgqqMzkI9uA+p8T9X8hx28zSzcl8Zy0Nz33r6iasfXeKK5UjAP&#10;VAy4LM8w09zU50C/9q7/6ZURE31X/kL8TKv1x6wXNXYPAAAA//8DAFBLAwQUAAYACAAAACEAMy8F&#10;nkEAAAA5AAAAEAAAAGRycy9zaGFwZXhtbC54bWyysa/IzVEoSy0qzszPs1Uy1DNQUkjNS85PycxL&#10;t1UKDXHTtVBSKC5JzEtJzMnPS7VVqkwtVrK34+UCAAAA//8DAFBLAwQUAAYACAAAACEAzvdo28MA&#10;AADbAAAADwAAAGRycy9kb3ducmV2LnhtbERPS2sCMRC+C/0PYYTealZLtaxGkaUtgj34Kl6nm2my&#10;dDNZNum6/femUPA2H99zFqve1aKjNlSeFYxHGQji0uuKjYLT8fXhGUSIyBprz6TglwKslneDBeba&#10;X3hP3SEakUI45KjAxtjkUobSksMw8g1x4r586zAm2BqpW7ykcFfLSZZNpcOKU4PFhgpL5ffhxyl4&#10;2z0Vj6Y7b5qtr+zH++xkPosXpe6H/XoOIlIfb+J/90an+VP4+yUdIJdXAAAA//8DAFBLAQItABQA&#10;BgAIAAAAIQDw94q7/QAAAOIBAAATAAAAAAAAAAAAAAAAAAAAAABbQ29udGVudF9UeXBlc10ueG1s&#10;UEsBAi0AFAAGAAgAAAAhADHdX2HSAAAAjwEAAAsAAAAAAAAAAAAAAAAALgEAAF9yZWxzLy5yZWxz&#10;UEsBAi0AFAAGAAgAAAAhADMvBZ5BAAAAOQAAABAAAAAAAAAAAAAAAAAAKQIAAGRycy9zaGFwZXht&#10;bC54bWxQSwECLQAUAAYACAAAACEAzvdo28MAAADbAAAADwAAAAAAAAAAAAAAAACYAgAAZHJzL2Rv&#10;d25yZXYueG1sUEsFBgAAAAAEAAQA9QAAAIgDAAAAAA==&#10;" path="m,1038l,2411,4102,3432,4102,,,1038xe" fillcolor="#d3dfee" stroked="f">
-                    <v:fill opacity="46003f"/>
-                    <v:path arrowok="t" o:connecttype="custom" o:connectlocs="0,1038;0,2411;4102,3432;4102,0;0,1038" o:connectangles="0,0,0,0,0"/>
-                  </v:shape>
-                </v:group>
-                <v:rect id="Rectangle 15" o:spid="_x0000_s1038" style="position:absolute;left:1748;top:1440;width:8947;height:1042;visibility:visible;mso-wrap-style:square;v-text-anchor:top" o:gfxdata="UEsDBBQABgAIAAAAIQDw94q7/QAAAOIBAAATAAAAW0NvbnRlbnRfVHlwZXNdLnhtbJSRzUrEMBDH&#10;74LvEOYqbaoHEWm6B6tHFV0fYEimbdg2CZlYd9/edD8u4goeZ+b/8SOpV9tpFDNFtt4puC4rEOS0&#10;N9b1Cj7WT8UdCE7oDI7ekYIdMayay4t6vQvEIrsdKxhSCvdSsh5oQi59IJcvnY8TpjzGXgbUG+xJ&#10;3lTVrdTeJXKpSEsGNHVLHX6OSTxu8/pAEmlkEA8H4dKlAEMYrcaUSeXszI+W4thQZudew4MNfJUx&#10;QP7asFzOFxx9L/lpojUkXjGmZ5wyhjSRJQ8YKGvKv1MWzIkL33VWU9lGfl98J6hz4cZ/uUjzf7Pb&#10;bHuj+ZQu9z/UfAMAAP//AwBQSwMEFAAGAAgAAAAhADHdX2HSAAAAjwEAAAsAAABfcmVscy8ucmVs&#10;c6SQwWrDMAyG74O9g9G9cdpDGaNOb4VeSwe7CltJTGPLWCZt376mMFhGbzvqF/o+8e/2tzCpmbJ4&#10;jgbWTQuKomXn42Dg63xYfYCSgtHhxJEM3Elg372/7U40YalHMvokqlKiGBhLSZ9aix0poDScKNZN&#10;zzlgqWMedEJ7wYH0pm23Ov9mQLdgqqMzkI9uA+p8T9X8hx28zSzcl8Zy0Nz33r6iasfXeKK5UjAP&#10;VAy4LM8w09zU50C/9q7/6ZURE31X/kL8TKv1x6wXNXYPAAAA//8DAFBLAwQUAAYACAAAACEAMy8F&#10;nkEAAAA5AAAAEAAAAGRycy9zaGFwZXhtbC54bWyysa/IzVEoSy0qzszPs1Uy1DNQUkjNS85PycxL&#10;t1UKDXHTtVBSKC5JzEtJzMnPS7VVqkwtVrK34+UCAAAA//8DAFBLAwQUAAYACAAAACEAx2Gh/cEA&#10;AADbAAAADwAAAGRycy9kb3ducmV2LnhtbERP24rCMBB9F/yHMMK+iKaK6FqNIl6g+mbXDxib2bZr&#10;MylNVuvfbxYE3+ZwrrNct6YSd2pcaVnBaBiBIM6sLjlXcPk6DD5BOI+ssbJMCp7kYL3qdpYYa/vg&#10;M91Tn4sQwi5GBYX3dSylywoy6Ia2Jg7ct20M+gCbXOoGHyHcVHIcRVNpsOTQUGBN24KyW/prFBxP&#10;k9Nlm8if27zc9ZNZGsnrdK/UR6/dLEB4av1b/HInOsyfwf8v4QC5+gMAAP//AwBQSwECLQAUAAYA&#10;CAAAACEA8PeKu/0AAADiAQAAEwAAAAAAAAAAAAAAAAAAAAAAW0NvbnRlbnRfVHlwZXNdLnhtbFBL&#10;AQItABQABgAIAAAAIQAx3V9h0gAAAI8BAAALAAAAAAAAAAAAAAAAAC4BAABfcmVscy8ucmVsc1BL&#10;AQItABQABgAIAAAAIQAzLwWeQQAAADkAAAAQAAAAAAAAAAAAAAAAACkCAABkcnMvc2hhcGV4bWwu&#10;eG1sUEsBAi0AFAAGAAgAAAAhAMdhof3BAAAA2wAAAA8AAAAAAAAAAAAAAAAAmAIAAGRycy9kb3du&#10;cmV2LnhtbFBLBQYAAAAABAAEAPUAAACGAwAAAAA=&#10;" filled="f" stroked="f">
-                  <v:textbox style="mso-fit-shape-to-text:t">
-                    <w:txbxContent>
-                      <w:p>
-                        <w:pPr>
-                          <w:spacing w:after="0"/>
-                          <w:rPr>
-                            <w:b/>
-                            <w:bCs/>
-                            <w:color w:val="000000"/>
-                            <w:sz w:val="32"/>
-                            <w:szCs w:val="32"/>
-                          </w:rPr>
-                        </w:pPr>
-                        <w:r>
-                          <w:rPr>
-                            <w:b/>
-                            <w:bCs/>
-                            <w:color w:val="000000"/>
-                            <w:sz w:val="32"/>
-                            <w:szCs w:val="32"/>
-                          </w:rPr>
-                          <w:t xml:space="preserve">     </w:t>
-                        </w:r>
-                      </w:p>
-                      <w:p>
-                        <w:pPr>
-                          <w:spacing w:after="0"/>
-                          <w:rPr>
-                            <w:b/>
-                            <w:bCs/>
-                            <w:color w:val="000000"/>
-                            <w:sz w:val="32"/>
-                            <w:szCs w:val="32"/>
-                          </w:rPr>
-                        </w:pPr>
-                      </w:p>
-                    </w:txbxContent>
-                  </v:textbox>
-                </v:rect>
-                <v:rect id="Rectangle 16" o:spid="_x0000_s1039" style="position:absolute;left:6494;top:11160;width:4998;height:1692;visibility:visible;mso-wrap-style:square;v-text-anchor:top" o:gfxdata="UEsDBBQABgAIAAAAIQDw94q7/QAAAOIBAAATAAAAW0NvbnRlbnRfVHlwZXNdLnhtbJSRzUrEMBDH&#10;74LvEOYqbaoHEWm6B6tHFV0fYEimbdg2CZlYd9/edD8u4goeZ+b/8SOpV9tpFDNFtt4puC4rEOS0&#10;N9b1Cj7WT8UdCE7oDI7ekYIdMayay4t6vQvEIrsdKxhSCvdSsh5oQi59IJcvnY8TpjzGXgbUG+xJ&#10;3lTVrdTeJXKpSEsGNHVLHX6OSTxu8/pAEmlkEA8H4dKlAEMYrcaUSeXszI+W4thQZudew4MNfJUx&#10;QP7asFzOFxx9L/lpojUkXjGmZ5wyhjSRJQ8YKGvKv1MWzIkL33VWU9lGfl98J6hz4cZ/uUjzf7Pb&#10;bHuj+ZQu9z/UfAMAAP//AwBQSwMEFAAGAAgAAAAhADHdX2HSAAAAjwEAAAsAAABfcmVscy8ucmVs&#10;c6SQwWrDMAyG74O9g9G9cdpDGaNOb4VeSwe7CltJTGPLWCZt376mMFhGbzvqF/o+8e/2tzCpmbJ4&#10;jgbWTQuKomXn42Dg63xYfYCSgtHhxJEM3Elg372/7U40YalHMvokqlKiGBhLSZ9aix0poDScKNZN&#10;zzlgqWMedEJ7wYH0pm23Ov9mQLdgqqMzkI9uA+p8T9X8hx28zSzcl8Zy0Nz33r6iasfXeKK5UjAP&#10;VAy4LM8w09zU50C/9q7/6ZURE31X/kL8TKv1x6wXNXYPAAAA//8DAFBLAwQUAAYACAAAACEAMy8F&#10;nkEAAAA5AAAAEAAAAGRycy9zaGFwZXhtbC54bWyysa/IzVEoSy0qzszPs1Uy1DNQUkjNS85PycxL&#10;t1UKDXHTtVBSKC5JzEtJzMnPS7VVqkwtVrK34+UCAAAA//8DAFBLAwQUAAYACAAAACEAtv41j8QA&#10;AADbAAAADwAAAGRycy9kb3ducmV2LnhtbESPwW7CQAxE70j9h5WRekGwaVVRCCyooq2UciPlA0zW&#10;JIGsN8puIfw9PlTiZmvGM8/Lde8adaEu1J4NvEwSUMSFtzWXBva/3+MZqBCRLTaeycCNAqxXT4Ml&#10;ptZfeUeXPJZKQjikaKCKsU21DkVFDsPEt8SiHX3nMMraldp2eJVw1+jXJJlqhzVLQ4UtbSoqzvmf&#10;M/CzfdvuN5k+nef15yh7zxN9mH4Z8zzsPxagIvXxYf6/zqzgC6z8IgPo1R0AAP//AwBQSwECLQAU&#10;AAYACAAAACEA8PeKu/0AAADiAQAAEwAAAAAAAAAAAAAAAAAAAAAAW0NvbnRlbnRfVHlwZXNdLnht&#10;bFBLAQItABQABgAIAAAAIQAx3V9h0gAAAI8BAAALAAAAAAAAAAAAAAAAAC4BAABfcmVscy8ucmVs&#10;c1BLAQItABQABgAIAAAAIQAzLwWeQQAAADkAAAAQAAAAAAAAAAAAAAAAACkCAABkcnMvc2hhcGV4&#10;bWwueG1sUEsBAi0AFAAGAAgAAAAhALb+NY/EAAAA2wAAAA8AAAAAAAAAAAAAAAAAmAIAAGRycy9k&#10;b3ducmV2LnhtbFBLBQYAAAAABAAEAPUAAACJAwAAAAA=&#10;" filled="f" stroked="f">
-                  <v:textbox style="mso-fit-shape-to-text:t">
-                    <w:txbxContent>
-                      <w:p>
-                        <w:pPr>
-                          <w:rPr>
-                            <w:sz w:val="96"/>
-                            <w:szCs w:val="96"/>
-                          </w:rPr>
-                        </w:pPr>
-                        <w:r>
-                          <w:rPr>
-                            <w:sz w:val="96"/>
-                            <w:szCs w:val="96"/>
-                          </w:rPr>
-                          <w:t xml:space="preserve">            20</w:t>
-                        </w:r>
-                        <w:r>
-                          <w:rPr>
-                            <w:sz w:val="96"/>
-                            <w:szCs w:val="96"/>
-                            <w:lang w:val="es-ES"/>
-                          </w:rPr>
-                          <w:t>13</w:t>
-                        </w:r>
-                      </w:p>
-                    </w:txbxContent>
-                  </v:textbox>
-                </v:rect>
-                <v:rect id="Rectangle 17" o:spid="_x0000_s1040" style="position:absolute;left:1800;top:2294;width:8638;height:7268;visibility:visible;mso-wrap-style:square;v-text-anchor:bottom" o:gfxdata="UEsDBBQABgAIAAAAIQDw94q7/QAAAOIBAAATAAAAW0NvbnRlbnRfVHlwZXNdLnhtbJSRzUrEMBDH&#10;74LvEOYqbaoHEWm6B6tHFV0fYEimbdg2CZlYd9/edD8u4goeZ+b/8SOpV9tpFDNFtt4puC4rEOS0&#10;N9b1Cj7WT8UdCE7oDI7ekYIdMayay4t6vQvEIrsdKxhSCvdSsh5oQi59IJcvnY8TpjzGXgbUG+xJ&#10;3lTVrdTeJXKpSEsGNHVLHX6OSTxu8/pAEmlkEA8H4dKlAEMYrcaUSeXszI+W4thQZudew4MNfJUx&#10;QP7asFzOFxx9L/lpojUkXjGmZ5wyhjSRJQ8YKGvKv1MWzIkL33VWU9lGfl98J6hz4cZ/uUjzf7Pb&#10;bHuj+ZQu9z/UfAMAAP//AwBQSwMEFAAGAAgAAAAhADHdX2HSAAAAjwEAAAsAAABfcmVscy8ucmVs&#10;c6SQwWrDMAyG74O9g9G9cdpDGaNOb4VeSwe7CltJTGPLWCZt376mMFhGbzvqF/o+8e/2tzCpmbJ4&#10;jgbWTQuKomXn42Dg63xYfYCSgtHhxJEM3Elg372/7U40YalHMvokqlKiGBhLSZ9aix0poDScKNZN&#10;zzlgqWMedEJ7wYH0pm23Ov9mQLdgqqMzkI9uA+p8T9X8hx28zSzcl8Zy0Nz33r6iasfXeKK5UjAP&#10;VAy4LM8w09zU50C/9q7/6ZURE31X/kL8TKv1x6wXNXYPAAAA//8DAFBLAwQUAAYACAAAACEAMy8F&#10;nkEAAAA5AAAAEAAAAGRycy9zaGFwZXhtbC54bWyysa/IzVEoSy0qzszPs1Uy1DNQUkjNS85PycxL&#10;t1UKDXHTtVBSKC5JzEtJzMnPS7VVqkwtVrK34+UCAAAA//8DAFBLAwQUAAYACAAAACEAcv0i1MIA&#10;AADbAAAADwAAAGRycy9kb3ducmV2LnhtbERP3WrCMBS+F3yHcITdaeoGZatGEUW2wVao+gDH5tgW&#10;m5OSZG339stgsLvz8f2e9XY0rejJ+cayguUiAUFcWt1wpeByPs6fQfiArLG1TAq+ycN2M52sMdN2&#10;4IL6U6hEDGGfoYI6hC6T0pc1GfQL2xFH7madwRChq6R2OMRw08rHJEmlwYZjQ40d7Wsq76cvo+Dp&#10;I8/d5+F+TJPD5Z2tG/ev10Kph9m4W4EINIZ/8Z/7Tcf5L/D7SzxAbn4AAAD//wMAUEsBAi0AFAAG&#10;AAgAAAAhAPD3irv9AAAA4gEAABMAAAAAAAAAAAAAAAAAAAAAAFtDb250ZW50X1R5cGVzXS54bWxQ&#10;SwECLQAUAAYACAAAACEAMd1fYdIAAACPAQAACwAAAAAAAAAAAAAAAAAuAQAAX3JlbHMvLnJlbHNQ&#10;SwECLQAUAAYACAAAACEAMy8FnkEAAAA5AAAAEAAAAAAAAAAAAAAAAAApAgAAZHJzL3NoYXBleG1s&#10;LnhtbFBLAQItABQABgAIAAAAIQBy/SLUwgAAANsAAAAPAAAAAAAAAAAAAAAAAJgCAABkcnMvZG93&#10;bnJldi54bWxQSwUGAAAAAAQABAD1AAAAhwMAAAAA&#10;" filled="f" stroked="f">
-                  <v:textbox>
-                    <w:txbxContent>
-                      <w:p>
-                        <w:pPr>
-                          <w:spacing w:after="0"/>
-                          <w:rPr>
-                            <w:b/>
-                            <w:bCs/>
-                            <w:color w:val="1F497D"/>
-                            <w:sz w:val="72"/>
-                            <w:szCs w:val="72"/>
-                          </w:rPr>
-                        </w:pPr>
-                        <w:r>
-                          <w:rPr>
-                            <w:b/>
-                            <w:bCs/>
-                            <w:color w:val="1F497D"/>
-                            <w:sz w:val="72"/>
-                            <w:szCs w:val="72"/>
-                          </w:rPr>
-                          <w:t>INFORME DE DISEÑO DE COMPILADORES</w:t>
-                        </w:r>
-                      </w:p>
-                      <w:p>
-                        <w:pPr>
-                          <w:rPr>
-                            <w:b/>
-                            <w:bCs/>
-                            <w:color w:val="4F81BD"/>
-                            <w:sz w:val="40"/>
-                            <w:szCs w:val="40"/>
-                          </w:rPr>
-                        </w:pPr>
-                        <w:r>
-                          <w:rPr>
-                            <w:b/>
-                            <w:bCs/>
-                            <w:color w:val="4F81BD"/>
-                            <w:sz w:val="40"/>
-                            <w:szCs w:val="40"/>
-                          </w:rPr>
-                          <w:t>Primer parte</w:t>
-                        </w:r>
-                      </w:p>
-                      <w:p>
-                        <w:pPr>
-                          <w:rPr>
-                            <w:b/>
-                            <w:bCs/>
-                            <w:color w:val="000000"/>
-                            <w:sz w:val="32"/>
-                            <w:szCs w:val="32"/>
-                          </w:rPr>
-                        </w:pPr>
-                        <w:r>
-                          <w:rPr>
-                            <w:b/>
-                            <w:bCs/>
-                            <w:color w:val="000000"/>
-                            <w:sz w:val="32"/>
-                            <w:szCs w:val="32"/>
-                          </w:rPr>
-                          <w:t>GRUPO N 13</w:t>
-                        </w:r>
-                      </w:p>
-                      <w:p>
-                        <w:pPr>
-                          <w:rPr>
-                            <w:b/>
-                            <w:bCs/>
-                            <w:color w:val="000000"/>
-                            <w:sz w:val="32"/>
-                            <w:szCs w:val="32"/>
-                          </w:rPr>
-                        </w:pPr>
-                        <w:r>
-                          <w:rPr>
-                            <w:b/>
-                            <w:bCs/>
-                            <w:color w:val="000000"/>
-                            <w:sz w:val="32"/>
-                            <w:szCs w:val="32"/>
-                          </w:rPr>
-                          <w:t>INTEGRANTES:</w:t>
-                        </w:r>
-                      </w:p>
-                      <w:p>
-                        <w:pPr>
-                          <w:pStyle w:val="Prrafodelista"/>
-                          <w:numPr>
-                            <w:ilvl w:val="0"/>
-                            <w:numId w:val="3"/>
-                          </w:numPr>
-                          <w:rPr>
-                            <w:b/>
-                            <w:bCs/>
-                            <w:color w:val="000000"/>
-                            <w:sz w:val="32"/>
-                            <w:szCs w:val="32"/>
-                          </w:rPr>
-                        </w:pPr>
-                        <w:r>
-                          <w:rPr>
-                            <w:b/>
-                            <w:bCs/>
-                            <w:color w:val="000000"/>
-                            <w:sz w:val="32"/>
-                            <w:szCs w:val="32"/>
-                          </w:rPr>
-                          <w:t>Fernández, Sebastián (</w:t>
-                        </w:r>
-                        <w:hyperlink r:id="rId10" w:history="1">
-                          <w:r>
-                            <w:rPr>
-                              <w:rStyle w:val="Hipervnculo"/>
-                              <w:b/>
-                              <w:bCs/>
-                              <w:sz w:val="32"/>
-                              <w:szCs w:val="32"/>
-                            </w:rPr>
-                            <w:t>sebachk90@gmail.com</w:t>
-                          </w:r>
-                        </w:hyperlink>
-                        <w:r>
-                          <w:rPr>
-                            <w:b/>
-                            <w:bCs/>
-                            <w:color w:val="000000"/>
-                            <w:sz w:val="32"/>
-                            <w:szCs w:val="32"/>
-                          </w:rPr>
-                          <w:t>)</w:t>
-                        </w:r>
-                      </w:p>
-                      <w:p>
-                        <w:pPr>
-                          <w:pStyle w:val="Prrafodelista"/>
-                          <w:numPr>
-                            <w:ilvl w:val="0"/>
-                            <w:numId w:val="3"/>
-                          </w:numPr>
-                          <w:rPr>
-                            <w:b/>
-                            <w:bCs/>
-                            <w:color w:val="000000"/>
-                            <w:sz w:val="32"/>
-                            <w:szCs w:val="32"/>
-                          </w:rPr>
-                        </w:pPr>
-                        <w:r>
-                          <w:rPr>
-                            <w:b/>
-                            <w:bCs/>
-                            <w:color w:val="000000"/>
-                            <w:sz w:val="32"/>
-                            <w:szCs w:val="32"/>
-                          </w:rPr>
-                          <w:t>Gómez Ortiz, Ibrian (</w:t>
-                        </w:r>
-                        <w:hyperlink r:id="rId11" w:history="1">
-                          <w:r>
-                            <w:rPr>
-                              <w:rStyle w:val="Hipervnculo"/>
-                              <w:b/>
-                              <w:bCs/>
-                              <w:sz w:val="32"/>
-                              <w:szCs w:val="32"/>
-                            </w:rPr>
-                            <w:t>ib.gomezo@gmail.com</w:t>
-                          </w:r>
-                        </w:hyperlink>
-                        <w:r>
-                          <w:rPr>
-                            <w:b/>
-                            <w:bCs/>
-                            <w:color w:val="000000"/>
-                            <w:sz w:val="32"/>
-                            <w:szCs w:val="32"/>
-                          </w:rPr>
-                          <w:t>)</w:t>
-                        </w:r>
-                      </w:p>
-                      <w:p>
-                        <w:pPr>
-                          <w:pStyle w:val="Prrafodelista"/>
-                          <w:numPr>
-                            <w:ilvl w:val="0"/>
-                            <w:numId w:val="3"/>
-                          </w:numPr>
-                          <w:rPr>
-                            <w:b/>
-                            <w:bCs/>
-                            <w:color w:val="000000"/>
-                            <w:sz w:val="32"/>
-                            <w:szCs w:val="32"/>
-                          </w:rPr>
-                        </w:pPr>
-                        <w:r>
-                          <w:rPr>
-                            <w:b/>
-                            <w:bCs/>
-                            <w:color w:val="000000"/>
-                            <w:sz w:val="32"/>
-                            <w:szCs w:val="32"/>
-                          </w:rPr>
-                          <w:t>Pagano, Diego (</w:t>
-                        </w:r>
-                        <w:hyperlink r:id="rId12" w:history="1">
-                          <w:r>
-                            <w:rPr>
-                              <w:rStyle w:val="Hipervnculo"/>
-                              <w:b/>
-                              <w:bCs/>
-                              <w:sz w:val="32"/>
-                              <w:szCs w:val="32"/>
-                            </w:rPr>
-                            <w:t>diegoipagano@gmail.com</w:t>
-                          </w:r>
-                        </w:hyperlink>
-                        <w:r>
-                          <w:rPr>
-                            <w:b/>
-                            <w:bCs/>
-                            <w:color w:val="000000"/>
-                            <w:sz w:val="32"/>
-                            <w:szCs w:val="32"/>
-                          </w:rPr>
-                          <w:t>)</w:t>
-                        </w:r>
-                      </w:p>
-                      <w:p>
-                        <w:pPr>
-                          <w:rPr>
-                            <w:b/>
-                            <w:bCs/>
-                            <w:color w:val="000000"/>
-                            <w:sz w:val="32"/>
-                            <w:szCs w:val="32"/>
-                          </w:rPr>
-                        </w:pPr>
-                      </w:p>
-                      <w:p>
-                        <w:pPr>
-                          <w:rPr>
-                            <w:b/>
-                            <w:bCs/>
-                            <w:color w:val="000000"/>
-                            <w:sz w:val="32"/>
-                            <w:szCs w:val="32"/>
-                          </w:rPr>
-                        </w:pPr>
-                      </w:p>
-                    </w:txbxContent>
-                  </v:textbox>
-                </v:rect>
-                <w10:wrap anchorx="page" anchory="margin"/>
+        <w:pict>
+          <v:group id="Grupo 3" o:spid="_x0000_s1026" style="position:absolute;margin-left:0;margin-top:0;width:612pt;height:692.7pt;z-index:251659264;mso-width-percent:1000;mso-height-percent:1000;mso-position-horizontal:center;mso-position-horizontal-relative:page;mso-position-vertical:center;mso-position-vertical-relative:margin;mso-width-percent:1000;mso-height-percent:1000;mso-height-relative:margin" coordorigin=",1440" coordsize="12240,12959" o:gfxdata="UEsDBBQABgAIAAAAIQC2gziS/gAAAOEBAAATAAAAW0NvbnRlbnRfVHlwZXNdLnhtbJSRQU7DMBBF&#10;90jcwfIWJU67QAgl6YK0S0CoHGBkTxKLZGx5TGhvj5O2G0SRWNoz/78nu9wcxkFMGNg6quQqL6RA&#10;0s5Y6ir5vt9lD1JwBDIwOMJKHpHlpr69KfdHjyxSmriSfYz+USnWPY7AufNIadK6MEJMx9ApD/oD&#10;OlTrorhX2lFEilmcO2RdNtjC5xDF9pCuTyYBB5bi6bQ4syoJ3g9WQ0ymaiLzg5KdCXlKLjvcW893&#10;SUOqXwnz5DrgnHtJTxOsQfEKIT7DmDSUCaxw7Rqn8787ZsmRM9e2VmPeBN4uqYvTtW7jvijg9N/y&#10;JsXecLq0q+WD6m8AAAD//wMAUEsDBBQABgAIAAAAIQA4/SH/1gAAAJQBAAALAAAAX3JlbHMvLnJl&#10;bHOkkMFqwzAMhu+DvYPRfXGawxijTi+j0GvpHsDYimMaW0Yy2fr2M4PBMnrbUb/Q94l/f/hMi1qR&#10;JVI2sOt6UJgd+ZiDgffL8ekFlFSbvV0oo4EbChzGx4f9GRdb25HMsYhqlCwG5lrLq9biZkxWOiqY&#10;22YiTra2kYMu1l1tQD30/bPm3wwYN0x18gb45AdQl1tp5j/sFB2T0FQ7R0nTNEV3j6o9feQzro1i&#10;OWA14Fm+Q8a1a8+Bvu/d/dMb2JY5uiPbhG/ktn4cqGU/er3pcvwCAAD//wMAUEsDBBQABgAIAAAA&#10;IQAqXkk/BAoAAHBPAAAOAAAAZHJzL2Uyb0RvYy54bWzsXG1zo7YW/n5n7n9g/N1rxDuezXYSO965&#10;M9vbTrv9ARiwYYqBAomz7fS/3yMdDsjYJt6YpNtekpkIoiPpnEfiPBLS4f13T7tEeQyLMs7Smwl7&#10;p06UMPWzIE63N5NfPq+mzkQpKy8NvCRLw5vJl7CcfPfh3/96v8/noZZFWRKEhQKVpOV8n99MoqrK&#10;57NZ6UfhzivfZXmYQuYmK3ZeBbfFdhYU3h5q3yUzTVWt2T4rgrzI/LAs4b9LzJx8EPVvNqFf/bDZ&#10;lGGlJDcT0K0Sfwvxd83/zj689+bbwsuj2K/V8F6gxc6LU2i0qWrpVZ7yUMRHVe1iv8jKbFO987Pd&#10;LNtsYj8UNoA1TO1Y87HIHnJhy3a+3+YNTABtB6cXV+v/9/HHQomDm4kxUVJvB130sXjIM0Xn0Ozz&#10;7RwkPhb5z/mPBdoHl58y/9cSsmfdfH6/RWFlvf8+C6A676HKBDRPm2LHqwCjlSfRA1+aHgifKsWH&#10;f9q2rRkqdJQPeY7t2ppb95EfQUe25ZhhNBn3dWGmQVksyjTXdLkFM2+O7Qpda93QMHHT2FijYLUo&#10;APaK8TYouJbFcCgSEJIthq07mNlgMAU1ASBdd4WR3tyPWhCYayMIhmaKXvxaDKA4jQSOgfnaGJA1&#10;NrO7IDDHRVt002z6ux4IDFwLgGAbVgOPBEK34FkQwO+U7aNVXvdo/Rx5eSie2JI/OPWgAkUR0FUR&#10;htyXKRZiKoTo0Srl50rK2eflvITH79knigBx9A6ONtM1hFFzrMMhAUPnoaw+hpl4NL3HT2WFLjGg&#10;Ky+iK/8phUv+CMOV4nEPr4onO8/K9skU3QRog8x5Uehp3neSOr3iaAAvYNqis5+rvy0AzgTdQG8D&#10;4Dag9gNRbKI2uAAi6VJIMVGAQtY4ZHOv4jhxi/mlsoeBKVCPait5zi57DD9nQqY6BqzNTVJZ6hgr&#10;yqc0F7W1NrcgkQSlXckGHRKgFAUPYaE8P8nKEEHltgon29jPYZNGVJklcbCKk4RbXRbb9SIplEcP&#10;2PjWvlst78X48ZI88vC/pgo/dY/V4qL+w3r8MA31gFfpA2UVnpIXJVB7VlRRVpP5qsjSCvsmibdR&#10;9VO8VYoYhuzaS7zUD4OJEsQwERAyoHTZ1lnmeiBq/N6rwiLmysLso+LPtTdfh49h8pn3r2kz8EkK&#10;dDBeISK8MJcDR16PB+7SxVTgD5cBQd1p7nRlOfbUWBnm1LVVZ6oy9861VMM1lqs/eSvMmEdxEITp&#10;pzgNaVrCjMt8Uz1BwgmFmJhwbV1TM4UBh0jKPcKhb8GXOw7mIWkA9nnzKPSC+/q68uIEr2eHGose&#10;A7NrHGrrTd0yVFezpre3S7DeWDrTuzu4WizuXUNnlmHeL8j6MvKCbP/DuvQfijAYAAEx5ATHQl8L&#10;1TAVfQRzA3SxfDZQztdZ8AXcbZHBkIIOhtktXERZ8ftE2cNM8WZS/vbgFeFESf6TAl+4Yi6iVOLG&#10;MG0NyhRyzlrOgbEHVfFxBx6UXy4quIMiDzkMzwhaYqKb0uwWJk6bmLtjoR9qVd8AZaGur85dwL8d&#10;7hLkwnECghuMu/BZOqBz/tzwOaFuWDDd4RNCmgRA19FkUvY1Q7CXadG08QK+0FydfFWvNFpwaMBl&#10;BS6qHgYP1N3RHDCCJq6gL1QavJtAnT/KLUHJ7NC22+YTU8hyEliUTSmKnUKJJCjtSBI8lE2p3G6r&#10;H+UOw19Lfbm6H/lr5K+Rv75l/mLgHTsEJlYQQxMYUy2Gq/J2QUoMxkyXvRmDkU/sJRikDIlPe6VR&#10;f+AYDWy7ZDnVFLBxKYpkxDkE2rls5Xg1f6EOz/MX4dXPXhJURCOUItk0JksYkQSlHckWHBKgVOYv&#10;0o/yhmGvcfU1rr7G1dc1q6/2hfIbrcQYcEiHycRaZWgmc1QbWgJvb6i4GBILZrEUMxhf3PKlmOay&#10;13uRiM1rJq3Xe8kJqUyzLO0SZkILDg3orb4pQH64V/qk5ldTGeoAVCZQP7UU67bbT2YSWMQqlCLz&#10;NEZL3UwSlHYkCR7KprTmPHzd2/Qo5Q5DZkuH/9JbQ/nFlfRWb3xTeLTvOL4pPIHA+Kbw2X3p07tc&#10;DPaYOvwEiy94fTk0QRlMhc1q8OHt/iettHTXMZGgDE2npcprvSskl9fLCEhPkja90qi/MM246EVk&#10;U8DVvoItDzS/mp5QB6AnYeUpekIQqNV+cpKgIpagFLmkMVnXG4xIgtKOZAsOCVCKgof6Ud4w5HS3&#10;4r8jOQ2wiTNuY43k9FJy0o/JSTjMocmpPoRxTE2G6tTbWEfncg63zK/bxsJmgEHI2/byDUgjlUo6&#10;9RZAT6kzl6bbF0gz1b5sbSYQ6qp+NT0hIoKe4DzUKXo6wuwcQ52Ci9iCUplRJJwom1JZTAKIsilF&#10;sSMFKXsYihrXT+NJi/GkxV990oKBJ+6un4TfHJyi8PCdbnXPW2qqTSctnOZVzWutnto5eS+FaKp1&#10;ODt/RppbwNdPrQG9BbBuzXW+YvXU0fxqgkLY+U4VV/oUQaGWbbvn+OkILOIJSpFOsMFDlEiCUpmf&#10;JHgom1JZrNWPcgeip5MnLWz5sBoeYxtPCoo4CjiMN54UfDEC4xLrpUssePPW5a86imTYs4Lgvs4x&#10;mKXyXTJxVtDRReACeOfXYrCLVlj16W29VaeXj9AAcM2apV30ArApwDT9ogIn2PRqBkMlBIMB6ucZ&#10;jBA7x1/HYBGTUIp80xgtoUQSlHYkJXhIglKZw0hDyhuGwU6fthgZjA+V8az7eNb9Gznrzg/wdRms&#10;jgAclsEc1cHgNaIF+YiFWsdq6QZEbWFQyWsxGFMxtBAJgPttIKez5/M0A8gVFerlMNifAxP48qK1&#10;4LIC5H17pZHAuqpfzWGoNecwrvV5DpMaPkdj9aKyhYvYhFJknFM4kQSlHUkCiLIplSlMUpCyh2Gx&#10;0yfeRxYbWQw4fIzYuiBi6+3PDDax3D9BBCuE7CahwuqA7lOUpqTZIgKx8LYosj0P9oMAN3T6B28h&#10;+c1lMcm2gUzXBuzTWQ3HNUA7vlaD8xxdpuMBnTwquY7s5PG3wifT5hi4exLhrjrNeIwpcNOZwEvV&#10;vXfuHWNqaNb91FCXy+ntamFMrRWzTXBri8WSUeghBl7y6q7fseb6nI+3XImf45MBUjQlRs6CsQBa&#10;bdzfPZZ0F0NQrZLEO/jAQxNw+v8RWFo9rZ/q81DfRIxpmfMY09VfHmPK98xx3i15qZ5PJAzupSwI&#10;vRYzVsYYbDeQH8Ezzy7sdaObstzRTbWna0c39Q+Nf+duSnwSqDkgM3or6WsurAmJl7xVT1D84N6K&#10;AW8Kb6Vp4LYOnBV83qV2VraGn8WBuQO9PaAJ0zingq+RjHOq+vMip6H423yso3FWzVGJN3FW6+s/&#10;3yEWg/BZN9EB9Vdr+Hfj5Hu4lj+U9+F/AAAA//8DAFBLAwQUAAYACAAAACEAGz7LUd4AAAAHAQAA&#10;DwAAAGRycy9kb3ducmV2LnhtbEyPzU7DMBCE70h9B2uRuFGnoZQqxKkQoieQUAsCjm68TdLG6xA7&#10;P7w9217gstrRrGa/SVejrUWPra8cKZhNIxBIuTMVFQre39bXSxA+aDK6doQKftDDKptcpDoxbqAN&#10;9ttQCA4hn2gFZQhNIqXPS7TaT12DxN7etVYHlm0hTasHDre1jKNoIa2uiD+UusHHEvPjtrMK9k9D&#10;0/Wz7/Vd9fF8QPd6/Hz5ipS6uhwf7kEEHMPfMZzwGR0yZtq5jowXtQIuEs7z5MXxnPWOt5vl7Rxk&#10;lsr//NkvAAAA//8DAFBLAQItABQABgAIAAAAIQC2gziS/gAAAOEBAAATAAAAAAAAAAAAAAAAAAAA&#10;AABbQ29udGVudF9UeXBlc10ueG1sUEsBAi0AFAAGAAgAAAAhADj9If/WAAAAlAEAAAsAAAAAAAAA&#10;AAAAAAAALwEAAF9yZWxzLy5yZWxzUEsBAi0AFAAGAAgAAAAhACpeST8ECgAAcE8AAA4AAAAAAAAA&#10;AAAAAAAALgIAAGRycy9lMm9Eb2MueG1sUEsBAi0AFAAGAAgAAAAhABs+y1HeAAAABwEAAA8AAAAA&#10;AAAAAAAAAAAAXgwAAGRycy9kb3ducmV2LnhtbFBLBQYAAAAABAAEAPMAAABpDQAAAAA=&#10;" o:allowincell="f">
+            <v:group id="Group 4" o:spid="_x0000_s1027" style="position:absolute;top:9661;width:12240;height:4738" coordorigin="-6,3399" coordsize="12197,4253" o:gfxdata="UEsDBBQABgAIAAAAIQCi+E9TBAEAAOwBAAATAAAAW0NvbnRlbnRfVHlwZXNdLnhtbJSRy07DMBBF&#10;90j8g+UtShxYIISadEGAHSAoHzCyJ4lFYlseN7R/z7iPDaJIXdpzz5wre7HcTKOYMZL1rpbXZSUF&#10;Ou2NdX0tP1dPxZ0UlMAZGL3DWm6R5LK5vFistgFJMO2olkNK4V4p0gNOQKUP6HjS+ThB4mPsVQD9&#10;BT2qm6q6Vdq7hC4VKe+QzaLFDtZjEo8bvt43iTiSFA/7YHbVEkIYrYbETdXszC9LcTCUTO4yNNhA&#10;V1xDqj8NeXJacOBe+WmiNSjeIKYXmLiGMpFUH/060AABOVj+vyp3najwXWc1lm2k5wx/ZPhY75TG&#10;+G8XcT5X0DL2jvNxu9r9VfMDAAD//wMAUEsDBBQABgAIAAAAIQBsBtX+2AAAAJkBAAALAAAAX3Jl&#10;bHMvLnJlbHOkkMFKAzEQhu+C7xDm7mbbg4g025vQa63gNSSz2eAmE2biat/eWBBc6c3jzM9838/s&#10;9p9pVguyRMoGNl0PCrMjH3Mw8HJ6unsAJdVmb2fKaOCMAvvh9mZ3xNnWdiRTLKIaJYuBqdbyqLW4&#10;CZOVjgrmlozEydY2ctDFujcbUG/7/l7zbwYMK6Y6eAN88FtQp3Np5j/sFB2T0Fg7R0nTOEZ3jao9&#10;feQjLo1iOWA14FkuS8ala+VAX/du/ukNTO/lebIFX5tkZb9E8h01/08HvXro8AUAAP//AwBQSwME&#10;FAAGAAgAAAAhADMvBZ5BAAAAOQAAABUAAABkcnMvZ3JvdXBzaGFwZXhtbC54bWyysa/IzVEoSy0q&#10;zszPs1Uy1DNQUkjNS85PycxLt1UKDXHTtVBSKC5JzEtJzMnPS7VVqkwtVrK34+UCAAAA//8DAFBL&#10;AwQUAAYACAAAACEAzQsdX8IAAADaAAAADwAAAGRycy9kb3ducmV2LnhtbESPQYvCMBSE7wv+h/AE&#10;b2taZUWqUURUPIiwKoi3R/Nsi81LaWJb/71ZEPY4zMw3zHzZmVI0VLvCsoJ4GIEgTq0uOFNwOW+/&#10;pyCcR9ZYWiYFL3KwXPS+5pho2/IvNSefiQBhl6CC3PsqkdKlORl0Q1sRB+9ua4M+yDqTusY2wE0p&#10;R1E0kQYLDgs5VrTOKX2cnkbBrsV2NY43zeFxX79u55/j9RCTUoN+t5qB8NT5//CnvdcKJvB3JdwA&#10;uXgDAAD//wMAUEsBAi0AFAAGAAgAAAAhAKL4T1MEAQAA7AEAABMAAAAAAAAAAAAAAAAAAAAAAFtD&#10;b250ZW50X1R5cGVzXS54bWxQSwECLQAUAAYACAAAACEAbAbV/tgAAACZAQAACwAAAAAAAAAAAAAA&#10;AAA1AQAAX3JlbHMvLnJlbHNQSwECLQAUAAYACAAAACEAMy8FnkEAAAA5AAAAFQAAAAAAAAAAAAAA&#10;AAA2AgAAZHJzL2dyb3Vwc2hhcGV4bWwueG1sUEsBAi0AFAAGAAgAAAAhAM0LHV/CAAAA2gAAAA8A&#10;AAAAAAAAAAAAAAAAqgIAAGRycy9kb3ducmV2LnhtbFBLBQYAAAAABAAEAPoAAACZAwAAAAA=&#10;">
+              <v:group id="Group 5" o:spid="_x0000_s1028" style="position:absolute;left:-6;top:3717;width:12189;height:3550" coordorigin="18,7468" coordsize="12189,3550" o:gfxdata="UEsDBBQABgAIAAAAIQCi+E9TBAEAAOwBAAATAAAAW0NvbnRlbnRfVHlwZXNdLnhtbJSRy07DMBBF&#10;90j8g+UtShxYIISadEGAHSAoHzCyJ4lFYlseN7R/z7iPDaJIXdpzz5wre7HcTKOYMZL1rpbXZSUF&#10;Ou2NdX0tP1dPxZ0UlMAZGL3DWm6R5LK5vFistgFJMO2olkNK4V4p0gNOQKUP6HjS+ThB4mPsVQD9&#10;BT2qm6q6Vdq7hC4VKe+QzaLFDtZjEo8bvt43iTiSFA/7YHbVEkIYrYbETdXszC9LcTCUTO4yNNhA&#10;V1xDqj8NeXJacOBe+WmiNSjeIKYXmLiGMpFUH/060AABOVj+vyp3najwXWc1lm2k5wx/ZPhY75TG&#10;+G8XcT5X0DL2jvNxu9r9VfMDAAD//wMAUEsDBBQABgAIAAAAIQBsBtX+2AAAAJkBAAALAAAAX3Jl&#10;bHMvLnJlbHOkkMFKAzEQhu+C7xDm7mbbg4g025vQa63gNSSz2eAmE2biat/eWBBc6c3jzM9838/s&#10;9p9pVguyRMoGNl0PCrMjH3Mw8HJ6unsAJdVmb2fKaOCMAvvh9mZ3xNnWdiRTLKIaJYuBqdbyqLW4&#10;CZOVjgrmlozEydY2ctDFujcbUG/7/l7zbwYMK6Y6eAN88FtQp3Np5j/sFB2T0Fg7R0nTOEZ3jao9&#10;feQjLo1iOWA14FkuS8ala+VAX/du/ukNTO/lebIFX5tkZb9E8h01/08HvXro8AUAAP//AwBQSwME&#10;FAAGAAgAAAAhADMvBZ5BAAAAOQAAABUAAABkcnMvZ3JvdXBzaGFwZXhtbC54bWyysa/IzVEoSy0q&#10;zszPs1Uy1DNQUkjNS85PycxLt1UKDXHTtVBSKC5JzEtJzMnPS7VVqkwtVrK34+UCAAAA//8DAFBL&#10;AwQUAAYACAAAACEAoke4xMUAAADaAAAADwAAAGRycy9kb3ducmV2LnhtbESPT2vCQBTE7wW/w/KE&#10;3uomSluJrhJCLT2EQlUQb4/sMwlm34bsNn++fbdQ6HGYmd8w2/1oGtFT52rLCuJFBIK4sLrmUsH5&#10;dHhag3AeWWNjmRRM5GC/mz1sMdF24C/qj74UAcIuQQWV920ipSsqMugWtiUO3s12Bn2QXSl1h0OA&#10;m0Yuo+hFGqw5LFTYUlZRcT9+GwXvAw7pKn7r8/stm66n589LHpNSj/Mx3YDwNPr/8F/7Qyt4hd8r&#10;4QbI3Q8AAAD//wMAUEsBAi0AFAAGAAgAAAAhAKL4T1MEAQAA7AEAABMAAAAAAAAAAAAAAAAAAAAA&#10;AFtDb250ZW50X1R5cGVzXS54bWxQSwECLQAUAAYACAAAACEAbAbV/tgAAACZAQAACwAAAAAAAAAA&#10;AAAAAAA1AQAAX3JlbHMvLnJlbHNQSwECLQAUAAYACAAAACEAMy8FnkEAAAA5AAAAFQAAAAAAAAAA&#10;AAAAAAA2AgAAZHJzL2dyb3Vwc2hhcGV4bWwueG1sUEsBAi0AFAAGAAgAAAAhAKJHuMTFAAAA2gAA&#10;AA8AAAAAAAAAAAAAAAAAqgIAAGRycy9kb3ducmV2LnhtbFBLBQYAAAAABAAEAPoAAACcAwAAAAA=&#10;">
+                <v:shape id="Freeform 6" o:spid="_x0000_s1029" style="position:absolute;left:18;top:7837;width:7132;height:2863;visibility:visible;mso-wrap-style:square;v-text-anchor:top" coordsize="7132,2863" o:gfxdata="UEsDBBQABgAIAAAAIQDw94q7/QAAAOIBAAATAAAAW0NvbnRlbnRfVHlwZXNdLnhtbJSRzUrEMBDH&#10;74LvEOYqbaoHEWm6B6tHFV0fYEimbdg2CZlYd9/edD8u4goeZ+b/8SOpV9tpFDNFtt4puC4rEOS0&#10;N9b1Cj7WT8UdCE7oDI7ekYIdMayay4t6vQvEIrsdKxhSCvdSsh5oQi59IJcvnY8TpjzGXgbUG+xJ&#10;3lTVrdTeJXKpSEsGNHVLHX6OSTxu8/pAEmlkEA8H4dKlAEMYrcaUSeXszI+W4thQZudew4MNfJUx&#10;QP7asFzOFxx9L/lpojUkXjGmZ5wyhjSRJQ8YKGvKv1MWzIkL33VWU9lGfl98J6hz4cZ/uUjzf7Pb&#10;bHuj+ZQu9z/UfAMAAP//AwBQSwMEFAAGAAgAAAAhADHdX2HSAAAAjwEAAAsAAABfcmVscy8ucmVs&#10;c6SQwWrDMAyG74O9g9G9cdpDGaNOb4VeSwe7CltJTGPLWCZt376mMFhGbzvqF/o+8e/2tzCpmbJ4&#10;jgbWTQuKomXn42Dg63xYfYCSgtHhxJEM3Elg372/7U40YalHMvokqlKiGBhLSZ9aix0poDScKNZN&#10;zzlgqWMedEJ7wYH0pm23Ov9mQLdgqqMzkI9uA+p8T9X8hx28zSzcl8Zy0Nz33r6iasfXeKK5UjAP&#10;VAy4LM8w09zU50C/9q7/6ZURE31X/kL8TKv1x6wXNXYPAAAA//8DAFBLAwQUAAYACAAAACEAMy8F&#10;nkEAAAA5AAAAEAAAAGRycy9zaGFwZXhtbC54bWyysa/IzVEoSy0qzszPs1Uy1DNQUkjNS85PycxL&#10;t1UKDXHTtVBSKC5JzEtJzMnPS7VVqkwtVrK34+UCAAAA//8DAFBLAwQUAAYACAAAACEAQI1gh70A&#10;AADaAAAADwAAAGRycy9kb3ducmV2LnhtbERPzYrCMBC+L/gOYYS9ramCItUoIgiKHlZ3H2BoxraY&#10;TEoyan37zUHY48f3v1z33qkHxdQGNjAeFaCIq2Bbrg38/uy+5qCSIFt0gcnAixKsV4OPJZY2PPlM&#10;j4vUKodwKtFAI9KVWqeqIY9pFDrizF1D9CgZxlrbiM8c7p2eFMVMe2w5NzTY0bah6na5ewPijnyu&#10;5ofp8V6M3ek72na2FWM+h/1mAUqol3/x2723BvLWfCXfAL36AwAA//8DAFBLAQItABQABgAIAAAA&#10;IQDw94q7/QAAAOIBAAATAAAAAAAAAAAAAAAAAAAAAABbQ29udGVudF9UeXBlc10ueG1sUEsBAi0A&#10;FAAGAAgAAAAhADHdX2HSAAAAjwEAAAsAAAAAAAAAAAAAAAAALgEAAF9yZWxzLy5yZWxzUEsBAi0A&#10;FAAGAAgAAAAhADMvBZ5BAAAAOQAAABAAAAAAAAAAAAAAAAAAKQIAAGRycy9zaGFwZXhtbC54bWxQ&#10;SwECLQAUAAYACAAAACEAQI1gh70AAADaAAAADwAAAAAAAAAAAAAAAACYAgAAZHJzL2Rvd25yZXYu&#10;eG1sUEsFBgAAAAAEAAQA9QAAAIIDAAAAAA==&#10;" path="m,l17,2863,7132,2578r,-2378l,xe" fillcolor="#a7bfde" stroked="f">
+                  <v:fill opacity="32896f"/>
+                  <v:path arrowok="t" o:connecttype="custom" o:connectlocs="0,0;17,2863;7132,2578;7132,200;0,0" o:connectangles="0,0,0,0,0"/>
+                </v:shape>
+                <v:shape id="Freeform 7" o:spid="_x0000_s1030" style="position:absolute;left:7150;top:7468;width:3466;height:3550;visibility:visible;mso-wrap-style:square;v-text-anchor:top" coordsize="3466,3550" o:gfxdata="UEsDBBQABgAIAAAAIQDw94q7/QAAAOIBAAATAAAAW0NvbnRlbnRfVHlwZXNdLnhtbJSRzUrEMBDH&#10;74LvEOYqbaoHEWm6B6tHFV0fYEimbdg2CZlYd9/edD8u4goeZ+b/8SOpV9tpFDNFtt4puC4rEOS0&#10;N9b1Cj7WT8UdCE7oDI7ekYIdMayay4t6vQvEIrsdKxhSCvdSsh5oQi59IJcvnY8TpjzGXgbUG+xJ&#10;3lTVrdTeJXKpSEsGNHVLHX6OSTxu8/pAEmlkEA8H4dKlAEMYrcaUSeXszI+W4thQZudew4MNfJUx&#10;QP7asFzOFxx9L/lpojUkXjGmZ5wyhjSRJQ8YKGvKv1MWzIkL33VWU9lGfl98J6hz4cZ/uUjzf7Pb&#10;bHuj+ZQu9z/UfAMAAP//AwBQSwMEFAAGAAgAAAAhADHdX2HSAAAAjwEAAAsAAABfcmVscy8ucmVs&#10;c6SQwWrDMAyG74O9g9G9cdpDGaNOb4VeSwe7CltJTGPLWCZt376mMFhGbzvqF/o+8e/2tzCpmbJ4&#10;jgbWTQuKomXn42Dg63xYfYCSgtHhxJEM3Elg372/7U40YalHMvokqlKiGBhLSZ9aix0poDScKNZN&#10;zzlgqWMedEJ7wYH0pm23Ov9mQLdgqqMzkI9uA+p8T9X8hx28zSzcl8Zy0Nz33r6iasfXeKK5UjAP&#10;VAy4LM8w09zU50C/9q7/6ZURE31X/kL8TKv1x6wXNXYPAAAA//8DAFBLAwQUAAYACAAAACEAMy8F&#10;nkEAAAA5AAAAEAAAAGRycy9zaGFwZXhtbC54bWyysa/IzVEoSy0qzszPs1Uy1DNQUkjNS85PycxL&#10;t1UKDXHTtVBSKC5JzEtJzMnPS7VVqkwtVrK34+UCAAAA//8DAFBLAwQUAAYACAAAACEASoCW+MUA&#10;AADaAAAADwAAAGRycy9kb3ducmV2LnhtbESPT0sDMRTE70K/Q3gFL+JmtVLtdtNSxKI99Y+C18fm&#10;dbN187ImsV376Y0geBxm5jdMOe9tK47kQ+NYwU2WgyCunG64VvD2urx+ABEissbWMSn4pgDz2eCi&#10;xEK7E2/puIu1SBAOBSowMXaFlKEyZDFkriNO3t55izFJX0vt8ZTgtpW3eT6WFhtOCwY7ejRUfey+&#10;rILNeesXo+7Tn9Hc1evD6v3q/ulZqcthv5iCiNTH//Bf+0UrmMDvlXQD5OwHAAD//wMAUEsBAi0A&#10;FAAGAAgAAAAhAPD3irv9AAAA4gEAABMAAAAAAAAAAAAAAAAAAAAAAFtDb250ZW50X1R5cGVzXS54&#10;bWxQSwECLQAUAAYACAAAACEAMd1fYdIAAACPAQAACwAAAAAAAAAAAAAAAAAuAQAAX3JlbHMvLnJl&#10;bHNQSwECLQAUAAYACAAAACEAMy8FnkEAAAA5AAAAEAAAAAAAAAAAAAAAAAApAgAAZHJzL3NoYXBl&#10;eG1sLnhtbFBLAQItABQABgAIAAAAIQBKgJb4xQAAANoAAAAPAAAAAAAAAAAAAAAAAJgCAABkcnMv&#10;ZG93bnJldi54bWxQSwUGAAAAAAQABAD1AAAAigMAAAAA&#10;" path="m,569l,2930r3466,620l3466,,,569xe" fillcolor="#d3dfee" stroked="f">
+                  <v:fill opacity="32896f"/>
+                  <v:path arrowok="t" o:connecttype="custom" o:connectlocs="0,569;0,2930;3466,3550;3466,0;0,569" o:connectangles="0,0,0,0,0"/>
+                </v:shape>
+                <v:shape id="Freeform 8" o:spid="_x0000_s1031" style="position:absolute;left:10616;top:7468;width:1591;height:3550;visibility:visible;mso-wrap-style:square;v-text-anchor:top" coordsize="1591,3550" o:gfxdata="UEsDBBQABgAIAAAAIQDw94q7/QAAAOIBAAATAAAAW0NvbnRlbnRfVHlwZXNdLnhtbJSRzUrEMBDH&#10;74LvEOYqbaoHEWm6B6tHFV0fYEimbdg2CZlYd9/edD8u4goeZ+b/8SOpV9tpFDNFtt4puC4rEOS0&#10;N9b1Cj7WT8UdCE7oDI7ekYIdMayay4t6vQvEIrsdKxhSCvdSsh5oQi59IJcvnY8TpjzGXgbUG+xJ&#10;3lTVrdTeJXKpSEsGNHVLHX6OSTxu8/pAEmlkEA8H4dKlAEMYrcaUSeXszI+W4thQZudew4MNfJUx&#10;QP7asFzOFxx9L/lpojUkXjGmZ5wyhjSRJQ8YKGvKv1MWzIkL33VWU9lGfl98J6hz4cZ/uUjzf7Pb&#10;bHuj+ZQu9z/UfAMAAP//AwBQSwMEFAAGAAgAAAAhADHdX2HSAAAAjwEAAAsAAABfcmVscy8ucmVs&#10;c6SQwWrDMAyG74O9g9G9cdpDGaNOb4VeSwe7CltJTGPLWCZt376mMFhGbzvqF/o+8e/2tzCpmbJ4&#10;jgbWTQuKomXn42Dg63xYfYCSgtHhxJEM3Elg372/7U40YalHMvokqlKiGBhLSZ9aix0poDScKNZN&#10;zzlgqWMedEJ7wYH0pm23Ov9mQLdgqqMzkI9uA+p8T9X8hx28zSzcl8Zy0Nz33r6iasfXeKK5UjAP&#10;VAy4LM8w09zU50C/9q7/6ZURE31X/kL8TKv1x6wXNXYPAAAA//8DAFBLAwQUAAYACAAAACEAMy8F&#10;nkEAAAA5AAAAEAAAAGRycy9zaGFwZXhtbC54bWyysa/IzVEoSy0qzszPs1Uy1DNQUkjNS85PycxL&#10;t1UKDXHTtVBSKC5JzEtJzMnPS7VVqkwtVrK34+UCAAAA//8DAFBLAwQUAAYACAAAACEA7pQ7FMQA&#10;AADbAAAADwAAAGRycy9kb3ducmV2LnhtbESPS2/CMBCE75X4D9YicStOLURRikE8hIqqXnjdV/E2&#10;CY3XUWwg/ffdQ6XedjWzM9/Ol71v1J26WAe28DLOQBEXwdVcWjifds8zUDEhO2wCk4UfirBcDJ7m&#10;mLvw4APdj6lUEsIxRwtVSm2udSwq8hjHoSUW7St0HpOsXaldhw8J9402WTbVHmuWhgpb2lRUfB9v&#10;3sLraTvZrtyHWb9zupriYq6XT2PtaNiv3kAl6tO/+e967wRf6OUXGUAvfgEAAP//AwBQSwECLQAU&#10;AAYACAAAACEA8PeKu/0AAADiAQAAEwAAAAAAAAAAAAAAAAAAAAAAW0NvbnRlbnRfVHlwZXNdLnht&#10;bFBLAQItABQABgAIAAAAIQAx3V9h0gAAAI8BAAALAAAAAAAAAAAAAAAAAC4BAABfcmVscy8ucmVs&#10;c1BLAQItABQABgAIAAAAIQAzLwWeQQAAADkAAAAQAAAAAAAAAAAAAAAAACkCAABkcnMvc2hhcGV4&#10;bWwueG1sUEsBAi0AFAAGAAgAAAAhAO6UOxTEAAAA2wAAAA8AAAAAAAAAAAAAAAAAmAIAAGRycy9k&#10;b3ducmV2LnhtbFBLBQYAAAAABAAEAPUAAACJAwAAAAA=&#10;" path="m,l,3550,1591,2746r,-2009l,xe" fillcolor="#a7bfde" stroked="f">
+                  <v:fill opacity="32896f"/>
+                  <v:path arrowok="t" o:connecttype="custom" o:connectlocs="0,0;0,3550;1591,2746;1591,737;0,0" o:connectangles="0,0,0,0,0"/>
+                </v:shape>
               </v:group>
-            </w:pict>
-          </mc:Fallback>
-        </mc:AlternateContent>
+              <v:shape id="Freeform 9" o:spid="_x0000_s1032" style="position:absolute;left:8071;top:4069;width:4120;height:2913;visibility:visible;mso-wrap-style:square;v-text-anchor:top" coordsize="4120,2913" o:gfxdata="UEsDBBQABgAIAAAAIQDw94q7/QAAAOIBAAATAAAAW0NvbnRlbnRfVHlwZXNdLnhtbJSRzUrEMBDH&#10;74LvEOYqbaoHEWm6B6tHFV0fYEimbdg2CZlYd9/edD8u4goeZ+b/8SOpV9tpFDNFtt4puC4rEOS0&#10;N9b1Cj7WT8UdCE7oDI7ekYIdMayay4t6vQvEIrsdKxhSCvdSsh5oQi59IJcvnY8TpjzGXgbUG+xJ&#10;3lTVrdTeJXKpSEsGNHVLHX6OSTxu8/pAEmlkEA8H4dKlAEMYrcaUSeXszI+W4thQZudew4MNfJUx&#10;QP7asFzOFxx9L/lpojUkXjGmZ5wyhjSRJQ8YKGvKv1MWzIkL33VWU9lGfl98J6hz4cZ/uUjzf7Pb&#10;bHuj+ZQu9z/UfAMAAP//AwBQSwMEFAAGAAgAAAAhADHdX2HSAAAAjwEAAAsAAABfcmVscy8ucmVs&#10;c6SQwWrDMAyG74O9g9G9cdpDGaNOb4VeSwe7CltJTGPLWCZt376mMFhGbzvqF/o+8e/2tzCpmbJ4&#10;jgbWTQuKomXn42Dg63xYfYCSgtHhxJEM3Elg372/7U40YalHMvokqlKiGBhLSZ9aix0poDScKNZN&#10;zzlgqWMedEJ7wYH0pm23Ov9mQLdgqqMzkI9uA+p8T9X8hx28zSzcl8Zy0Nz33r6iasfXeKK5UjAP&#10;VAy4LM8w09zU50C/9q7/6ZURE31X/kL8TKv1x6wXNXYPAAAA//8DAFBLAwQUAAYACAAAACEAMy8F&#10;nkEAAAA5AAAAEAAAAGRycy9zaGFwZXhtbC54bWyysa/IzVEoSy0qzszPs1Uy1DNQUkjNS85PycxL&#10;t1UKDXHTtVBSKC5JzEtJzMnPS7VVqkwtVrK34+UCAAAA//8DAFBLAwQUAAYACAAAACEATjeyasEA&#10;AADbAAAADwAAAGRycy9kb3ducmV2LnhtbERPPWvDMBDdA/0P4grdYskpNMGNYoIhbYcusZP9sK62&#10;iXUyluo4+fVVodDtHu/ztvlsezHR6DvHGtJEgSCunem40XCqDssNCB+QDfaOScONPOS7h8UWM+Ou&#10;fKSpDI2IIewz1NCGMGRS+roliz5xA3HkvtxoMUQ4NtKMeI3htpcrpV6kxY5jQ4sDFS3Vl/LbajhO&#10;xfP5rVJ0q8y6f19/lup+L7R+epz3ryACzeFf/Of+MHF+Cr+/xAPk7gcAAP//AwBQSwECLQAUAAYA&#10;CAAAACEA8PeKu/0AAADiAQAAEwAAAAAAAAAAAAAAAAAAAAAAW0NvbnRlbnRfVHlwZXNdLnhtbFBL&#10;AQItABQABgAIAAAAIQAx3V9h0gAAAI8BAAALAAAAAAAAAAAAAAAAAC4BAABfcmVscy8ucmVsc1BL&#10;AQItABQABgAIAAAAIQAzLwWeQQAAADkAAAAQAAAAAAAAAAAAAAAAACkCAABkcnMvc2hhcGV4bWwu&#10;eG1sUEsBAi0AFAAGAAgAAAAhAE43smrBAAAA2wAAAA8AAAAAAAAAAAAAAAAAmAIAAGRycy9kb3du&#10;cmV2LnhtbFBLBQYAAAAABAAEAPUAAACGAwAAAAA=&#10;" path="m1,251l,2662r4120,251l4120,,1,251xe" fillcolor="#d8d8d8" stroked="f">
+                <v:path arrowok="t" o:connecttype="custom" o:connectlocs="1,251;0,2662;4120,2913;4120,0;1,251" o:connectangles="0,0,0,0,0"/>
+              </v:shape>
+              <v:shape id="Freeform 10" o:spid="_x0000_s1033" style="position:absolute;left:4104;top:3399;width:3985;height:4236;visibility:visible;mso-wrap-style:square;v-text-anchor:top" coordsize="3985,4236" o:gfxdata="UEsDBBQABgAIAAAAIQDw94q7/QAAAOIBAAATAAAAW0NvbnRlbnRfVHlwZXNdLnhtbJSRzUrEMBDH&#10;74LvEOYqbaoHEWm6B6tHFV0fYEimbdg2CZlYd9/edD8u4goeZ+b/8SOpV9tpFDNFtt4puC4rEOS0&#10;N9b1Cj7WT8UdCE7oDI7ekYIdMayay4t6vQvEIrsdKxhSCvdSsh5oQi59IJcvnY8TpjzGXgbUG+xJ&#10;3lTVrdTeJXKpSEsGNHVLHX6OSTxu8/pAEmlkEA8H4dKlAEMYrcaUSeXszI+W4thQZudew4MNfJUx&#10;QP7asFzOFxx9L/lpojUkXjGmZ5wyhjSRJQ8YKGvKv1MWzIkL33VWU9lGfl98J6hz4cZ/uUjzf7Pb&#10;bHuj+ZQu9z/UfAMAAP//AwBQSwMEFAAGAAgAAAAhADHdX2HSAAAAjwEAAAsAAABfcmVscy8ucmVs&#10;c6SQwWrDMAyG74O9g9G9cdpDGaNOb4VeSwe7CltJTGPLWCZt376mMFhGbzvqF/o+8e/2tzCpmbJ4&#10;jgbWTQuKomXn42Dg63xYfYCSgtHhxJEM3Elg372/7U40YalHMvokqlKiGBhLSZ9aix0poDScKNZN&#10;zzlgqWMedEJ7wYH0pm23Ov9mQLdgqqMzkI9uA+p8T9X8hx28zSzcl8Zy0Nz33r6iasfXeKK5UjAP&#10;VAy4LM8w09zU50C/9q7/6ZURE31X/kL8TKv1x6wXNXYPAAAA//8DAFBLAwQUAAYACAAAACEAMy8F&#10;nkEAAAA5AAAAEAAAAGRycy9zaGFwZXhtbC54bWyysa/IzVEoSy0qzszPs1Uy1DNQUkjNS85PycxL&#10;t1UKDXHTtVBSKC5JzEtJzMnPS7VVqkwtVrK34+UCAAAA//8DAFBLAwQUAAYACAAAACEAKaKd1sIA&#10;AADbAAAADwAAAGRycy9kb3ducmV2LnhtbERPTWsCMRC9C/0PYQq91WyFFlmNIlKll0JdRfQ2uxmz&#10;i5vJkqS67a9vhIK3ebzPmc5724oL+dA4VvAyzEAQV043bBTstqvnMYgQkTW2jknBDwWYzx4GU8y1&#10;u/KGLkU0IoVwyFFBHWOXSxmqmiyGoeuIE3dy3mJM0BupPV5TuG3lKMvepMWGU0ONHS1rqs7Ft1Ww&#10;l1+vxWFjPl15LLPSv+9b87tW6umxX0xAROrjXfzv/tBp/ghuv6QD5OwPAAD//wMAUEsBAi0AFAAG&#10;AAgAAAAhAPD3irv9AAAA4gEAABMAAAAAAAAAAAAAAAAAAAAAAFtDb250ZW50X1R5cGVzXS54bWxQ&#10;SwECLQAUAAYACAAAACEAMd1fYdIAAACPAQAACwAAAAAAAAAAAAAAAAAuAQAAX3JlbHMvLnJlbHNQ&#10;SwECLQAUAAYACAAAACEAMy8FnkEAAAA5AAAAEAAAAAAAAAAAAAAAAAApAgAAZHJzL3NoYXBleG1s&#10;LnhtbFBLAQItABQABgAIAAAAIQApop3WwgAAANsAAAAPAAAAAAAAAAAAAAAAAJgCAABkcnMvZG93&#10;bnJldi54bWxQSwUGAAAAAAQABAD1AAAAhwMAAAAA&#10;" path="m,l,4236,3985,3349r,-2428l,xe" fillcolor="#bfbfbf" stroked="f">
+                <v:path arrowok="t" o:connecttype="custom" o:connectlocs="0,0;0,4236;3985,3349;3985,921;0,0" o:connectangles="0,0,0,0,0"/>
+              </v:shape>
+              <v:shape id="Freeform 11" o:spid="_x0000_s1034" style="position:absolute;left:18;top:3399;width:4086;height:4253;visibility:visible;mso-wrap-style:square;v-text-anchor:top" coordsize="4086,4253" o:gfxdata="UEsDBBQABgAIAAAAIQDw94q7/QAAAOIBAAATAAAAW0NvbnRlbnRfVHlwZXNdLnhtbJSRzUrEMBDH&#10;74LvEOYqbaoHEWm6B6tHFV0fYEimbdg2CZlYd9/edD8u4goeZ+b/8SOpV9tpFDNFtt4puC4rEOS0&#10;N9b1Cj7WT8UdCE7oDI7ekYIdMayay4t6vQvEIrsdKxhSCvdSsh5oQi59IJcvnY8TpjzGXgbUG+xJ&#10;3lTVrdTeJXKpSEsGNHVLHX6OSTxu8/pAEmlkEA8H4dKlAEMYrcaUSeXszI+W4thQZudew4MNfJUx&#10;QP7asFzOFxx9L/lpojUkXjGmZ5wyhjSRJQ8YKGvKv1MWzIkL33VWU9lGfl98J6hz4cZ/uUjzf7Pb&#10;bHuj+ZQu9z/UfAMAAP//AwBQSwMEFAAGAAgAAAAhADHdX2HSAAAAjwEAAAsAAABfcmVscy8ucmVs&#10;c6SQwWrDMAyG74O9g9G9cdpDGaNOb4VeSwe7CltJTGPLWCZt376mMFhGbzvqF/o+8e/2tzCpmbJ4&#10;jgbWTQuKomXn42Dg63xYfYCSgtHhxJEM3Elg372/7U40YalHMvokqlKiGBhLSZ9aix0poDScKNZN&#10;zzlgqWMedEJ7wYH0pm23Ov9mQLdgqqMzkI9uA+p8T9X8hx28zSzcl8Zy0Nz33r6iasfXeKK5UjAP&#10;VAy4LM8w09zU50C/9q7/6ZURE31X/kL8TKv1x6wXNXYPAAAA//8DAFBLAwQUAAYACAAAACEAMy8F&#10;nkEAAAA5AAAAEAAAAGRycy9zaGFwZXhtbC54bWyysa/IzVEoSy0qzszPs1Uy1DNQUkjNS85PycxL&#10;t1UKDXHTtVBSKC5JzEtJzMnPS7VVqkwtVrK34+UCAAAA//8DAFBLAwQUAAYACAAAACEAlQo4B8IA&#10;AADbAAAADwAAAGRycy9kb3ducmV2LnhtbERPTWvCQBC9F/wPywheim5qoYToKmJo6aGgTQWvY3ZM&#10;gtnZsLs18d93hYK3ebzPWa4H04orOd9YVvAyS0AQl1Y3XCk4/LxPUxA+IGtsLZOCG3lYr0ZPS8y0&#10;7fmbrkWoRAxhn6GCOoQuk9KXNRn0M9sRR+5sncEQoaukdtjHcNPKeZK8SYMNx4YaO9rWVF6KX6Og&#10;yI/F883vd3me7ruPk/vamj5VajIeNgsQgYbwEP+7P3Wc/wr3X+IBcvUHAAD//wMAUEsBAi0AFAAG&#10;AAgAAAAhAPD3irv9AAAA4gEAABMAAAAAAAAAAAAAAAAAAAAAAFtDb250ZW50X1R5cGVzXS54bWxQ&#10;SwECLQAUAAYACAAAACEAMd1fYdIAAACPAQAACwAAAAAAAAAAAAAAAAAuAQAAX3JlbHMvLnJlbHNQ&#10;SwECLQAUAAYACAAAACEAMy8FnkEAAAA5AAAAEAAAAAAAAAAAAAAAAAApAgAAZHJzL3NoYXBleG1s&#10;LnhtbFBLAQItABQABgAIAAAAIQCVCjgHwgAAANsAAAAPAAAAAAAAAAAAAAAAAJgCAABkcnMvZG93&#10;bnJldi54bWxQSwUGAAAAAAQABAD1AAAAhwMAAAAA&#10;" path="m4086,r-2,4253l,3198,,1072,4086,xe" fillcolor="#d8d8d8" stroked="f">
+                <v:path arrowok="t" o:connecttype="custom" o:connectlocs="4086,0;4084,4253;0,3198;0,1072;4086,0" o:connectangles="0,0,0,0,0"/>
+              </v:shape>
+              <v:shape id="Freeform 12" o:spid="_x0000_s1035" style="position:absolute;left:17;top:3617;width:2076;height:3851;visibility:visible;mso-wrap-style:square;v-text-anchor:top" coordsize="2076,3851" o:gfxdata="UEsDBBQABgAIAAAAIQDw94q7/QAAAOIBAAATAAAAW0NvbnRlbnRfVHlwZXNdLnhtbJSRzUrEMBDH&#10;74LvEOYqbaoHEWm6B6tHFV0fYEimbdg2CZlYd9/edD8u4goeZ+b/8SOpV9tpFDNFtt4puC4rEOS0&#10;N9b1Cj7WT8UdCE7oDI7ekYIdMayay4t6vQvEIrsdKxhSCvdSsh5oQi59IJcvnY8TpjzGXgbUG+xJ&#10;3lTVrdTeJXKpSEsGNHVLHX6OSTxu8/pAEmlkEA8H4dKlAEMYrcaUSeXszI+W4thQZudew4MNfJUx&#10;QP7asFzOFxx9L/lpojUkXjGmZ5wyhjSRJQ8YKGvKv1MWzIkL33VWU9lGfl98J6hz4cZ/uUjzf7Pb&#10;bHuj+ZQu9z/UfAMAAP//AwBQSwMEFAAGAAgAAAAhADHdX2HSAAAAjwEAAAsAAABfcmVscy8ucmVs&#10;c6SQwWrDMAyG74O9g9G9cdpDGaNOb4VeSwe7CltJTGPLWCZt376mMFhGbzvqF/o+8e/2tzCpmbJ4&#10;jgbWTQuKomXn42Dg63xYfYCSgtHhxJEM3Elg372/7U40YalHMvokqlKiGBhLSZ9aix0poDScKNZN&#10;zzlgqWMedEJ7wYH0pm23Ov9mQLdgqqMzkI9uA+p8T9X8hx28zSzcl8Zy0Nz33r6iasfXeKK5UjAP&#10;VAy4LM8w09zU50C/9q7/6ZURE31X/kL8TKv1x6wXNXYPAAAA//8DAFBLAwQUAAYACAAAACEAMy8F&#10;nkEAAAA5AAAAEAAAAGRycy9zaGFwZXhtbC54bWyysa/IzVEoSy0qzszPs1Uy1DNQUkjNS85PycxL&#10;t1UKDXHTtVBSKC5JzEtJzMnPS7VVqkwtVrK34+UCAAAA//8DAFBLAwQUAAYACAAAACEAgeWMPMAA&#10;AADbAAAADwAAAGRycy9kb3ducmV2LnhtbERPS4vCMBC+L/gfwgh7W1Prskg1igri7tH6OA/N2BSb&#10;SW2i7f77jSDsbT6+58yXva3Fg1pfOVYwHiUgiAunKy4VHA/bjykIH5A11o5JwS95WC4Gb3PMtOt4&#10;T488lCKGsM9QgQmhyaT0hSGLfuQa4shdXGsxRNiWUrfYxXBbyzRJvqTFimODwYY2hoprfrcKTt1e&#10;6lDffs67fJxOqvM6LW5Gqfdhv5qBCNSHf/HL/a3j/E94/hIPkIs/AAAA//8DAFBLAQItABQABgAI&#10;AAAAIQDw94q7/QAAAOIBAAATAAAAAAAAAAAAAAAAAAAAAABbQ29udGVudF9UeXBlc10ueG1sUEsB&#10;Ai0AFAAGAAgAAAAhADHdX2HSAAAAjwEAAAsAAAAAAAAAAAAAAAAALgEAAF9yZWxzLy5yZWxzUEsB&#10;Ai0AFAAGAAgAAAAhADMvBZ5BAAAAOQAAABAAAAAAAAAAAAAAAAAAKQIAAGRycy9zaGFwZXhtbC54&#10;bWxQSwECLQAUAAYACAAAACEAgeWMPMAAAADbAAAADwAAAAAAAAAAAAAAAACYAgAAZHJzL2Rvd25y&#10;ZXYueG1sUEsFBgAAAAAEAAQA9QAAAIUDAAAAAA==&#10;" path="m,921l2060,r16,3851l,2981,,921xe" fillcolor="#d3dfee" stroked="f">
+                <v:fill opacity="46003f"/>
+                <v:path arrowok="t" o:connecttype="custom" o:connectlocs="0,921;2060,0;2076,3851;0,2981;0,921" o:connectangles="0,0,0,0,0"/>
+              </v:shape>
+              <v:shape id="Freeform 13" o:spid="_x0000_s1036" style="position:absolute;left:2077;top:3617;width:6011;height:3835;visibility:visible;mso-wrap-style:square;v-text-anchor:top" coordsize="6011,3835" o:gfxdata="UEsDBBQABgAIAAAAIQDw94q7/QAAAOIBAAATAAAAW0NvbnRlbnRfVHlwZXNdLnhtbJSRzUrEMBDH&#10;74LvEOYqbaoHEWm6B6tHFV0fYEimbdg2CZlYd9/edD8u4goeZ+b/8SOpV9tpFDNFtt4puC4rEOS0&#10;N9b1Cj7WT8UdCE7oDI7ekYIdMayay4t6vQvEIrsdKxhSCvdSsh5oQi59IJcvnY8TpjzGXgbUG+xJ&#10;3lTVrdTeJXKpSEsGNHVLHX6OSTxu8/pAEmlkEA8H4dKlAEMYrcaUSeXszI+W4thQZudew4MNfJUx&#10;QP7asFzOFxx9L/lpojUkXjGmZ5wyhjSRJQ8YKGvKv1MWzIkL33VWU9lGfl98J6hz4cZ/uUjzf7Pb&#10;bHuj+ZQu9z/UfAMAAP//AwBQSwMEFAAGAAgAAAAhADHdX2HSAAAAjwEAAAsAAABfcmVscy8ucmVs&#10;c6SQwWrDMAyG74O9g9G9cdpDGaNOb4VeSwe7CltJTGPLWCZt376mMFhGbzvqF/o+8e/2tzCpmbJ4&#10;jgbWTQuKomXn42Dg63xYfYCSgtHhxJEM3Elg372/7U40YalHMvokqlKiGBhLSZ9aix0poDScKNZN&#10;zzlgqWMedEJ7wYH0pm23Ov9mQLdgqqMzkI9uA+p8T9X8hx28zSzcl8Zy0Nz33r6iasfXeKK5UjAP&#10;VAy4LM8w09zU50C/9q7/6ZURE31X/kL8TKv1x6wXNXYPAAAA//8DAFBLAwQUAAYACAAAACEAMy8F&#10;nkEAAAA5AAAAEAAAAGRycy9zaGFwZXhtbC54bWyysa/IzVEoSy0qzszPs1Uy1DNQUkjNS85PycxL&#10;t1UKDXHTtVBSKC5JzEtJzMnPS7VVqkwtVrK34+UCAAAA//8DAFBLAwQUAAYACAAAACEAtUW1MsEA&#10;AADbAAAADwAAAGRycy9kb3ducmV2LnhtbERPS4vCMBC+C/6HMMLeNNVVka5RXFHwtviAZW9DM7Zl&#10;m0k3ibX992ZB8DYf33OW69ZUoiHnS8sKxqMEBHFmdcm5gst5P1yA8AFZY2WZFHTkYb3q95aYanvn&#10;IzWnkIsYwj5FBUUIdSqlzwoy6Ee2Jo7c1TqDIUKXS+3wHsNNJSdJMpcGS44NBda0LSj7Pd2Mgnf3&#10;Ndkdv/882utie/lsuulP3Sn1Nmg3HyACteElfroPOs6fwf8v8QC5egAAAP//AwBQSwECLQAUAAYA&#10;CAAAACEA8PeKu/0AAADiAQAAEwAAAAAAAAAAAAAAAAAAAAAAW0NvbnRlbnRfVHlwZXNdLnhtbFBL&#10;AQItABQABgAIAAAAIQAx3V9h0gAAAI8BAAALAAAAAAAAAAAAAAAAAC4BAABfcmVscy8ucmVsc1BL&#10;AQItABQABgAIAAAAIQAzLwWeQQAAADkAAAAQAAAAAAAAAAAAAAAAACkCAABkcnMvc2hhcGV4bWwu&#10;eG1sUEsBAi0AFAAGAAgAAAAhALVFtTLBAAAA2wAAAA8AAAAAAAAAAAAAAAAAmAIAAGRycy9kb3du&#10;cmV2LnhtbFBLBQYAAAAABAAEAPUAAACGAwAAAAA=&#10;" path="m,l17,3835,6011,2629r,-1390l,xe" fillcolor="#a7bfde" stroked="f">
+                <v:fill opacity="46003f"/>
+                <v:path arrowok="t" o:connecttype="custom" o:connectlocs="0,0;17,3835;6011,2629;6011,1239;0,0" o:connectangles="0,0,0,0,0"/>
+              </v:shape>
+              <v:shape id="Freeform 14" o:spid="_x0000_s1037" style="position:absolute;left:8088;top:3835;width:4102;height:3432;visibility:visible;mso-wrap-style:square;v-text-anchor:top" coordsize="4102,3432" o:gfxdata="UEsDBBQABgAIAAAAIQDw94q7/QAAAOIBAAATAAAAW0NvbnRlbnRfVHlwZXNdLnhtbJSRzUrEMBDH&#10;74LvEOYqbaoHEWm6B6tHFV0fYEimbdg2CZlYd9/edD8u4goeZ+b/8SOpV9tpFDNFtt4puC4rEOS0&#10;N9b1Cj7WT8UdCE7oDI7ekYIdMayay4t6vQvEIrsdKxhSCvdSsh5oQi59IJcvnY8TpjzGXgbUG+xJ&#10;3lTVrdTeJXKpSEsGNHVLHX6OSTxu8/pAEmlkEA8H4dKlAEMYrcaUSeXszI+W4thQZudew4MNfJUx&#10;QP7asFzOFxx9L/lpojUkXjGmZ5wyhjSRJQ8YKGvKv1MWzIkL33VWU9lGfl98J6hz4cZ/uUjzf7Pb&#10;bHuj+ZQu9z/UfAMAAP//AwBQSwMEFAAGAAgAAAAhADHdX2HSAAAAjwEAAAsAAABfcmVscy8ucmVs&#10;c6SQwWrDMAyG74O9g9G9cdpDGaNOb4VeSwe7CltJTGPLWCZt376mMFhGbzvqF/o+8e/2tzCpmbJ4&#10;jgbWTQuKomXn42Dg63xYfYCSgtHhxJEM3Elg372/7U40YalHMvokqlKiGBhLSZ9aix0poDScKNZN&#10;zzlgqWMedEJ7wYH0pm23Ov9mQLdgqqMzkI9uA+p8T9X8hx28zSzcl8Zy0Nz33r6iasfXeKK5UjAP&#10;VAy4LM8w09zU50C/9q7/6ZURE31X/kL8TKv1x6wXNXYPAAAA//8DAFBLAwQUAAYACAAAACEAMy8F&#10;nkEAAAA5AAAAEAAAAGRycy9zaGFwZXhtbC54bWyysa/IzVEoSy0qzszPs1Uy1DNQUkjNS85PycxL&#10;t1UKDXHTtVBSKC5JzEtJzMnPS7VVqkwtVrK34+UCAAAA//8DAFBLAwQUAAYACAAAACEAzvdo28MA&#10;AADbAAAADwAAAGRycy9kb3ducmV2LnhtbERPS2sCMRC+C/0PYYTealZLtaxGkaUtgj34Kl6nm2my&#10;dDNZNum6/femUPA2H99zFqve1aKjNlSeFYxHGQji0uuKjYLT8fXhGUSIyBprz6TglwKslneDBeba&#10;X3hP3SEakUI45KjAxtjkUobSksMw8g1x4r586zAm2BqpW7ykcFfLSZZNpcOKU4PFhgpL5ffhxyl4&#10;2z0Vj6Y7b5qtr+zH++xkPosXpe6H/XoOIlIfb+J/90an+VP4+yUdIJdXAAAA//8DAFBLAQItABQA&#10;BgAIAAAAIQDw94q7/QAAAOIBAAATAAAAAAAAAAAAAAAAAAAAAABbQ29udGVudF9UeXBlc10ueG1s&#10;UEsBAi0AFAAGAAgAAAAhADHdX2HSAAAAjwEAAAsAAAAAAAAAAAAAAAAALgEAAF9yZWxzLy5yZWxz&#10;UEsBAi0AFAAGAAgAAAAhADMvBZ5BAAAAOQAAABAAAAAAAAAAAAAAAAAAKQIAAGRycy9zaGFwZXht&#10;bC54bWxQSwECLQAUAAYACAAAACEAzvdo28MAAADbAAAADwAAAAAAAAAAAAAAAACYAgAAZHJzL2Rv&#10;d25yZXYueG1sUEsFBgAAAAAEAAQA9QAAAIgDAAAAAA==&#10;" path="m,1038l,2411,4102,3432,4102,,,1038xe" fillcolor="#d3dfee" stroked="f">
+                <v:fill opacity="46003f"/>
+                <v:path arrowok="t" o:connecttype="custom" o:connectlocs="0,1038;0,2411;4102,3432;4102,0;0,1038" o:connectangles="0,0,0,0,0"/>
+              </v:shape>
+            </v:group>
+            <v:rect id="Rectangle 15" o:spid="_x0000_s1038" style="position:absolute;left:1748;top:1440;width:8947;height:975;visibility:visible" o:gfxdata="UEsDBBQABgAIAAAAIQDw94q7/QAAAOIBAAATAAAAW0NvbnRlbnRfVHlwZXNdLnhtbJSRzUrEMBDH&#10;74LvEOYqbaoHEWm6B6tHFV0fYEimbdg2CZlYd9/edD8u4goeZ+b/8SOpV9tpFDNFtt4puC4rEOS0&#10;N9b1Cj7WT8UdCE7oDI7ekYIdMayay4t6vQvEIrsdKxhSCvdSsh5oQi59IJcvnY8TpjzGXgbUG+xJ&#10;3lTVrdTeJXKpSEsGNHVLHX6OSTxu8/pAEmlkEA8H4dKlAEMYrcaUSeXszI+W4thQZudew4MNfJUx&#10;QP7asFzOFxx9L/lpojUkXjGmZ5wyhjSRJQ8YKGvKv1MWzIkL33VWU9lGfl98J6hz4cZ/uUjzf7Pb&#10;bHuj+ZQu9z/UfAMAAP//AwBQSwMEFAAGAAgAAAAhADHdX2HSAAAAjwEAAAsAAABfcmVscy8ucmVs&#10;c6SQwWrDMAyG74O9g9G9cdpDGaNOb4VeSwe7CltJTGPLWCZt376mMFhGbzvqF/o+8e/2tzCpmbJ4&#10;jgbWTQuKomXn42Dg63xYfYCSgtHhxJEM3Elg372/7U40YalHMvokqlKiGBhLSZ9aix0poDScKNZN&#10;zzlgqWMedEJ7wYH0pm23Ov9mQLdgqqMzkI9uA+p8T9X8hx28zSzcl8Zy0Nz33r6iasfXeKK5UjAP&#10;VAy4LM8w09zU50C/9q7/6ZURE31X/kL8TKv1x6wXNXYPAAAA//8DAFBLAwQUAAYACAAAACEAMy8F&#10;nkEAAAA5AAAAEAAAAGRycy9zaGFwZXhtbC54bWyysa/IzVEoSy0qzszPs1Uy1DNQUkjNS85PycxL&#10;t1UKDXHTtVBSKC5JzEtJzMnPS7VVqkwtVrK34+UCAAAA//8DAFBLAwQUAAYACAAAACEAx2Gh/cEA&#10;AADbAAAADwAAAGRycy9kb3ducmV2LnhtbERP24rCMBB9F/yHMMK+iKaK6FqNIl6g+mbXDxib2bZr&#10;MylNVuvfbxYE3+ZwrrNct6YSd2pcaVnBaBiBIM6sLjlXcPk6DD5BOI+ssbJMCp7kYL3qdpYYa/vg&#10;M91Tn4sQwi5GBYX3dSylywoy6Ia2Jg7ct20M+gCbXOoGHyHcVHIcRVNpsOTQUGBN24KyW/prFBxP&#10;k9Nlm8if27zc9ZNZGsnrdK/UR6/dLEB4av1b/HInOsyfwf8v4QC5+gMAAP//AwBQSwECLQAUAAYA&#10;CAAAACEA8PeKu/0AAADiAQAAEwAAAAAAAAAAAAAAAAAAAAAAW0NvbnRlbnRfVHlwZXNdLnhtbFBL&#10;AQItABQABgAIAAAAIQAx3V9h0gAAAI8BAAALAAAAAAAAAAAAAAAAAC4BAABfcmVscy8ucmVsc1BL&#10;AQItABQABgAIAAAAIQAzLwWeQQAAADkAAAAQAAAAAAAAAAAAAAAAACkCAABkcnMvc2hhcGV4bWwu&#10;eG1sUEsBAi0AFAAGAAgAAAAhAMdhof3BAAAA2wAAAA8AAAAAAAAAAAAAAAAAmAIAAGRycy9kb3du&#10;cmV2LnhtbFBLBQYAAAAABAAEAPUAAACGAwAAAAA=&#10;" filled="f" stroked="f">
+              <v:textbox style="mso-fit-shape-to-text:t">
+                <w:txbxContent>
+                  <w:p>
+                    <w:pPr>
+                      <w:spacing w:after="0"/>
+                      <w:rPr>
+                        <w:b/>
+                        <w:bCs/>
+                        <w:color w:val="000000"/>
+                        <w:sz w:val="32"/>
+                        <w:szCs w:val="32"/>
+                      </w:rPr>
+                    </w:pPr>
+                    <w:r>
+                      <w:rPr>
+                        <w:b/>
+                        <w:bCs/>
+                        <w:color w:val="000000"/>
+                        <w:sz w:val="32"/>
+                        <w:szCs w:val="32"/>
+                      </w:rPr>
+                      <w:t xml:space="preserve">     </w:t>
+                    </w:r>
+                  </w:p>
+                  <w:p>
+                    <w:pPr>
+                      <w:spacing w:after="0"/>
+                      <w:rPr>
+                        <w:b/>
+                        <w:bCs/>
+                        <w:color w:val="000000"/>
+                        <w:sz w:val="32"/>
+                        <w:szCs w:val="32"/>
+                      </w:rPr>
+                    </w:pPr>
+                  </w:p>
+                </w:txbxContent>
+              </v:textbox>
+            </v:rect>
+            <v:rect id="Rectangle 16" o:spid="_x0000_s1039" style="position:absolute;left:6494;top:11160;width:4998;height:1584;visibility:visible" o:gfxdata="UEsDBBQABgAIAAAAIQDw94q7/QAAAOIBAAATAAAAW0NvbnRlbnRfVHlwZXNdLnhtbJSRzUrEMBDH&#10;74LvEOYqbaoHEWm6B6tHFV0fYEimbdg2CZlYd9/edD8u4goeZ+b/8SOpV9tpFDNFtt4puC4rEOS0&#10;N9b1Cj7WT8UdCE7oDI7ekYIdMayay4t6vQvEIrsdKxhSCvdSsh5oQi59IJcvnY8TpjzGXgbUG+xJ&#10;3lTVrdTeJXKpSEsGNHVLHX6OSTxu8/pAEmlkEA8H4dKlAEMYrcaUSeXszI+W4thQZudew4MNfJUx&#10;QP7asFzOFxx9L/lpojUkXjGmZ5wyhjSRJQ8YKGvKv1MWzIkL33VWU9lGfl98J6hz4cZ/uUjzf7Pb&#10;bHuj+ZQu9z/UfAMAAP//AwBQSwMEFAAGAAgAAAAhADHdX2HSAAAAjwEAAAsAAABfcmVscy8ucmVs&#10;c6SQwWrDMAyG74O9g9G9cdpDGaNOb4VeSwe7CltJTGPLWCZt376mMFhGbzvqF/o+8e/2tzCpmbJ4&#10;jgbWTQuKomXn42Dg63xYfYCSgtHhxJEM3Elg372/7U40YalHMvokqlKiGBhLSZ9aix0poDScKNZN&#10;zzlgqWMedEJ7wYH0pm23Ov9mQLdgqqMzkI9uA+p8T9X8hx28zSzcl8Zy0Nz33r6iasfXeKK5UjAP&#10;VAy4LM8w09zU50C/9q7/6ZURE31X/kL8TKv1x6wXNXYPAAAA//8DAFBLAwQUAAYACAAAACEAMy8F&#10;nkEAAAA5AAAAEAAAAGRycy9zaGFwZXhtbC54bWyysa/IzVEoSy0qzszPs1Uy1DNQUkjNS85PycxL&#10;t1UKDXHTtVBSKC5JzEtJzMnPS7VVqkwtVrK34+UCAAAA//8DAFBLAwQUAAYACAAAACEAtv41j8QA&#10;AADbAAAADwAAAGRycy9kb3ducmV2LnhtbESPwW7CQAxE70j9h5WRekGwaVVRCCyooq2UciPlA0zW&#10;JIGsN8puIfw9PlTiZmvGM8/Lde8adaEu1J4NvEwSUMSFtzWXBva/3+MZqBCRLTaeycCNAqxXT4Ml&#10;ptZfeUeXPJZKQjikaKCKsU21DkVFDsPEt8SiHX3nMMraldp2eJVw1+jXJJlqhzVLQ4UtbSoqzvmf&#10;M/CzfdvuN5k+nef15yh7zxN9mH4Z8zzsPxagIvXxYf6/zqzgC6z8IgPo1R0AAP//AwBQSwECLQAU&#10;AAYACAAAACEA8PeKu/0AAADiAQAAEwAAAAAAAAAAAAAAAAAAAAAAW0NvbnRlbnRfVHlwZXNdLnht&#10;bFBLAQItABQABgAIAAAAIQAx3V9h0gAAAI8BAAALAAAAAAAAAAAAAAAAAC4BAABfcmVscy8ucmVs&#10;c1BLAQItABQABgAIAAAAIQAzLwWeQQAAADkAAAAQAAAAAAAAAAAAAAAAACkCAABkcnMvc2hhcGV4&#10;bWwueG1sUEsBAi0AFAAGAAgAAAAhALb+NY/EAAAA2wAAAA8AAAAAAAAAAAAAAAAAmAIAAGRycy9k&#10;b3ducmV2LnhtbFBLBQYAAAAABAAEAPUAAACJAwAAAAA=&#10;" filled="f" stroked="f">
+              <v:textbox style="mso-fit-shape-to-text:t">
+                <w:txbxContent>
+                  <w:p>
+                    <w:pPr>
+                      <w:rPr>
+                        <w:sz w:val="96"/>
+                        <w:szCs w:val="96"/>
+                      </w:rPr>
+                    </w:pPr>
+                    <w:r>
+                      <w:rPr>
+                        <w:sz w:val="96"/>
+                        <w:szCs w:val="96"/>
+                      </w:rPr>
+                      <w:t xml:space="preserve">            20</w:t>
+                    </w:r>
+                    <w:r>
+                      <w:rPr>
+                        <w:sz w:val="96"/>
+                        <w:szCs w:val="96"/>
+                        <w:lang w:val="es-ES"/>
+                      </w:rPr>
+                      <w:t>13</w:t>
+                    </w:r>
+                  </w:p>
+                </w:txbxContent>
+              </v:textbox>
+            </v:rect>
+            <v:rect id="Rectangle 17" o:spid="_x0000_s1040" style="position:absolute;left:1800;top:2294;width:8638;height:7268;visibility:visible;v-text-anchor:bottom" o:gfxdata="UEsDBBQABgAIAAAAIQDw94q7/QAAAOIBAAATAAAAW0NvbnRlbnRfVHlwZXNdLnhtbJSRzUrEMBDH&#10;74LvEOYqbaoHEWm6B6tHFV0fYEimbdg2CZlYd9/edD8u4goeZ+b/8SOpV9tpFDNFtt4puC4rEOS0&#10;N9b1Cj7WT8UdCE7oDI7ekYIdMayay4t6vQvEIrsdKxhSCvdSsh5oQi59IJcvnY8TpjzGXgbUG+xJ&#10;3lTVrdTeJXKpSEsGNHVLHX6OSTxu8/pAEmlkEA8H4dKlAEMYrcaUSeXszI+W4thQZudew4MNfJUx&#10;QP7asFzOFxx9L/lpojUkXjGmZ5wyhjSRJQ8YKGvKv1MWzIkL33VWU9lGfl98J6hz4cZ/uUjzf7Pb&#10;bHuj+ZQu9z/UfAMAAP//AwBQSwMEFAAGAAgAAAAhADHdX2HSAAAAjwEAAAsAAABfcmVscy8ucmVs&#10;c6SQwWrDMAyG74O9g9G9cdpDGaNOb4VeSwe7CltJTGPLWCZt376mMFhGbzvqF/o+8e/2tzCpmbJ4&#10;jgbWTQuKomXn42Dg63xYfYCSgtHhxJEM3Elg372/7U40YalHMvokqlKiGBhLSZ9aix0poDScKNZN&#10;zzlgqWMedEJ7wYH0pm23Ov9mQLdgqqMzkI9uA+p8T9X8hx28zSzcl8Zy0Nz33r6iasfXeKK5UjAP&#10;VAy4LM8w09zU50C/9q7/6ZURE31X/kL8TKv1x6wXNXYPAAAA//8DAFBLAwQUAAYACAAAACEAMy8F&#10;nkEAAAA5AAAAEAAAAGRycy9zaGFwZXhtbC54bWyysa/IzVEoSy0qzszPs1Uy1DNQUkjNS85PycxL&#10;t1UKDXHTtVBSKC5JzEtJzMnPS7VVqkwtVrK34+UCAAAA//8DAFBLAwQUAAYACAAAACEAcv0i1MIA&#10;AADbAAAADwAAAGRycy9kb3ducmV2LnhtbERP3WrCMBS+F3yHcITdaeoGZatGEUW2wVao+gDH5tgW&#10;m5OSZG339stgsLvz8f2e9XY0rejJ+cayguUiAUFcWt1wpeByPs6fQfiArLG1TAq+ycN2M52sMdN2&#10;4IL6U6hEDGGfoYI6hC6T0pc1GfQL2xFH7madwRChq6R2OMRw08rHJEmlwYZjQ40d7Wsq76cvo+Dp&#10;I8/d5+F+TJPD5Z2tG/ev10Kph9m4W4EINIZ/8Z/7Tcf5L/D7SzxAbn4AAAD//wMAUEsBAi0AFAAG&#10;AAgAAAAhAPD3irv9AAAA4gEAABMAAAAAAAAAAAAAAAAAAAAAAFtDb250ZW50X1R5cGVzXS54bWxQ&#10;SwECLQAUAAYACAAAACEAMd1fYdIAAACPAQAACwAAAAAAAAAAAAAAAAAuAQAAX3JlbHMvLnJlbHNQ&#10;SwECLQAUAAYACAAAACEAMy8FnkEAAAA5AAAAEAAAAAAAAAAAAAAAAAApAgAAZHJzL3NoYXBleG1s&#10;LnhtbFBLAQItABQABgAIAAAAIQBy/SLUwgAAANsAAAAPAAAAAAAAAAAAAAAAAJgCAABkcnMvZG93&#10;bnJldi54bWxQSwUGAAAAAAQABAD1AAAAhwMAAAAA&#10;" filled="f" stroked="f">
+              <v:textbox>
+                <w:txbxContent>
+                  <w:p>
+                    <w:pPr>
+                      <w:spacing w:after="0"/>
+                      <w:rPr>
+                        <w:b/>
+                        <w:bCs/>
+                        <w:color w:val="1F497D"/>
+                        <w:sz w:val="72"/>
+                        <w:szCs w:val="72"/>
+                      </w:rPr>
+                    </w:pPr>
+                    <w:r>
+                      <w:rPr>
+                        <w:b/>
+                        <w:bCs/>
+                        <w:color w:val="1F497D"/>
+                        <w:sz w:val="72"/>
+                        <w:szCs w:val="72"/>
+                      </w:rPr>
+                      <w:t>INFORME DE DISEÑO DE COMPILADORES</w:t>
+                    </w:r>
+                  </w:p>
+                  <w:p>
+                    <w:pPr>
+                      <w:rPr>
+                        <w:b/>
+                        <w:bCs/>
+                        <w:color w:val="4F81BD"/>
+                        <w:sz w:val="40"/>
+                        <w:szCs w:val="40"/>
+                      </w:rPr>
+                    </w:pPr>
+                    <w:r>
+                      <w:rPr>
+                        <w:b/>
+                        <w:bCs/>
+                        <w:color w:val="4F81BD"/>
+                        <w:sz w:val="40"/>
+                        <w:szCs w:val="40"/>
+                      </w:rPr>
+                      <w:t>Primer parte</w:t>
+                    </w:r>
+                  </w:p>
+                  <w:p>
+                    <w:pPr>
+                      <w:rPr>
+                        <w:b/>
+                        <w:bCs/>
+                        <w:color w:val="000000"/>
+                        <w:sz w:val="32"/>
+                        <w:szCs w:val="32"/>
+                      </w:rPr>
+                    </w:pPr>
+                    <w:r>
+                      <w:rPr>
+                        <w:b/>
+                        <w:bCs/>
+                        <w:color w:val="000000"/>
+                        <w:sz w:val="32"/>
+                        <w:szCs w:val="32"/>
+                      </w:rPr>
+                      <w:t>GRUPO N 13</w:t>
+                    </w:r>
+                  </w:p>
+                  <w:p>
+                    <w:pPr>
+                      <w:rPr>
+                        <w:b/>
+                        <w:bCs/>
+                        <w:color w:val="000000"/>
+                        <w:sz w:val="32"/>
+                        <w:szCs w:val="32"/>
+                      </w:rPr>
+                    </w:pPr>
+                    <w:r>
+                      <w:rPr>
+                        <w:b/>
+                        <w:bCs/>
+                        <w:color w:val="000000"/>
+                        <w:sz w:val="32"/>
+                        <w:szCs w:val="32"/>
+                      </w:rPr>
+                      <w:t>INTEGRANTES:</w:t>
+                    </w:r>
+                  </w:p>
+                  <w:p>
+                    <w:pPr>
+                      <w:pStyle w:val="Prrafodelista"/>
+                      <w:numPr>
+                        <w:ilvl w:val="0"/>
+                        <w:numId w:val="3"/>
+                      </w:numPr>
+                      <w:rPr>
+                        <w:b/>
+                        <w:bCs/>
+                        <w:color w:val="000000"/>
+                        <w:sz w:val="32"/>
+                        <w:szCs w:val="32"/>
+                      </w:rPr>
+                    </w:pPr>
+                    <w:r>
+                      <w:rPr>
+                        <w:b/>
+                        <w:bCs/>
+                        <w:color w:val="000000"/>
+                        <w:sz w:val="32"/>
+                        <w:szCs w:val="32"/>
+                      </w:rPr>
+                      <w:t>Fernández, Sebastián (</w:t>
+                    </w:r>
+                    <w:hyperlink r:id="rId8" w:history="1">
+                      <w:r>
+                        <w:rPr>
+                          <w:rStyle w:val="Hipervnculo"/>
+                          <w:b/>
+                          <w:bCs/>
+                          <w:sz w:val="32"/>
+                          <w:szCs w:val="32"/>
+                        </w:rPr>
+                        <w:t>sebachk90@gmail.com</w:t>
+                      </w:r>
+                    </w:hyperlink>
+                    <w:r>
+                      <w:rPr>
+                        <w:b/>
+                        <w:bCs/>
+                        <w:color w:val="000000"/>
+                        <w:sz w:val="32"/>
+                        <w:szCs w:val="32"/>
+                      </w:rPr>
+                      <w:t>)</w:t>
+                    </w:r>
+                  </w:p>
+                  <w:p>
+                    <w:pPr>
+                      <w:pStyle w:val="Prrafodelista"/>
+                      <w:numPr>
+                        <w:ilvl w:val="0"/>
+                        <w:numId w:val="3"/>
+                      </w:numPr>
+                      <w:rPr>
+                        <w:b/>
+                        <w:bCs/>
+                        <w:color w:val="000000"/>
+                        <w:sz w:val="32"/>
+                        <w:szCs w:val="32"/>
+                      </w:rPr>
+                    </w:pPr>
+                    <w:r>
+                      <w:rPr>
+                        <w:b/>
+                        <w:bCs/>
+                        <w:color w:val="000000"/>
+                        <w:sz w:val="32"/>
+                        <w:szCs w:val="32"/>
+                      </w:rPr>
+                      <w:t>Gómez Ortiz, Ibrian (</w:t>
+                    </w:r>
+                    <w:hyperlink r:id="rId9" w:history="1">
+                      <w:r>
+                        <w:rPr>
+                          <w:rStyle w:val="Hipervnculo"/>
+                          <w:b/>
+                          <w:bCs/>
+                          <w:sz w:val="32"/>
+                          <w:szCs w:val="32"/>
+                        </w:rPr>
+                        <w:t>ib.gomezo@gmail.com</w:t>
+                      </w:r>
+                    </w:hyperlink>
+                    <w:r>
+                      <w:rPr>
+                        <w:b/>
+                        <w:bCs/>
+                        <w:color w:val="000000"/>
+                        <w:sz w:val="32"/>
+                        <w:szCs w:val="32"/>
+                      </w:rPr>
+                      <w:t>)</w:t>
+                    </w:r>
+                  </w:p>
+                  <w:p>
+                    <w:pPr>
+                      <w:pStyle w:val="Prrafodelista"/>
+                      <w:numPr>
+                        <w:ilvl w:val="0"/>
+                        <w:numId w:val="3"/>
+                      </w:numPr>
+                      <w:rPr>
+                        <w:b/>
+                        <w:bCs/>
+                        <w:color w:val="000000"/>
+                        <w:sz w:val="32"/>
+                        <w:szCs w:val="32"/>
+                      </w:rPr>
+                    </w:pPr>
+                    <w:r>
+                      <w:rPr>
+                        <w:b/>
+                        <w:bCs/>
+                        <w:color w:val="000000"/>
+                        <w:sz w:val="32"/>
+                        <w:szCs w:val="32"/>
+                      </w:rPr>
+                      <w:t>Pagano, Diego (</w:t>
+                    </w:r>
+                    <w:hyperlink r:id="rId10" w:history="1">
+                      <w:r>
+                        <w:rPr>
+                          <w:rStyle w:val="Hipervnculo"/>
+                          <w:b/>
+                          <w:bCs/>
+                          <w:sz w:val="32"/>
+                          <w:szCs w:val="32"/>
+                        </w:rPr>
+                        <w:t>diegoipagano@gmail.com</w:t>
+                      </w:r>
+                    </w:hyperlink>
+                    <w:r>
+                      <w:rPr>
+                        <w:b/>
+                        <w:bCs/>
+                        <w:color w:val="000000"/>
+                        <w:sz w:val="32"/>
+                        <w:szCs w:val="32"/>
+                      </w:rPr>
+                      <w:t>)</w:t>
+                    </w:r>
+                  </w:p>
+                  <w:p>
+                    <w:pPr>
+                      <w:rPr>
+                        <w:b/>
+                        <w:bCs/>
+                        <w:color w:val="000000"/>
+                        <w:sz w:val="32"/>
+                        <w:szCs w:val="32"/>
+                      </w:rPr>
+                    </w:pPr>
+                  </w:p>
+                  <w:p>
+                    <w:pPr>
+                      <w:rPr>
+                        <w:b/>
+                        <w:bCs/>
+                        <w:color w:val="000000"/>
+                        <w:sz w:val="32"/>
+                        <w:szCs w:val="32"/>
+                      </w:rPr>
+                    </w:pPr>
+                  </w:p>
+                </w:txbxContent>
+              </v:textbox>
+            </v:rect>
+            <w10:wrap anchorx="page" anchory="margin"/>
+          </v:group>
+        </w:pict>
       </w:r>
       <w:r>
         <w:br w:type="page"/>
@@ -2030,10 +753,10 @@
                     <pic:cNvPicPr/>
                   </pic:nvPicPr>
                   <pic:blipFill>
-                    <a:blip r:embed="rId13">
+                    <a:blip r:embed="rId11" cstate="print">
                       <a:extLst>
                         <a:ext uri="{28A0092B-C50C-407E-A947-70E740481C1C}">
-                          <a14:useLocalDpi xmlns:a14="http://schemas.microsoft.com/office/drawing/2010/main" val="0"/>
+                          <a14:useLocalDpi xmlns:a14="http://schemas.microsoft.com/office/drawing/2010/main" xmlns:wps="http://schemas.microsoft.com/office/word/2010/wordprocessingShape" xmlns:wpi="http://schemas.microsoft.com/office/word/2010/wordprocessingInk" xmlns:wpg="http://schemas.microsoft.com/office/word/2010/wordprocessingGroup" xmlns:w14="http://schemas.microsoft.com/office/word/2010/wordml" xmlns:w="http://schemas.openxmlformats.org/wordprocessingml/2006/main" xmlns:w10="urn:schemas-microsoft-com:office:word" xmlns:wp14="http://schemas.microsoft.com/office/word/2010/wordprocessingDrawing" xmlns:v="urn:schemas-microsoft-com:vml" xmlns:o="urn:schemas-microsoft-com:office:office" xmlns:mc="http://schemas.openxmlformats.org/markup-compatibility/2006" xmlns:wpc="http://schemas.microsoft.com/office/word/2010/wordprocessingCanvas" xmlns="" val="0"/>
                         </a:ext>
                       </a:extLst>
                     </a:blip>
@@ -2126,7 +849,7 @@
           <w:insideV w:val="single" w:sz="4" w:space="0" w:color="auto"/>
         </w:tblBorders>
         <w:tblLayout w:type="fixed"/>
-        <w:tblLook w:val="04A0" w:firstRow="1" w:lastRow="0" w:firstColumn="1" w:lastColumn="0" w:noHBand="0" w:noVBand="1"/>
+        <w:tblLook w:val="04A0"/>
       </w:tblPr>
       <w:tblGrid>
         <w:gridCol w:w="534"/>
@@ -2221,14 +944,12 @@
                 <w:b/>
               </w:rPr>
             </w:pPr>
-            <w:proofErr w:type="spellStart"/>
             <w:r>
               <w:rPr>
                 <w:b/>
               </w:rPr>
               <w:t>Est</w:t>
             </w:r>
-            <w:proofErr w:type="spellEnd"/>
           </w:p>
         </w:tc>
         <w:tc>
@@ -6252,7 +4973,7 @@
           <w:insideV w:val="single" w:sz="4" w:space="0" w:color="auto"/>
         </w:tblBorders>
         <w:tblLayout w:type="fixed"/>
-        <w:tblLook w:val="04A0" w:firstRow="1" w:lastRow="0" w:firstColumn="1" w:lastColumn="0" w:noHBand="0" w:noVBand="1"/>
+        <w:tblLook w:val="04A0"/>
       </w:tblPr>
       <w:tblGrid>
         <w:gridCol w:w="326"/>
@@ -6297,7 +5018,6 @@
                 <w:sz w:val="18"/>
               </w:rPr>
             </w:pPr>
-            <w:proofErr w:type="spellStart"/>
             <w:r>
               <w:rPr>
                 <w:b/>
@@ -6305,7 +5025,6 @@
               </w:rPr>
               <w:t>Est</w:t>
             </w:r>
-            <w:proofErr w:type="spellEnd"/>
           </w:p>
         </w:tc>
         <w:tc>
@@ -13883,10 +12602,10 @@
                     </pic:cNvPicPr>
                   </pic:nvPicPr>
                   <pic:blipFill>
-                    <a:blip r:embed="rId14">
+                    <a:blip r:embed="rId12" cstate="print">
                       <a:extLst>
                         <a:ext uri="{28A0092B-C50C-407E-A947-70E740481C1C}">
-                          <a14:useLocalDpi xmlns:a14="http://schemas.microsoft.com/office/drawing/2010/main" val="0"/>
+                          <a14:useLocalDpi xmlns:a14="http://schemas.microsoft.com/office/drawing/2010/main" xmlns:wps="http://schemas.microsoft.com/office/word/2010/wordprocessingShape" xmlns:wpi="http://schemas.microsoft.com/office/word/2010/wordprocessingInk" xmlns:wpg="http://schemas.microsoft.com/office/word/2010/wordprocessingGroup" xmlns:w14="http://schemas.microsoft.com/office/word/2010/wordml" xmlns:w="http://schemas.openxmlformats.org/wordprocessingml/2006/main" xmlns:w10="urn:schemas-microsoft-com:office:word" xmlns:wp14="http://schemas.microsoft.com/office/word/2010/wordprocessingDrawing" xmlns:v="urn:schemas-microsoft-com:vml" xmlns:o="urn:schemas-microsoft-com:office:office" xmlns:mc="http://schemas.openxmlformats.org/markup-compatibility/2006" xmlns:wpc="http://schemas.microsoft.com/office/word/2010/wordprocessingCanvas" xmlns="" val="0"/>
                         </a:ext>
                       </a:extLst>
                     </a:blip>
@@ -13925,7 +12644,6 @@
         <w:rPr>
           <w:b/>
         </w:rPr>
-        <w:lastRenderedPageBreak/>
         <w:t>Problemas surgidos durante la implementación</w:t>
       </w:r>
       <w:r>
@@ -14068,6 +12786,7 @@
         </w:tabs>
       </w:pPr>
       <w:r>
+        <w:lastRenderedPageBreak/>
         <w:t xml:space="preserve">Cadena </w:t>
       </w:r>
       <w:r>
@@ -14333,7 +13052,6 @@
         <w:br/>
       </w:r>
       <w:r>
-        <w:lastRenderedPageBreak/>
         <w:t>llamada_funcion</w:t>
       </w:r>
       <w:r>
@@ -14545,266 +13263,65 @@
           <w:noProof/>
           <w:lang w:eastAsia="es-AR"/>
         </w:rPr>
-        <mc:AlternateContent>
-          <mc:Choice Requires="wps">
-            <w:drawing>
-              <wp:anchor distT="0" distB="0" distL="114300" distR="114300" simplePos="0" relativeHeight="251661312" behindDoc="0" locked="0" layoutInCell="1" allowOverlap="1" wp14:anchorId="188311B0" wp14:editId="774A4D99">
-                <wp:simplePos x="0" y="0"/>
-                <wp:positionH relativeFrom="column">
-                  <wp:posOffset>2276475</wp:posOffset>
-                </wp:positionH>
-                <wp:positionV relativeFrom="paragraph">
-                  <wp:posOffset>1093470</wp:posOffset>
-                </wp:positionV>
-                <wp:extent cx="1047750" cy="1403985"/>
-                <wp:effectExtent l="0" t="0" r="19050" b="11430"/>
-                <wp:wrapNone/>
-                <wp:docPr id="307" name="Cuadro de texto 2"/>
-                <wp:cNvGraphicFramePr>
-                  <a:graphicFrameLocks xmlns:a="http://schemas.openxmlformats.org/drawingml/2006/main"/>
-                </wp:cNvGraphicFramePr>
-                <a:graphic xmlns:a="http://schemas.openxmlformats.org/drawingml/2006/main">
-                  <a:graphicData uri="http://schemas.microsoft.com/office/word/2010/wordprocessingShape">
-                    <wps:wsp>
-                      <wps:cNvSpPr txBox="1">
-                        <a:spLocks noChangeArrowheads="1"/>
-                      </wps:cNvSpPr>
-                      <wps:spPr bwMode="auto">
-                        <a:xfrm>
-                          <a:off x="0" y="0"/>
-                          <a:ext cx="1047750" cy="1403985"/>
-                        </a:xfrm>
-                        <a:prstGeom prst="rect">
-                          <a:avLst/>
-                        </a:prstGeom>
-                        <a:solidFill>
-                          <a:srgbClr val="FFFFFF"/>
-                        </a:solidFill>
-                        <a:ln w="9525">
-                          <a:solidFill>
-                            <a:srgbClr val="000000"/>
-                          </a:solidFill>
-                          <a:miter lim="800000"/>
-                          <a:headEnd/>
-                          <a:tailEnd/>
-                        </a:ln>
-                      </wps:spPr>
-                      <wps:txbx>
-                        <w:txbxContent>
-                          <w:p>
-                            <w:pPr>
-                              <w:rPr>
-                                <w:i/>
-                              </w:rPr>
-                            </w:pPr>
-                            <w:proofErr w:type="spellStart"/>
-                            <w:proofErr w:type="gramStart"/>
-                            <w:r>
-                              <w:rPr>
-                                <w:i/>
-                              </w:rPr>
-                              <w:t>if</w:t>
-                            </w:r>
-                            <w:proofErr w:type="spellEnd"/>
-                            <w:r>
-                              <w:rPr>
-                                <w:i/>
-                              </w:rPr>
-                              <w:t>(</w:t>
-                            </w:r>
-                            <w:proofErr w:type="gramEnd"/>
-                            <w:r>
-                              <w:rPr>
-                                <w:i/>
-                              </w:rPr>
-                              <w:t xml:space="preserve">a&lt;&lt;b) </w:t>
-                            </w:r>
-                            <w:proofErr w:type="spellStart"/>
-                            <w:r>
-                              <w:rPr>
-                                <w:i/>
-                              </w:rPr>
-                              <w:t>then</w:t>
-                            </w:r>
-                            <w:proofErr w:type="spellEnd"/>
-                            <w:r>
-                              <w:rPr>
-                                <w:i/>
-                              </w:rPr>
-                              <w:br/>
-                            </w:r>
-                            <w:r>
-                              <w:rPr>
-                                <w:i/>
-                              </w:rPr>
-                              <w:t xml:space="preserve"> </w:t>
-                            </w:r>
-                            <w:proofErr w:type="spellStart"/>
-                            <w:r>
-                              <w:rPr>
-                                <w:i/>
-                              </w:rPr>
-                              <w:t>begin</w:t>
-                            </w:r>
-                            <w:proofErr w:type="spellEnd"/>
-                            <w:r>
-                              <w:rPr>
-                                <w:i/>
-                              </w:rPr>
-                              <w:t xml:space="preserve"> </w:t>
-                            </w:r>
-                            <w:r>
-                              <w:rPr>
-                                <w:i/>
-                              </w:rPr>
-                              <w:br/>
-                              <w:t xml:space="preserve">     sentencia1;</w:t>
-                            </w:r>
-                            <w:r>
-                              <w:rPr>
-                                <w:i/>
-                              </w:rPr>
-                              <w:br/>
-                              <w:t xml:space="preserve">     sentencia2;</w:t>
-                            </w:r>
-                            <w:r>
-                              <w:rPr>
-                                <w:i/>
-                              </w:rPr>
-                              <w:br/>
-                            </w:r>
-                            <w:proofErr w:type="spellStart"/>
-                            <w:r>
-                              <w:rPr>
-                                <w:i/>
-                              </w:rPr>
-                              <w:t>end</w:t>
-                            </w:r>
-                            <w:proofErr w:type="spellEnd"/>
-                          </w:p>
-                        </w:txbxContent>
-                      </wps:txbx>
-                      <wps:bodyPr rot="0" vert="horz" wrap="square" lIns="91440" tIns="45720" rIns="91440" bIns="45720" anchor="t" anchorCtr="0">
-                        <a:spAutoFit/>
-                      </wps:bodyPr>
-                    </wps:wsp>
-                  </a:graphicData>
-                </a:graphic>
-                <wp14:sizeRelH relativeFrom="margin">
-                  <wp14:pctWidth>0</wp14:pctWidth>
-                </wp14:sizeRelH>
-                <wp14:sizeRelV relativeFrom="margin">
-                  <wp14:pctHeight>20000</wp14:pctHeight>
-                </wp14:sizeRelV>
-              </wp:anchor>
-            </w:drawing>
-          </mc:Choice>
-          <mc:Fallback>
-            <w:pict>
-              <v:shapetype id="_x0000_t202" coordsize="21600,21600" o:spt="202" path="m,l,21600r21600,l21600,xe">
-                <v:stroke joinstyle="miter"/>
-                <v:path gradientshapeok="t" o:connecttype="rect"/>
-              </v:shapetype>
-              <v:shape id="Cuadro de texto 2" o:spid="_x0000_s1041" type="#_x0000_t202" style="position:absolute;margin-left:179.25pt;margin-top:86.1pt;width:82.5pt;height:110.55pt;z-index:251661312;visibility:visible;mso-wrap-style:square;mso-width-percent:0;mso-height-percent:200;mso-wrap-distance-left:9pt;mso-wrap-distance-top:0;mso-wrap-distance-right:9pt;mso-wrap-distance-bottom:0;mso-position-horizontal:absolute;mso-position-horizontal-relative:text;mso-position-vertical:absolute;mso-position-vertical-relative:text;mso-width-percent:0;mso-height-percent:200;mso-width-relative:margin;mso-height-relative:margin;v-text-anchor:top" o:gfxdata="UEsDBBQABgAIAAAAIQC2gziS/gAAAOEBAAATAAAAW0NvbnRlbnRfVHlwZXNdLnhtbJSRQU7DMBBF&#10;90jcwfIWJU67QAgl6YK0S0CoHGBkTxKLZGx5TGhvj5O2G0SRWNoz/78nu9wcxkFMGNg6quQqL6RA&#10;0s5Y6ir5vt9lD1JwBDIwOMJKHpHlpr69KfdHjyxSmriSfYz+USnWPY7AufNIadK6MEJMx9ApD/oD&#10;OlTrorhX2lFEilmcO2RdNtjC5xDF9pCuTyYBB5bi6bQ4syoJ3g9WQ0ymaiLzg5KdCXlKLjvcW893&#10;SUOqXwnz5DrgnHtJTxOsQfEKIT7DmDSUCaxw7Rqn8787ZsmRM9e2VmPeBN4uqYvTtW7jvijg9N/y&#10;JsXecLq0q+WD6m8AAAD//wMAUEsDBBQABgAIAAAAIQA4/SH/1gAAAJQBAAALAAAAX3JlbHMvLnJl&#10;bHOkkMFqwzAMhu+DvYPRfXGawxijTi+j0GvpHsDYimMaW0Yy2fr2M4PBMnrbUb/Q94l/f/hMi1qR&#10;JVI2sOt6UJgd+ZiDgffL8ekFlFSbvV0oo4EbChzGx4f9GRdb25HMsYhqlCwG5lrLq9biZkxWOiqY&#10;22YiTra2kYMu1l1tQD30/bPm3wwYN0x18gb45AdQl1tp5j/sFB2T0FQ7R0nTNEV3j6o9feQzro1i&#10;OWA14Fm+Q8a1a8+Bvu/d/dMb2JY5uiPbhG/ktn4cqGU/er3pcvwCAAD//wMAUEsDBBQABgAIAAAA&#10;IQDm/1ftLAIAAFUEAAAOAAAAZHJzL2Uyb0RvYy54bWysVNtu2zAMfR+wfxD0vtpJk6U16hRdugwD&#10;ugvQ7QMYSY6FyaImKbG7ry8lp2l2exnmB0EMqcPDQzJX10Nn2F75oNHWfHJWcqasQKnttuZfv6xf&#10;XXAWIlgJBq2q+YMK/Hr58sVV7yo1xRaNVJ4RiA1V72rexuiqogiiVR2EM3TKkrNB30Ek028L6aEn&#10;9M4U07J8XfTopfMoVAj06+3o5MuM3zRKxE9NE1RkpubELebT53OTzmJ5BdXWg2u1ONCAf2DRgbaU&#10;9Ah1CxHYzuvfoDotPAZs4pnArsCm0ULlGqiaSflLNfctOJVrIXGCO8oU/h+s+Lj/7JmWNT8vF5xZ&#10;6KhJqx1Ij0wqFtUQkU2TTL0LFUXfO4qPwxscqN255ODuUHwLzOKqBbtVN95j3yqQRHOSXhYnT0ec&#10;kEA2/QeUlA12ETPQ0PguaUiqMEKndj0cW0Q8mEgpy9liMSeXIN9kVp5fXsxzDqienjsf4juFHUuX&#10;mnuagQwP+7sQEx2onkJStoBGy7U2Jht+u1kZz/ZA87LO3wH9pzBjWV/zy/l0PirwV4gyf3+C6HSk&#10;wTe6q/nFMQiqpNtbK/NYRtBmvBNlYw9CJu1GFeOwGcbWpQRJ5A3KB1LW4zjntJd0adH/4KynGa95&#10;+L4Drzgz7y1153Iym6WlyMZsvpiS4U89m1MPWEFQNY+cjddVzIuUdXM31MW1zvo+MzlQptnNsh/2&#10;LC3HqZ2jnv8Nlo8AAAD//wMAUEsDBBQABgAIAAAAIQAd2Ivk3gAAAAsBAAAPAAAAZHJzL2Rvd25y&#10;ZXYueG1sTI/BTsMwDIbvSLxDZCQuE0tplLGVphNM2onTyrhnTdZWNE5Jsq17e8yJHe3v1+/P5Xpy&#10;AzvbEHuPCp7nGTCLjTc9tgr2n9unJbCYNBo9eLQKrjbCurq/K3Vh/AV39lynllEJxkIr6FIaC85j&#10;01mn49yPFokdfXA60RhaboK+ULkbeJ5lC+50j3Sh06PddLb5rk9OweKnFrOPLzPD3XX7HhonzWYv&#10;lXp8mN5egSU7pf8w/OmTOlTkdPAnNJENCoRcSooSeMlzYJSQuaDNgdBKCOBVyW9/qH4BAAD//wMA&#10;UEsBAi0AFAAGAAgAAAAhALaDOJL+AAAA4QEAABMAAAAAAAAAAAAAAAAAAAAAAFtDb250ZW50X1R5&#10;cGVzXS54bWxQSwECLQAUAAYACAAAACEAOP0h/9YAAACUAQAACwAAAAAAAAAAAAAAAAAvAQAAX3Jl&#10;bHMvLnJlbHNQSwECLQAUAAYACAAAACEA5v9X7SwCAABVBAAADgAAAAAAAAAAAAAAAAAuAgAAZHJz&#10;L2Uyb0RvYy54bWxQSwECLQAUAAYACAAAACEAHdiL5N4AAAALAQAADwAAAAAAAAAAAAAAAACGBAAA&#10;ZHJzL2Rvd25yZXYueG1sUEsFBgAAAAAEAAQA8wAAAJEFAAAAAA==&#10;">
-                <v:textbox style="mso-fit-shape-to-text:t">
-                  <w:txbxContent>
-                    <w:p>
-                      <w:pPr>
-                        <w:rPr>
-                          <w:i/>
-                        </w:rPr>
-                      </w:pPr>
-                      <w:proofErr w:type="spellStart"/>
-                      <w:proofErr w:type="gramStart"/>
-                      <w:r>
-                        <w:rPr>
-                          <w:i/>
-                        </w:rPr>
-                        <w:t>if</w:t>
-                      </w:r>
-                      <w:proofErr w:type="spellEnd"/>
-                      <w:r>
-                        <w:rPr>
-                          <w:i/>
-                        </w:rPr>
-                        <w:t>(</w:t>
-                      </w:r>
-                      <w:proofErr w:type="gramEnd"/>
-                      <w:r>
-                        <w:rPr>
-                          <w:i/>
-                        </w:rPr>
-                        <w:t xml:space="preserve">a&lt;&lt;b) </w:t>
-                      </w:r>
-                      <w:proofErr w:type="spellStart"/>
-                      <w:r>
-                        <w:rPr>
-                          <w:i/>
-                        </w:rPr>
-                        <w:t>then</w:t>
-                      </w:r>
-                      <w:proofErr w:type="spellEnd"/>
-                      <w:r>
-                        <w:rPr>
-                          <w:i/>
-                        </w:rPr>
-                        <w:br/>
-                      </w:r>
-                      <w:r>
-                        <w:rPr>
-                          <w:i/>
-                        </w:rPr>
-                        <w:t xml:space="preserve"> </w:t>
-                      </w:r>
-                      <w:proofErr w:type="spellStart"/>
-                      <w:r>
-                        <w:rPr>
-                          <w:i/>
-                        </w:rPr>
-                        <w:t>begin</w:t>
-                      </w:r>
-                      <w:proofErr w:type="spellEnd"/>
-                      <w:r>
-                        <w:rPr>
-                          <w:i/>
-                        </w:rPr>
-                        <w:t xml:space="preserve"> </w:t>
-                      </w:r>
-                      <w:r>
-                        <w:rPr>
-                          <w:i/>
-                        </w:rPr>
-                        <w:br/>
-                        <w:t xml:space="preserve">     sentencia1;</w:t>
-                      </w:r>
-                      <w:r>
-                        <w:rPr>
-                          <w:i/>
-                        </w:rPr>
-                        <w:br/>
-                        <w:t xml:space="preserve">     sentencia2;</w:t>
-                      </w:r>
-                      <w:r>
-                        <w:rPr>
-                          <w:i/>
-                        </w:rPr>
-                        <w:br/>
-                      </w:r>
-                      <w:proofErr w:type="spellStart"/>
-                      <w:r>
-                        <w:rPr>
-                          <w:i/>
-                        </w:rPr>
-                        <w:t>end</w:t>
-                      </w:r>
-                      <w:proofErr w:type="spellEnd"/>
-                    </w:p>
-                  </w:txbxContent>
-                </v:textbox>
-              </v:shape>
-            </w:pict>
-          </mc:Fallback>
-        </mc:AlternateContent>
+        <w:pict>
+          <v:shapetype id="_x0000_t202" coordsize="21600,21600" o:spt="202" path="m,l,21600r21600,l21600,xe">
+            <v:stroke joinstyle="miter"/>
+            <v:path gradientshapeok="t" o:connecttype="rect"/>
+          </v:shapetype>
+          <v:shape id="Cuadro de texto 2" o:spid="_x0000_s1041" type="#_x0000_t202" style="position:absolute;margin-left:179.25pt;margin-top:86.1pt;width:82.5pt;height:110.55pt;z-index:251661312;visibility:visible;mso-height-percent:200;mso-height-percent:200;mso-width-relative:margin;mso-height-relative:margin" o:gfxdata="UEsDBBQABgAIAAAAIQC2gziS/gAAAOEBAAATAAAAW0NvbnRlbnRfVHlwZXNdLnhtbJSRQU7DMBBF&#10;90jcwfIWJU67QAgl6YK0S0CoHGBkTxKLZGx5TGhvj5O2G0SRWNoz/78nu9wcxkFMGNg6quQqL6RA&#10;0s5Y6ir5vt9lD1JwBDIwOMJKHpHlpr69KfdHjyxSmriSfYz+USnWPY7AufNIadK6MEJMx9ApD/oD&#10;OlTrorhX2lFEilmcO2RdNtjC5xDF9pCuTyYBB5bi6bQ4syoJ3g9WQ0ymaiLzg5KdCXlKLjvcW893&#10;SUOqXwnz5DrgnHtJTxOsQfEKIT7DmDSUCaxw7Rqn8787ZsmRM9e2VmPeBN4uqYvTtW7jvijg9N/y&#10;JsXecLq0q+WD6m8AAAD//wMAUEsDBBQABgAIAAAAIQA4/SH/1gAAAJQBAAALAAAAX3JlbHMvLnJl&#10;bHOkkMFqwzAMhu+DvYPRfXGawxijTi+j0GvpHsDYimMaW0Yy2fr2M4PBMnrbUb/Q94l/f/hMi1qR&#10;JVI2sOt6UJgd+ZiDgffL8ekFlFSbvV0oo4EbChzGx4f9GRdb25HMsYhqlCwG5lrLq9biZkxWOiqY&#10;22YiTra2kYMu1l1tQD30/bPm3wwYN0x18gb45AdQl1tp5j/sFB2T0FQ7R0nTNEV3j6o9feQzro1i&#10;OWA14Fm+Q8a1a8+Bvu/d/dMb2JY5uiPbhG/ktn4cqGU/er3pcvwCAAD//wMAUEsDBBQABgAIAAAA&#10;IQDm/1ftLAIAAFUEAAAOAAAAZHJzL2Uyb0RvYy54bWysVNtu2zAMfR+wfxD0vtpJk6U16hRdugwD&#10;ugvQ7QMYSY6FyaImKbG7ry8lp2l2exnmB0EMqcPDQzJX10Nn2F75oNHWfHJWcqasQKnttuZfv6xf&#10;XXAWIlgJBq2q+YMK/Hr58sVV7yo1xRaNVJ4RiA1V72rexuiqogiiVR2EM3TKkrNB30Ek028L6aEn&#10;9M4U07J8XfTopfMoVAj06+3o5MuM3zRKxE9NE1RkpubELebT53OTzmJ5BdXWg2u1ONCAf2DRgbaU&#10;9Ah1CxHYzuvfoDotPAZs4pnArsCm0ULlGqiaSflLNfctOJVrIXGCO8oU/h+s+Lj/7JmWNT8vF5xZ&#10;6KhJqx1Ij0wqFtUQkU2TTL0LFUXfO4qPwxscqN255ODuUHwLzOKqBbtVN95j3yqQRHOSXhYnT0ec&#10;kEA2/QeUlA12ETPQ0PguaUiqMEKndj0cW0Q8mEgpy9liMSeXIN9kVp5fXsxzDqienjsf4juFHUuX&#10;mnuagQwP+7sQEx2onkJStoBGy7U2Jht+u1kZz/ZA87LO3wH9pzBjWV/zy/l0PirwV4gyf3+C6HSk&#10;wTe6q/nFMQiqpNtbK/NYRtBmvBNlYw9CJu1GFeOwGcbWpQRJ5A3KB1LW4zjntJd0adH/4KynGa95&#10;+L4Drzgz7y1153Iym6WlyMZsvpiS4U89m1MPWEFQNY+cjddVzIuUdXM31MW1zvo+MzlQptnNsh/2&#10;LC3HqZ2jnv8Nlo8AAAD//wMAUEsDBBQABgAIAAAAIQAd2Ivk3gAAAAsBAAAPAAAAZHJzL2Rvd25y&#10;ZXYueG1sTI/BTsMwDIbvSLxDZCQuE0tplLGVphNM2onTyrhnTdZWNE5Jsq17e8yJHe3v1+/P5Xpy&#10;AzvbEHuPCp7nGTCLjTc9tgr2n9unJbCYNBo9eLQKrjbCurq/K3Vh/AV39lynllEJxkIr6FIaC85j&#10;01mn49yPFokdfXA60RhaboK+ULkbeJ5lC+50j3Sh06PddLb5rk9OweKnFrOPLzPD3XX7HhonzWYv&#10;lXp8mN5egSU7pf8w/OmTOlTkdPAnNJENCoRcSooSeMlzYJSQuaDNgdBKCOBVyW9/qH4BAAD//wMA&#10;UEsBAi0AFAAGAAgAAAAhALaDOJL+AAAA4QEAABMAAAAAAAAAAAAAAAAAAAAAAFtDb250ZW50X1R5&#10;cGVzXS54bWxQSwECLQAUAAYACAAAACEAOP0h/9YAAACUAQAACwAAAAAAAAAAAAAAAAAvAQAAX3Jl&#10;bHMvLnJlbHNQSwECLQAUAAYACAAAACEA5v9X7SwCAABVBAAADgAAAAAAAAAAAAAAAAAuAgAAZHJz&#10;L2Uyb0RvYy54bWxQSwECLQAUAAYACAAAACEAHdiL5N4AAAALAQAADwAAAAAAAAAAAAAAAACGBAAA&#10;ZHJzL2Rvd25yZXYueG1sUEsFBgAAAAAEAAQA8wAAAJEFAAAAAA==&#10;">
+            <v:textbox style="mso-fit-shape-to-text:t">
+              <w:txbxContent>
+                <w:p>
+                  <w:pPr>
+                    <w:rPr>
+                      <w:i/>
+                      <w:lang w:val="en-US"/>
+                    </w:rPr>
+                  </w:pPr>
+                  <w:r>
+                    <w:rPr>
+                      <w:i/>
+                      <w:lang w:val="en-US"/>
+                    </w:rPr>
+                    <w:t>if(a&lt;&lt;b) then</w:t>
+                  </w:r>
+                  <w:r>
+                    <w:rPr>
+                      <w:i/>
+                      <w:lang w:val="en-US"/>
+                    </w:rPr>
+                    <w:br/>
+                    <w:t xml:space="preserve"> begin </w:t>
+                  </w:r>
+                  <w:r>
+                    <w:rPr>
+                      <w:i/>
+                      <w:lang w:val="en-US"/>
+                    </w:rPr>
+                    <w:br/>
+                    <w:t xml:space="preserve">     sentencia1;</w:t>
+                  </w:r>
+                  <w:r>
+                    <w:rPr>
+                      <w:i/>
+                      <w:lang w:val="en-US"/>
+                    </w:rPr>
+                    <w:br/>
+                    <w:t xml:space="preserve">     sentencia2;</w:t>
+                  </w:r>
+                  <w:r>
+                    <w:rPr>
+                      <w:i/>
+                      <w:lang w:val="en-US"/>
+                    </w:rPr>
+                    <w:br/>
+                    <w:t>end</w:t>
+                  </w:r>
+                </w:p>
+              </w:txbxContent>
+            </v:textbox>
+          </v:shape>
+        </w:pict>
       </w:r>
       <w:r>
         <w:rPr>
@@ -14840,7 +13357,11 @@
         <w:t xml:space="preserve">pánico. Esto quiere decir que </w:t>
       </w:r>
       <w:r>
-        <w:t xml:space="preserve">para las sentencias simples, cuando </w:t>
+        <w:t xml:space="preserve">para </w:t>
+      </w:r>
+      <w:r>
+        <w:lastRenderedPageBreak/>
+        <w:t xml:space="preserve">las sentencias simples, cuando </w:t>
       </w:r>
       <w:r>
         <w:t xml:space="preserve">se </w:t>
@@ -15170,9 +13691,6 @@
       </w:r>
       <w:r>
         <w:br/>
-      </w:r>
-      <w:r>
-        <w:lastRenderedPageBreak/>
         <w:t xml:space="preserve">Por ejemplo en una sentencia </w:t>
       </w:r>
       <w:r>
@@ -15399,19 +13917,8 @@
           <w:szCs w:val="22"/>
           <w:lang w:eastAsia="en-US"/>
         </w:rPr>
-        <w:t xml:space="preserve">rrores </w:t>
-      </w:r>
-      <w:proofErr w:type="spellStart"/>
-      <w:r>
-        <w:rPr>
-          <w:rFonts w:ascii="Calibri" w:eastAsia="Calibri" w:hAnsi="Calibri"/>
-          <w:sz w:val="22"/>
-          <w:szCs w:val="22"/>
-          <w:lang w:eastAsia="en-US"/>
-        </w:rPr>
-        <w:t>shift</w:t>
-      </w:r>
-      <w:proofErr w:type="spellEnd"/>
+        <w:t>rrores shift</w:t>
+      </w:r>
       <w:r>
         <w:rPr>
           <w:rFonts w:ascii="Calibri" w:eastAsia="Calibri" w:hAnsi="Calibri"/>
@@ -15462,6 +13969,538 @@
       <w:bookmarkStart w:id="0" w:name="_GoBack"/>
       <w:bookmarkEnd w:id="0"/>
     </w:p>
+    <w:p>
+      <w:pPr>
+        <w:tabs>
+          <w:tab w:val="left" w:pos="1695"/>
+        </w:tabs>
+      </w:pPr>
+    </w:p>
+    <w:p>
+      <w:pPr>
+        <w:tabs>
+          <w:tab w:val="left" w:pos="1695"/>
+        </w:tabs>
+      </w:pPr>
+    </w:p>
+    <w:p>
+      <w:pPr>
+        <w:tabs>
+          <w:tab w:val="left" w:pos="1695"/>
+        </w:tabs>
+      </w:pPr>
+    </w:p>
+    <w:p>
+      <w:pPr>
+        <w:spacing w:after="0" w:line="240" w:lineRule="auto"/>
+      </w:pPr>
+      <w:r>
+        <w:br w:type="page"/>
+      </w:r>
+    </w:p>
+    <w:p>
+      <w:pPr>
+        <w:tabs>
+          <w:tab w:val="left" w:pos="1695"/>
+        </w:tabs>
+        <w:jc w:val="center"/>
+        <w:rPr>
+          <w:b/>
+          <w:sz w:val="40"/>
+          <w:szCs w:val="40"/>
+          <w:u w:val="single"/>
+        </w:rPr>
+      </w:pPr>
+      <w:r>
+        <w:rPr>
+          <w:b/>
+          <w:sz w:val="40"/>
+          <w:szCs w:val="40"/>
+          <w:u w:val="single"/>
+        </w:rPr>
+        <w:lastRenderedPageBreak/>
+        <w:t>2da Parte</w:t>
+      </w:r>
+      <w:r>
+        <w:rPr>
+          <w:b/>
+          <w:sz w:val="40"/>
+          <w:szCs w:val="40"/>
+          <w:u w:val="single"/>
+        </w:rPr>
+        <w:br/>
+      </w:r>
+      <w:r>
+        <w:rPr>
+          <w:b/>
+          <w:sz w:val="40"/>
+          <w:szCs w:val="40"/>
+          <w:u w:val="single"/>
+        </w:rPr>
+        <w:t>Código intermedio y Assembler</w:t>
+      </w:r>
+    </w:p>
+    <w:p>
+      <w:pPr>
+        <w:tabs>
+          <w:tab w:val="left" w:pos="1695"/>
+        </w:tabs>
+        <w:rPr>
+          <w:b/>
+          <w:sz w:val="24"/>
+          <w:szCs w:val="24"/>
+          <w:u w:val="single"/>
+        </w:rPr>
+      </w:pPr>
+      <w:r>
+        <w:rPr>
+          <w:b/>
+          <w:sz w:val="24"/>
+          <w:szCs w:val="24"/>
+          <w:u w:val="single"/>
+        </w:rPr>
+        <w:t>Introducción</w:t>
+      </w:r>
+    </w:p>
+    <w:p>
+      <w:pPr>
+        <w:tabs>
+          <w:tab w:val="left" w:pos="1695"/>
+        </w:tabs>
+        <w:rPr>
+          <w:sz w:val="24"/>
+          <w:szCs w:val="24"/>
+        </w:rPr>
+      </w:pPr>
+      <w:r>
+        <w:rPr>
+          <w:sz w:val="24"/>
+          <w:szCs w:val="24"/>
+        </w:rPr>
+        <w:t>Para la segunda parte, se asigno como tarea el desarrollo de las partes faltantes del compilador, referidas a la generación de código. Para la misma se pidió desarrollar una generación de código intermedio y a continuación desarrollar el generador de código Assembler</w:t>
+      </w:r>
+      <w:r>
+        <w:rPr>
+          <w:sz w:val="24"/>
+          <w:szCs w:val="24"/>
+        </w:rPr>
+        <w:t xml:space="preserve"> MASM. </w:t>
+      </w:r>
+    </w:p>
+    <w:p>
+      <w:pPr>
+        <w:tabs>
+          <w:tab w:val="left" w:pos="1695"/>
+        </w:tabs>
+        <w:rPr>
+          <w:b/>
+          <w:sz w:val="24"/>
+          <w:szCs w:val="24"/>
+          <w:u w:val="single"/>
+        </w:rPr>
+      </w:pPr>
+      <w:r>
+        <w:rPr>
+          <w:b/>
+          <w:sz w:val="24"/>
+          <w:szCs w:val="24"/>
+          <w:u w:val="single"/>
+        </w:rPr>
+        <w:t>Temas Asignados</w:t>
+      </w:r>
+    </w:p>
+    <w:p>
+      <w:pPr>
+        <w:tabs>
+          <w:tab w:val="left" w:pos="1695"/>
+        </w:tabs>
+        <w:rPr>
+          <w:sz w:val="24"/>
+          <w:szCs w:val="24"/>
+        </w:rPr>
+      </w:pPr>
+      <w:r>
+        <w:rPr>
+          <w:sz w:val="24"/>
+          <w:szCs w:val="24"/>
+        </w:rPr>
+        <w:t>Al grupo se le asignaron los siguientes puntos específicos:</w:t>
+      </w:r>
+      <w:r>
+        <w:rPr>
+          <w:sz w:val="24"/>
+          <w:szCs w:val="24"/>
+        </w:rPr>
+        <w:br/>
+      </w:r>
+      <w:r>
+        <w:rPr>
+          <w:sz w:val="24"/>
+          <w:szCs w:val="24"/>
+        </w:rPr>
+        <w:t>*Polaca inversa para el código intermedio</w:t>
+      </w:r>
+      <w:r>
+        <w:rPr>
+          <w:sz w:val="24"/>
+          <w:szCs w:val="24"/>
+        </w:rPr>
+        <w:br/>
+      </w:r>
+      <w:r>
+        <w:rPr>
+          <w:sz w:val="24"/>
+          <w:szCs w:val="24"/>
+        </w:rPr>
+        <w:t>*Pasaje de parámetros por referencia.</w:t>
+      </w:r>
+    </w:p>
+    <w:p>
+      <w:pPr>
+        <w:tabs>
+          <w:tab w:val="left" w:pos="1695"/>
+        </w:tabs>
+        <w:rPr>
+          <w:sz w:val="24"/>
+          <w:szCs w:val="24"/>
+        </w:rPr>
+      </w:pPr>
+    </w:p>
+    <w:p>
+      <w:pPr>
+        <w:tabs>
+          <w:tab w:val="left" w:pos="1695"/>
+        </w:tabs>
+        <w:rPr>
+          <w:b/>
+          <w:sz w:val="24"/>
+          <w:szCs w:val="24"/>
+          <w:u w:val="single"/>
+        </w:rPr>
+      </w:pPr>
+      <w:r>
+        <w:rPr>
+          <w:b/>
+          <w:sz w:val="24"/>
+          <w:szCs w:val="24"/>
+          <w:u w:val="single"/>
+        </w:rPr>
+        <w:t>Código Intermedio</w:t>
+      </w:r>
+    </w:p>
+    <w:p>
+      <w:pPr>
+        <w:tabs>
+          <w:tab w:val="left" w:pos="1695"/>
+        </w:tabs>
+        <w:rPr>
+          <w:sz w:val="24"/>
+          <w:szCs w:val="24"/>
+        </w:rPr>
+      </w:pPr>
+      <w:r>
+        <w:rPr>
+          <w:sz w:val="24"/>
+          <w:szCs w:val="24"/>
+        </w:rPr>
+        <w:t xml:space="preserve">La polaca inversa fue implementada con un arreglo, la misma contiene dentro, operandos (referencias a la tabla de símbolos), operadores, etiquetas (de funciones y de sentencias de control) y </w:t>
+      </w:r>
+      <w:r>
+        <w:rPr>
+          <w:sz w:val="24"/>
+          <w:szCs w:val="24"/>
+        </w:rPr>
+        <w:t>referencias a posiciones de la propia polaca.</w:t>
+      </w:r>
+      <w:r>
+        <w:rPr>
+          <w:sz w:val="24"/>
+          <w:szCs w:val="24"/>
+        </w:rPr>
+        <w:br/>
+        <w:t>Para llenar la polaca se tuvieron en cuenta ciertas situaciones:</w:t>
+      </w:r>
+      <w:r>
+        <w:rPr>
+          <w:sz w:val="24"/>
+          <w:szCs w:val="24"/>
+        </w:rPr>
+        <w:br/>
+        <w:t>*</w:t>
+      </w:r>
+      <w:r>
+        <w:rPr>
+          <w:sz w:val="24"/>
+          <w:szCs w:val="24"/>
+          <w:u w:val="single"/>
+        </w:rPr>
+        <w:t>operadores y operandos</w:t>
+      </w:r>
+      <w:r>
+        <w:rPr>
+          <w:sz w:val="24"/>
+          <w:szCs w:val="24"/>
+          <w:u w:val="single"/>
+        </w:rPr>
+        <w:t>:</w:t>
+      </w:r>
+      <w:r>
+        <w:rPr>
+          <w:sz w:val="24"/>
+          <w:szCs w:val="24"/>
+        </w:rPr>
+        <w:t xml:space="preserve"> se insertan directamente en la polaca, estas inserciones se realizan siempre al final, por lo tanto desde la gramática se tuvo especial cuidado</w:t>
+      </w:r>
+      <w:r>
+        <w:rPr>
+          <w:sz w:val="24"/>
+          <w:szCs w:val="24"/>
+        </w:rPr>
+        <w:t xml:space="preserve"> para que las inserciones se hagan en el orden adecuado </w:t>
+      </w:r>
+      <w:r>
+        <w:rPr>
+          <w:sz w:val="24"/>
+          <w:szCs w:val="24"/>
+        </w:rPr>
+        <w:sym w:font="Wingdings" w:char="F0E0"/>
+      </w:r>
+      <w:r>
+        <w:rPr>
+          <w:sz w:val="24"/>
+          <w:szCs w:val="24"/>
+        </w:rPr>
+        <w:t xml:space="preserve"> a+b, primero se inserta ‘a’ luego ‘b’ luego ‘+’.</w:t>
+      </w:r>
+      <w:r>
+        <w:rPr>
+          <w:sz w:val="24"/>
+          <w:szCs w:val="24"/>
+        </w:rPr>
+        <w:br/>
+        <w:t>D</w:t>
+      </w:r>
+      <w:r>
+        <w:rPr>
+          <w:sz w:val="24"/>
+          <w:szCs w:val="24"/>
+        </w:rPr>
+        <w:t>entro de nuestra gramática tenemos la regla “factor: ID|CTE;”, es aquí cuando agregamos a la polaca el token leído ($1.ival, su posición en la tabla de símbolos).</w:t>
+      </w:r>
+      <w:r>
+        <w:rPr>
+          <w:sz w:val="24"/>
+          <w:szCs w:val="24"/>
+        </w:rPr>
+        <w:br/>
+        <w:t>Gracias a la recursividad a izquierda, siempre vamos a encontrar que el primer operando llega a la regla mencionada antes que el segundo. Luego en las reglas referidas a operaciones, ya sea en operadores lógicos como aritméticos, se insertan en la polaca los operadores correspondientes. (*1)</w:t>
+      </w:r>
+      <w:r>
+        <w:rPr>
+          <w:sz w:val="24"/>
+          <w:szCs w:val="24"/>
+        </w:rPr>
+        <w:br/>
+        <w:t>*</w:t>
+      </w:r>
+      <w:r>
+        <w:rPr>
+          <w:sz w:val="24"/>
+          <w:szCs w:val="24"/>
+          <w:u w:val="single"/>
+        </w:rPr>
+        <w:t>Precedencia:</w:t>
+      </w:r>
+      <w:r>
+        <w:rPr>
+          <w:sz w:val="24"/>
+          <w:szCs w:val="24"/>
+        </w:rPr>
+        <w:t xml:space="preserve"> gracias a que se tuvo en cuenta la precedencia de operadores desde un principio, no se necesito tomar recaudos para que se refleje correctamente la precedencia en la polaca.</w:t>
+      </w:r>
+      <w:r>
+        <w:rPr>
+          <w:sz w:val="24"/>
+          <w:szCs w:val="24"/>
+        </w:rPr>
+        <w:br/>
+        <w:t>*</w:t>
+      </w:r>
+      <w:r>
+        <w:rPr>
+          <w:sz w:val="24"/>
+          <w:szCs w:val="24"/>
+          <w:u w:val="single"/>
+        </w:rPr>
+        <w:t>Asignación</w:t>
+      </w:r>
+      <w:r>
+        <w:rPr>
+          <w:sz w:val="24"/>
+          <w:szCs w:val="24"/>
+        </w:rPr>
+        <w:t>: “ID ‘=’ expresión”, llegados a este punto, la expresión esta correctamente insertada en la polaca, faltan insertar los token ID e ‘=’, ahora se debe insertar primero el ID y luego el ‘=’, por lo tanto insertamos, $1.ival e “=” en ese orden. (2*)</w:t>
+      </w:r>
+    </w:p>
+    <w:p>
+      <w:pPr>
+        <w:tabs>
+          <w:tab w:val="left" w:pos="1695"/>
+        </w:tabs>
+        <w:rPr>
+          <w:sz w:val="16"/>
+          <w:szCs w:val="16"/>
+        </w:rPr>
+      </w:pPr>
+      <w:r>
+        <w:rPr>
+          <w:sz w:val="16"/>
+          <w:szCs w:val="16"/>
+        </w:rPr>
+        <w:t>(*1) : en la gramática se cambio la regla condición, antes era “cond: expresión comparador expresión” donde luego la regla del comparador era “comparador: &lt;|&gt;|&lt;=|&gt;=|==|!=.  Esto se cambió y reemplazó en condición para poder insertar correctamente en la polaca (ver gramática actual)</w:t>
+      </w:r>
+      <w:r>
+        <w:rPr>
+          <w:sz w:val="16"/>
+          <w:szCs w:val="16"/>
+        </w:rPr>
+        <w:br/>
+        <w:t>(*2) la asignación es un caso especial de la polaca, dad</w:t>
+      </w:r>
+      <w:r>
+        <w:rPr>
+          <w:sz w:val="16"/>
+          <w:szCs w:val="16"/>
+        </w:rPr>
+        <w:t>o que para a=b por ejemplo, la polaca resultante es b|a|=, por lo tanto se debe tener en cuenta al hacer el código assembler.</w:t>
+      </w:r>
+    </w:p>
+    <w:p>
+      <w:pPr>
+        <w:tabs>
+          <w:tab w:val="left" w:pos="1695"/>
+        </w:tabs>
+        <w:rPr>
+          <w:sz w:val="16"/>
+          <w:szCs w:val="16"/>
+        </w:rPr>
+      </w:pPr>
+    </w:p>
+    <w:p>
+      <w:pPr>
+        <w:tabs>
+          <w:tab w:val="left" w:pos="1695"/>
+        </w:tabs>
+        <w:rPr>
+          <w:sz w:val="24"/>
+          <w:szCs w:val="24"/>
+        </w:rPr>
+      </w:pPr>
+      <w:r>
+        <w:rPr>
+          <w:sz w:val="24"/>
+          <w:szCs w:val="24"/>
+        </w:rPr>
+        <w:lastRenderedPageBreak/>
+        <w:t>*</w:t>
+      </w:r>
+      <w:r>
+        <w:rPr>
+          <w:sz w:val="24"/>
+          <w:szCs w:val="24"/>
+          <w:u w:val="single"/>
+        </w:rPr>
+        <w:t>Funciones</w:t>
+      </w:r>
+      <w:r>
+        <w:rPr>
+          <w:sz w:val="24"/>
+          <w:szCs w:val="24"/>
+          <w:u w:val="single"/>
+        </w:rPr>
+        <w:t>:</w:t>
+      </w:r>
+      <w:r>
+        <w:rPr>
+          <w:sz w:val="24"/>
+          <w:szCs w:val="24"/>
+        </w:rPr>
+        <w:t xml:space="preserve"> en la declaración de funciones, se agrega a la polaca la etiqueta de la misma (en la regla se corresponde con $2.sval), además se almacena la posición de la misma en una estructura</w:t>
+      </w:r>
+      <w:r>
+        <w:rPr>
+          <w:sz w:val="24"/>
+          <w:szCs w:val="24"/>
+        </w:rPr>
+        <w:t xml:space="preserve"> que será luego accedida para conocer la posición de la misma.</w:t>
+      </w:r>
+    </w:p>
+    <w:p>
+      <w:pPr>
+        <w:tabs>
+          <w:tab w:val="left" w:pos="1695"/>
+        </w:tabs>
+        <w:rPr>
+          <w:sz w:val="24"/>
+          <w:szCs w:val="24"/>
+        </w:rPr>
+      </w:pPr>
+      <w:r>
+        <w:rPr>
+          <w:sz w:val="24"/>
+          <w:szCs w:val="24"/>
+        </w:rPr>
+        <w:t>*</w:t>
+      </w:r>
+      <w:r>
+        <w:rPr>
+          <w:sz w:val="24"/>
+          <w:szCs w:val="24"/>
+          <w:u w:val="single"/>
+        </w:rPr>
+        <w:t>Call, Return y fin de funciones</w:t>
+      </w:r>
+      <w:r>
+        <w:rPr>
+          <w:sz w:val="24"/>
+          <w:szCs w:val="24"/>
+          <w:u w:val="single"/>
+        </w:rPr>
+        <w:t>:</w:t>
+      </w:r>
+      <w:r>
+        <w:rPr>
+          <w:sz w:val="24"/>
+          <w:szCs w:val="24"/>
+        </w:rPr>
+        <w:t xml:space="preserve"> para el llamado de funciones, dado el ID ($2.sval) se busca en la estructura antes mencionada la posición del arreglo donde se encuentra el label, y se agregan este número y el operador de CALL</w:t>
+      </w:r>
+      <w:r>
+        <w:rPr>
+          <w:sz w:val="24"/>
+          <w:szCs w:val="24"/>
+        </w:rPr>
+        <w:t>. En los return simplemente se añade el operador RETURN, que indicara el fin de la función. A su vez se añade un operador return al final de la función, haya otro antes o no. Esta decisión se basó en que la lógica necesitada para evitar el doble Return era compleja, y es inaceptable que no haya ninguno.</w:t>
+      </w:r>
+    </w:p>
+    <w:p>
+      <w:pPr>
+        <w:tabs>
+          <w:tab w:val="left" w:pos="1695"/>
+        </w:tabs>
+        <w:rPr>
+          <w:sz w:val="24"/>
+          <w:szCs w:val="24"/>
+        </w:rPr>
+      </w:pPr>
+      <w:r>
+        <w:rPr>
+          <w:sz w:val="24"/>
+          <w:szCs w:val="24"/>
+        </w:rPr>
+        <w:t>*</w:t>
+      </w:r>
+    </w:p>
     <w:sectPr>
       <w:pgSz w:w="12240" w:h="15840"/>
       <w:pgMar w:top="851" w:right="1440" w:bottom="1134" w:left="1440" w:header="708" w:footer="708" w:gutter="0"/>
@@ -15474,8 +14513,58 @@
 </w:document>
 </file>
 
+<file path=word/endnotes.xml><?xml version="1.0" encoding="utf-8"?>
+<w:endnotes xmlns:ve="http://schemas.openxmlformats.org/markup-compatibility/2006" xmlns:o="urn:schemas-microsoft-com:office:office" xmlns:r="http://schemas.openxmlformats.org/officeDocument/2006/relationships" xmlns:m="http://schemas.openxmlformats.org/officeDocument/2006/math" xmlns:v="urn:schemas-microsoft-com:vml" xmlns:wp="http://schemas.openxmlformats.org/drawingml/2006/wordprocessingDrawing" xmlns:w10="urn:schemas-microsoft-com:office:word" xmlns:w="http://schemas.openxmlformats.org/wordprocessingml/2006/main" xmlns:wne="http://schemas.microsoft.com/office/word/2006/wordml">
+  <w:endnote w:type="separator" w:id="-1">
+    <w:p>
+      <w:pPr>
+        <w:spacing w:after="0" w:line="240" w:lineRule="auto"/>
+      </w:pPr>
+      <w:r>
+        <w:separator/>
+      </w:r>
+    </w:p>
+  </w:endnote>
+  <w:endnote w:type="continuationSeparator" w:id="0">
+    <w:p>
+      <w:pPr>
+        <w:spacing w:after="0" w:line="240" w:lineRule="auto"/>
+      </w:pPr>
+      <w:r>
+        <w:continuationSeparator/>
+      </w:r>
+    </w:p>
+  </w:endnote>
+</w:endnotes>
+</file>
+
+<file path=word/footnotes.xml><?xml version="1.0" encoding="utf-8"?>
+<w:footnotes xmlns:ve="http://schemas.openxmlformats.org/markup-compatibility/2006" xmlns:o="urn:schemas-microsoft-com:office:office" xmlns:r="http://schemas.openxmlformats.org/officeDocument/2006/relationships" xmlns:m="http://schemas.openxmlformats.org/officeDocument/2006/math" xmlns:v="urn:schemas-microsoft-com:vml" xmlns:wp="http://schemas.openxmlformats.org/drawingml/2006/wordprocessingDrawing" xmlns:w10="urn:schemas-microsoft-com:office:word" xmlns:w="http://schemas.openxmlformats.org/wordprocessingml/2006/main" xmlns:wne="http://schemas.microsoft.com/office/word/2006/wordml">
+  <w:footnote w:type="separator" w:id="-1">
+    <w:p>
+      <w:pPr>
+        <w:spacing w:after="0" w:line="240" w:lineRule="auto"/>
+      </w:pPr>
+      <w:r>
+        <w:separator/>
+      </w:r>
+    </w:p>
+  </w:footnote>
+  <w:footnote w:type="continuationSeparator" w:id="0">
+    <w:p>
+      <w:pPr>
+        <w:spacing w:after="0" w:line="240" w:lineRule="auto"/>
+      </w:pPr>
+      <w:r>
+        <w:continuationSeparator/>
+      </w:r>
+    </w:p>
+  </w:footnote>
+</w:footnotes>
+</file>
+
 <file path=word/numbering.xml><?xml version="1.0" encoding="utf-8"?>
-<w:numbering xmlns:wpc="http://schemas.microsoft.com/office/word/2010/wordprocessingCanvas" xmlns:mc="http://schemas.openxmlformats.org/markup-compatibility/2006" xmlns:o="urn:schemas-microsoft-com:office:office" xmlns:r="http://schemas.openxmlformats.org/officeDocument/2006/relationships" xmlns:m="http://schemas.openxmlformats.org/officeDocument/2006/math" xmlns:v="urn:schemas-microsoft-com:vml" xmlns:wp14="http://schemas.microsoft.com/office/word/2010/wordprocessingDrawing" xmlns:wp="http://schemas.openxmlformats.org/drawingml/2006/wordprocessingDrawing" xmlns:w10="urn:schemas-microsoft-com:office:word" xmlns:w="http://schemas.openxmlformats.org/wordprocessingml/2006/main" xmlns:w14="http://schemas.microsoft.com/office/word/2010/wordml" xmlns:wpg="http://schemas.microsoft.com/office/word/2010/wordprocessingGroup" xmlns:wpi="http://schemas.microsoft.com/office/word/2010/wordprocessingInk" xmlns:wne="http://schemas.microsoft.com/office/word/2006/wordml" xmlns:wps="http://schemas.microsoft.com/office/word/2010/wordprocessingShape" mc:Ignorable="w14 wp14">
+<w:numbering xmlns:ve="http://schemas.openxmlformats.org/markup-compatibility/2006" xmlns:o="urn:schemas-microsoft-com:office:office" xmlns:r="http://schemas.openxmlformats.org/officeDocument/2006/relationships" xmlns:m="http://schemas.openxmlformats.org/officeDocument/2006/math" xmlns:v="urn:schemas-microsoft-com:vml" xmlns:wp="http://schemas.openxmlformats.org/drawingml/2006/wordprocessingDrawing" xmlns:w10="urn:schemas-microsoft-com:office:word" xmlns:w="http://schemas.openxmlformats.org/wordprocessingml/2006/main" xmlns:wne="http://schemas.microsoft.com/office/word/2006/wordml">
   <w:abstractNum w:abstractNumId="0">
     <w:nsid w:val="0C804ED8"/>
     <w:multiLevelType w:val="hybridMultilevel"/>
@@ -16244,7 +15333,7 @@
 </file>
 
 <file path=word/styles.xml><?xml version="1.0" encoding="utf-8"?>
-<w:styles xmlns:mc="http://schemas.openxmlformats.org/markup-compatibility/2006" xmlns:r="http://schemas.openxmlformats.org/officeDocument/2006/relationships" xmlns:w="http://schemas.openxmlformats.org/wordprocessingml/2006/main" xmlns:w14="http://schemas.microsoft.com/office/word/2010/wordml" mc:Ignorable="w14">
+<w:styles xmlns:r="http://schemas.openxmlformats.org/officeDocument/2006/relationships" xmlns:w="http://schemas.openxmlformats.org/wordprocessingml/2006/main">
   <w:docDefaults>
     <w:rPrDefault>
       <w:rPr>
@@ -16396,6 +15485,7 @@
   <w:style w:type="paragraph" w:default="1" w:styleId="Normal">
     <w:name w:val="Normal"/>
     <w:qFormat/>
+    <w:rsid w:val="00692C96"/>
     <w:pPr>
       <w:spacing w:after="200" w:line="276" w:lineRule="auto"/>
     </w:pPr>
@@ -16439,6 +15529,7 @@
     <w:uiPriority w:val="99"/>
     <w:semiHidden/>
     <w:unhideWhenUsed/>
+    <w:qFormat/>
     <w:tblPr>
       <w:tblInd w:w="0" w:type="dxa"/>
       <w:tblCellMar>
@@ -16600,6 +15691,64 @@
       <w:sz w:val="24"/>
       <w:szCs w:val="24"/>
       <w:lang w:eastAsia="es-AR"/>
+    </w:rPr>
+  </w:style>
+  <w:style w:type="paragraph" w:styleId="Encabezado">
+    <w:name w:val="header"/>
+    <w:basedOn w:val="Normal"/>
+    <w:link w:val="EncabezadoCar"/>
+    <w:uiPriority w:val="99"/>
+    <w:semiHidden/>
+    <w:unhideWhenUsed/>
+    <w:rsid w:val="005A7C63"/>
+    <w:pPr>
+      <w:tabs>
+        <w:tab w:val="center" w:pos="4419"/>
+        <w:tab w:val="right" w:pos="8838"/>
+      </w:tabs>
+      <w:spacing w:after="0" w:line="240" w:lineRule="auto"/>
+    </w:pPr>
+  </w:style>
+  <w:style w:type="character" w:customStyle="1" w:styleId="EncabezadoCar">
+    <w:name w:val="Encabezado Car"/>
+    <w:basedOn w:val="Fuentedeprrafopredeter"/>
+    <w:link w:val="Encabezado"/>
+    <w:uiPriority w:val="99"/>
+    <w:semiHidden/>
+    <w:rsid w:val="005A7C63"/>
+    <w:rPr>
+      <w:sz w:val="22"/>
+      <w:szCs w:val="22"/>
+      <w:lang w:eastAsia="en-US"/>
+    </w:rPr>
+  </w:style>
+  <w:style w:type="paragraph" w:styleId="Piedepgina">
+    <w:name w:val="footer"/>
+    <w:basedOn w:val="Normal"/>
+    <w:link w:val="PiedepginaCar"/>
+    <w:uiPriority w:val="99"/>
+    <w:semiHidden/>
+    <w:unhideWhenUsed/>
+    <w:rsid w:val="005A7C63"/>
+    <w:pPr>
+      <w:tabs>
+        <w:tab w:val="center" w:pos="4419"/>
+        <w:tab w:val="right" w:pos="8838"/>
+      </w:tabs>
+      <w:spacing w:after="0" w:line="240" w:lineRule="auto"/>
+    </w:pPr>
+  </w:style>
+  <w:style w:type="character" w:customStyle="1" w:styleId="PiedepginaCar">
+    <w:name w:val="Pie de página Car"/>
+    <w:basedOn w:val="Fuentedeprrafopredeter"/>
+    <w:link w:val="Piedepgina"/>
+    <w:uiPriority w:val="99"/>
+    <w:semiHidden/>
+    <w:rsid w:val="005A7C63"/>
+    <w:rPr>
+      <w:sz w:val="22"/>
+      <w:szCs w:val="22"/>
+      <w:lang w:eastAsia="en-US"/>
     </w:rPr>
   </w:style>
 </w:styles>

--- a/Docs/Informe Compiladores(completo).docx
+++ b/Docs/Informe Compiladores(completo).docx
@@ -944,12 +944,14 @@
                 <w:b/>
               </w:rPr>
             </w:pPr>
+            <w:proofErr w:type="spellStart"/>
             <w:r>
               <w:rPr>
                 <w:b/>
               </w:rPr>
               <w:t>Est</w:t>
             </w:r>
+            <w:proofErr w:type="spellEnd"/>
           </w:p>
         </w:tc>
         <w:tc>
@@ -5018,6 +5020,7 @@
                 <w:sz w:val="18"/>
               </w:rPr>
             </w:pPr>
+            <w:proofErr w:type="spellStart"/>
             <w:r>
               <w:rPr>
                 <w:b/>
@@ -5025,6 +5028,7 @@
               </w:rPr>
               <w:t>Est</w:t>
             </w:r>
+            <w:proofErr w:type="spellEnd"/>
           </w:p>
         </w:tc>
         <w:tc>
@@ -13278,12 +13282,21 @@
                       <w:lang w:val="en-US"/>
                     </w:rPr>
                   </w:pPr>
+                  <w:proofErr w:type="gramStart"/>
                   <w:r>
                     <w:rPr>
                       <w:i/>
                       <w:lang w:val="en-US"/>
                     </w:rPr>
-                    <w:t>if(a&lt;&lt;b) then</w:t>
+                    <w:t>if(</w:t>
+                  </w:r>
+                  <w:proofErr w:type="gramEnd"/>
+                  <w:r>
+                    <w:rPr>
+                      <w:i/>
+                      <w:lang w:val="en-US"/>
+                    </w:rPr>
+                    <w:t>a&lt;&lt;b) then</w:t>
                   </w:r>
                   <w:r>
                     <w:rPr>
@@ -13917,8 +13930,19 @@
           <w:szCs w:val="22"/>
           <w:lang w:eastAsia="en-US"/>
         </w:rPr>
-        <w:t>rrores shift</w:t>
-      </w:r>
+        <w:t xml:space="preserve">rrores </w:t>
+      </w:r>
+      <w:proofErr w:type="spellStart"/>
+      <w:r>
+        <w:rPr>
+          <w:rFonts w:ascii="Calibri" w:eastAsia="Calibri" w:hAnsi="Calibri"/>
+          <w:sz w:val="22"/>
+          <w:szCs w:val="22"/>
+          <w:lang w:eastAsia="en-US"/>
+        </w:rPr>
+        <w:t>shift</w:t>
+      </w:r>
+      <w:proofErr w:type="spellEnd"/>
       <w:r>
         <w:rPr>
           <w:rFonts w:ascii="Calibri" w:eastAsia="Calibri" w:hAnsi="Calibri"/>
@@ -14037,8 +14061,19 @@
           <w:szCs w:val="40"/>
           <w:u w:val="single"/>
         </w:rPr>
-        <w:t>Código intermedio y Assembler</w:t>
-      </w:r>
+        <w:t xml:space="preserve">Código intermedio y </w:t>
+      </w:r>
+      <w:proofErr w:type="spellStart"/>
+      <w:r>
+        <w:rPr>
+          <w:b/>
+          <w:sz w:val="40"/>
+          <w:szCs w:val="40"/>
+          <w:u w:val="single"/>
+        </w:rPr>
+        <w:t>Assembler</w:t>
+      </w:r>
+      <w:proofErr w:type="spellEnd"/>
     </w:p>
     <w:p>
       <w:pPr>
@@ -14077,8 +14112,17 @@
           <w:sz w:val="24"/>
           <w:szCs w:val="24"/>
         </w:rPr>
-        <w:t>Para la segunda parte, se asigno como tarea el desarrollo de las partes faltantes del compilador, referidas a la generación de código. Para la misma se pidió desarrollar una generación de código intermedio y a continuación desarrollar el generador de código Assembler</w:t>
-      </w:r>
+        <w:t xml:space="preserve">Para la segunda parte, se asigno como tarea el desarrollo de las partes faltantes del compilador, referidas a la generación de código. Para la misma se pidió desarrollar una generación de código intermedio y a continuación desarrollar el generador de código </w:t>
+      </w:r>
+      <w:proofErr w:type="spellStart"/>
+      <w:r>
+        <w:rPr>
+          <w:sz w:val="24"/>
+          <w:szCs w:val="24"/>
+        </w:rPr>
+        <w:t>Assembler</w:t>
+      </w:r>
+      <w:proofErr w:type="spellEnd"/>
       <w:r>
         <w:rPr>
           <w:sz w:val="24"/>
@@ -14203,7 +14247,23 @@
           <w:sz w:val="24"/>
           <w:szCs w:val="24"/>
         </w:rPr>
-        <w:t xml:space="preserve">La polaca inversa fue implementada con un arreglo, la misma contiene dentro, operandos (referencias a la tabla de símbolos), operadores, etiquetas (de funciones y de sentencias de control) y </w:t>
+        <w:t xml:space="preserve">La polaca inversa fue implementada con un arreglo, la misma contiene dentro, </w:t>
+      </w:r>
+      <w:proofErr w:type="spellStart"/>
+      <w:r>
+        <w:rPr>
+          <w:sz w:val="24"/>
+          <w:szCs w:val="24"/>
+        </w:rPr>
+        <w:t>operandos</w:t>
+      </w:r>
+      <w:proofErr w:type="spellEnd"/>
+      <w:r>
+        <w:rPr>
+          <w:sz w:val="24"/>
+          <w:szCs w:val="24"/>
+        </w:rPr>
+        <w:t xml:space="preserve"> (referencias a la tabla de símbolos), operadores, etiquetas (de funciones y de sentencias de control) y </w:t>
       </w:r>
       <w:r>
         <w:rPr>
@@ -14234,89 +14294,108 @@
           <w:szCs w:val="24"/>
           <w:u w:val="single"/>
         </w:rPr>
-        <w:t>operadores y operandos</w:t>
-      </w:r>
+        <w:t xml:space="preserve">operadores y </w:t>
+      </w:r>
+      <w:proofErr w:type="spellStart"/>
       <w:r>
         <w:rPr>
           <w:sz w:val="24"/>
           <w:szCs w:val="24"/>
           <w:u w:val="single"/>
         </w:rPr>
-        <w:t>:</w:t>
-      </w:r>
-      <w:r>
-        <w:rPr>
-          <w:sz w:val="24"/>
-          <w:szCs w:val="24"/>
-        </w:rPr>
-        <w:t xml:space="preserve"> se insertan directamente en la polaca, estas inserciones se realizan siempre al final, por lo tanto desde la gramática se tuvo especial cuidado</w:t>
-      </w:r>
-      <w:r>
-        <w:rPr>
-          <w:sz w:val="24"/>
-          <w:szCs w:val="24"/>
-        </w:rPr>
-        <w:t xml:space="preserve"> para que las inserciones se hagan en el orden adecuado </w:t>
-      </w:r>
-      <w:r>
-        <w:rPr>
-          <w:sz w:val="24"/>
-          <w:szCs w:val="24"/>
-        </w:rPr>
-        <w:sym w:font="Wingdings" w:char="F0E0"/>
-      </w:r>
-      <w:r>
-        <w:rPr>
-          <w:sz w:val="24"/>
-          <w:szCs w:val="24"/>
-        </w:rPr>
-        <w:t xml:space="preserve"> a+b, primero se inserta ‘a’ luego ‘b’ luego ‘+’.</w:t>
-      </w:r>
-      <w:r>
-        <w:rPr>
-          <w:sz w:val="24"/>
-          <w:szCs w:val="24"/>
-        </w:rPr>
-        <w:br/>
-        <w:t>D</w:t>
-      </w:r>
-      <w:r>
-        <w:rPr>
-          <w:sz w:val="24"/>
-          <w:szCs w:val="24"/>
-        </w:rPr>
-        <w:t>entro de nuestra gramática tenemos la regla “factor: ID|CTE;”, es aquí cuando agregamos a la polaca el token leído ($1.ival, su posición en la tabla de símbolos).</w:t>
-      </w:r>
-      <w:r>
-        <w:rPr>
-          <w:sz w:val="24"/>
-          <w:szCs w:val="24"/>
-        </w:rPr>
-        <w:br/>
-        <w:t>Gracias a la recursividad a izquierda, siempre vamos a encontrar que el primer operando llega a la regla mencionada antes que el segundo. Luego en las reglas referidas a operaciones, ya sea en operadores lógicos como aritméticos, se insertan en la polaca los operadores correspondientes. (*1)</w:t>
-      </w:r>
-      <w:r>
-        <w:rPr>
-          <w:sz w:val="24"/>
-          <w:szCs w:val="24"/>
-        </w:rPr>
-        <w:br/>
-        <w:t>*</w:t>
-      </w:r>
+        <w:t>operandos</w:t>
+      </w:r>
+      <w:proofErr w:type="spellEnd"/>
       <w:r>
         <w:rPr>
           <w:sz w:val="24"/>
           <w:szCs w:val="24"/>
           <w:u w:val="single"/>
         </w:rPr>
-        <w:t>Precedencia:</w:t>
+        <w:t>:</w:t>
       </w:r>
       <w:r>
         <w:rPr>
           <w:sz w:val="24"/>
           <w:szCs w:val="24"/>
         </w:rPr>
-        <w:t xml:space="preserve"> gracias a que se tuvo en cuenta la precedencia de operadores desde un principio, no se necesito tomar recaudos para que se refleje correctamente la precedencia en la polaca.</w:t>
+        <w:t xml:space="preserve"> se insertan directamente en la polaca, estas inserciones se realizan siempre al final, por lo tanto desde la gramática se tuvo especial cuidado</w:t>
+      </w:r>
+      <w:r>
+        <w:rPr>
+          <w:sz w:val="24"/>
+          <w:szCs w:val="24"/>
+        </w:rPr>
+        <w:t xml:space="preserve"> para que las inserciones se hagan en el orden adecuado </w:t>
+      </w:r>
+      <w:r>
+        <w:rPr>
+          <w:sz w:val="24"/>
+          <w:szCs w:val="24"/>
+        </w:rPr>
+        <w:sym w:font="Wingdings" w:char="F0E0"/>
+      </w:r>
+      <w:r>
+        <w:rPr>
+          <w:sz w:val="24"/>
+          <w:szCs w:val="24"/>
+        </w:rPr>
+        <w:t xml:space="preserve"> </w:t>
+      </w:r>
+      <w:proofErr w:type="spellStart"/>
+      <w:r>
+        <w:rPr>
+          <w:sz w:val="24"/>
+          <w:szCs w:val="24"/>
+        </w:rPr>
+        <w:t>a+b</w:t>
+      </w:r>
+      <w:proofErr w:type="spellEnd"/>
+      <w:r>
+        <w:rPr>
+          <w:sz w:val="24"/>
+          <w:szCs w:val="24"/>
+        </w:rPr>
+        <w:t>, primero se inserta ‘a’ luego ‘b’ luego ‘+’.</w:t>
+      </w:r>
+      <w:r>
+        <w:rPr>
+          <w:sz w:val="24"/>
+          <w:szCs w:val="24"/>
+        </w:rPr>
+        <w:br/>
+        <w:t>D</w:t>
+      </w:r>
+      <w:r>
+        <w:rPr>
+          <w:sz w:val="24"/>
+          <w:szCs w:val="24"/>
+        </w:rPr>
+        <w:t xml:space="preserve">entro de nuestra gramática tenemos la regla “factor: ID|CTE;”, es aquí cuando agregamos a la polaca el </w:t>
+      </w:r>
+      <w:proofErr w:type="spellStart"/>
+      <w:r>
+        <w:rPr>
+          <w:sz w:val="24"/>
+          <w:szCs w:val="24"/>
+        </w:rPr>
+        <w:t>token</w:t>
+      </w:r>
+      <w:proofErr w:type="spellEnd"/>
+      <w:r>
+        <w:rPr>
+          <w:sz w:val="24"/>
+          <w:szCs w:val="24"/>
+        </w:rPr>
+        <w:t xml:space="preserve"> leído ($1.ival, su posición en la tabla de símbolos).</w:t>
+      </w:r>
+      <w:r>
+        <w:rPr>
+          <w:sz w:val="24"/>
+          <w:szCs w:val="24"/>
+        </w:rPr>
+        <w:br/>
+        <w:t>Gracias a la recursividad a izquierda, siempre vamos a encontrar que el primer operando llega a la regla mencionada antes que el segundo. Luego en las reglas referidas a operaciones, ya sea en operadores lógicos como aritméticos, se insertan en la polaca los operadores correspondientes. (*1)</w:t>
       </w:r>
       <w:r>
         <w:rPr>
@@ -14332,14 +14411,53 @@
           <w:szCs w:val="24"/>
           <w:u w:val="single"/>
         </w:rPr>
-        <w:t>Asignación</w:t>
+        <w:t>Precedencia:</w:t>
       </w:r>
       <w:r>
         <w:rPr>
           <w:sz w:val="24"/>
           <w:szCs w:val="24"/>
         </w:rPr>
-        <w:t>: “ID ‘=’ expresión”, llegados a este punto, la expresión esta correctamente insertada en la polaca, faltan insertar los token ID e ‘=’, ahora se debe insertar primero el ID y luego el ‘=’, por lo tanto insertamos, $1.ival e “=” en ese orden. (2*)</w:t>
+        <w:t xml:space="preserve"> gracias a que se tuvo en cuenta la precedencia de operadores desde un principio, no se necesito tomar recaudos para que se refleje correctamente la precedencia en la polaca.</w:t>
+      </w:r>
+      <w:r>
+        <w:rPr>
+          <w:sz w:val="24"/>
+          <w:szCs w:val="24"/>
+        </w:rPr>
+        <w:br/>
+        <w:t>*</w:t>
+      </w:r>
+      <w:r>
+        <w:rPr>
+          <w:sz w:val="24"/>
+          <w:szCs w:val="24"/>
+          <w:u w:val="single"/>
+        </w:rPr>
+        <w:t>Asignación</w:t>
+      </w:r>
+      <w:r>
+        <w:rPr>
+          <w:sz w:val="24"/>
+          <w:szCs w:val="24"/>
+        </w:rPr>
+        <w:t xml:space="preserve">: “ID ‘=’ expresión”, llegados a este punto, la expresión esta correctamente insertada en la polaca, faltan insertar los </w:t>
+      </w:r>
+      <w:proofErr w:type="spellStart"/>
+      <w:r>
+        <w:rPr>
+          <w:sz w:val="24"/>
+          <w:szCs w:val="24"/>
+        </w:rPr>
+        <w:t>token</w:t>
+      </w:r>
+      <w:proofErr w:type="spellEnd"/>
+      <w:r>
+        <w:rPr>
+          <w:sz w:val="24"/>
+          <w:szCs w:val="24"/>
+        </w:rPr>
+        <w:t xml:space="preserve"> ID e ‘=’, ahora se debe insertar primero el ID y luego el ‘=’, por lo tanto insertamos, $1.ival e “=” en ese orden. (2*)</w:t>
       </w:r>
     </w:p>
     <w:p>
@@ -14357,13 +14475,73 @@
           <w:sz w:val="16"/>
           <w:szCs w:val="16"/>
         </w:rPr>
-        <w:t>(*1) : en la gramática se cambio la regla condición, antes era “cond: expresión comparador expresión” donde luego la regla del comparador era “comparador: &lt;|&gt;|&lt;=|&gt;=|==|!=.  Esto se cambió y reemplazó en condición para poder insertar correctamente en la polaca (ver gramática actual)</w:t>
+        <w:t>(*1</w:t>
       </w:r>
       <w:r>
         <w:rPr>
           <w:sz w:val="16"/>
           <w:szCs w:val="16"/>
         </w:rPr>
+        <w:t xml:space="preserve">) </w:t>
+      </w:r>
+      <w:r>
+        <w:rPr>
+          <w:sz w:val="16"/>
+          <w:szCs w:val="16"/>
+        </w:rPr>
+        <w:t xml:space="preserve"> </w:t>
+      </w:r>
+      <w:proofErr w:type="gramStart"/>
+      <w:r>
+        <w:rPr>
+          <w:sz w:val="16"/>
+          <w:szCs w:val="16"/>
+        </w:rPr>
+        <w:t>en</w:t>
+      </w:r>
+      <w:proofErr w:type="gramEnd"/>
+      <w:r>
+        <w:rPr>
+          <w:sz w:val="16"/>
+          <w:szCs w:val="16"/>
+        </w:rPr>
+        <w:t xml:space="preserve"> la gramática se cambio la regla condición, antes era “</w:t>
+      </w:r>
+      <w:proofErr w:type="spellStart"/>
+      <w:r>
+        <w:rPr>
+          <w:sz w:val="16"/>
+          <w:szCs w:val="16"/>
+        </w:rPr>
+        <w:t>cond</w:t>
+      </w:r>
+      <w:proofErr w:type="spellEnd"/>
+      <w:r>
+        <w:rPr>
+          <w:sz w:val="16"/>
+          <w:szCs w:val="16"/>
+        </w:rPr>
+        <w:t>: expresión comparador expresión” donde luego la regla del comparador era “comparador: &lt;|&gt;|&lt;=|&gt;=|==|!=</w:t>
+      </w:r>
+      <w:r>
+        <w:rPr>
+          <w:sz w:val="16"/>
+          <w:szCs w:val="16"/>
+        </w:rPr>
+        <w:t>”</w:t>
+      </w:r>
+      <w:r>
+        <w:rPr>
+          <w:sz w:val="16"/>
+          <w:szCs w:val="16"/>
+        </w:rPr>
+        <w:t>.  Esto se cambió y reemplazó en condición para poder insertar correctamente en la polaca (ver gramática actual)</w:t>
+      </w:r>
+      <w:r>
+        <w:rPr>
+          <w:sz w:val="16"/>
+          <w:szCs w:val="16"/>
+        </w:rPr>
         <w:br/>
         <w:t>(*2) la asignación es un caso especial de la polaca, dad</w:t>
       </w:r>
@@ -14372,7 +14550,39 @@
           <w:sz w:val="16"/>
           <w:szCs w:val="16"/>
         </w:rPr>
-        <w:t>o que para a=b por ejemplo, la polaca resultante es b|a|=, por lo tanto se debe tener en cuenta al hacer el código assembler.</w:t>
+        <w:t xml:space="preserve">o que para a=b por ejemplo, la polaca resultante es </w:t>
+      </w:r>
+      <w:proofErr w:type="spellStart"/>
+      <w:r>
+        <w:rPr>
+          <w:sz w:val="16"/>
+          <w:szCs w:val="16"/>
+        </w:rPr>
+        <w:t>b|a</w:t>
+      </w:r>
+      <w:proofErr w:type="spellEnd"/>
+      <w:r>
+        <w:rPr>
+          <w:sz w:val="16"/>
+          <w:szCs w:val="16"/>
+        </w:rPr>
+        <w:t xml:space="preserve">|=, por lo tanto se debe tener en cuenta al hacer el código </w:t>
+      </w:r>
+      <w:proofErr w:type="spellStart"/>
+      <w:r>
+        <w:rPr>
+          <w:sz w:val="16"/>
+          <w:szCs w:val="16"/>
+        </w:rPr>
+        <w:t>assembler</w:t>
+      </w:r>
+      <w:proofErr w:type="spellEnd"/>
+      <w:r>
+        <w:rPr>
+          <w:sz w:val="16"/>
+          <w:szCs w:val="16"/>
+        </w:rPr>
+        <w:t>.</w:t>
       </w:r>
     </w:p>
     <w:p>
@@ -14425,14 +14635,49 @@
           <w:sz w:val="24"/>
           <w:szCs w:val="24"/>
         </w:rPr>
-        <w:t xml:space="preserve"> en la declaración de funciones, se agrega a la polaca la etiqueta de la misma (en la regla se corresponde con $2.sval), además se almacena la posición de la misma en una estructura</w:t>
+        <w:t xml:space="preserve"> en la declaración de funciones, se agrega a la polaca la etiqueta de la </w:t>
       </w:r>
       <w:r>
         <w:rPr>
           <w:sz w:val="24"/>
           <w:szCs w:val="24"/>
         </w:rPr>
-        <w:t xml:space="preserve"> que será luego accedida para conocer la posición de la misma.</w:t>
+        <w:t>función</w:t>
+      </w:r>
+      <w:r>
+        <w:rPr>
+          <w:sz w:val="24"/>
+          <w:szCs w:val="24"/>
+        </w:rPr>
+        <w:t xml:space="preserve"> (en la regla se corresponde con $2.sval), además se almacena la posición de la misma en una estructura</w:t>
+      </w:r>
+      <w:r>
+        <w:rPr>
+          <w:sz w:val="24"/>
+          <w:szCs w:val="24"/>
+        </w:rPr>
+        <w:t xml:space="preserve"> que será </w:t>
+      </w:r>
+      <w:r>
+        <w:rPr>
+          <w:sz w:val="24"/>
+          <w:szCs w:val="24"/>
+        </w:rPr>
+        <w:t>luego accedida para conocer</w:t>
+      </w:r>
+      <w:r>
+        <w:rPr>
+          <w:sz w:val="24"/>
+          <w:szCs w:val="24"/>
+        </w:rPr>
+        <w:t>la</w:t>
+      </w:r>
+      <w:r>
+        <w:rPr>
+          <w:sz w:val="24"/>
+          <w:szCs w:val="24"/>
+        </w:rPr>
+        <w:t>.</w:t>
       </w:r>
     </w:p>
     <w:p>
@@ -14452,35 +14697,141 @@
         </w:rPr>
         <w:t>*</w:t>
       </w:r>
+      <w:proofErr w:type="spellStart"/>
       <w:r>
         <w:rPr>
           <w:sz w:val="24"/>
           <w:szCs w:val="24"/>
           <w:u w:val="single"/>
         </w:rPr>
-        <w:t>Call, Return y fin de funciones</w:t>
-      </w:r>
+        <w:t>Call</w:t>
+      </w:r>
+      <w:proofErr w:type="spellEnd"/>
       <w:r>
         <w:rPr>
           <w:sz w:val="24"/>
           <w:szCs w:val="24"/>
           <w:u w:val="single"/>
         </w:rPr>
-        <w:t>:</w:t>
-      </w:r>
+        <w:t xml:space="preserve">, </w:t>
+      </w:r>
+      <w:proofErr w:type="spellStart"/>
       <w:r>
         <w:rPr>
           <w:sz w:val="24"/>
           <w:szCs w:val="24"/>
-        </w:rPr>
-        <w:t xml:space="preserve"> para el llamado de funciones, dado el ID ($2.sval) se busca en la estructura antes mencionada la posición del arreglo donde se encuentra el label, y se agregan este número y el operador de CALL</w:t>
-      </w:r>
+          <w:u w:val="single"/>
+        </w:rPr>
+        <w:t>Return</w:t>
+      </w:r>
+      <w:proofErr w:type="spellEnd"/>
       <w:r>
         <w:rPr>
           <w:sz w:val="24"/>
           <w:szCs w:val="24"/>
-        </w:rPr>
-        <w:t>. En los return simplemente se añade el operador RETURN, que indicara el fin de la función. A su vez se añade un operador return al final de la función, haya otro antes o no. Esta decisión se basó en que la lógica necesitada para evitar el doble Return era compleja, y es inaceptable que no haya ninguno.</w:t>
+          <w:u w:val="single"/>
+        </w:rPr>
+        <w:t xml:space="preserve"> y fin de funciones</w:t>
+      </w:r>
+      <w:r>
+        <w:rPr>
+          <w:sz w:val="24"/>
+          <w:szCs w:val="24"/>
+          <w:u w:val="single"/>
+        </w:rPr>
+        <w:t>:</w:t>
+      </w:r>
+      <w:r>
+        <w:rPr>
+          <w:sz w:val="24"/>
+          <w:szCs w:val="24"/>
+        </w:rPr>
+        <w:t xml:space="preserve"> para el llamado de funciones, dado el ID ($2.sval) se busca en la estructura antes mencionada la posición del arreglo donde se encuentra el </w:t>
+      </w:r>
+      <w:proofErr w:type="spellStart"/>
+      <w:r>
+        <w:rPr>
+          <w:sz w:val="24"/>
+          <w:szCs w:val="24"/>
+        </w:rPr>
+        <w:t>label</w:t>
+      </w:r>
+      <w:proofErr w:type="spellEnd"/>
+      <w:r>
+        <w:rPr>
+          <w:sz w:val="24"/>
+          <w:szCs w:val="24"/>
+        </w:rPr>
+        <w:t>, y se agregan este número y el operador de CALL</w:t>
+      </w:r>
+      <w:r>
+        <w:rPr>
+          <w:sz w:val="24"/>
+          <w:szCs w:val="24"/>
+        </w:rPr>
+        <w:t xml:space="preserve">. En los </w:t>
+      </w:r>
+      <w:proofErr w:type="spellStart"/>
+      <w:r>
+        <w:rPr>
+          <w:sz w:val="24"/>
+          <w:szCs w:val="24"/>
+        </w:rPr>
+        <w:t>return</w:t>
+      </w:r>
+      <w:proofErr w:type="spellEnd"/>
+      <w:r>
+        <w:rPr>
+          <w:sz w:val="24"/>
+          <w:szCs w:val="24"/>
+        </w:rPr>
+        <w:t xml:space="preserve"> </w:t>
+      </w:r>
+      <w:r>
+        <w:rPr>
+          <w:sz w:val="24"/>
+          <w:szCs w:val="24"/>
+        </w:rPr>
+        <w:t>simplemente</w:t>
+      </w:r>
+      <w:r>
+        <w:rPr>
+          <w:sz w:val="24"/>
+          <w:szCs w:val="24"/>
+        </w:rPr>
+        <w:t xml:space="preserve"> se añade el operador RETURN, que indicara el fin de la función. A su vez se añade un operador </w:t>
+      </w:r>
+      <w:proofErr w:type="spellStart"/>
+      <w:r>
+        <w:rPr>
+          <w:sz w:val="24"/>
+          <w:szCs w:val="24"/>
+        </w:rPr>
+        <w:t>return</w:t>
+      </w:r>
+      <w:proofErr w:type="spellEnd"/>
+      <w:r>
+        <w:rPr>
+          <w:sz w:val="24"/>
+          <w:szCs w:val="24"/>
+        </w:rPr>
+        <w:t xml:space="preserve"> al final de la función, haya otro antes o no. Esta decisión se basó en que la lógica necesitada para evitar el doble </w:t>
+      </w:r>
+      <w:proofErr w:type="spellStart"/>
+      <w:r>
+        <w:rPr>
+          <w:sz w:val="24"/>
+          <w:szCs w:val="24"/>
+        </w:rPr>
+        <w:t>Return</w:t>
+      </w:r>
+      <w:proofErr w:type="spellEnd"/>
+      <w:r>
+        <w:rPr>
+          <w:sz w:val="24"/>
+          <w:szCs w:val="24"/>
+        </w:rPr>
+        <w:t xml:space="preserve"> era compleja, y es inaceptable que no haya ninguno.</w:t>
       </w:r>
     </w:p>
     <w:p>
@@ -14499,6 +14850,454 @@
           <w:szCs w:val="24"/>
         </w:rPr>
         <w:t>*</w:t>
+      </w:r>
+      <w:r>
+        <w:rPr>
+          <w:sz w:val="24"/>
+          <w:szCs w:val="24"/>
+          <w:u w:val="single"/>
+        </w:rPr>
+        <w:t>Sentencias de control:</w:t>
+      </w:r>
+      <w:r>
+        <w:rPr>
+          <w:sz w:val="24"/>
+          <w:szCs w:val="24"/>
+        </w:rPr>
+        <w:t xml:space="preserve"> para las sentencias de control se procedió de la siguiente manera.</w:t>
+      </w:r>
+      <w:r>
+        <w:rPr>
+          <w:sz w:val="24"/>
+          <w:szCs w:val="24"/>
+        </w:rPr>
+        <w:br/>
+        <w:t>IF: luego de insertar la operación de condición, se apila la posición actual de la polaca, se inserta un vacío (saltear la posición) y se</w:t>
+      </w:r>
+      <w:r>
+        <w:rPr>
+          <w:sz w:val="24"/>
+          <w:szCs w:val="24"/>
+        </w:rPr>
+        <w:t xml:space="preserve"> añade</w:t>
+      </w:r>
+      <w:r>
+        <w:rPr>
+          <w:sz w:val="24"/>
+          <w:szCs w:val="24"/>
+        </w:rPr>
+        <w:t xml:space="preserve"> el operador de salto por falso</w:t>
+      </w:r>
+      <w:r>
+        <w:rPr>
+          <w:sz w:val="24"/>
+          <w:szCs w:val="24"/>
+        </w:rPr>
+        <w:sym w:font="Wingdings" w:char="F0E0"/>
+      </w:r>
+      <w:r>
+        <w:rPr>
+          <w:sz w:val="24"/>
+          <w:szCs w:val="24"/>
+        </w:rPr>
+        <w:t xml:space="preserve"> …|“&lt;” | </w:t>
+      </w:r>
+      <w:proofErr w:type="gramStart"/>
+      <w:r>
+        <w:rPr>
+          <w:sz w:val="24"/>
+          <w:szCs w:val="24"/>
+        </w:rPr>
+        <w:t>“ ”</w:t>
+      </w:r>
+      <w:proofErr w:type="gramEnd"/>
+      <w:r>
+        <w:rPr>
+          <w:sz w:val="24"/>
+          <w:szCs w:val="24"/>
+        </w:rPr>
+        <w:t>|#BF|…</w:t>
+      </w:r>
+      <w:r>
+        <w:rPr>
+          <w:sz w:val="24"/>
+          <w:szCs w:val="24"/>
+        </w:rPr>
+        <w:br/>
+        <w:t xml:space="preserve">a continuación se procede normalmente, con las sentencias que siguen, luego al encontrar el ELSE </w:t>
+      </w:r>
+      <w:r>
+        <w:rPr>
+          <w:sz w:val="24"/>
+          <w:szCs w:val="24"/>
+        </w:rPr>
+        <w:t xml:space="preserve">se </w:t>
+      </w:r>
+      <w:proofErr w:type="spellStart"/>
+      <w:r>
+        <w:rPr>
+          <w:sz w:val="24"/>
+          <w:szCs w:val="24"/>
+        </w:rPr>
+        <w:t>desapil</w:t>
+      </w:r>
+      <w:r>
+        <w:rPr>
+          <w:sz w:val="24"/>
+          <w:szCs w:val="24"/>
+        </w:rPr>
+        <w:t>a</w:t>
+      </w:r>
+      <w:proofErr w:type="spellEnd"/>
+      <w:r>
+        <w:rPr>
+          <w:sz w:val="24"/>
+          <w:szCs w:val="24"/>
+        </w:rPr>
+        <w:t xml:space="preserve"> el valor de la pila, </w:t>
+      </w:r>
+      <w:r>
+        <w:rPr>
+          <w:sz w:val="24"/>
+          <w:szCs w:val="24"/>
+        </w:rPr>
+        <w:t xml:space="preserve">se apila la posición actual, </w:t>
+      </w:r>
+      <w:r>
+        <w:rPr>
+          <w:sz w:val="24"/>
+          <w:szCs w:val="24"/>
+        </w:rPr>
+        <w:t>se deja</w:t>
+      </w:r>
+      <w:r>
+        <w:rPr>
+          <w:sz w:val="24"/>
+          <w:szCs w:val="24"/>
+        </w:rPr>
+        <w:t xml:space="preserve"> un lugar vacío en la polaca y luego se inserta el operador </w:t>
+      </w:r>
+      <w:r>
+        <w:rPr>
+          <w:sz w:val="24"/>
+          <w:szCs w:val="24"/>
+        </w:rPr>
+        <w:t xml:space="preserve">de salto incondicional. Ahora se toma la posición actual de la polaca, y se la inserta, en la posición dada por el valor recién </w:t>
+      </w:r>
+      <w:proofErr w:type="spellStart"/>
+      <w:r>
+        <w:rPr>
+          <w:sz w:val="24"/>
+          <w:szCs w:val="24"/>
+        </w:rPr>
+        <w:t>despilado</w:t>
+      </w:r>
+      <w:proofErr w:type="spellEnd"/>
+      <w:r>
+        <w:rPr>
+          <w:sz w:val="24"/>
+          <w:szCs w:val="24"/>
+        </w:rPr>
+        <w:t xml:space="preserve"> (indicando donde debe saltar el #BF).Finalmente se inserta una etiqueta, que sólo es necesaria para el </w:t>
+      </w:r>
+      <w:proofErr w:type="spellStart"/>
+      <w:r>
+        <w:rPr>
+          <w:sz w:val="24"/>
+          <w:szCs w:val="24"/>
+        </w:rPr>
+        <w:t>Assembler</w:t>
+      </w:r>
+      <w:proofErr w:type="spellEnd"/>
+      <w:r>
+        <w:rPr>
+          <w:sz w:val="24"/>
+          <w:szCs w:val="24"/>
+        </w:rPr>
+        <w:t>.</w:t>
+      </w:r>
+      <w:r>
+        <w:rPr>
+          <w:sz w:val="24"/>
+          <w:szCs w:val="24"/>
+        </w:rPr>
+        <w:br/>
+        <w:t xml:space="preserve">Cuando finaliza el bloque de sentencias del ELSE, y por ende finaliza el IF, se </w:t>
+      </w:r>
+      <w:proofErr w:type="spellStart"/>
+      <w:r>
+        <w:rPr>
+          <w:sz w:val="24"/>
+          <w:szCs w:val="24"/>
+        </w:rPr>
+        <w:t>desapila</w:t>
+      </w:r>
+      <w:proofErr w:type="spellEnd"/>
+      <w:r>
+        <w:rPr>
+          <w:sz w:val="24"/>
+          <w:szCs w:val="24"/>
+        </w:rPr>
+        <w:t xml:space="preserve"> el valor guardado anteriormente, y se utiliza como índice, para insertar la posición de la polaca, </w:t>
+      </w:r>
+      <w:r>
+        <w:rPr>
+          <w:sz w:val="24"/>
+          <w:szCs w:val="24"/>
+        </w:rPr>
+        <w:t>en el último lugar vacío, luego se coloca la etiqueta correspondiente.</w:t>
+      </w:r>
+      <w:r>
+        <w:rPr>
+          <w:sz w:val="24"/>
+          <w:szCs w:val="24"/>
+        </w:rPr>
+        <w:br/>
+        <w:t>En caso que la sentencia IF no posea un bloque ELSE, al terminar el único bloque que hay, se procede igual que al finalizar el Bloque ELSE.</w:t>
+      </w:r>
+      <w:r>
+        <w:rPr>
+          <w:sz w:val="24"/>
+          <w:szCs w:val="24"/>
+        </w:rPr>
+        <w:br/>
+        <w:t xml:space="preserve">LOOP: Al comenzar la sentencia </w:t>
+      </w:r>
+      <w:proofErr w:type="spellStart"/>
+      <w:r>
+        <w:rPr>
+          <w:sz w:val="24"/>
+          <w:szCs w:val="24"/>
+        </w:rPr>
+        <w:t>loop</w:t>
+      </w:r>
+      <w:proofErr w:type="spellEnd"/>
+      <w:r>
+        <w:rPr>
+          <w:sz w:val="24"/>
+          <w:szCs w:val="24"/>
+        </w:rPr>
+        <w:t>, se carga en la polaca la etiqueta de control y se apila la posición donde comienza el mismo. Luego, al terminar de insertar la condición, se hace lo siguiente: obtengo el valor de la pila (</w:t>
+      </w:r>
+      <w:proofErr w:type="spellStart"/>
+      <w:r>
+        <w:rPr>
+          <w:sz w:val="24"/>
+          <w:szCs w:val="24"/>
+        </w:rPr>
+        <w:t>desapilo</w:t>
+      </w:r>
+      <w:proofErr w:type="spellEnd"/>
+      <w:r>
+        <w:rPr>
+          <w:sz w:val="24"/>
+          <w:szCs w:val="24"/>
+        </w:rPr>
+        <w:t xml:space="preserve">), inserto en la polaca el valor a donde saltan en caso no cumplirse la condición (salir del </w:t>
+      </w:r>
+      <w:proofErr w:type="spellStart"/>
+      <w:r>
+        <w:rPr>
+          <w:sz w:val="24"/>
+          <w:szCs w:val="24"/>
+        </w:rPr>
+        <w:t>loop</w:t>
+      </w:r>
+      <w:proofErr w:type="spellEnd"/>
+      <w:r>
+        <w:rPr>
+          <w:sz w:val="24"/>
+          <w:szCs w:val="24"/>
+        </w:rPr>
+        <w:t xml:space="preserve">), luego el operador de salto correspondiente (#BF), a continuación se inserta la posición donde comienza el bloque de sentencias </w:t>
+      </w:r>
+      <w:proofErr w:type="spellStart"/>
+      <w:r>
+        <w:rPr>
+          <w:sz w:val="24"/>
+          <w:szCs w:val="24"/>
+        </w:rPr>
+        <w:t>loop</w:t>
+      </w:r>
+      <w:proofErr w:type="spellEnd"/>
+      <w:r>
+        <w:rPr>
+          <w:sz w:val="24"/>
+          <w:szCs w:val="24"/>
+        </w:rPr>
+        <w:t xml:space="preserve"> (valor </w:t>
+      </w:r>
+      <w:proofErr w:type="spellStart"/>
+      <w:r>
+        <w:rPr>
+          <w:sz w:val="24"/>
+          <w:szCs w:val="24"/>
+        </w:rPr>
+        <w:t>desapilado</w:t>
+      </w:r>
+      <w:proofErr w:type="spellEnd"/>
+      <w:r>
+        <w:rPr>
+          <w:sz w:val="24"/>
+          <w:szCs w:val="24"/>
+        </w:rPr>
+        <w:t>) seguido del salto incondicional. Finalmente se agrega la etiqueta correspondiente.</w:t>
+      </w:r>
+    </w:p>
+    <w:p>
+      <w:pPr>
+        <w:tabs>
+          <w:tab w:val="left" w:pos="1695"/>
+        </w:tabs>
+        <w:rPr>
+          <w:b/>
+          <w:sz w:val="24"/>
+          <w:szCs w:val="24"/>
+          <w:u w:val="single"/>
+        </w:rPr>
+      </w:pPr>
+      <w:proofErr w:type="spellStart"/>
+      <w:r>
+        <w:rPr>
+          <w:b/>
+          <w:sz w:val="24"/>
+          <w:szCs w:val="24"/>
+          <w:u w:val="single"/>
+        </w:rPr>
+        <w:t>Name</w:t>
+      </w:r>
+      <w:proofErr w:type="spellEnd"/>
+      <w:r>
+        <w:rPr>
+          <w:b/>
+          <w:sz w:val="24"/>
+          <w:szCs w:val="24"/>
+          <w:u w:val="single"/>
+        </w:rPr>
+        <w:t xml:space="preserve"> </w:t>
+      </w:r>
+      <w:proofErr w:type="spellStart"/>
+      <w:r>
+        <w:rPr>
+          <w:b/>
+          <w:sz w:val="24"/>
+          <w:szCs w:val="24"/>
+          <w:u w:val="single"/>
+        </w:rPr>
+        <w:t>Mangling</w:t>
+      </w:r>
+      <w:proofErr w:type="spellEnd"/>
+    </w:p>
+    <w:p>
+      <w:pPr>
+        <w:tabs>
+          <w:tab w:val="left" w:pos="1695"/>
+        </w:tabs>
+        <w:rPr>
+          <w:sz w:val="24"/>
+          <w:szCs w:val="24"/>
+        </w:rPr>
+      </w:pPr>
+      <w:r>
+        <w:rPr>
+          <w:sz w:val="24"/>
+          <w:szCs w:val="24"/>
+        </w:rPr>
+        <w:t xml:space="preserve">Para el manejo de ámbitos, </w:t>
+      </w:r>
+      <w:r>
+        <w:rPr>
+          <w:sz w:val="24"/>
+          <w:szCs w:val="24"/>
+        </w:rPr>
+        <w:t xml:space="preserve">se utilizó un </w:t>
+      </w:r>
+      <w:proofErr w:type="spellStart"/>
+      <w:r>
+        <w:rPr>
+          <w:sz w:val="24"/>
+          <w:szCs w:val="24"/>
+        </w:rPr>
+        <w:t>singleton</w:t>
+      </w:r>
+      <w:proofErr w:type="spellEnd"/>
+      <w:r>
+        <w:rPr>
+          <w:sz w:val="24"/>
+          <w:szCs w:val="24"/>
+        </w:rPr>
+        <w:t xml:space="preserve"> que lleva registro de la entrada y salida de los ámbitos. Utiliza una estructura tipo pila que inserta ámbitos cuando se entra, y los </w:t>
+      </w:r>
+      <w:proofErr w:type="spellStart"/>
+      <w:r>
+        <w:rPr>
+          <w:sz w:val="24"/>
+          <w:szCs w:val="24"/>
+        </w:rPr>
+        <w:t>desapila</w:t>
+      </w:r>
+      <w:proofErr w:type="spellEnd"/>
+      <w:r>
+        <w:rPr>
+          <w:sz w:val="24"/>
+          <w:szCs w:val="24"/>
+        </w:rPr>
+        <w:t xml:space="preserve"> cuando se sale (para la salida no se necesita conocer de qué ámbito se sale, puesto que siempre será del último al que entro). Cuando se declara una función o una variable, la misma es insertada en la tabla de símbolos utilizando su ID ($</w:t>
+      </w:r>
+      <w:proofErr w:type="spellStart"/>
+      <w:r>
+        <w:rPr>
+          <w:sz w:val="24"/>
+          <w:szCs w:val="24"/>
+        </w:rPr>
+        <w:t>x.sval</w:t>
+      </w:r>
+      <w:proofErr w:type="spellEnd"/>
+      <w:r>
+        <w:rPr>
+          <w:sz w:val="24"/>
+          <w:szCs w:val="24"/>
+        </w:rPr>
+        <w:t xml:space="preserve">) y el ámbito actual. Previamente se </w:t>
+      </w:r>
+      <w:r>
+        <w:rPr>
+          <w:sz w:val="24"/>
+          <w:szCs w:val="24"/>
+        </w:rPr>
+        <w:t>verifica que la variable (</w:t>
+      </w:r>
+      <w:proofErr w:type="spellStart"/>
+      <w:r>
+        <w:rPr>
+          <w:sz w:val="24"/>
+          <w:szCs w:val="24"/>
+        </w:rPr>
+        <w:t>ID+ámbito</w:t>
+      </w:r>
+      <w:proofErr w:type="spellEnd"/>
+      <w:r>
+        <w:rPr>
+          <w:sz w:val="24"/>
+          <w:szCs w:val="24"/>
+        </w:rPr>
+        <w:t>) pueda ser declarada, en caso contrario esto da un error semántico.</w:t>
+      </w:r>
+      <w:r>
+        <w:rPr>
+          <w:sz w:val="24"/>
+          <w:szCs w:val="24"/>
+        </w:rPr>
+        <w:br/>
+        <w:t xml:space="preserve">Posteriormente, cuando se utilizan variables o llamados a funciones, se verifica que haya sido </w:t>
+      </w:r>
+      <w:r>
+        <w:rPr>
+          <w:sz w:val="24"/>
+          <w:szCs w:val="24"/>
+        </w:rPr>
+        <w:lastRenderedPageBreak/>
+        <w:t xml:space="preserve">declarada, chequeando con el ámbito completo primero, y progresando hacia ámbitos externos, llegando a la conclusión de que no existe si ya se pasó el ámbito raíz. </w:t>
       </w:r>
     </w:p>
     <w:sectPr>

--- a/Docs/Informe Compiladores(completo).docx
+++ b/Docs/Informe Compiladores(completo).docx
@@ -14857,6 +14857,71 @@
           <w:szCs w:val="24"/>
           <w:u w:val="single"/>
         </w:rPr>
+        <w:t>Parámetros:</w:t>
+      </w:r>
+      <w:r>
+        <w:rPr>
+          <w:sz w:val="24"/>
+          <w:szCs w:val="24"/>
+        </w:rPr>
+        <w:t xml:space="preserve"> para el pasaje de parámetros, ya sea en llamados a función o en las declaraciones, se insertan en el orden que llegan dentro de la polaca, y hay que asegurarse que existan 2 etiquetas que los encierren (de manera de podes reconocer cuando comienzan y cuando terminan), para el caso de llamados una etiqueta es el operador CALL, y la otra es el puntero a la función (“PI(x)”). Y para la declaración un </w:t>
+      </w:r>
+      <w:proofErr w:type="spellStart"/>
+      <w:r>
+        <w:rPr>
+          <w:sz w:val="24"/>
+          <w:szCs w:val="24"/>
+        </w:rPr>
+        <w:t>label</w:t>
+      </w:r>
+      <w:proofErr w:type="spellEnd"/>
+      <w:r>
+        <w:rPr>
+          <w:sz w:val="24"/>
+          <w:szCs w:val="24"/>
+        </w:rPr>
+        <w:t xml:space="preserve"> es la de la función y para el final se agregó uno nuevo (“</w:t>
+      </w:r>
+      <w:proofErr w:type="spellStart"/>
+      <w:r>
+        <w:rPr>
+          <w:sz w:val="24"/>
+          <w:szCs w:val="24"/>
+        </w:rPr>
+        <w:t>Func_param</w:t>
+      </w:r>
+      <w:proofErr w:type="spellEnd"/>
+      <w:r>
+        <w:rPr>
+          <w:sz w:val="24"/>
+          <w:szCs w:val="24"/>
+        </w:rPr>
+        <w:t xml:space="preserve">”) como ayuda. </w:t>
+      </w:r>
+    </w:p>
+    <w:p>
+      <w:pPr>
+        <w:tabs>
+          <w:tab w:val="left" w:pos="1695"/>
+        </w:tabs>
+        <w:rPr>
+          <w:sz w:val="24"/>
+          <w:szCs w:val="24"/>
+        </w:rPr>
+      </w:pPr>
+      <w:r>
+        <w:rPr>
+          <w:sz w:val="24"/>
+          <w:szCs w:val="24"/>
+        </w:rPr>
+        <w:t>*</w:t>
+      </w:r>
+      <w:r>
+        <w:rPr>
+          <w:sz w:val="24"/>
+          <w:szCs w:val="24"/>
+          <w:u w:val="single"/>
+        </w:rPr>
         <w:t>Sentencias de control:</w:t>
       </w:r>
       <w:r>
@@ -15242,62 +15307,62 @@
           <w:sz w:val="24"/>
           <w:szCs w:val="24"/>
         </w:rPr>
-        <w:t xml:space="preserve"> cuando se sale (para la salida no se necesita conocer de qué ámbito se sale, puesto que siempre será del último al que entro). Cuando se declara una función o una variable, la misma es insertada en la tabla de símbolos utilizando su ID ($</w:t>
-      </w:r>
-      <w:proofErr w:type="spellStart"/>
+        <w:t xml:space="preserve"> cuando se sale (para la salida no se necesita conocer de qué ámbito se sale, puesto que siempre </w:t>
+      </w:r>
       <w:r>
         <w:rPr>
           <w:sz w:val="24"/>
           <w:szCs w:val="24"/>
         </w:rPr>
-        <w:t>x.sval</w:t>
-      </w:r>
-      <w:proofErr w:type="spellEnd"/>
+        <w:lastRenderedPageBreak/>
+        <w:t>será del último al que entro). Cuando se declara una función o una variable, la misma es insertada en la tabla de símbolos utilizando su ID ($</w:t>
+      </w:r>
+      <w:proofErr w:type="spellStart"/>
       <w:r>
         <w:rPr>
           <w:sz w:val="24"/>
           <w:szCs w:val="24"/>
         </w:rPr>
-        <w:t xml:space="preserve">) y el ámbito actual. Previamente se </w:t>
-      </w:r>
+        <w:t>x.sval</w:t>
+      </w:r>
+      <w:proofErr w:type="spellEnd"/>
       <w:r>
         <w:rPr>
           <w:sz w:val="24"/>
           <w:szCs w:val="24"/>
         </w:rPr>
-        <w:t>verifica que la variable (</w:t>
-      </w:r>
-      <w:proofErr w:type="spellStart"/>
+        <w:t xml:space="preserve">) y el ámbito actual. Previamente se </w:t>
+      </w:r>
       <w:r>
         <w:rPr>
           <w:sz w:val="24"/>
           <w:szCs w:val="24"/>
         </w:rPr>
-        <w:t>ID+ámbito</w:t>
-      </w:r>
-      <w:proofErr w:type="spellEnd"/>
+        <w:t>verifica que la variable (</w:t>
+      </w:r>
+      <w:proofErr w:type="spellStart"/>
       <w:r>
         <w:rPr>
           <w:sz w:val="24"/>
           <w:szCs w:val="24"/>
         </w:rPr>
-        <w:t>) pueda ser declarada, en caso contrario esto da un error semántico.</w:t>
-      </w:r>
+        <w:t>ID+ámbito</w:t>
+      </w:r>
+      <w:proofErr w:type="spellEnd"/>
       <w:r>
         <w:rPr>
           <w:sz w:val="24"/>
           <w:szCs w:val="24"/>
         </w:rPr>
-        <w:br/>
-        <w:t xml:space="preserve">Posteriormente, cuando se utilizan variables o llamados a funciones, se verifica que haya sido </w:t>
+        <w:t>) pueda ser declarada, en caso contrario esto da un error semántico.</w:t>
       </w:r>
       <w:r>
         <w:rPr>
           <w:sz w:val="24"/>
           <w:szCs w:val="24"/>
         </w:rPr>
-        <w:lastRenderedPageBreak/>
-        <w:t xml:space="preserve">declarada, chequeando con el ámbito completo primero, y progresando hacia ámbitos externos, llegando a la conclusión de que no existe si ya se pasó el ámbito raíz. </w:t>
+        <w:br/>
+        <w:t xml:space="preserve">Posteriormente, cuando se utilizan variables o llamados a funciones, se verifica que haya sido declarada, chequeando con el ámbito completo primero, y progresando hacia ámbitos externos, llegando a la conclusión de que no existe si ya se pasó el ámbito raíz. </w:t>
       </w:r>
     </w:p>
     <w:sectPr>

--- a/Docs/Informe Compiladores(completo).docx
+++ b/Docs/Informe Compiladores(completo).docx
@@ -1,6 +1,6 @@
 
 <file path=word/document.xml><?xml version="1.0" encoding="utf-8"?>
-<w:document xmlns:ve="http://schemas.openxmlformats.org/markup-compatibility/2006" xmlns:o="urn:schemas-microsoft-com:office:office" xmlns:r="http://schemas.openxmlformats.org/officeDocument/2006/relationships" xmlns:m="http://schemas.openxmlformats.org/officeDocument/2006/math" xmlns:v="urn:schemas-microsoft-com:vml" xmlns:wp="http://schemas.openxmlformats.org/drawingml/2006/wordprocessingDrawing" xmlns:w10="urn:schemas-microsoft-com:office:word" xmlns:w="http://schemas.openxmlformats.org/wordprocessingml/2006/main" xmlns:wne="http://schemas.microsoft.com/office/word/2006/wordml">
+<w:document xmlns:wpc="http://schemas.microsoft.com/office/word/2010/wordprocessingCanvas" xmlns:mc="http://schemas.openxmlformats.org/markup-compatibility/2006" xmlns:o="urn:schemas-microsoft-com:office:office" xmlns:r="http://schemas.openxmlformats.org/officeDocument/2006/relationships" xmlns:m="http://schemas.openxmlformats.org/officeDocument/2006/math" xmlns:v="urn:schemas-microsoft-com:vml" xmlns:wp14="http://schemas.microsoft.com/office/word/2010/wordprocessingDrawing" xmlns:wp="http://schemas.openxmlformats.org/drawingml/2006/wordprocessingDrawing" xmlns:w10="urn:schemas-microsoft-com:office:word" xmlns:w="http://schemas.openxmlformats.org/wordprocessingml/2006/main" xmlns:w14="http://schemas.microsoft.com/office/word/2010/wordml" xmlns:wpg="http://schemas.microsoft.com/office/word/2010/wordprocessingGroup" xmlns:wpi="http://schemas.microsoft.com/office/word/2010/wordprocessingInk" xmlns:wne="http://schemas.microsoft.com/office/word/2006/wordml" xmlns:wps="http://schemas.microsoft.com/office/word/2010/wordprocessingShape" mc:Ignorable="w14 wp14">
   <w:body>
     <w:p>
       <w:r>
@@ -229,7 +229,7 @@
                       </w:rPr>
                       <w:t>Fernández, Sebastián (</w:t>
                     </w:r>
-                    <w:hyperlink r:id="rId8" w:history="1">
+                    <w:hyperlink r:id="rId9" w:history="1">
                       <w:r>
                         <w:rPr>
                           <w:rStyle w:val="Hipervnculo"/>
@@ -277,7 +277,7 @@
                       </w:rPr>
                       <w:t>Gómez Ortiz, Ibrian (</w:t>
                     </w:r>
-                    <w:hyperlink r:id="rId9" w:history="1">
+                    <w:hyperlink r:id="rId10" w:history="1">
                       <w:r>
                         <w:rPr>
                           <w:rStyle w:val="Hipervnculo"/>
@@ -325,7 +325,7 @@
                       </w:rPr>
                       <w:t>Pagano, Diego (</w:t>
                     </w:r>
-                    <w:hyperlink r:id="rId10" w:history="1">
+                    <w:hyperlink r:id="rId11" w:history="1">
                       <w:r>
                         <w:rPr>
                           <w:rStyle w:val="Hipervnculo"/>
@@ -397,33 +397,10 @@
     </w:p>
     <w:p>
       <w:r>
-        <w:t xml:space="preserve">El siguiente describirá y explicara la </w:t>
-      </w:r>
-      <w:r>
-        <w:t>creación</w:t>
-      </w:r>
-      <w:r>
-        <w:t xml:space="preserve"> de analizador </w:t>
-      </w:r>
-      <w:r>
-        <w:t>léxico</w:t>
-      </w:r>
-      <w:r>
-        <w:t xml:space="preserve"> como parte de un trabajo practico propuesto por la catedr</w:t>
-      </w:r>
-      <w:r>
-        <w:t>a</w:t>
-      </w:r>
-      <w:r>
-        <w:t xml:space="preserve"> de</w:t>
-      </w:r>
-      <w:r>
-        <w:t xml:space="preserve"> Diseño de Compiladores.</w:t>
+        <w:t>El siguiente describirá y explicara la creación de analizador léxico como parte de un trabajo practico propuesto por la catedra de Diseño de Compiladores.</w:t>
       </w:r>
       <w:r>
         <w:br/>
-      </w:r>
-      <w:r>
         <w:t xml:space="preserve">Al grupo le fue asignado como actividad particular: </w:t>
       </w:r>
     </w:p>
@@ -472,10 +449,7 @@
         </w:numPr>
       </w:pPr>
       <w:r>
-        <w:t xml:space="preserve">Comentarios </w:t>
-      </w:r>
-      <w:r>
-        <w:t>mixtilíneas</w:t>
+        <w:t>Comentarios mixtilíneas</w:t>
       </w:r>
     </w:p>
     <w:p>
@@ -519,56 +493,14 @@
         <w:rPr>
           <w:b/>
         </w:rPr>
-        <w:t xml:space="preserve">¿Qué es un analizador </w:t>
-      </w:r>
-      <w:r>
-        <w:rPr>
-          <w:b/>
-        </w:rPr>
-        <w:t>léxico</w:t>
-      </w:r>
-      <w:r>
-        <w:rPr>
-          <w:b/>
-        </w:rPr>
-        <w:t>?</w:t>
+        <w:t>¿Qué es un analizador léxico?</w:t>
       </w:r>
       <w:r>
         <w:t xml:space="preserve"> </w:t>
       </w:r>
       <w:r>
         <w:br/>
-        <w:t xml:space="preserve">Un analizador léxico </w:t>
-      </w:r>
-      <w:r>
-        <w:t xml:space="preserve">(AL) </w:t>
-      </w:r>
-      <w:r>
-        <w:t xml:space="preserve">es un componente de un compilador  de lenguaje de programación, que se encarga de analizar y encontrar errores léxicos </w:t>
-      </w:r>
-      <w:r>
-        <w:t>en</w:t>
-      </w:r>
-      <w:r>
-        <w:t xml:space="preserve"> un código fuente dado. El AL buscar</w:t>
-      </w:r>
-      <w:r>
-        <w:t>á palabras reservadas propias del lenguaje</w:t>
-      </w:r>
-      <w:r>
-        <w:t>,</w:t>
-      </w:r>
-      <w:r>
-        <w:t xml:space="preserve">  además de detectar identificadores, constantes,</w:t>
-      </w:r>
-      <w:r>
-        <w:t xml:space="preserve"> </w:t>
-      </w:r>
-      <w:r>
-        <w:t>comentarios, etc</w:t>
-      </w:r>
-      <w:r>
-        <w:t xml:space="preserve">. A estos elementos se los denominan </w:t>
+        <w:t xml:space="preserve">Un analizador léxico (AL) es un componente de un compilador  de lenguaje de programación, que se encarga de analizar y encontrar errores léxicos en un código fuente dado. El AL buscará palabras reservadas propias del lenguaje,  además de detectar identificadores, constantes, comentarios, etc. A estos elementos se los denominan </w:t>
       </w:r>
       <w:r>
         <w:rPr>
@@ -582,63 +514,19 @@
         <w:rPr>
           <w:b/>
         </w:rPr>
-        <w:t xml:space="preserve">¿Cómo </w:t>
-      </w:r>
-      <w:r>
-        <w:rPr>
-          <w:b/>
-        </w:rPr>
-        <w:t>funciona?</w:t>
+        <w:t>¿Cómo funciona?</w:t>
       </w:r>
       <w:r>
         <w:br/>
-        <w:t>El AL funciona en conjunto con otro componente llamado analizador sintáctico</w:t>
-      </w:r>
-      <w:r>
-        <w:t xml:space="preserve"> (AS)</w:t>
-      </w:r>
-      <w:r>
-        <w:t xml:space="preserve">. En éste caso el sintáctico </w:t>
-      </w:r>
-      <w:r>
-        <w:t>se desarrollada</w:t>
-      </w:r>
-      <w:r>
-        <w:t xml:space="preserve"> </w:t>
-      </w:r>
-      <w:r>
-        <w:t>utilizando una herramienta ya implementada que</w:t>
-      </w:r>
-      <w:r>
-        <w:t xml:space="preserve"> se denomina YACC</w:t>
-      </w:r>
-      <w:r>
-        <w:t>. El AS</w:t>
-      </w:r>
-      <w:r>
-        <w:t xml:space="preserve"> es quien pone en funcionamiento al procesador léxico solicitándole un token.</w:t>
+        <w:t>El AL funciona en conjunto con otro componente llamado analizador sintáctico (AS). En éste caso el sintáctico se desarrollada utilizando una herramienta ya implementada que se denomina YACC. El AS es quien pone en funcionamiento al procesador léxico solicitándole un token.</w:t>
       </w:r>
       <w:r>
         <w:br/>
-        <w:t>El AL trabaja recorriendo un archiv</w:t>
-      </w:r>
-      <w:r>
-        <w:t xml:space="preserve">o de texto caracter a caracter </w:t>
-      </w:r>
-      <w:r>
-        <w:t xml:space="preserve"> procesándolos en un autómata finito. Cada vez que se arribe a un estado final el analizador habrá encontrado un </w:t>
-      </w:r>
-      <w:r>
-        <w:t>token que deberá ser entregado al procesador sintáctico.</w:t>
+        <w:t>El AL trabaja recorriendo un archivo de texto caracter a caracter  procesándolos en un autómata finito. Cada vez que se arribe a un estado final el analizador habrá encontrado un token que deberá ser entregado al procesador sintáctico.</w:t>
       </w:r>
       <w:r>
         <w:br/>
-      </w:r>
-      <w:r>
-        <w:t>Es importante aclarar que el AL se pone en funcionamiento solo cada vez que el AS le solicita un token y que una vez encontrado y entregado, se detiene hasta nuevo pe</w:t>
-      </w:r>
-      <w:r>
-        <w:t>dido.</w:t>
+        <w:t>Es importante aclarar que el AL se pone en funcionamiento solo cada vez que el AS le solicita un token y que una vez encontrado y entregado, se detiene hasta nuevo pedido.</w:t>
       </w:r>
       <w:r>
         <w:br/>
@@ -659,36 +547,18 @@
         <w:br/>
       </w:r>
       <w:r>
-        <w:t>Como primer medida el grupo comenzó por la creación del autómata que describe los estados por los que atraviesa el AL cada vez que lee un carácter y hasta encontrar un token. (</w:t>
-      </w:r>
-      <w:r>
-        <w:t>Imagen</w:t>
-      </w:r>
-      <w:r>
-        <w:t xml:space="preserve"> 1)</w:t>
+        <w:t>Como primer medida el grupo comenzó por la creación del autómata que describe los estados por los que atraviesa el AL cada vez que lee un carácter y hasta encontrar un token. (Imagen 1)</w:t>
       </w:r>
       <w:r>
         <w:br/>
       </w:r>
       <w:r>
         <w:br/>
-        <w:t xml:space="preserve">L = </w:t>
-      </w:r>
-      <w:r>
-        <w:t>carácter</w:t>
-      </w:r>
-      <w:r>
-        <w:t xml:space="preserve"> letra</w:t>
+        <w:t>L = carácter letra</w:t>
       </w:r>
       <w:r>
         <w:br/>
-        <w:t xml:space="preserve">d = </w:t>
-      </w:r>
-      <w:r>
-        <w:t>carácter</w:t>
-      </w:r>
-      <w:r>
-        <w:t xml:space="preserve"> digito </w:t>
+        <w:t xml:space="preserve">d = carácter digito </w:t>
       </w:r>
       <w:r>
         <w:br/>
@@ -696,10 +566,7 @@
       </w:r>
       <w:r>
         <w:br/>
-        <w:t xml:space="preserve">NL = carácter de Nueva </w:t>
-      </w:r>
-      <w:r>
-        <w:t>Línea</w:t>
+        <w:t>NL = carácter de Nueva Línea</w:t>
       </w:r>
       <w:r>
         <w:br/>
@@ -753,10 +620,10 @@
                     <pic:cNvPicPr/>
                   </pic:nvPicPr>
                   <pic:blipFill>
-                    <a:blip r:embed="rId11" cstate="print">
+                    <a:blip r:embed="rId12" cstate="print">
                       <a:extLst>
                         <a:ext uri="{28A0092B-C50C-407E-A947-70E740481C1C}">
-                          <a14:useLocalDpi xmlns:a14="http://schemas.microsoft.com/office/drawing/2010/main" xmlns:wps="http://schemas.microsoft.com/office/word/2010/wordprocessingShape" xmlns:wpi="http://schemas.microsoft.com/office/word/2010/wordprocessingInk" xmlns:wpg="http://schemas.microsoft.com/office/word/2010/wordprocessingGroup" xmlns:w14="http://schemas.microsoft.com/office/word/2010/wordml" xmlns:w="http://schemas.openxmlformats.org/wordprocessingml/2006/main" xmlns:w10="urn:schemas-microsoft-com:office:word" xmlns:wp14="http://schemas.microsoft.com/office/word/2010/wordprocessingDrawing" xmlns:v="urn:schemas-microsoft-com:vml" xmlns:o="urn:schemas-microsoft-com:office:office" xmlns:mc="http://schemas.openxmlformats.org/markup-compatibility/2006" xmlns:wpc="http://schemas.microsoft.com/office/word/2010/wordprocessingCanvas" xmlns="" val="0"/>
+                          <a14:useLocalDpi xmlns:a14="http://schemas.microsoft.com/office/drawing/2010/main" val="0"/>
                         </a:ext>
                       </a:extLst>
                     </a:blip>
@@ -849,7 +716,7 @@
           <w:insideV w:val="single" w:sz="4" w:space="0" w:color="auto"/>
         </w:tblBorders>
         <w:tblLayout w:type="fixed"/>
-        <w:tblLook w:val="04A0"/>
+        <w:tblLook w:val="04A0" w:firstRow="1" w:lastRow="0" w:firstColumn="1" w:lastColumn="0" w:noHBand="0" w:noVBand="1"/>
       </w:tblPr>
       <w:tblGrid>
         <w:gridCol w:w="534"/>
@@ -4927,20 +4794,10 @@
           <w:b/>
           <w:color w:val="FF0000"/>
         </w:rPr>
-        <w:t>X</w:t>
-      </w:r>
-      <w:r>
-        <w:rPr>
-          <w:b/>
-          <w:color w:val="FF0000"/>
-        </w:rPr>
-        <w:t xml:space="preserve"> </w:t>
-      </w:r>
-      <w:r>
-        <w:t>son estados de error</w:t>
-      </w:r>
-      <w:r>
-        <w:t>.</w:t>
+        <w:t xml:space="preserve">X </w:t>
+      </w:r>
+      <w:r>
+        <w:t>son estados de error.</w:t>
       </w:r>
     </w:p>
     <w:p>
@@ -4975,7 +4832,7 @@
           <w:insideV w:val="single" w:sz="4" w:space="0" w:color="auto"/>
         </w:tblBorders>
         <w:tblLayout w:type="fixed"/>
-        <w:tblLook w:val="04A0"/>
+        <w:tblLook w:val="04A0" w:firstRow="1" w:lastRow="0" w:firstColumn="1" w:lastColumn="0" w:noHBand="0" w:noVBand="1"/>
       </w:tblPr>
       <w:tblGrid>
         <w:gridCol w:w="326"/>
@@ -5624,11 +5481,6 @@
                 <w:sz w:val="16"/>
               </w:rPr>
               <w:br/>
-            </w:r>
-            <w:r>
-              <w:rPr>
-                <w:sz w:val="16"/>
-              </w:rPr>
               <w:t>1</w:t>
             </w:r>
           </w:p>
@@ -5657,11 +5509,6 @@
                 <w:sz w:val="16"/>
               </w:rPr>
               <w:br/>
-            </w:r>
-            <w:r>
-              <w:rPr>
-                <w:sz w:val="16"/>
-              </w:rPr>
               <w:t>1</w:t>
             </w:r>
           </w:p>
@@ -5690,11 +5537,6 @@
                 <w:sz w:val="16"/>
               </w:rPr>
               <w:br/>
-            </w:r>
-            <w:r>
-              <w:rPr>
-                <w:sz w:val="16"/>
-              </w:rPr>
               <w:t>1</w:t>
             </w:r>
           </w:p>
@@ -5723,11 +5565,6 @@
                 <w:sz w:val="16"/>
               </w:rPr>
               <w:br/>
-            </w:r>
-            <w:r>
-              <w:rPr>
-                <w:sz w:val="16"/>
-              </w:rPr>
               <w:t>1</w:t>
             </w:r>
           </w:p>
@@ -5756,11 +5593,6 @@
                 <w:sz w:val="16"/>
               </w:rPr>
               <w:br/>
-            </w:r>
-            <w:r>
-              <w:rPr>
-                <w:sz w:val="16"/>
-              </w:rPr>
               <w:t>1</w:t>
             </w:r>
           </w:p>
@@ -5789,11 +5621,6 @@
                 <w:sz w:val="16"/>
               </w:rPr>
               <w:br/>
-            </w:r>
-            <w:r>
-              <w:rPr>
-                <w:sz w:val="16"/>
-              </w:rPr>
               <w:t>1</w:t>
             </w:r>
           </w:p>
@@ -5822,11 +5649,6 @@
                 <w:sz w:val="16"/>
               </w:rPr>
               <w:br/>
-            </w:r>
-            <w:r>
-              <w:rPr>
-                <w:sz w:val="16"/>
-              </w:rPr>
               <w:t>1</w:t>
             </w:r>
           </w:p>
@@ -5855,11 +5677,6 @@
                 <w:sz w:val="16"/>
               </w:rPr>
               <w:br/>
-            </w:r>
-            <w:r>
-              <w:rPr>
-                <w:sz w:val="16"/>
-              </w:rPr>
               <w:t>1</w:t>
             </w:r>
           </w:p>
@@ -5888,11 +5705,6 @@
                 <w:sz w:val="16"/>
               </w:rPr>
               <w:br/>
-            </w:r>
-            <w:r>
-              <w:rPr>
-                <w:sz w:val="16"/>
-              </w:rPr>
               <w:t>9</w:t>
             </w:r>
           </w:p>
@@ -5921,11 +5733,6 @@
                 <w:sz w:val="16"/>
               </w:rPr>
               <w:br/>
-            </w:r>
-            <w:r>
-              <w:rPr>
-                <w:sz w:val="16"/>
-              </w:rPr>
               <w:t>9</w:t>
             </w:r>
           </w:p>
@@ -5954,11 +5761,6 @@
                 <w:sz w:val="16"/>
               </w:rPr>
               <w:br/>
-            </w:r>
-            <w:r>
-              <w:rPr>
-                <w:sz w:val="16"/>
-              </w:rPr>
               <w:t>9</w:t>
             </w:r>
           </w:p>
@@ -5987,11 +5789,6 @@
                 <w:sz w:val="16"/>
               </w:rPr>
               <w:br/>
-            </w:r>
-            <w:r>
-              <w:rPr>
-                <w:sz w:val="16"/>
-              </w:rPr>
               <w:t>9</w:t>
             </w:r>
           </w:p>
@@ -6020,11 +5817,6 @@
                 <w:sz w:val="16"/>
               </w:rPr>
               <w:br/>
-            </w:r>
-            <w:r>
-              <w:rPr>
-                <w:sz w:val="16"/>
-              </w:rPr>
               <w:t>9</w:t>
             </w:r>
           </w:p>
@@ -6053,11 +5845,6 @@
                 <w:sz w:val="16"/>
               </w:rPr>
               <w:br/>
-            </w:r>
-            <w:r>
-              <w:rPr>
-                <w:sz w:val="16"/>
-              </w:rPr>
               <w:t>9</w:t>
             </w:r>
           </w:p>
@@ -6086,11 +5873,6 @@
                 <w:sz w:val="16"/>
               </w:rPr>
               <w:br/>
-            </w:r>
-            <w:r>
-              <w:rPr>
-                <w:sz w:val="16"/>
-              </w:rPr>
               <w:t>9</w:t>
             </w:r>
           </w:p>
@@ -6122,11 +5904,6 @@
                 <w:sz w:val="16"/>
               </w:rPr>
               <w:br/>
-            </w:r>
-            <w:r>
-              <w:rPr>
-                <w:sz w:val="16"/>
-              </w:rPr>
               <w:t>2</w:t>
             </w:r>
           </w:p>
@@ -6155,11 +5932,6 @@
                 <w:sz w:val="16"/>
               </w:rPr>
               <w:br/>
-            </w:r>
-            <w:r>
-              <w:rPr>
-                <w:sz w:val="16"/>
-              </w:rPr>
               <w:t>2</w:t>
             </w:r>
           </w:p>
@@ -6188,11 +5960,6 @@
                 <w:sz w:val="16"/>
               </w:rPr>
               <w:br/>
-            </w:r>
-            <w:r>
-              <w:rPr>
-                <w:sz w:val="16"/>
-              </w:rPr>
               <w:t>2</w:t>
             </w:r>
           </w:p>
@@ -6221,11 +5988,6 @@
                 <w:sz w:val="16"/>
               </w:rPr>
               <w:br/>
-            </w:r>
-            <w:r>
-              <w:rPr>
-                <w:sz w:val="16"/>
-              </w:rPr>
               <w:t>2</w:t>
             </w:r>
           </w:p>
@@ -6253,11 +6015,6 @@
                 <w:sz w:val="16"/>
               </w:rPr>
               <w:br/>
-            </w:r>
-            <w:r>
-              <w:rPr>
-                <w:sz w:val="16"/>
-              </w:rPr>
               <w:t>11</w:t>
             </w:r>
           </w:p>
@@ -6315,11 +6072,6 @@
                 <w:sz w:val="16"/>
               </w:rPr>
               <w:br/>
-            </w:r>
-            <w:r>
-              <w:rPr>
-                <w:sz w:val="16"/>
-              </w:rPr>
               <w:t>2</w:t>
             </w:r>
           </w:p>
@@ -6348,11 +6100,6 @@
                 <w:sz w:val="16"/>
               </w:rPr>
               <w:br/>
-            </w:r>
-            <w:r>
-              <w:rPr>
-                <w:sz w:val="16"/>
-              </w:rPr>
               <w:t>2</w:t>
             </w:r>
           </w:p>
@@ -6381,11 +6128,6 @@
                 <w:sz w:val="16"/>
               </w:rPr>
               <w:br/>
-            </w:r>
-            <w:r>
-              <w:rPr>
-                <w:sz w:val="16"/>
-              </w:rPr>
               <w:t>3</w:t>
             </w:r>
           </w:p>
@@ -6414,11 +6156,6 @@
                 <w:sz w:val="16"/>
               </w:rPr>
               <w:br/>
-            </w:r>
-            <w:r>
-              <w:rPr>
-                <w:sz w:val="16"/>
-              </w:rPr>
               <w:t>3</w:t>
             </w:r>
           </w:p>
@@ -6447,11 +6184,6 @@
                 <w:sz w:val="16"/>
               </w:rPr>
               <w:br/>
-            </w:r>
-            <w:r>
-              <w:rPr>
-                <w:sz w:val="16"/>
-              </w:rPr>
               <w:t>3</w:t>
             </w:r>
           </w:p>
@@ -6480,11 +6212,6 @@
                 <w:sz w:val="16"/>
               </w:rPr>
               <w:br/>
-            </w:r>
-            <w:r>
-              <w:rPr>
-                <w:sz w:val="16"/>
-              </w:rPr>
               <w:t>3</w:t>
             </w:r>
           </w:p>
@@ -6513,11 +6240,6 @@
                 <w:sz w:val="16"/>
               </w:rPr>
               <w:br/>
-            </w:r>
-            <w:r>
-              <w:rPr>
-                <w:sz w:val="16"/>
-              </w:rPr>
               <w:t>3</w:t>
             </w:r>
           </w:p>
@@ -6546,11 +6268,6 @@
                 <w:sz w:val="16"/>
               </w:rPr>
               <w:br/>
-            </w:r>
-            <w:r>
-              <w:rPr>
-                <w:sz w:val="16"/>
-              </w:rPr>
               <w:t>3</w:t>
             </w:r>
           </w:p>
@@ -6579,11 +6296,6 @@
                 <w:sz w:val="16"/>
               </w:rPr>
               <w:br/>
-            </w:r>
-            <w:r>
-              <w:rPr>
-                <w:sz w:val="16"/>
-              </w:rPr>
               <w:t>3</w:t>
             </w:r>
           </w:p>
@@ -6612,11 +6324,6 @@
                 <w:sz w:val="16"/>
               </w:rPr>
               <w:br/>
-            </w:r>
-            <w:r>
-              <w:rPr>
-                <w:sz w:val="16"/>
-              </w:rPr>
               <w:t>3</w:t>
             </w:r>
           </w:p>
@@ -6645,11 +6352,6 @@
                 <w:sz w:val="16"/>
               </w:rPr>
               <w:br/>
-            </w:r>
-            <w:r>
-              <w:rPr>
-                <w:sz w:val="16"/>
-              </w:rPr>
               <w:t>3</w:t>
             </w:r>
           </w:p>
@@ -6678,11 +6380,6 @@
                 <w:sz w:val="16"/>
               </w:rPr>
               <w:br/>
-            </w:r>
-            <w:r>
-              <w:rPr>
-                <w:sz w:val="16"/>
-              </w:rPr>
               <w:t>3</w:t>
             </w:r>
           </w:p>
@@ -6711,11 +6408,6 @@
                 <w:sz w:val="16"/>
               </w:rPr>
               <w:br/>
-            </w:r>
-            <w:r>
-              <w:rPr>
-                <w:sz w:val="16"/>
-              </w:rPr>
               <w:t>3</w:t>
             </w:r>
           </w:p>
@@ -6744,11 +6436,6 @@
                 <w:sz w:val="16"/>
               </w:rPr>
               <w:br/>
-            </w:r>
-            <w:r>
-              <w:rPr>
-                <w:sz w:val="16"/>
-              </w:rPr>
               <w:t>3</w:t>
             </w:r>
           </w:p>
@@ -6777,11 +6464,6 @@
                 <w:sz w:val="16"/>
               </w:rPr>
               <w:br/>
-            </w:r>
-            <w:r>
-              <w:rPr>
-                <w:sz w:val="16"/>
-              </w:rPr>
               <w:t>3</w:t>
             </w:r>
           </w:p>
@@ -6810,11 +6492,6 @@
                 <w:sz w:val="16"/>
               </w:rPr>
               <w:br/>
-            </w:r>
-            <w:r>
-              <w:rPr>
-                <w:sz w:val="16"/>
-              </w:rPr>
               <w:t>3</w:t>
             </w:r>
           </w:p>
@@ -6843,11 +6520,6 @@
                 <w:sz w:val="16"/>
               </w:rPr>
               <w:br/>
-            </w:r>
-            <w:r>
-              <w:rPr>
-                <w:sz w:val="16"/>
-              </w:rPr>
               <w:t>3</w:t>
             </w:r>
           </w:p>
@@ -6876,11 +6548,6 @@
                 <w:sz w:val="16"/>
               </w:rPr>
               <w:br/>
-            </w:r>
-            <w:r>
-              <w:rPr>
-                <w:sz w:val="16"/>
-              </w:rPr>
               <w:t>3</w:t>
             </w:r>
           </w:p>
@@ -6909,11 +6576,6 @@
                 <w:sz w:val="16"/>
               </w:rPr>
               <w:br/>
-            </w:r>
-            <w:r>
-              <w:rPr>
-                <w:sz w:val="16"/>
-              </w:rPr>
               <w:t>3</w:t>
             </w:r>
           </w:p>
@@ -6941,11 +6603,6 @@
                 <w:sz w:val="16"/>
               </w:rPr>
               <w:br/>
-            </w:r>
-            <w:r>
-              <w:rPr>
-                <w:sz w:val="16"/>
-              </w:rPr>
               <w:t>11</w:t>
             </w:r>
           </w:p>
@@ -7006,11 +6663,6 @@
                 <w:sz w:val="16"/>
               </w:rPr>
               <w:br/>
-            </w:r>
-            <w:r>
-              <w:rPr>
-                <w:sz w:val="16"/>
-              </w:rPr>
               <w:t>4</w:t>
             </w:r>
           </w:p>
@@ -7042,11 +6694,6 @@
                 <w:sz w:val="16"/>
               </w:rPr>
               <w:br/>
-            </w:r>
-            <w:r>
-              <w:rPr>
-                <w:sz w:val="16"/>
-              </w:rPr>
               <w:t>2</w:t>
             </w:r>
           </w:p>
@@ -7075,11 +6722,6 @@
                 <w:sz w:val="16"/>
               </w:rPr>
               <w:br/>
-            </w:r>
-            <w:r>
-              <w:rPr>
-                <w:sz w:val="16"/>
-              </w:rPr>
               <w:t>4</w:t>
             </w:r>
           </w:p>
@@ -7108,11 +6750,6 @@
                 <w:sz w:val="16"/>
               </w:rPr>
               <w:br/>
-            </w:r>
-            <w:r>
-              <w:rPr>
-                <w:sz w:val="16"/>
-              </w:rPr>
               <w:t>4</w:t>
             </w:r>
           </w:p>
@@ -7141,11 +6778,6 @@
                 <w:sz w:val="16"/>
               </w:rPr>
               <w:br/>
-            </w:r>
-            <w:r>
-              <w:rPr>
-                <w:sz w:val="16"/>
-              </w:rPr>
               <w:t>4</w:t>
             </w:r>
           </w:p>
@@ -7174,11 +6806,6 @@
                 <w:sz w:val="16"/>
               </w:rPr>
               <w:br/>
-            </w:r>
-            <w:r>
-              <w:rPr>
-                <w:sz w:val="16"/>
-              </w:rPr>
               <w:t>4</w:t>
             </w:r>
           </w:p>
@@ -7207,11 +6834,6 @@
                 <w:sz w:val="16"/>
               </w:rPr>
               <w:br/>
-            </w:r>
-            <w:r>
-              <w:rPr>
-                <w:sz w:val="16"/>
-              </w:rPr>
               <w:t>4</w:t>
             </w:r>
           </w:p>
@@ -7240,11 +6862,6 @@
                 <w:sz w:val="16"/>
               </w:rPr>
               <w:br/>
-            </w:r>
-            <w:r>
-              <w:rPr>
-                <w:sz w:val="16"/>
-              </w:rPr>
               <w:t>4</w:t>
             </w:r>
           </w:p>
@@ -7273,11 +6890,6 @@
                 <w:sz w:val="16"/>
               </w:rPr>
               <w:br/>
-            </w:r>
-            <w:r>
-              <w:rPr>
-                <w:sz w:val="16"/>
-              </w:rPr>
               <w:t>4</w:t>
             </w:r>
           </w:p>
@@ -7306,11 +6918,6 @@
                 <w:sz w:val="16"/>
               </w:rPr>
               <w:br/>
-            </w:r>
-            <w:r>
-              <w:rPr>
-                <w:sz w:val="16"/>
-              </w:rPr>
               <w:t>4</w:t>
             </w:r>
           </w:p>
@@ -7339,11 +6946,6 @@
                 <w:sz w:val="16"/>
               </w:rPr>
               <w:br/>
-            </w:r>
-            <w:r>
-              <w:rPr>
-                <w:sz w:val="16"/>
-              </w:rPr>
               <w:t>4</w:t>
             </w:r>
           </w:p>
@@ -7372,11 +6974,6 @@
                 <w:sz w:val="16"/>
               </w:rPr>
               <w:br/>
-            </w:r>
-            <w:r>
-              <w:rPr>
-                <w:sz w:val="16"/>
-              </w:rPr>
               <w:t>4</w:t>
             </w:r>
           </w:p>
@@ -7405,11 +7002,6 @@
                 <w:sz w:val="16"/>
               </w:rPr>
               <w:br/>
-            </w:r>
-            <w:r>
-              <w:rPr>
-                <w:sz w:val="16"/>
-              </w:rPr>
               <w:t>4</w:t>
             </w:r>
           </w:p>
@@ -7438,11 +7030,6 @@
                 <w:sz w:val="16"/>
               </w:rPr>
               <w:br/>
-            </w:r>
-            <w:r>
-              <w:rPr>
-                <w:sz w:val="16"/>
-              </w:rPr>
               <w:t>4</w:t>
             </w:r>
           </w:p>
@@ -7471,11 +7058,6 @@
                 <w:sz w:val="16"/>
               </w:rPr>
               <w:br/>
-            </w:r>
-            <w:r>
-              <w:rPr>
-                <w:sz w:val="16"/>
-              </w:rPr>
               <w:t>4</w:t>
             </w:r>
           </w:p>
@@ -7504,11 +7086,6 @@
                 <w:sz w:val="16"/>
               </w:rPr>
               <w:br/>
-            </w:r>
-            <w:r>
-              <w:rPr>
-                <w:sz w:val="16"/>
-              </w:rPr>
               <w:t>4</w:t>
             </w:r>
           </w:p>
@@ -7537,11 +7114,6 @@
                 <w:sz w:val="16"/>
               </w:rPr>
               <w:br/>
-            </w:r>
-            <w:r>
-              <w:rPr>
-                <w:sz w:val="16"/>
-              </w:rPr>
               <w:t>4</w:t>
             </w:r>
           </w:p>
@@ -7570,11 +7142,6 @@
                 <w:sz w:val="16"/>
               </w:rPr>
               <w:br/>
-            </w:r>
-            <w:r>
-              <w:rPr>
-                <w:sz w:val="16"/>
-              </w:rPr>
               <w:t>4</w:t>
             </w:r>
           </w:p>
@@ -7603,11 +7170,6 @@
                 <w:sz w:val="16"/>
               </w:rPr>
               <w:br/>
-            </w:r>
-            <w:r>
-              <w:rPr>
-                <w:sz w:val="16"/>
-              </w:rPr>
               <w:t>4</w:t>
             </w:r>
           </w:p>
@@ -7635,11 +7197,6 @@
                 <w:sz w:val="16"/>
               </w:rPr>
               <w:br/>
-            </w:r>
-            <w:r>
-              <w:rPr>
-                <w:sz w:val="16"/>
-              </w:rPr>
               <w:t>11</w:t>
             </w:r>
           </w:p>
@@ -7697,11 +7254,6 @@
                 <w:sz w:val="16"/>
               </w:rPr>
               <w:br/>
-            </w:r>
-            <w:r>
-              <w:rPr>
-                <w:sz w:val="16"/>
-              </w:rPr>
               <w:t>5</w:t>
             </w:r>
           </w:p>
@@ -7730,11 +7282,6 @@
                 <w:sz w:val="16"/>
               </w:rPr>
               <w:br/>
-            </w:r>
-            <w:r>
-              <w:rPr>
-                <w:sz w:val="16"/>
-              </w:rPr>
               <w:t>5</w:t>
             </w:r>
           </w:p>
@@ -7763,11 +7310,6 @@
                 <w:sz w:val="16"/>
               </w:rPr>
               <w:br/>
-            </w:r>
-            <w:r>
-              <w:rPr>
-                <w:sz w:val="16"/>
-              </w:rPr>
               <w:t>5</w:t>
             </w:r>
           </w:p>
@@ -7796,11 +7338,6 @@
                 <w:sz w:val="16"/>
               </w:rPr>
               <w:br/>
-            </w:r>
-            <w:r>
-              <w:rPr>
-                <w:sz w:val="16"/>
-              </w:rPr>
               <w:t>5</w:t>
             </w:r>
           </w:p>
@@ -7829,11 +7366,6 @@
                 <w:sz w:val="16"/>
               </w:rPr>
               <w:br/>
-            </w:r>
-            <w:r>
-              <w:rPr>
-                <w:sz w:val="16"/>
-              </w:rPr>
               <w:t>5</w:t>
             </w:r>
           </w:p>
@@ -7862,11 +7394,6 @@
                 <w:sz w:val="16"/>
               </w:rPr>
               <w:br/>
-            </w:r>
-            <w:r>
-              <w:rPr>
-                <w:sz w:val="16"/>
-              </w:rPr>
               <w:t>5</w:t>
             </w:r>
           </w:p>
@@ -7895,11 +7422,6 @@
                 <w:sz w:val="16"/>
               </w:rPr>
               <w:br/>
-            </w:r>
-            <w:r>
-              <w:rPr>
-                <w:sz w:val="16"/>
-              </w:rPr>
               <w:t>5</w:t>
             </w:r>
           </w:p>
@@ -7928,11 +7450,6 @@
                 <w:sz w:val="16"/>
               </w:rPr>
               <w:br/>
-            </w:r>
-            <w:r>
-              <w:rPr>
-                <w:sz w:val="16"/>
-              </w:rPr>
               <w:t>5</w:t>
             </w:r>
           </w:p>
@@ -7961,11 +7478,6 @@
                 <w:sz w:val="16"/>
               </w:rPr>
               <w:br/>
-            </w:r>
-            <w:r>
-              <w:rPr>
-                <w:sz w:val="16"/>
-              </w:rPr>
               <w:t>5</w:t>
             </w:r>
           </w:p>
@@ -7994,11 +7506,6 @@
                 <w:sz w:val="16"/>
               </w:rPr>
               <w:br/>
-            </w:r>
-            <w:r>
-              <w:rPr>
-                <w:sz w:val="16"/>
-              </w:rPr>
               <w:t>5</w:t>
             </w:r>
           </w:p>
@@ -8027,11 +7534,6 @@
                 <w:sz w:val="16"/>
               </w:rPr>
               <w:br/>
-            </w:r>
-            <w:r>
-              <w:rPr>
-                <w:sz w:val="16"/>
-              </w:rPr>
               <w:t>5</w:t>
             </w:r>
           </w:p>
@@ -8060,11 +7562,6 @@
                 <w:sz w:val="16"/>
               </w:rPr>
               <w:br/>
-            </w:r>
-            <w:r>
-              <w:rPr>
-                <w:sz w:val="16"/>
-              </w:rPr>
               <w:t>5</w:t>
             </w:r>
           </w:p>
@@ -8093,11 +7590,6 @@
                 <w:sz w:val="16"/>
               </w:rPr>
               <w:br/>
-            </w:r>
-            <w:r>
-              <w:rPr>
-                <w:sz w:val="16"/>
-              </w:rPr>
               <w:t>5</w:t>
             </w:r>
           </w:p>
@@ -8126,11 +7618,6 @@
                 <w:sz w:val="16"/>
               </w:rPr>
               <w:br/>
-            </w:r>
-            <w:r>
-              <w:rPr>
-                <w:sz w:val="16"/>
-              </w:rPr>
               <w:t>5</w:t>
             </w:r>
           </w:p>
@@ -8159,11 +7646,6 @@
                 <w:sz w:val="16"/>
               </w:rPr>
               <w:br/>
-            </w:r>
-            <w:r>
-              <w:rPr>
-                <w:sz w:val="16"/>
-              </w:rPr>
               <w:t>5</w:t>
             </w:r>
           </w:p>
@@ -8192,11 +7674,6 @@
                 <w:sz w:val="16"/>
               </w:rPr>
               <w:br/>
-            </w:r>
-            <w:r>
-              <w:rPr>
-                <w:sz w:val="16"/>
-              </w:rPr>
               <w:t>5</w:t>
             </w:r>
           </w:p>
@@ -8225,11 +7702,6 @@
                 <w:sz w:val="16"/>
               </w:rPr>
               <w:br/>
-            </w:r>
-            <w:r>
-              <w:rPr>
-                <w:sz w:val="16"/>
-              </w:rPr>
               <w:t>5</w:t>
             </w:r>
           </w:p>
@@ -8258,11 +7730,6 @@
                 <w:sz w:val="16"/>
               </w:rPr>
               <w:br/>
-            </w:r>
-            <w:r>
-              <w:rPr>
-                <w:sz w:val="16"/>
-              </w:rPr>
               <w:t>5</w:t>
             </w:r>
           </w:p>
@@ -8291,11 +7758,6 @@
                 <w:sz w:val="16"/>
               </w:rPr>
               <w:br/>
-            </w:r>
-            <w:r>
-              <w:rPr>
-                <w:sz w:val="16"/>
-              </w:rPr>
               <w:t>5</w:t>
             </w:r>
           </w:p>
@@ -8323,11 +7785,6 @@
                 <w:sz w:val="16"/>
               </w:rPr>
               <w:br/>
-            </w:r>
-            <w:r>
-              <w:rPr>
-                <w:sz w:val="16"/>
-              </w:rPr>
               <w:t>11</w:t>
             </w:r>
           </w:p>
@@ -8385,11 +7842,6 @@
                 <w:sz w:val="16"/>
               </w:rPr>
               <w:br/>
-            </w:r>
-            <w:r>
-              <w:rPr>
-                <w:sz w:val="16"/>
-              </w:rPr>
               <w:t>11</w:t>
             </w:r>
           </w:p>
@@ -8418,11 +7870,6 @@
                 <w:sz w:val="16"/>
               </w:rPr>
               <w:br/>
-            </w:r>
-            <w:r>
-              <w:rPr>
-                <w:sz w:val="16"/>
-              </w:rPr>
               <w:t>11</w:t>
             </w:r>
           </w:p>
@@ -8451,11 +7898,6 @@
                 <w:sz w:val="16"/>
               </w:rPr>
               <w:br/>
-            </w:r>
-            <w:r>
-              <w:rPr>
-                <w:sz w:val="16"/>
-              </w:rPr>
               <w:t>11</w:t>
             </w:r>
           </w:p>
@@ -8484,11 +7926,6 @@
                 <w:sz w:val="16"/>
               </w:rPr>
               <w:br/>
-            </w:r>
-            <w:r>
-              <w:rPr>
-                <w:sz w:val="16"/>
-              </w:rPr>
               <w:t>11</w:t>
             </w:r>
           </w:p>
@@ -8520,11 +7957,6 @@
                 <w:sz w:val="16"/>
               </w:rPr>
               <w:br/>
-            </w:r>
-            <w:r>
-              <w:rPr>
-                <w:sz w:val="16"/>
-              </w:rPr>
               <w:t>6</w:t>
             </w:r>
           </w:p>
@@ -8553,11 +7985,6 @@
                 <w:sz w:val="16"/>
               </w:rPr>
               <w:br/>
-            </w:r>
-            <w:r>
-              <w:rPr>
-                <w:sz w:val="16"/>
-              </w:rPr>
               <w:t>11</w:t>
             </w:r>
           </w:p>
@@ -8586,11 +8013,6 @@
                 <w:sz w:val="16"/>
               </w:rPr>
               <w:br/>
-            </w:r>
-            <w:r>
-              <w:rPr>
-                <w:sz w:val="16"/>
-              </w:rPr>
               <w:t>11</w:t>
             </w:r>
           </w:p>
@@ -8619,11 +8041,6 @@
                 <w:sz w:val="16"/>
               </w:rPr>
               <w:br/>
-            </w:r>
-            <w:r>
-              <w:rPr>
-                <w:sz w:val="16"/>
-              </w:rPr>
               <w:t>11</w:t>
             </w:r>
           </w:p>
@@ -8652,11 +8069,6 @@
                 <w:sz w:val="16"/>
               </w:rPr>
               <w:br/>
-            </w:r>
-            <w:r>
-              <w:rPr>
-                <w:sz w:val="16"/>
-              </w:rPr>
               <w:t>11</w:t>
             </w:r>
           </w:p>
@@ -8685,11 +8097,6 @@
                 <w:sz w:val="16"/>
               </w:rPr>
               <w:br/>
-            </w:r>
-            <w:r>
-              <w:rPr>
-                <w:sz w:val="16"/>
-              </w:rPr>
               <w:t>11</w:t>
             </w:r>
           </w:p>
@@ -8718,11 +8125,6 @@
                 <w:sz w:val="16"/>
               </w:rPr>
               <w:br/>
-            </w:r>
-            <w:r>
-              <w:rPr>
-                <w:sz w:val="16"/>
-              </w:rPr>
               <w:t>11</w:t>
             </w:r>
           </w:p>
@@ -8751,11 +8153,6 @@
                 <w:sz w:val="16"/>
               </w:rPr>
               <w:br/>
-            </w:r>
-            <w:r>
-              <w:rPr>
-                <w:sz w:val="16"/>
-              </w:rPr>
               <w:t>11</w:t>
             </w:r>
           </w:p>
@@ -8784,11 +8181,6 @@
                 <w:sz w:val="16"/>
               </w:rPr>
               <w:br/>
-            </w:r>
-            <w:r>
-              <w:rPr>
-                <w:sz w:val="16"/>
-              </w:rPr>
               <w:t>11</w:t>
             </w:r>
           </w:p>
@@ -8817,11 +8209,6 @@
                 <w:sz w:val="16"/>
               </w:rPr>
               <w:br/>
-            </w:r>
-            <w:r>
-              <w:rPr>
-                <w:sz w:val="16"/>
-              </w:rPr>
               <w:t>11</w:t>
             </w:r>
           </w:p>
@@ -8850,11 +8237,6 @@
                 <w:sz w:val="16"/>
               </w:rPr>
               <w:br/>
-            </w:r>
-            <w:r>
-              <w:rPr>
-                <w:sz w:val="16"/>
-              </w:rPr>
               <w:t>11</w:t>
             </w:r>
           </w:p>
@@ -8886,11 +8268,6 @@
                 <w:sz w:val="16"/>
               </w:rPr>
               <w:br/>
-            </w:r>
-            <w:r>
-              <w:rPr>
-                <w:sz w:val="16"/>
-              </w:rPr>
               <w:t>11</w:t>
             </w:r>
           </w:p>
@@ -8919,11 +8296,6 @@
                 <w:sz w:val="16"/>
               </w:rPr>
               <w:br/>
-            </w:r>
-            <w:r>
-              <w:rPr>
-                <w:sz w:val="16"/>
-              </w:rPr>
               <w:t>11</w:t>
             </w:r>
           </w:p>
@@ -8952,11 +8324,6 @@
                 <w:sz w:val="16"/>
               </w:rPr>
               <w:br/>
-            </w:r>
-            <w:r>
-              <w:rPr>
-                <w:sz w:val="16"/>
-              </w:rPr>
               <w:t>11</w:t>
             </w:r>
           </w:p>
@@ -8985,11 +8352,6 @@
                 <w:sz w:val="16"/>
               </w:rPr>
               <w:br/>
-            </w:r>
-            <w:r>
-              <w:rPr>
-                <w:sz w:val="16"/>
-              </w:rPr>
               <w:t>11</w:t>
             </w:r>
           </w:p>
@@ -9017,11 +8379,6 @@
                 <w:sz w:val="16"/>
               </w:rPr>
               <w:br/>
-            </w:r>
-            <w:r>
-              <w:rPr>
-                <w:sz w:val="16"/>
-              </w:rPr>
               <w:t>11</w:t>
             </w:r>
           </w:p>
@@ -9079,11 +8436,6 @@
                 <w:sz w:val="16"/>
               </w:rPr>
               <w:br/>
-            </w:r>
-            <w:r>
-              <w:rPr>
-                <w:sz w:val="16"/>
-              </w:rPr>
               <w:t>2</w:t>
             </w:r>
           </w:p>
@@ -9112,11 +8464,6 @@
                 <w:sz w:val="16"/>
               </w:rPr>
               <w:br/>
-            </w:r>
-            <w:r>
-              <w:rPr>
-                <w:sz w:val="16"/>
-              </w:rPr>
               <w:t>2</w:t>
             </w:r>
           </w:p>
@@ -9145,11 +8492,6 @@
                 <w:sz w:val="16"/>
               </w:rPr>
               <w:br/>
-            </w:r>
-            <w:r>
-              <w:rPr>
-                <w:sz w:val="16"/>
-              </w:rPr>
               <w:t>2</w:t>
             </w:r>
           </w:p>
@@ -9178,11 +8520,6 @@
                 <w:sz w:val="16"/>
               </w:rPr>
               <w:br/>
-            </w:r>
-            <w:r>
-              <w:rPr>
-                <w:sz w:val="16"/>
-              </w:rPr>
               <w:t>2</w:t>
             </w:r>
           </w:p>
@@ -9211,11 +8548,6 @@
                 <w:sz w:val="16"/>
               </w:rPr>
               <w:br/>
-            </w:r>
-            <w:r>
-              <w:rPr>
-                <w:sz w:val="16"/>
-              </w:rPr>
               <w:t>2</w:t>
             </w:r>
           </w:p>
@@ -9244,11 +8576,6 @@
                 <w:sz w:val="16"/>
               </w:rPr>
               <w:br/>
-            </w:r>
-            <w:r>
-              <w:rPr>
-                <w:sz w:val="16"/>
-              </w:rPr>
               <w:t>2</w:t>
             </w:r>
           </w:p>
@@ -9280,11 +8607,6 @@
                 <w:sz w:val="16"/>
               </w:rPr>
               <w:br/>
-            </w:r>
-            <w:r>
-              <w:rPr>
-                <w:sz w:val="16"/>
-              </w:rPr>
               <w:t>7</w:t>
             </w:r>
           </w:p>
@@ -9313,11 +8635,6 @@
                 <w:sz w:val="16"/>
               </w:rPr>
               <w:br/>
-            </w:r>
-            <w:r>
-              <w:rPr>
-                <w:sz w:val="16"/>
-              </w:rPr>
               <w:t>2</w:t>
             </w:r>
           </w:p>
@@ -9346,11 +8663,6 @@
                 <w:sz w:val="16"/>
               </w:rPr>
               <w:br/>
-            </w:r>
-            <w:r>
-              <w:rPr>
-                <w:sz w:val="16"/>
-              </w:rPr>
               <w:t>2</w:t>
             </w:r>
           </w:p>
@@ -9379,11 +8691,6 @@
                 <w:sz w:val="16"/>
               </w:rPr>
               <w:br/>
-            </w:r>
-            <w:r>
-              <w:rPr>
-                <w:sz w:val="16"/>
-              </w:rPr>
               <w:t>2</w:t>
             </w:r>
           </w:p>
@@ -9412,11 +8719,6 @@
                 <w:sz w:val="16"/>
               </w:rPr>
               <w:br/>
-            </w:r>
-            <w:r>
-              <w:rPr>
-                <w:sz w:val="16"/>
-              </w:rPr>
               <w:t>2</w:t>
             </w:r>
           </w:p>
@@ -9445,11 +8747,6 @@
                 <w:sz w:val="16"/>
               </w:rPr>
               <w:br/>
-            </w:r>
-            <w:r>
-              <w:rPr>
-                <w:sz w:val="16"/>
-              </w:rPr>
               <w:t>2</w:t>
             </w:r>
           </w:p>
@@ -9478,11 +8775,6 @@
                 <w:sz w:val="16"/>
               </w:rPr>
               <w:br/>
-            </w:r>
-            <w:r>
-              <w:rPr>
-                <w:sz w:val="16"/>
-              </w:rPr>
               <w:t>2</w:t>
             </w:r>
           </w:p>
@@ -9511,11 +8803,6 @@
                 <w:sz w:val="16"/>
               </w:rPr>
               <w:br/>
-            </w:r>
-            <w:r>
-              <w:rPr>
-                <w:sz w:val="16"/>
-              </w:rPr>
               <w:t>2</w:t>
             </w:r>
           </w:p>
@@ -9544,11 +8831,6 @@
                 <w:sz w:val="16"/>
               </w:rPr>
               <w:br/>
-            </w:r>
-            <w:r>
-              <w:rPr>
-                <w:sz w:val="16"/>
-              </w:rPr>
               <w:t>2</w:t>
             </w:r>
           </w:p>
@@ -9580,11 +8862,6 @@
                 <w:sz w:val="16"/>
               </w:rPr>
               <w:br/>
-            </w:r>
-            <w:r>
-              <w:rPr>
-                <w:sz w:val="16"/>
-              </w:rPr>
               <w:t>10</w:t>
             </w:r>
           </w:p>
@@ -9613,11 +8890,6 @@
                 <w:sz w:val="16"/>
               </w:rPr>
               <w:br/>
-            </w:r>
-            <w:r>
-              <w:rPr>
-                <w:sz w:val="16"/>
-              </w:rPr>
               <w:t>2</w:t>
             </w:r>
           </w:p>
@@ -9646,11 +8918,6 @@
                 <w:sz w:val="16"/>
               </w:rPr>
               <w:br/>
-            </w:r>
-            <w:r>
-              <w:rPr>
-                <w:sz w:val="16"/>
-              </w:rPr>
               <w:t>2</w:t>
             </w:r>
           </w:p>
@@ -9679,11 +8946,6 @@
                 <w:sz w:val="16"/>
               </w:rPr>
               <w:br/>
-            </w:r>
-            <w:r>
-              <w:rPr>
-                <w:sz w:val="16"/>
-              </w:rPr>
               <w:t>2</w:t>
             </w:r>
           </w:p>
@@ -9711,11 +8973,6 @@
                 <w:sz w:val="16"/>
               </w:rPr>
               <w:br/>
-            </w:r>
-            <w:r>
-              <w:rPr>
-                <w:sz w:val="16"/>
-              </w:rPr>
               <w:t>11</w:t>
             </w:r>
           </w:p>
@@ -9773,11 +9030,6 @@
                 <w:sz w:val="16"/>
               </w:rPr>
               <w:br/>
-            </w:r>
-            <w:r>
-              <w:rPr>
-                <w:sz w:val="16"/>
-              </w:rPr>
               <w:t>8</w:t>
             </w:r>
           </w:p>
@@ -9806,11 +9058,6 @@
                 <w:sz w:val="16"/>
               </w:rPr>
               <w:br/>
-            </w:r>
-            <w:r>
-              <w:rPr>
-                <w:sz w:val="16"/>
-              </w:rPr>
               <w:t>8</w:t>
             </w:r>
           </w:p>
@@ -9839,11 +9086,6 @@
                 <w:sz w:val="16"/>
               </w:rPr>
               <w:br/>
-            </w:r>
-            <w:r>
-              <w:rPr>
-                <w:sz w:val="16"/>
-              </w:rPr>
               <w:t>8</w:t>
             </w:r>
           </w:p>
@@ -9872,11 +9114,6 @@
                 <w:sz w:val="16"/>
               </w:rPr>
               <w:br/>
-            </w:r>
-            <w:r>
-              <w:rPr>
-                <w:sz w:val="16"/>
-              </w:rPr>
               <w:t>8</w:t>
             </w:r>
           </w:p>
@@ -9905,11 +9142,6 @@
                 <w:sz w:val="16"/>
               </w:rPr>
               <w:br/>
-            </w:r>
-            <w:r>
-              <w:rPr>
-                <w:sz w:val="16"/>
-              </w:rPr>
               <w:t>8</w:t>
             </w:r>
           </w:p>
@@ -9938,11 +9170,6 @@
                 <w:sz w:val="16"/>
               </w:rPr>
               <w:br/>
-            </w:r>
-            <w:r>
-              <w:rPr>
-                <w:sz w:val="16"/>
-              </w:rPr>
               <w:t>8</w:t>
             </w:r>
           </w:p>
@@ -9971,11 +9198,6 @@
                 <w:sz w:val="16"/>
               </w:rPr>
               <w:br/>
-            </w:r>
-            <w:r>
-              <w:rPr>
-                <w:sz w:val="16"/>
-              </w:rPr>
               <w:t>8</w:t>
             </w:r>
           </w:p>
@@ -10004,11 +9226,6 @@
                 <w:sz w:val="16"/>
               </w:rPr>
               <w:br/>
-            </w:r>
-            <w:r>
-              <w:rPr>
-                <w:sz w:val="16"/>
-              </w:rPr>
               <w:t>8</w:t>
             </w:r>
           </w:p>
@@ -10037,11 +9254,6 @@
                 <w:sz w:val="16"/>
               </w:rPr>
               <w:br/>
-            </w:r>
-            <w:r>
-              <w:rPr>
-                <w:sz w:val="16"/>
-              </w:rPr>
               <w:t>8</w:t>
             </w:r>
           </w:p>
@@ -10070,11 +9282,6 @@
                 <w:sz w:val="16"/>
               </w:rPr>
               <w:br/>
-            </w:r>
-            <w:r>
-              <w:rPr>
-                <w:sz w:val="16"/>
-              </w:rPr>
               <w:t>8</w:t>
             </w:r>
           </w:p>
@@ -10103,11 +9310,6 @@
                 <w:sz w:val="16"/>
               </w:rPr>
               <w:br/>
-            </w:r>
-            <w:r>
-              <w:rPr>
-                <w:sz w:val="16"/>
-              </w:rPr>
               <w:t>8</w:t>
             </w:r>
           </w:p>
@@ -10136,11 +9338,6 @@
                 <w:sz w:val="16"/>
               </w:rPr>
               <w:br/>
-            </w:r>
-            <w:r>
-              <w:rPr>
-                <w:sz w:val="16"/>
-              </w:rPr>
               <w:t>2</w:t>
             </w:r>
           </w:p>
@@ -10169,11 +9366,6 @@
                 <w:sz w:val="16"/>
               </w:rPr>
               <w:br/>
-            </w:r>
-            <w:r>
-              <w:rPr>
-                <w:sz w:val="16"/>
-              </w:rPr>
               <w:t>8</w:t>
             </w:r>
           </w:p>
@@ -10202,11 +9394,6 @@
                 <w:sz w:val="16"/>
               </w:rPr>
               <w:br/>
-            </w:r>
-            <w:r>
-              <w:rPr>
-                <w:sz w:val="16"/>
-              </w:rPr>
               <w:t>8</w:t>
             </w:r>
           </w:p>
@@ -10235,11 +9422,6 @@
                 <w:sz w:val="16"/>
               </w:rPr>
               <w:br/>
-            </w:r>
-            <w:r>
-              <w:rPr>
-                <w:sz w:val="16"/>
-              </w:rPr>
               <w:t>8</w:t>
             </w:r>
           </w:p>
@@ -10268,11 +9450,6 @@
                 <w:sz w:val="16"/>
               </w:rPr>
               <w:br/>
-            </w:r>
-            <w:r>
-              <w:rPr>
-                <w:sz w:val="16"/>
-              </w:rPr>
               <w:t>8</w:t>
             </w:r>
           </w:p>
@@ -10301,11 +9478,6 @@
                 <w:sz w:val="16"/>
               </w:rPr>
               <w:br/>
-            </w:r>
-            <w:r>
-              <w:rPr>
-                <w:sz w:val="16"/>
-              </w:rPr>
               <w:t>8</w:t>
             </w:r>
           </w:p>
@@ -10334,11 +9506,6 @@
                 <w:sz w:val="16"/>
               </w:rPr>
               <w:br/>
-            </w:r>
-            <w:r>
-              <w:rPr>
-                <w:sz w:val="16"/>
-              </w:rPr>
               <w:t>8</w:t>
             </w:r>
           </w:p>
@@ -10367,11 +9534,6 @@
                 <w:sz w:val="16"/>
               </w:rPr>
               <w:br/>
-            </w:r>
-            <w:r>
-              <w:rPr>
-                <w:sz w:val="16"/>
-              </w:rPr>
               <w:t>8</w:t>
             </w:r>
           </w:p>
@@ -10399,11 +9561,6 @@
                 <w:sz w:val="16"/>
               </w:rPr>
               <w:br/>
-            </w:r>
-            <w:r>
-              <w:rPr>
-                <w:sz w:val="16"/>
-              </w:rPr>
               <w:t>11</w:t>
             </w:r>
           </w:p>
@@ -10461,11 +9618,6 @@
                 <w:sz w:val="16"/>
               </w:rPr>
               <w:br/>
-            </w:r>
-            <w:r>
-              <w:rPr>
-                <w:sz w:val="16"/>
-              </w:rPr>
               <w:t>2</w:t>
             </w:r>
           </w:p>
@@ -10494,11 +9646,6 @@
                 <w:sz w:val="16"/>
               </w:rPr>
               <w:br/>
-            </w:r>
-            <w:r>
-              <w:rPr>
-                <w:sz w:val="16"/>
-              </w:rPr>
               <w:t>2</w:t>
             </w:r>
           </w:p>
@@ -10527,11 +9674,6 @@
                 <w:sz w:val="16"/>
               </w:rPr>
               <w:br/>
-            </w:r>
-            <w:r>
-              <w:rPr>
-                <w:sz w:val="16"/>
-              </w:rPr>
               <w:t>2</w:t>
             </w:r>
           </w:p>
@@ -10560,11 +9702,6 @@
                 <w:sz w:val="16"/>
               </w:rPr>
               <w:br/>
-            </w:r>
-            <w:r>
-              <w:rPr>
-                <w:sz w:val="16"/>
-              </w:rPr>
               <w:t>2</w:t>
             </w:r>
           </w:p>
@@ -10593,11 +9730,6 @@
                 <w:sz w:val="16"/>
               </w:rPr>
               <w:br/>
-            </w:r>
-            <w:r>
-              <w:rPr>
-                <w:sz w:val="16"/>
-              </w:rPr>
               <w:t>2</w:t>
             </w:r>
           </w:p>
@@ -10626,11 +9758,6 @@
                 <w:sz w:val="16"/>
               </w:rPr>
               <w:br/>
-            </w:r>
-            <w:r>
-              <w:rPr>
-                <w:sz w:val="16"/>
-              </w:rPr>
               <w:t>2</w:t>
             </w:r>
           </w:p>
@@ -10659,11 +9786,6 @@
                 <w:sz w:val="16"/>
               </w:rPr>
               <w:br/>
-            </w:r>
-            <w:r>
-              <w:rPr>
-                <w:sz w:val="16"/>
-              </w:rPr>
               <w:t>2</w:t>
             </w:r>
           </w:p>
@@ -10692,11 +9814,6 @@
                 <w:sz w:val="16"/>
               </w:rPr>
               <w:br/>
-            </w:r>
-            <w:r>
-              <w:rPr>
-                <w:sz w:val="16"/>
-              </w:rPr>
               <w:t>2</w:t>
             </w:r>
           </w:p>
@@ -10725,11 +9842,6 @@
                 <w:sz w:val="16"/>
               </w:rPr>
               <w:br/>
-            </w:r>
-            <w:r>
-              <w:rPr>
-                <w:sz w:val="16"/>
-              </w:rPr>
               <w:t>2</w:t>
             </w:r>
           </w:p>
@@ -10758,11 +9870,6 @@
                 <w:sz w:val="16"/>
               </w:rPr>
               <w:br/>
-            </w:r>
-            <w:r>
-              <w:rPr>
-                <w:sz w:val="16"/>
-              </w:rPr>
               <w:t>2</w:t>
             </w:r>
           </w:p>
@@ -10791,11 +9898,6 @@
                 <w:sz w:val="16"/>
               </w:rPr>
               <w:br/>
-            </w:r>
-            <w:r>
-              <w:rPr>
-                <w:sz w:val="16"/>
-              </w:rPr>
               <w:t>2</w:t>
             </w:r>
           </w:p>
@@ -10824,11 +9926,6 @@
                 <w:sz w:val="16"/>
               </w:rPr>
               <w:br/>
-            </w:r>
-            <w:r>
-              <w:rPr>
-                <w:sz w:val="16"/>
-              </w:rPr>
               <w:t>2</w:t>
             </w:r>
           </w:p>
@@ -10857,11 +9954,6 @@
                 <w:sz w:val="16"/>
               </w:rPr>
               <w:br/>
-            </w:r>
-            <w:r>
-              <w:rPr>
-                <w:sz w:val="16"/>
-              </w:rPr>
               <w:t>2</w:t>
             </w:r>
           </w:p>
@@ -10890,11 +9982,6 @@
                 <w:sz w:val="16"/>
               </w:rPr>
               <w:br/>
-            </w:r>
-            <w:r>
-              <w:rPr>
-                <w:sz w:val="16"/>
-              </w:rPr>
               <w:t>S2</w:t>
             </w:r>
           </w:p>
@@ -10923,11 +10010,6 @@
                 <w:sz w:val="16"/>
               </w:rPr>
               <w:br/>
-            </w:r>
-            <w:r>
-              <w:rPr>
-                <w:sz w:val="16"/>
-              </w:rPr>
               <w:t>2</w:t>
             </w:r>
           </w:p>
@@ -10956,11 +10038,6 @@
                 <w:sz w:val="16"/>
               </w:rPr>
               <w:br/>
-            </w:r>
-            <w:r>
-              <w:rPr>
-                <w:sz w:val="16"/>
-              </w:rPr>
               <w:t>2</w:t>
             </w:r>
           </w:p>
@@ -10989,11 +10066,6 @@
                 <w:sz w:val="16"/>
               </w:rPr>
               <w:br/>
-            </w:r>
-            <w:r>
-              <w:rPr>
-                <w:sz w:val="16"/>
-              </w:rPr>
               <w:t>2</w:t>
             </w:r>
           </w:p>
@@ -11022,11 +10094,6 @@
                 <w:sz w:val="16"/>
               </w:rPr>
               <w:br/>
-            </w:r>
-            <w:r>
-              <w:rPr>
-                <w:sz w:val="16"/>
-              </w:rPr>
               <w:t>2</w:t>
             </w:r>
           </w:p>
@@ -11055,11 +10122,6 @@
                 <w:sz w:val="16"/>
               </w:rPr>
               <w:br/>
-            </w:r>
-            <w:r>
-              <w:rPr>
-                <w:sz w:val="16"/>
-              </w:rPr>
               <w:t>12</w:t>
             </w:r>
           </w:p>
@@ -11137,11 +10199,6 @@
                 <w:sz w:val="16"/>
               </w:rPr>
               <w:br/>
-            </w:r>
-            <w:r>
-              <w:rPr>
-                <w:sz w:val="16"/>
-              </w:rPr>
               <w:t>2</w:t>
             </w:r>
           </w:p>
@@ -11170,11 +10227,6 @@
                 <w:sz w:val="16"/>
               </w:rPr>
               <w:br/>
-            </w:r>
-            <w:r>
-              <w:rPr>
-                <w:sz w:val="16"/>
-              </w:rPr>
               <w:t>2</w:t>
             </w:r>
           </w:p>
@@ -11203,11 +10255,6 @@
                 <w:sz w:val="16"/>
               </w:rPr>
               <w:br/>
-            </w:r>
-            <w:r>
-              <w:rPr>
-                <w:sz w:val="16"/>
-              </w:rPr>
               <w:t>2</w:t>
             </w:r>
           </w:p>
@@ -11236,11 +10283,6 @@
                 <w:sz w:val="16"/>
               </w:rPr>
               <w:br/>
-            </w:r>
-            <w:r>
-              <w:rPr>
-                <w:sz w:val="16"/>
-              </w:rPr>
               <w:t>2</w:t>
             </w:r>
           </w:p>
@@ -11269,11 +10311,6 @@
                 <w:sz w:val="16"/>
               </w:rPr>
               <w:br/>
-            </w:r>
-            <w:r>
-              <w:rPr>
-                <w:sz w:val="16"/>
-              </w:rPr>
               <w:t>2</w:t>
             </w:r>
           </w:p>
@@ -11302,11 +10339,6 @@
                 <w:sz w:val="16"/>
               </w:rPr>
               <w:br/>
-            </w:r>
-            <w:r>
-              <w:rPr>
-                <w:sz w:val="16"/>
-              </w:rPr>
               <w:t>2</w:t>
             </w:r>
           </w:p>
@@ -11335,11 +10367,6 @@
                 <w:sz w:val="16"/>
               </w:rPr>
               <w:br/>
-            </w:r>
-            <w:r>
-              <w:rPr>
-                <w:sz w:val="16"/>
-              </w:rPr>
               <w:t>2</w:t>
             </w:r>
           </w:p>
@@ -11368,11 +10395,6 @@
                 <w:sz w:val="16"/>
               </w:rPr>
               <w:br/>
-            </w:r>
-            <w:r>
-              <w:rPr>
-                <w:sz w:val="16"/>
-              </w:rPr>
               <w:t>2</w:t>
             </w:r>
           </w:p>
@@ -11401,11 +10423,6 @@
                 <w:sz w:val="16"/>
               </w:rPr>
               <w:br/>
-            </w:r>
-            <w:r>
-              <w:rPr>
-                <w:sz w:val="16"/>
-              </w:rPr>
               <w:t>2</w:t>
             </w:r>
           </w:p>
@@ -11434,11 +10451,6 @@
                 <w:sz w:val="16"/>
               </w:rPr>
               <w:br/>
-            </w:r>
-            <w:r>
-              <w:rPr>
-                <w:sz w:val="16"/>
-              </w:rPr>
               <w:t>2</w:t>
             </w:r>
           </w:p>
@@ -11467,11 +10479,6 @@
                 <w:sz w:val="16"/>
               </w:rPr>
               <w:br/>
-            </w:r>
-            <w:r>
-              <w:rPr>
-                <w:sz w:val="16"/>
-              </w:rPr>
               <w:t>2</w:t>
             </w:r>
           </w:p>
@@ -11500,11 +10507,6 @@
                 <w:sz w:val="16"/>
               </w:rPr>
               <w:br/>
-            </w:r>
-            <w:r>
-              <w:rPr>
-                <w:sz w:val="16"/>
-              </w:rPr>
               <w:t>2</w:t>
             </w:r>
           </w:p>
@@ -11533,11 +10535,6 @@
                 <w:sz w:val="16"/>
               </w:rPr>
               <w:br/>
-            </w:r>
-            <w:r>
-              <w:rPr>
-                <w:sz w:val="16"/>
-              </w:rPr>
               <w:t>2</w:t>
             </w:r>
           </w:p>
@@ -11566,11 +10563,6 @@
                 <w:sz w:val="16"/>
               </w:rPr>
               <w:br/>
-            </w:r>
-            <w:r>
-              <w:rPr>
-                <w:sz w:val="16"/>
-              </w:rPr>
               <w:t>2</w:t>
             </w:r>
           </w:p>
@@ -11599,11 +10591,6 @@
                 <w:sz w:val="16"/>
               </w:rPr>
               <w:br/>
-            </w:r>
-            <w:r>
-              <w:rPr>
-                <w:sz w:val="16"/>
-              </w:rPr>
               <w:t>2</w:t>
             </w:r>
           </w:p>
@@ -11632,11 +10619,6 @@
                 <w:sz w:val="16"/>
               </w:rPr>
               <w:br/>
-            </w:r>
-            <w:r>
-              <w:rPr>
-                <w:sz w:val="16"/>
-              </w:rPr>
               <w:t>2</w:t>
             </w:r>
           </w:p>
@@ -11665,11 +10647,6 @@
                 <w:sz w:val="16"/>
               </w:rPr>
               <w:br/>
-            </w:r>
-            <w:r>
-              <w:rPr>
-                <w:sz w:val="16"/>
-              </w:rPr>
               <w:t>2</w:t>
             </w:r>
           </w:p>
@@ -11698,11 +10675,6 @@
                 <w:sz w:val="16"/>
               </w:rPr>
               <w:br/>
-            </w:r>
-            <w:r>
-              <w:rPr>
-                <w:sz w:val="16"/>
-              </w:rPr>
               <w:t>2</w:t>
             </w:r>
           </w:p>
@@ -11731,11 +10703,6 @@
                 <w:sz w:val="16"/>
               </w:rPr>
               <w:br/>
-            </w:r>
-            <w:r>
-              <w:rPr>
-                <w:sz w:val="16"/>
-              </w:rPr>
               <w:t>12</w:t>
             </w:r>
           </w:p>
@@ -12164,10 +11131,7 @@
         </w:tabs>
       </w:pPr>
       <w:r>
-        <w:t>Una vez delineado el autómata y las matrices que lo representan se comenzó con la implementación. El grupo eligió el l</w:t>
-      </w:r>
-      <w:r>
-        <w:t>enguaje Java para desarrollarse.</w:t>
+        <w:t>Una vez delineado el autómata y las matrices que lo representan se comenzó con la implementación. El grupo eligió el lenguaje Java para desarrollarse.</w:t>
       </w:r>
       <w:r>
         <w:br/>
@@ -12187,16 +11151,7 @@
       </w:pPr>
       <w:r>
         <w:lastRenderedPageBreak/>
-        <w:t>Analizador Léxico</w:t>
-      </w:r>
-      <w:r>
-        <w:t xml:space="preserve">: </w:t>
-      </w:r>
-      <w:r>
-        <w:t>Encargada de recorrer un archivo de texto (código fuente)</w:t>
-      </w:r>
-      <w:r>
-        <w:t xml:space="preserve"> carácter a carácter y encontrar tokens y devolverlos. Una vez encontrado algún token se detiene hasta nuevo pedido.</w:t>
+        <w:t>Analizador Léxico: Encargada de recorrer un archivo de texto (código fuente) carácter a carácter y encontrar tokens y devolverlos. Una vez encontrado algún token se detiene hasta nuevo pedido.</w:t>
       </w:r>
     </w:p>
     <w:p>
@@ -12241,10 +11196,7 @@
         </w:tabs>
       </w:pPr>
       <w:r>
-        <w:t>TokenCreator: Se encarga de crear los tokens.</w:t>
-      </w:r>
-      <w:r>
-        <w:t xml:space="preserve"> Almacena los caracteres que se le van pasando y cuando se le solicita crea un token con los caracteres que venía almacenando</w:t>
+        <w:t>TokenCreator: Se encarga de crear los tokens. Almacena los caracteres que se le van pasando y cuando se le solicita crea un token con los caracteres que venía almacenando</w:t>
       </w:r>
     </w:p>
     <w:p>
@@ -12259,13 +11211,7 @@
         </w:tabs>
       </w:pPr>
       <w:r>
-        <w:t xml:space="preserve">Token: Clase que representa un token. Está compuesta de un entero que representa el </w:t>
-      </w:r>
-      <w:r>
-        <w:t>número</w:t>
-      </w:r>
-      <w:r>
-        <w:t xml:space="preserve"> de token y un puntero a la posición de la tabla de símbolos donde se encuentra almacenado.</w:t>
+        <w:t>Token: Clase que representa un token. Está compuesta de un entero que representa el número de token y un puntero a la posición de la tabla de símbolos donde se encuentra almacenado.</w:t>
       </w:r>
     </w:p>
     <w:p>
@@ -12280,25 +11226,7 @@
         </w:tabs>
       </w:pPr>
       <w:r>
-        <w:t xml:space="preserve">Interface </w:t>
-      </w:r>
-      <w:r>
-        <w:t>Acción</w:t>
-      </w:r>
-      <w:r>
-        <w:t xml:space="preserve"> </w:t>
-      </w:r>
-      <w:r>
-        <w:t>Semántica</w:t>
-      </w:r>
-      <w:r>
-        <w:t xml:space="preserve">: Contiene el comportamiento común de toda acción </w:t>
-      </w:r>
-      <w:r>
-        <w:t>Semántica</w:t>
-      </w:r>
-      <w:r>
-        <w:t>.</w:t>
+        <w:t>Interface Acción Semántica: Contiene el comportamiento común de toda acción Semántica.</w:t>
       </w:r>
     </w:p>
     <w:p>
@@ -12313,13 +11241,7 @@
         </w:tabs>
       </w:pPr>
       <w:r>
-        <w:t>ASInicializadora</w:t>
-      </w:r>
-      <w:r>
-        <w:t xml:space="preserve"> (AS1)</w:t>
-      </w:r>
-      <w:r>
-        <w:t>: Lee el primer carácter, marca el archivo en la posición donde lo leyó y lo almacena</w:t>
+        <w:t>ASInicializadora (AS1): Lee el primer carácter, marca el archivo en la posición donde lo leyó y lo almacena</w:t>
       </w:r>
     </w:p>
     <w:p>
@@ -12334,13 +11256,7 @@
         </w:tabs>
       </w:pPr>
       <w:r>
-        <w:t>ASConsumidora</w:t>
-      </w:r>
-      <w:r>
-        <w:t xml:space="preserve"> (AS2)</w:t>
-      </w:r>
-      <w:r>
-        <w:t>: Consume un carácter y lo almacena.</w:t>
+        <w:t>ASConsumidora (AS2): Consume un carácter y lo almacena.</w:t>
       </w:r>
     </w:p>
     <w:p>
@@ -12355,16 +11271,7 @@
         </w:tabs>
       </w:pPr>
       <w:r>
-        <w:t>ASFinId</w:t>
-      </w:r>
-      <w:r>
-        <w:t xml:space="preserve"> (AS3)</w:t>
-      </w:r>
-      <w:r>
-        <w:t>: Detecta un carácter que no pertenece a la cadena, no lo consume y vuelve hacia atrás una posición en el archivo. Crea un token y además trunca el tamaño del token a 15 caracteres.</w:t>
-      </w:r>
-      <w:r>
-        <w:t xml:space="preserve"> </w:t>
+        <w:t xml:space="preserve">ASFinId (AS3): Detecta un carácter que no pertenece a la cadena, no lo consume y vuelve hacia atrás una posición en el archivo. Crea un token y además trunca el tamaño del token a 15 caracteres. </w:t>
       </w:r>
     </w:p>
     <w:p>
@@ -12379,13 +11286,7 @@
         </w:tabs>
       </w:pPr>
       <w:r>
-        <w:t>ASFinCTE</w:t>
-      </w:r>
-      <w:r>
-        <w:t xml:space="preserve"> (AS4)</w:t>
-      </w:r>
-      <w:r>
-        <w:t>: Detecta un carácter que no pertenece a la constante, no lo consume y vuelve hacia atrás una posición en el archivo. Crea un token y controla que el valor de la constante no supere el límite permitido</w:t>
+        <w:t>ASFinCTE (AS4): Detecta un carácter que no pertenece a la constante, no lo consume y vuelve hacia atrás una posición en el archivo. Crea un token y controla que el valor de la constante no supere el límite permitido</w:t>
       </w:r>
     </w:p>
     <w:p>
@@ -12400,13 +11301,7 @@
         </w:tabs>
       </w:pPr>
       <w:r>
-        <w:t>ASFinComparacion</w:t>
-      </w:r>
-      <w:r>
-        <w:t xml:space="preserve"> (AS5)</w:t>
-      </w:r>
-      <w:r>
-        <w:t>: Detecta si el/los caracter/es de comparación está/n bien escrito/s. Se ejecuta siempre después de haber leído un &gt; &lt; o =. Luego si el carácter que viene es un =, puede saber si se trata de un &gt;=, &lt;=, ==. Caso contrario vuelve una posición en el archivo.</w:t>
+        <w:t>ASFinComparacion (AS5): Detecta si el/los caracter/es de comparación está/n bien escrito/s. Se ejecuta siempre después de haber leído un &gt; &lt; o =. Luego si el carácter que viene es un =, puede saber si se trata de un &gt;=, &lt;=, ==. Caso contrario vuelve una posición en el archivo.</w:t>
       </w:r>
     </w:p>
     <w:p>
@@ -12421,13 +11316,7 @@
         </w:tabs>
       </w:pPr>
       <w:r>
-        <w:t>ASFinDistinto</w:t>
-      </w:r>
-      <w:r>
-        <w:t xml:space="preserve"> (AS6)</w:t>
-      </w:r>
-      <w:r>
-        <w:t>: Detecta el token != (distinto). Si lo encuentra lo crea.</w:t>
+        <w:t>ASFinDistinto (AS6): Detecta el token != (distinto). Si lo encuentra lo crea.</w:t>
       </w:r>
     </w:p>
     <w:p>
@@ -12442,13 +11331,7 @@
         </w:tabs>
       </w:pPr>
       <w:r>
-        <w:t>ASFinCadena</w:t>
-      </w:r>
-      <w:r>
-        <w:t xml:space="preserve"> (AS7)</w:t>
-      </w:r>
-      <w:r>
-        <w:t>: Detecta la comilla simple final y de esta manera reconoce un fin de cadena. La consume y crea el token correspondiente.</w:t>
+        <w:t>ASFinCadena (AS7): Detecta la comilla simple final y de esta manera reconoce un fin de cadena. La consume y crea el token correspondiente.</w:t>
       </w:r>
     </w:p>
     <w:p>
@@ -12463,13 +11346,7 @@
         </w:tabs>
       </w:pPr>
       <w:r>
-        <w:t>ASFinParAbre</w:t>
-      </w:r>
-      <w:r>
-        <w:t xml:space="preserve"> (AS8)</w:t>
-      </w:r>
-      <w:r>
-        <w:t>: Si luego de leer un paréntesis que abre viene cualquier otro carácter que no es un asterisco estaremos entonces en el inicio de un nuevo token. Esta acción semántica retrocede una posición en la lectura del archivo y crea un token con el carácter “(”.</w:t>
+        <w:t>ASFinParAbre (AS8): Si luego de leer un paréntesis que abre viene cualquier otro carácter que no es un asterisco estaremos entonces en el inicio de un nuevo token. Esta acción semántica retrocede una posición en la lectura del archivo y crea un token con el carácter “(”.</w:t>
       </w:r>
     </w:p>
     <w:p>
@@ -12484,13 +11361,7 @@
         </w:tabs>
       </w:pPr>
       <w:r>
-        <w:t>ASOperador</w:t>
-      </w:r>
-      <w:r>
-        <w:t xml:space="preserve"> (AS9)</w:t>
-      </w:r>
-      <w:r>
-        <w:t>: Ésta acción detecta los operadores + - * / ; , ) y crea el token correspondiente.</w:t>
+        <w:t>ASOperador (AS9): Ésta acción detecta los operadores + - * / ; , ) y crea el token correspondiente.</w:t>
       </w:r>
     </w:p>
     <w:p>
@@ -12505,13 +11376,7 @@
         </w:tabs>
       </w:pPr>
       <w:r>
-        <w:t>ASErrorCadena</w:t>
-      </w:r>
-      <w:r>
-        <w:t xml:space="preserve"> (AS10)</w:t>
-      </w:r>
-      <w:r>
-        <w:t xml:space="preserve">: Detecta e informa el error provocado por cadenas que contienen en su interior el carácter de nueva línea. </w:t>
+        <w:t xml:space="preserve">ASErrorCadena (AS10): Detecta e informa el error provocado por cadenas que contienen en su interior el carácter de nueva línea. </w:t>
       </w:r>
     </w:p>
     <w:p>
@@ -12526,13 +11391,7 @@
         </w:tabs>
       </w:pPr>
       <w:r>
-        <w:t>ASErrorCarInv</w:t>
-      </w:r>
-      <w:r>
-        <w:t xml:space="preserve"> (AS11)</w:t>
-      </w:r>
-      <w:r>
-        <w:t>: Detecta inversiones de caracteres. Se ejecuta luego de leer un ! cuando el analizador léxico espera un = y esto no ocurre.</w:t>
+        <w:t>ASErrorCarInv (AS11): Detecta inversiones de caracteres. Se ejecuta luego de leer un ! cuando el analizador léxico espera un = y esto no ocurre.</w:t>
       </w:r>
     </w:p>
     <w:p>
@@ -12557,13 +11416,7 @@
         </w:tabs>
       </w:pPr>
       <w:r>
-        <w:t xml:space="preserve">La clase </w:t>
-      </w:r>
-      <w:r>
-        <w:t>Parser</w:t>
-      </w:r>
-      <w:r>
-        <w:t xml:space="preserve"> y ParseVal surgen de ejecutar la aplicación YACC que recibe como parámetro la gramática del lenguaje creado por el grupo. La gramática se encuentra en el archivo Gramatica.y que se adjunta en ésta entrega.</w:t>
+        <w:t>La clase Parser y ParseVal surgen de ejecutar la aplicación YACC que recibe como parámetro la gramática del lenguaje creado por el grupo. La gramática se encuentra en el archivo Gramatica.y que se adjunta en ésta entrega.</w:t>
       </w:r>
     </w:p>
     <w:p>
@@ -12606,10 +11459,10 @@
                     </pic:cNvPicPr>
                   </pic:nvPicPr>
                   <pic:blipFill>
-                    <a:blip r:embed="rId12" cstate="print">
+                    <a:blip r:embed="rId13" cstate="print">
                       <a:extLst>
                         <a:ext uri="{28A0092B-C50C-407E-A947-70E740481C1C}">
-                          <a14:useLocalDpi xmlns:a14="http://schemas.microsoft.com/office/drawing/2010/main" xmlns:wps="http://schemas.microsoft.com/office/word/2010/wordprocessingShape" xmlns:wpi="http://schemas.microsoft.com/office/word/2010/wordprocessingInk" xmlns:wpg="http://schemas.microsoft.com/office/word/2010/wordprocessingGroup" xmlns:w14="http://schemas.microsoft.com/office/word/2010/wordml" xmlns:w="http://schemas.openxmlformats.org/wordprocessingml/2006/main" xmlns:w10="urn:schemas-microsoft-com:office:word" xmlns:wp14="http://schemas.microsoft.com/office/word/2010/wordprocessingDrawing" xmlns:v="urn:schemas-microsoft-com:vml" xmlns:o="urn:schemas-microsoft-com:office:office" xmlns:mc="http://schemas.openxmlformats.org/markup-compatibility/2006" xmlns:wpc="http://schemas.microsoft.com/office/word/2010/wordprocessingCanvas" xmlns="" val="0"/>
+                          <a14:useLocalDpi xmlns:a14="http://schemas.microsoft.com/office/drawing/2010/main" val="0"/>
                         </a:ext>
                       </a:extLst>
                     </a:blip>
@@ -12656,45 +11509,7 @@
       </w:r>
       <w:r>
         <w:br/>
-      </w:r>
-      <w:r>
-        <w:t xml:space="preserve">Durante la generación del Parser, surgió un </w:t>
-      </w:r>
-      <w:r>
-        <w:t>conflicto</w:t>
-      </w:r>
-      <w:r>
-        <w:t xml:space="preserve"> reduce/reduce dado que nos </w:t>
-      </w:r>
-      <w:r>
-        <w:t>enfrentábamos</w:t>
-      </w:r>
-      <w:r>
-        <w:t xml:space="preserve"> a un problema con la lista de parámetros informada dentro de un llamado a función</w:t>
-      </w:r>
-      <w:r>
-        <w:t xml:space="preserve">. </w:t>
-      </w:r>
-      <w:r>
-        <w:t>Este problema se debe a que la lista de parámetros dentro de una función puede estar vacía, por lo que se debe añadir en la gramática la posibilidad de que esto ocurra</w:t>
-      </w:r>
-      <w:r>
-        <w:t xml:space="preserve">. </w:t>
-      </w:r>
-      <w:r>
-        <w:t xml:space="preserve">Se solucionó añadiendo a la declaración de la llamada a función, ID '('')', y de esta forma se aceptan tanto parámetros, lista de parámetros </w:t>
-      </w:r>
-      <w:r>
-        <w:t>o</w:t>
-      </w:r>
-      <w:r>
-        <w:t xml:space="preserve"> ningún </w:t>
-      </w:r>
-      <w:r>
-        <w:t>parámetro</w:t>
-      </w:r>
-      <w:r>
-        <w:t>.</w:t>
+        <w:t>Durante la generación del Parser, surgió un conflicto reduce/reduce dado que nos enfrentábamos a un problema con la lista de parámetros informada dentro de un llamado a función. Este problema se debe a que la lista de parámetros dentro de una función puede estar vacía, por lo que se debe añadir en la gramática la posibilidad de que esto ocurra. Se solucionó añadiendo a la declaración de la llamada a función, ID '('')', y de esta forma se aceptan tanto parámetros, lista de parámetros o ningún parámetro.</w:t>
       </w:r>
       <w:r>
         <w:br/>
@@ -12714,19 +11529,7 @@
         <w:rPr>
           <w:b/>
         </w:rPr>
-        <w:t xml:space="preserve">Errores </w:t>
-      </w:r>
-      <w:r>
-        <w:rPr>
-          <w:b/>
-        </w:rPr>
-        <w:t xml:space="preserve">léxicos </w:t>
-      </w:r>
-      <w:r>
-        <w:rPr>
-          <w:b/>
-        </w:rPr>
-        <w:t>detectados por el compilador</w:t>
+        <w:t>Errores léxicos detectados por el compilador</w:t>
       </w:r>
     </w:p>
     <w:p>
@@ -12745,10 +11548,7 @@
       </w:r>
       <w:r>
         <w:br/>
-        <w:t>"Linea #</w:t>
-      </w:r>
-      <w:r>
-        <w:t>: Caracter invalido, se esperaba '=' luego del '!'"</w:t>
+        <w:t>"Linea #: Caracter invalido, se esperaba '=' luego del '!'"</w:t>
       </w:r>
     </w:p>
     <w:p>
@@ -12767,15 +11567,7 @@
       </w:r>
       <w:r>
         <w:br/>
-      </w:r>
-      <w:r>
-        <w:t xml:space="preserve">"Linea </w:t>
-      </w:r>
-      <w:r>
-        <w:t>#:</w:t>
-      </w:r>
-      <w:r>
-        <w:t xml:space="preserve"> El entero se encuentra fuera del rango permitido"</w:t>
+        <w:t>"Linea #: El entero se encuentra fuera del rango permitido"</w:t>
       </w:r>
     </w:p>
     <w:p>
@@ -12791,31 +11583,11 @@
       </w:pPr>
       <w:r>
         <w:lastRenderedPageBreak/>
-        <w:t xml:space="preserve">Cadena </w:t>
-      </w:r>
-      <w:r>
-        <w:t>mixtilínea</w:t>
-      </w:r>
-      <w:r>
-        <w:t>: ocurre cuando dentro de una cadena se encuentra el carácter “\n”. Se muestra el mensaje:</w:t>
+        <w:t>Cadena mixtilínea: ocurre cuando dentro de una cadena se encuentra el carácter “\n”. Se muestra el mensaje:</w:t>
       </w:r>
       <w:r>
         <w:br/>
-      </w:r>
-      <w:r>
-        <w:t xml:space="preserve">"Linea </w:t>
-      </w:r>
-      <w:r>
-        <w:t xml:space="preserve">#: </w:t>
-      </w:r>
-      <w:r>
-        <w:t xml:space="preserve"> No se admiten cadenas </w:t>
-      </w:r>
-      <w:r>
-        <w:t>mixtilínea</w:t>
-      </w:r>
-      <w:r>
-        <w:t>"</w:t>
+        <w:t>"Linea #:  No se admiten cadenas mixtilínea"</w:t>
       </w:r>
     </w:p>
     <w:p>
@@ -12834,27 +11606,7 @@
       </w:r>
       <w:r>
         <w:br/>
-      </w:r>
-      <w:r>
-        <w:t>"Linea</w:t>
-      </w:r>
-      <w:r>
-        <w:t xml:space="preserve"> # </w:t>
-      </w:r>
-      <w:r>
-        <w:t>:</w:t>
-      </w:r>
-      <w:r>
-        <w:t xml:space="preserve"> Error</w:t>
-      </w:r>
-      <w:r>
-        <w:t xml:space="preserve"> EOF </w:t>
-      </w:r>
-      <w:r>
-        <w:t>leído</w:t>
-      </w:r>
-      <w:r>
-        <w:t xml:space="preserve"> en medio de un comentario"</w:t>
+        <w:t>"Linea # : Error EOF leído en medio de un comentario"</w:t>
       </w:r>
     </w:p>
     <w:p>
@@ -12869,34 +11621,11 @@
         </w:tabs>
       </w:pPr>
       <w:r>
-        <w:t>Error</w:t>
-      </w:r>
-      <w:r>
-        <w:t xml:space="preserve"> de Carácter desconocido: Se da cuando el Analizador Léxico lee una carácter que no es reconocido por el lenguaje. Se muestra el siguiente mensaje:</w:t>
+        <w:t>Error de Carácter desconocido: Se da cuando el Analizador Léxico lee una carácter que no es reconocido por el lenguaje. Se muestra el siguiente mensaje:</w:t>
       </w:r>
       <w:r>
         <w:br/>
-      </w:r>
-      <w:r>
-        <w:t xml:space="preserve">"Linea </w:t>
-      </w:r>
-      <w:r>
-        <w:t>#:</w:t>
-      </w:r>
-      <w:r>
-        <w:t xml:space="preserve"> El Caracter </w:t>
-      </w:r>
-      <w:r>
-        <w:t>leído</w:t>
-      </w:r>
-      <w:r>
-        <w:t xml:space="preserve"> </w:t>
-      </w:r>
-      <w:r>
-        <w:t>“Caracter”no es vá</w:t>
-      </w:r>
-      <w:r>
-        <w:t>lido"</w:t>
+        <w:t>"Linea #: El Caracter leído “Caracter”no es válido"</w:t>
       </w:r>
     </w:p>
     <w:p>
@@ -12915,15 +11644,7 @@
       </w:r>
       <w:r>
         <w:br/>
-      </w:r>
-      <w:r>
-        <w:t>"</w:t>
-      </w:r>
-      <w:r>
-        <w:t xml:space="preserve">Linea #: </w:t>
-      </w:r>
-      <w:r>
-        <w:t>WARNING: El identificador tiene un nombre muy largo, será truncado"</w:t>
+        <w:t>"Linea #: WARNING: El identificador tiene un nombre muy largo, será truncado"</w:t>
       </w:r>
     </w:p>
     <w:p>
@@ -12945,13 +11666,7 @@
         <w:br/>
       </w:r>
       <w:r>
-        <w:t xml:space="preserve">Error que se produce cuando el parser recibe un token diferente al que está esperando según la </w:t>
-      </w:r>
-      <w:r>
-        <w:t>gramática</w:t>
-      </w:r>
-      <w:r>
-        <w:t>.</w:t>
+        <w:t>Error que se produce cuando el parser recibe un token diferente al que está esperando según la gramática.</w:t>
       </w:r>
       <w:r>
         <w:br/>
@@ -12981,280 +11696,95 @@
         <w:br/>
       </w:r>
       <w:r>
-        <w:t>programa</w:t>
-      </w:r>
-      <w:r>
-        <w:t>:</w:t>
-      </w:r>
-      <w:r>
-        <w:t xml:space="preserve"> no terminal de entrada a la </w:t>
-      </w:r>
-      <w:r>
-        <w:t>gramática</w:t>
-      </w:r>
-      <w:r>
-        <w:t>.</w:t>
+        <w:t>programa: no terminal de entrada a la gramática.</w:t>
       </w:r>
       <w:r>
         <w:br/>
-      </w:r>
-      <w:r>
-        <w:t>lista_declaraciones</w:t>
-      </w:r>
-      <w:r>
-        <w:t>: Se refiere al listado de declaraciones del programa</w:t>
-      </w:r>
-      <w:r>
-        <w:t>.</w:t>
+        <w:t>lista_declaraciones: Se refiere al listado de declaraciones del programa.</w:t>
       </w:r>
       <w:r>
         <w:br/>
-      </w:r>
-      <w:r>
-        <w:t>Declaración: Es una declaraci</w:t>
-      </w:r>
-      <w:r>
-        <w:t>ón en el programa.</w:t>
+        <w:t>Declaración: Es una declaración en el programa.</w:t>
       </w:r>
       <w:r>
         <w:br/>
-      </w:r>
-      <w:r>
-        <w:t>bloque_sent</w:t>
-      </w:r>
-      <w:r>
-        <w:t>:</w:t>
-      </w:r>
-      <w:r>
-        <w:t xml:space="preserve"> Un bloque de sentencias (ya sean ejecutables o declarativas).</w:t>
+        <w:t>bloque_sent: Un bloque de sentencias (ya sean ejecutables o declarativas).</w:t>
       </w:r>
       <w:r>
         <w:br/>
-      </w:r>
-      <w:r>
-        <w:t>lista_sent</w:t>
-      </w:r>
-      <w:r>
-        <w:t>:</w:t>
-      </w:r>
-      <w:r>
-        <w:t xml:space="preserve"> Lista de sentencias ejecutables.</w:t>
+        <w:t>lista_sent: Lista de sentencias ejecutables.</w:t>
       </w:r>
       <w:r>
         <w:br/>
-      </w:r>
-      <w:r>
-        <w:t xml:space="preserve">sentencia_ejec </w:t>
-      </w:r>
-      <w:r>
-        <w:t>:</w:t>
-      </w:r>
-      <w:r>
-        <w:t xml:space="preserve">  Sentencia ejecutable que acepta el  programa.</w:t>
+        <w:t>sentencia_ejec :  Sentencia ejecutable que acepta el  programa.</w:t>
       </w:r>
       <w:r>
         <w:br/>
-      </w:r>
-      <w:r>
-        <w:t>llamada_funcion</w:t>
-      </w:r>
-      <w:r>
-        <w:t>: Sentencia ejecutable de llamado a función.</w:t>
+        <w:t>llamada_funcion: Sentencia ejecutable de llamado a función.</w:t>
       </w:r>
       <w:r>
         <w:br/>
-      </w:r>
-      <w:r>
-        <w:t>sentencia_declarativa_tipo</w:t>
-      </w:r>
-      <w:r>
-        <w:t>:</w:t>
-      </w:r>
-      <w:r>
-        <w:t xml:space="preserve">  Sentencia declarativa de tipo de constante.</w:t>
+        <w:t>sentencia_declarativa_tipo:  Sentencia declarativa de tipo de constante.</w:t>
       </w:r>
       <w:r>
         <w:br/>
-      </w:r>
-      <w:r>
-        <w:t>lista_var</w:t>
-      </w:r>
-      <w:r>
-        <w:t>:</w:t>
-      </w:r>
-      <w:r>
-        <w:t xml:space="preserve"> Lista de variables.</w:t>
+        <w:t>lista_var: Lista de variables.</w:t>
       </w:r>
       <w:r>
         <w:br/>
-      </w:r>
-      <w:r>
-        <w:t>bloque_IF :</w:t>
-      </w:r>
-      <w:r>
-        <w:t xml:space="preserve"> Bloque de un IF (ya sea con o sin ELSE).</w:t>
+        <w:t>bloque_IF : Bloque de un IF (ya sea con o sin ELSE).</w:t>
       </w:r>
       <w:r>
         <w:br/>
-      </w:r>
-      <w:r>
-        <w:t>cond :</w:t>
-      </w:r>
-      <w:r>
-        <w:t xml:space="preserve"> Condición de un IF o LOOP-UNTIL.</w:t>
+        <w:t>cond : Condición de un IF o LOOP-UNTIL.</w:t>
       </w:r>
       <w:r>
         <w:br/>
-      </w:r>
-      <w:r>
-        <w:t>comparador :</w:t>
-      </w:r>
-      <w:r>
-        <w:t xml:space="preserve"> Operador de comparación.</w:t>
+        <w:t>comparador : Operador de comparación.</w:t>
       </w:r>
       <w:r>
         <w:br/>
-      </w:r>
-      <w:r>
-        <w:t>sentencia_declar_</w:t>
-      </w:r>
-      <w:r>
-        <w:t>funcion</w:t>
-      </w:r>
-      <w:r>
-        <w:t>:</w:t>
-      </w:r>
-      <w:r>
-        <w:t xml:space="preserve"> Sentencia declarativa de una función.</w:t>
+        <w:t>sentencia_declar_funcion: Sentencia declarativa de una función.</w:t>
       </w:r>
       <w:r>
         <w:br/>
-      </w:r>
-      <w:r>
-        <w:t>parámetros:</w:t>
-      </w:r>
-      <w:r>
-        <w:t xml:space="preserve"> </w:t>
-      </w:r>
-      <w:r>
-        <w:t>Parámetros</w:t>
-      </w:r>
-      <w:r>
-        <w:t>, o bien de sentencia declarativa de función, o de llamado a una función.</w:t>
+        <w:t>parámetros: Parámetros, o bien de sentencia declarativa de función, o de llamado a una función.</w:t>
       </w:r>
       <w:r>
         <w:br/>
-      </w:r>
-      <w:r>
-        <w:t xml:space="preserve">lista_parametros </w:t>
-      </w:r>
-      <w:r>
-        <w:t>:</w:t>
-      </w:r>
-      <w:r>
-        <w:t xml:space="preserve"> Lista de parámetros.</w:t>
+        <w:t>lista_parametros : Lista de parámetros.</w:t>
       </w:r>
       <w:r>
         <w:br/>
-      </w:r>
-      <w:r>
-        <w:t xml:space="preserve">parametro </w:t>
-      </w:r>
-      <w:r>
-        <w:t>:</w:t>
-      </w:r>
-      <w:r>
-        <w:t xml:space="preserve"> </w:t>
-      </w:r>
-      <w:r>
-        <w:t>Parámetro</w:t>
-      </w:r>
-      <w:r>
-        <w:t xml:space="preserve"> expresado como Expresión.</w:t>
+        <w:t>parametro : Parámetro expresado como Expresión.</w:t>
       </w:r>
       <w:r>
         <w:br/>
-      </w:r>
-      <w:r>
-        <w:t xml:space="preserve">bloque_funcion </w:t>
-      </w:r>
-      <w:r>
-        <w:t>:</w:t>
-      </w:r>
-      <w:r>
-        <w:t xml:space="preserve"> Lista de sentencias dentro de una función.</w:t>
+        <w:t>bloque_funcion : Lista de sentencias dentro de una función.</w:t>
       </w:r>
       <w:r>
         <w:br/>
-      </w:r>
-      <w:r>
-        <w:t>lista_sent_declar</w:t>
-      </w:r>
-      <w:r>
-        <w:t>:</w:t>
-      </w:r>
-      <w:r>
-        <w:t xml:space="preserve"> Lista de sentencias declarativas.</w:t>
+        <w:t>lista_sent_declar: Lista de sentencias declarativas.</w:t>
       </w:r>
       <w:r>
         <w:br/>
-      </w:r>
-      <w:r>
-        <w:t xml:space="preserve">asignacion </w:t>
-      </w:r>
-      <w:r>
-        <w:t>:</w:t>
-      </w:r>
-      <w:r>
-        <w:t xml:space="preserve"> Asignación de una variable.</w:t>
+        <w:t>asignacion : Asignación de una variable.</w:t>
       </w:r>
       <w:r>
         <w:br/>
-      </w:r>
-      <w:r>
-        <w:t xml:space="preserve">expresion </w:t>
-      </w:r>
-      <w:r>
-        <w:t>:</w:t>
-      </w:r>
-      <w:r>
-        <w:t xml:space="preserve"> Expresión matemática de suma o resta.</w:t>
+        <w:t>expresion : Expresión matemática de suma o resta.</w:t>
       </w:r>
       <w:r>
         <w:br/>
-      </w:r>
-      <w:r>
-        <w:t xml:space="preserve">termino </w:t>
-      </w:r>
-      <w:r>
-        <w:t>:</w:t>
-      </w:r>
-      <w:r>
-        <w:t xml:space="preserve"> Término matemático de producto o división.</w:t>
+        <w:t>termino : Término matemático de producto o división.</w:t>
       </w:r>
       <w:r>
         <w:br/>
-      </w:r>
-      <w:r>
-        <w:t xml:space="preserve">factor </w:t>
-      </w:r>
-      <w:r>
-        <w:t>:</w:t>
-      </w:r>
-      <w:r>
-        <w:t xml:space="preserve"> Reductor de constante o identificador.</w:t>
+        <w:t>factor : Reductor de constante o identificador.</w:t>
       </w:r>
       <w:r>
         <w:br/>
-      </w:r>
-      <w:r>
-        <w:t xml:space="preserve">tipo </w:t>
-      </w:r>
-      <w:r>
-        <w:t>:</w:t>
-      </w:r>
-      <w:r>
-        <w:t xml:space="preserve"> Tipo de variable.</w:t>
+        <w:t>tipo : Tipo de variable.</w:t>
       </w:r>
     </w:p>
     <w:p>
@@ -13349,90 +11879,15 @@
         <w:br/>
       </w:r>
       <w:r>
-        <w:t>P</w:t>
-      </w:r>
-      <w:r>
-        <w:t xml:space="preserve">ara el tratamiento de errores, </w:t>
-      </w:r>
-      <w:r>
-        <w:t xml:space="preserve"> el grupo </w:t>
-      </w:r>
-      <w:r>
-        <w:t>opt</w:t>
-      </w:r>
-      <w:r>
-        <w:t>ó</w:t>
-      </w:r>
-      <w:r>
-        <w:t xml:space="preserve"> primero por el modo </w:t>
-      </w:r>
-      <w:r>
-        <w:t xml:space="preserve">pánico. Esto quiere decir que </w:t>
-      </w:r>
-      <w:r>
-        <w:t xml:space="preserve">para </w:t>
+        <w:t xml:space="preserve">Para el tratamiento de errores,  el grupo optó primero por el modo pánico. Esto quiere decir que para </w:t>
       </w:r>
       <w:r>
         <w:lastRenderedPageBreak/>
-        <w:t xml:space="preserve">las sentencias simples, cuando </w:t>
-      </w:r>
-      <w:r>
-        <w:t xml:space="preserve">se </w:t>
-      </w:r>
-      <w:r>
-        <w:t xml:space="preserve">encuentra un error, </w:t>
-      </w:r>
-      <w:r>
-        <w:t xml:space="preserve">se </w:t>
-      </w:r>
-      <w:r>
-        <w:t>busca</w:t>
-      </w:r>
-      <w:r>
-        <w:t>rá</w:t>
-      </w:r>
-      <w:r>
-        <w:t xml:space="preserve"> el token ';' y se recuperará a</w:t>
-      </w:r>
-      <w:r>
-        <w:t xml:space="preserve"> partir de </w:t>
-      </w:r>
-      <w:r>
-        <w:t>allí.</w:t>
+        <w:t>las sentencias simples, cuando se encuentra un error, se buscará el token ';' y se recuperará a partir de allí.</w:t>
       </w:r>
       <w:r>
         <w:br/>
-        <w:t>P</w:t>
-      </w:r>
-      <w:r>
-        <w:t xml:space="preserve">ero existen otras situaciones de posibles errores, donde el token </w:t>
-      </w:r>
-      <w:r>
-        <w:t>‘;’</w:t>
-      </w:r>
-      <w:r>
-        <w:t xml:space="preserve"> </w:t>
-      </w:r>
-      <w:r>
-        <w:t>no es ú</w:t>
-      </w:r>
-      <w:r>
-        <w:t xml:space="preserve">til para recuperarse </w:t>
-      </w:r>
-      <w:r>
-        <w:t>rápidamente</w:t>
-      </w:r>
-      <w:r>
-        <w:t>,</w:t>
-      </w:r>
-      <w:r>
-        <w:t xml:space="preserve"> por ejemplo</w:t>
-      </w:r>
-      <w:r>
-        <w:t>:</w:t>
-      </w:r>
-      <w:r>
-        <w:t xml:space="preserve"> </w:t>
+        <w:t xml:space="preserve">Pero existen otras situaciones de posibles errores, donde el token ‘;’ no es útil para recuperarse rápidamente, por ejemplo: </w:t>
       </w:r>
     </w:p>
     <w:p>
@@ -13477,28 +11932,7 @@
         <w:spacing w:after="45" w:line="210" w:lineRule="atLeast"/>
       </w:pPr>
       <w:r>
-        <w:t xml:space="preserve">En éste caso </w:t>
-      </w:r>
-      <w:r>
-        <w:t xml:space="preserve">va a recuperarse </w:t>
-      </w:r>
-      <w:r>
-        <w:t>recién</w:t>
-      </w:r>
-      <w:r>
-        <w:t xml:space="preserve"> luego de la sentencia 1, </w:t>
-      </w:r>
-      <w:r>
-        <w:t>lo que implica</w:t>
-      </w:r>
-      <w:r>
-        <w:t xml:space="preserve"> que </w:t>
-      </w:r>
-      <w:r>
-        <w:t>también</w:t>
-      </w:r>
-      <w:r>
-        <w:t xml:space="preserve"> va a ignorar el </w:t>
+        <w:t xml:space="preserve">En éste caso va a recuperarse recién luego de la sentencia 1, lo que implica que también va a ignorar el </w:t>
       </w:r>
       <w:r>
         <w:rPr>
@@ -13507,25 +11941,13 @@
         <w:t>Begin</w:t>
       </w:r>
       <w:r>
-        <w:t>, por lo</w:t>
-      </w:r>
-      <w:r>
-        <w:t xml:space="preserve"> tanto va a encontrar otro error </w:t>
-      </w:r>
-      <w:r>
-        <w:t xml:space="preserve">cuando lea </w:t>
+        <w:t xml:space="preserve">, por lo tanto va a encontrar otro error cuando lea </w:t>
       </w:r>
       <w:r>
         <w:rPr>
           <w:i/>
         </w:rPr>
-        <w:t>end</w:t>
-      </w:r>
-      <w:r>
-        <w:rPr>
-          <w:i/>
-        </w:rPr>
-        <w:t>.</w:t>
+        <w:t>end.</w:t>
       </w:r>
     </w:p>
     <w:p>
@@ -13534,34 +11956,7 @@
         <w:spacing w:after="45" w:line="210" w:lineRule="atLeast"/>
       </w:pPr>
       <w:r>
-        <w:t>L</w:t>
-      </w:r>
-      <w:r>
-        <w:t xml:space="preserve">uego de eso, </w:t>
-      </w:r>
-      <w:r>
-        <w:t>el grupo empezó</w:t>
-      </w:r>
-      <w:r>
-        <w:t xml:space="preserve"> a buscar la manera de tratar los errores </w:t>
-      </w:r>
-      <w:r>
-        <w:t>más</w:t>
-      </w:r>
-      <w:r>
-        <w:t xml:space="preserve"> complejos</w:t>
-      </w:r>
-      <w:r>
-        <w:t xml:space="preserve">, </w:t>
-      </w:r>
-      <w:r>
-        <w:t>empezando por la falta del ';'. Cuando falta este token al final de una sentencia, el analizador llega a un estado de error, pero no puede salvarse buscando el token ';' porque es el que falta, por lo tanto ignora todo lo que sigue lu</w:t>
-      </w:r>
-      <w:r>
-        <w:t>ego del error hasta encontrarlo y esto</w:t>
-      </w:r>
-      <w:r>
-        <w:t xml:space="preserve"> genera varios problemas:</w:t>
+        <w:t>Luego de eso, el grupo empezó a buscar la manera de tratar los errores más complejos, empezando por la falta del ';'. Cuando falta este token al final de una sentencia, el analizador llega a un estado de error, pero no puede salvarse buscando el token ';' porque es el que falta, por lo tanto ignora todo lo que sigue luego del error hasta encontrarlo y esto genera varios problemas:</w:t>
       </w:r>
     </w:p>
     <w:p>
@@ -13575,10 +11970,7 @@
         <w:spacing w:after="45" w:line="210" w:lineRule="atLeast"/>
       </w:pPr>
       <w:r>
-        <w:t xml:space="preserve">si hay error </w:t>
-      </w:r>
-      <w:r>
-        <w:t xml:space="preserve">antes de la </w:t>
+        <w:t xml:space="preserve">si hay error antes de la </w:t>
       </w:r>
       <w:r>
         <w:rPr>
@@ -13593,19 +11985,10 @@
         <w:rPr>
           <w:i/>
         </w:rPr>
-        <w:t>sentencia</w:t>
-      </w:r>
-      <w:r>
-        <w:rPr>
-          <w:i/>
-        </w:rPr>
-        <w:t>2</w:t>
-      </w:r>
-      <w:r>
-        <w:t>, y si é</w:t>
-      </w:r>
-      <w:r>
-        <w:t>sta tenia error, no lo detecta</w:t>
+        <w:t>sentencia2</w:t>
+      </w:r>
+      <w:r>
+        <w:t>, y si ésta tenia error, no lo detecta</w:t>
       </w:r>
     </w:p>
     <w:p>
@@ -13666,10 +12049,7 @@
         <w:spacing w:after="45" w:line="210" w:lineRule="atLeast"/>
       </w:pPr>
       <w:r>
-        <w:t>si se da al final de un bloque de sentencias, ignora el end</w:t>
-      </w:r>
-      <w:r>
-        <w:t>.</w:t>
+        <w:t>si se da al final de un bloque de sentencias, ignora el end.</w:t>
       </w:r>
     </w:p>
     <w:p>
@@ -13692,15 +12072,7 @@
       </w:r>
       <w:r>
         <w:br/>
-      </w:r>
-      <w:r>
-        <w:t xml:space="preserve">Se pensó en separar las sentencias bien escritas de las mal escritas, y dentro de las que se encontraban con error </w:t>
-      </w:r>
-      <w:r>
-        <w:t>especifica</w:t>
-      </w:r>
-      <w:r>
-        <w:t>r los diferentes casos.</w:t>
+        <w:t>Se pensó en separar las sentencias bien escritas de las mal escritas, y dentro de las que se encontraban con error especificar los diferentes casos.</w:t>
       </w:r>
       <w:r>
         <w:br/>
@@ -13710,13 +12082,7 @@
         <w:rPr>
           <w:i/>
         </w:rPr>
-        <w:t>IF</w:t>
-      </w:r>
-      <w:r>
-        <w:rPr>
-          <w:i/>
-        </w:rPr>
-        <w:t xml:space="preserve"> (if (condición) then &lt;bloqueIF&gt;) </w:t>
+        <w:t xml:space="preserve">IF (if (condición) then &lt;bloqueIF&gt;) </w:t>
       </w:r>
       <w:r>
         <w:t>se puede dar:</w:t>
@@ -13760,13 +12126,7 @@
         <w:rPr>
           <w:i/>
         </w:rPr>
-        <w:t>loop</w:t>
-      </w:r>
-      <w:r>
-        <w:rPr>
-          <w:i/>
-        </w:rPr>
-        <w:t xml:space="preserve"> (loop &lt;bloqueLOOP&gt; until (condicion)): </w:t>
+        <w:t xml:space="preserve">loop (loop &lt;bloqueLOOP&gt; until (condicion)): </w:t>
       </w:r>
     </w:p>
     <w:p>
@@ -13822,8 +12182,9 @@
           <w:szCs w:val="22"/>
           <w:lang w:eastAsia="en-US"/>
         </w:rPr>
-        <w:t xml:space="preserve">Por el lado de las sentencias, </w:t>
-      </w:r>
+        <w:t xml:space="preserve">Por el lado de las sentencias, una correcta es o bien una incompleta con el ‘;’ o una con error y un ‘;’,  eso es para evitar errores </w:t>
+      </w:r>
+      <w:proofErr w:type="spellStart"/>
       <w:r>
         <w:rPr>
           <w:rFonts w:ascii="Calibri" w:eastAsia="Calibri" w:hAnsi="Calibri"/>
@@ -13831,8 +12192,9 @@
           <w:szCs w:val="22"/>
           <w:lang w:eastAsia="en-US"/>
         </w:rPr>
-        <w:t>una correcta es o bien una in</w:t>
-      </w:r>
+        <w:t>shift</w:t>
+      </w:r>
+      <w:proofErr w:type="spellEnd"/>
       <w:r>
         <w:rPr>
           <w:rFonts w:ascii="Calibri" w:eastAsia="Calibri" w:hAnsi="Calibri"/>
@@ -13840,116 +12202,6 @@
           <w:szCs w:val="22"/>
           <w:lang w:eastAsia="en-US"/>
         </w:rPr>
-        <w:t xml:space="preserve">completa con el </w:t>
-      </w:r>
-      <w:r>
-        <w:rPr>
-          <w:rFonts w:ascii="Calibri" w:eastAsia="Calibri" w:hAnsi="Calibri"/>
-          <w:sz w:val="22"/>
-          <w:szCs w:val="22"/>
-          <w:lang w:eastAsia="en-US"/>
-        </w:rPr>
-        <w:t>‘</w:t>
-      </w:r>
-      <w:r>
-        <w:rPr>
-          <w:rFonts w:ascii="Calibri" w:eastAsia="Calibri" w:hAnsi="Calibri"/>
-          <w:sz w:val="22"/>
-          <w:szCs w:val="22"/>
-          <w:lang w:eastAsia="en-US"/>
-        </w:rPr>
-        <w:t>;</w:t>
-      </w:r>
-      <w:r>
-        <w:rPr>
-          <w:rFonts w:ascii="Calibri" w:eastAsia="Calibri" w:hAnsi="Calibri"/>
-          <w:sz w:val="22"/>
-          <w:szCs w:val="22"/>
-          <w:lang w:eastAsia="en-US"/>
-        </w:rPr>
-        <w:t>’</w:t>
-      </w:r>
-      <w:r>
-        <w:rPr>
-          <w:rFonts w:ascii="Calibri" w:eastAsia="Calibri" w:hAnsi="Calibri"/>
-          <w:sz w:val="22"/>
-          <w:szCs w:val="22"/>
-          <w:lang w:eastAsia="en-US"/>
-        </w:rPr>
-        <w:t xml:space="preserve"> o una con error y un </w:t>
-      </w:r>
-      <w:r>
-        <w:rPr>
-          <w:rFonts w:ascii="Calibri" w:eastAsia="Calibri" w:hAnsi="Calibri"/>
-          <w:sz w:val="22"/>
-          <w:szCs w:val="22"/>
-          <w:lang w:eastAsia="en-US"/>
-        </w:rPr>
-        <w:t>‘</w:t>
-      </w:r>
-      <w:r>
-        <w:rPr>
-          <w:rFonts w:ascii="Calibri" w:eastAsia="Calibri" w:hAnsi="Calibri"/>
-          <w:sz w:val="22"/>
-          <w:szCs w:val="22"/>
-          <w:lang w:eastAsia="en-US"/>
-        </w:rPr>
-        <w:t>;</w:t>
-      </w:r>
-      <w:r>
-        <w:rPr>
-          <w:rFonts w:ascii="Calibri" w:eastAsia="Calibri" w:hAnsi="Calibri"/>
-          <w:sz w:val="22"/>
-          <w:szCs w:val="22"/>
-          <w:lang w:eastAsia="en-US"/>
-        </w:rPr>
-        <w:t xml:space="preserve">’,  </w:t>
-      </w:r>
-      <w:r>
-        <w:rPr>
-          <w:rFonts w:ascii="Calibri" w:eastAsia="Calibri" w:hAnsi="Calibri"/>
-          <w:sz w:val="22"/>
-          <w:szCs w:val="22"/>
-          <w:lang w:eastAsia="en-US"/>
-        </w:rPr>
-        <w:t xml:space="preserve">eso es </w:t>
-      </w:r>
-      <w:r>
-        <w:rPr>
-          <w:rFonts w:ascii="Calibri" w:eastAsia="Calibri" w:hAnsi="Calibri"/>
-          <w:sz w:val="22"/>
-          <w:szCs w:val="22"/>
-          <w:lang w:eastAsia="en-US"/>
-        </w:rPr>
-        <w:t>para evitar e</w:t>
-      </w:r>
-      <w:r>
-        <w:rPr>
-          <w:rFonts w:ascii="Calibri" w:eastAsia="Calibri" w:hAnsi="Calibri"/>
-          <w:sz w:val="22"/>
-          <w:szCs w:val="22"/>
-          <w:lang w:eastAsia="en-US"/>
-        </w:rPr>
-        <w:t xml:space="preserve">rrores </w:t>
-      </w:r>
-      <w:proofErr w:type="spellStart"/>
-      <w:r>
-        <w:rPr>
-          <w:rFonts w:ascii="Calibri" w:eastAsia="Calibri" w:hAnsi="Calibri"/>
-          <w:sz w:val="22"/>
-          <w:szCs w:val="22"/>
-          <w:lang w:eastAsia="en-US"/>
-        </w:rPr>
-        <w:t>shift</w:t>
-      </w:r>
-      <w:proofErr w:type="spellEnd"/>
-      <w:r>
-        <w:rPr>
-          <w:rFonts w:ascii="Calibri" w:eastAsia="Calibri" w:hAnsi="Calibri"/>
-          <w:sz w:val="22"/>
-          <w:szCs w:val="22"/>
-          <w:lang w:eastAsia="en-US"/>
-        </w:rPr>
         <w:t>/reduce.</w:t>
       </w:r>
     </w:p>
@@ -13969,29 +12221,12 @@
         <w:rPr>
           <w:b/>
         </w:rPr>
-        <w:t>Co</w:t>
-      </w:r>
-      <w:r>
-        <w:rPr>
-          <w:b/>
-        </w:rPr>
-        <w:t>nclusió</w:t>
-      </w:r>
-      <w:r>
-        <w:rPr>
-          <w:b/>
-        </w:rPr>
-        <w:t>n</w:t>
+        <w:t>Conclusión</w:t>
       </w:r>
       <w:r>
         <w:br/>
-        <w:t>El trabajo fue de mucha utilidad para la comprensión del funcionamiento de un compilador. Tanto la creación del Analizador léxico como el del  Sintáctico fueron una experiencia clara que ayudaron</w:t>
-      </w:r>
-      <w:r>
-        <w:t xml:space="preserve">  al entendimiento del problema y comprensión del tratamiento de errores.</w:t>
-      </w:r>
-      <w:bookmarkStart w:id="0" w:name="_GoBack"/>
-      <w:bookmarkEnd w:id="0"/>
+        <w:t>El trabajo fue de mucha utilidad para la comprensión del funcionamiento de un compilador. Tanto la creación del Analizador léxico como el del  Sintáctico fueron una experiencia clara que ayudaron  al entendimiento del problema y comprensión del tratamiento de errores.</w:t>
+      </w:r>
     </w:p>
     <w:p>
       <w:pPr>
@@ -14053,25 +12288,908 @@
           <w:u w:val="single"/>
         </w:rPr>
         <w:br/>
-      </w:r>
-      <w:r>
+        <w:t>Código intermedio y Assembler</w:t>
+      </w:r>
+    </w:p>
+    <w:p>
+      <w:pPr>
+        <w:tabs>
+          <w:tab w:val="left" w:pos="1695"/>
+        </w:tabs>
         <w:rPr>
           <w:b/>
-          <w:sz w:val="40"/>
-          <w:szCs w:val="40"/>
+          <w:sz w:val="24"/>
+          <w:szCs w:val="24"/>
           <w:u w:val="single"/>
         </w:rPr>
-        <w:t xml:space="preserve">Código intermedio y </w:t>
+      </w:pPr>
+      <w:r>
+        <w:rPr>
+          <w:b/>
+          <w:sz w:val="24"/>
+          <w:szCs w:val="24"/>
+          <w:u w:val="single"/>
+        </w:rPr>
+        <w:t>Introducción</w:t>
+      </w:r>
+    </w:p>
+    <w:p>
+      <w:pPr>
+        <w:tabs>
+          <w:tab w:val="left" w:pos="1695"/>
+        </w:tabs>
+        <w:rPr>
+          <w:sz w:val="24"/>
+          <w:szCs w:val="24"/>
+        </w:rPr>
+      </w:pPr>
+      <w:r>
+        <w:rPr>
+          <w:sz w:val="24"/>
+          <w:szCs w:val="24"/>
+        </w:rPr>
+        <w:t xml:space="preserve">Para la segunda parte, se asigno como tarea el desarrollo de las partes faltantes del compilador, referidas a la generación de código. Para la misma se pidió desarrollar una generación de código intermedio y a continuación desarrollar el generador de código Assembler MASM. </w:t>
+      </w:r>
+    </w:p>
+    <w:p>
+      <w:pPr>
+        <w:tabs>
+          <w:tab w:val="left" w:pos="1695"/>
+        </w:tabs>
+        <w:rPr>
+          <w:b/>
+          <w:sz w:val="24"/>
+          <w:szCs w:val="24"/>
+          <w:u w:val="single"/>
+        </w:rPr>
+      </w:pPr>
+      <w:r>
+        <w:rPr>
+          <w:b/>
+          <w:sz w:val="24"/>
+          <w:szCs w:val="24"/>
+          <w:u w:val="single"/>
+        </w:rPr>
+        <w:t>Temas Asignados</w:t>
+      </w:r>
+    </w:p>
+    <w:p>
+      <w:pPr>
+        <w:tabs>
+          <w:tab w:val="left" w:pos="1695"/>
+        </w:tabs>
+        <w:rPr>
+          <w:sz w:val="24"/>
+          <w:szCs w:val="24"/>
+        </w:rPr>
+      </w:pPr>
+      <w:r>
+        <w:rPr>
+          <w:sz w:val="24"/>
+          <w:szCs w:val="24"/>
+        </w:rPr>
+        <w:t>Al grupo se le asignaron los siguientes puntos específicos:</w:t>
+      </w:r>
+      <w:r>
+        <w:rPr>
+          <w:sz w:val="24"/>
+          <w:szCs w:val="24"/>
+        </w:rPr>
+        <w:br/>
+        <w:t>*Polaca inversa para el código intermedio</w:t>
+      </w:r>
+      <w:r>
+        <w:rPr>
+          <w:sz w:val="24"/>
+          <w:szCs w:val="24"/>
+        </w:rPr>
+        <w:br/>
+        <w:t>*Pasaje de parámetros por referencia.</w:t>
+      </w:r>
+    </w:p>
+    <w:p>
+      <w:pPr>
+        <w:tabs>
+          <w:tab w:val="left" w:pos="1695"/>
+        </w:tabs>
+        <w:rPr>
+          <w:sz w:val="24"/>
+          <w:szCs w:val="24"/>
+        </w:rPr>
+      </w:pPr>
+    </w:p>
+    <w:p>
+      <w:pPr>
+        <w:tabs>
+          <w:tab w:val="left" w:pos="1695"/>
+        </w:tabs>
+        <w:rPr>
+          <w:b/>
+          <w:sz w:val="24"/>
+          <w:szCs w:val="24"/>
+          <w:u w:val="single"/>
+        </w:rPr>
+      </w:pPr>
+      <w:r>
+        <w:rPr>
+          <w:b/>
+          <w:sz w:val="24"/>
+          <w:szCs w:val="24"/>
+          <w:u w:val="single"/>
+        </w:rPr>
+        <w:t>Código Intermedio</w:t>
+      </w:r>
+    </w:p>
+    <w:p>
+      <w:pPr>
+        <w:tabs>
+          <w:tab w:val="left" w:pos="1695"/>
+        </w:tabs>
+        <w:rPr>
+          <w:sz w:val="24"/>
+          <w:szCs w:val="24"/>
+        </w:rPr>
+      </w:pPr>
+      <w:r>
+        <w:rPr>
+          <w:sz w:val="24"/>
+          <w:szCs w:val="24"/>
+        </w:rPr>
+        <w:t>La polaca inversa fue implementada con un arreglo, la misma contiene dentro, operandos (referencias a la tabla de símbolos), operadores, etiquetas (de funciones y de sentencias de control) y referencias a posiciones de la propia polaca.</w:t>
+      </w:r>
+      <w:r>
+        <w:rPr>
+          <w:sz w:val="24"/>
+          <w:szCs w:val="24"/>
+        </w:rPr>
+        <w:br/>
+        <w:t>Para llenar la polaca se tuvieron en cuenta ciertas situaciones:</w:t>
+      </w:r>
+      <w:r>
+        <w:rPr>
+          <w:sz w:val="24"/>
+          <w:szCs w:val="24"/>
+        </w:rPr>
+        <w:br/>
+        <w:t>*</w:t>
+      </w:r>
+      <w:r>
+        <w:rPr>
+          <w:sz w:val="24"/>
+          <w:szCs w:val="24"/>
+          <w:u w:val="single"/>
+        </w:rPr>
+        <w:t>Operadores y operandos:</w:t>
+      </w:r>
+      <w:r>
+        <w:rPr>
+          <w:sz w:val="24"/>
+          <w:szCs w:val="24"/>
+        </w:rPr>
+        <w:t xml:space="preserve"> se insertan directamente en la polaca, estas inserciones se realizan siempre al final, por lo tanto desde la gramática se tuvo especial cuidado para que las inserciones se hagan en el orden adecuado </w:t>
+      </w:r>
+      <w:r>
+        <w:rPr>
+          <w:sz w:val="24"/>
+          <w:szCs w:val="24"/>
+        </w:rPr>
+        <w:sym w:font="Wingdings" w:char="F0E0"/>
+      </w:r>
+      <w:r>
+        <w:rPr>
+          <w:sz w:val="24"/>
+          <w:szCs w:val="24"/>
+        </w:rPr>
+        <w:t xml:space="preserve"> </w:t>
       </w:r>
       <w:proofErr w:type="spellStart"/>
       <w:r>
         <w:rPr>
+          <w:sz w:val="24"/>
+          <w:szCs w:val="24"/>
+        </w:rPr>
+        <w:t>a+b</w:t>
+      </w:r>
+      <w:proofErr w:type="spellEnd"/>
+      <w:r>
+        <w:rPr>
+          <w:sz w:val="24"/>
+          <w:szCs w:val="24"/>
+        </w:rPr>
+        <w:t>, primero se inserta ‘a’ luego ‘b’ luego ‘+’.</w:t>
+      </w:r>
+      <w:r>
+        <w:rPr>
+          <w:sz w:val="24"/>
+          <w:szCs w:val="24"/>
+        </w:rPr>
+        <w:br/>
+        <w:t xml:space="preserve">Dentro de nuestra gramática tenemos la regla “factor: ID|CTE;”, es aquí cuando agregamos a la polaca el </w:t>
+      </w:r>
+      <w:proofErr w:type="spellStart"/>
+      <w:r>
+        <w:rPr>
+          <w:sz w:val="24"/>
+          <w:szCs w:val="24"/>
+        </w:rPr>
+        <w:t>token</w:t>
+      </w:r>
+      <w:proofErr w:type="spellEnd"/>
+      <w:r>
+        <w:rPr>
+          <w:sz w:val="24"/>
+          <w:szCs w:val="24"/>
+        </w:rPr>
+        <w:t xml:space="preserve"> leído ($1.ival, su posición en la tabla de símbolos).</w:t>
+      </w:r>
+      <w:r>
+        <w:rPr>
+          <w:sz w:val="24"/>
+          <w:szCs w:val="24"/>
+        </w:rPr>
+        <w:br/>
+        <w:t>Gracias a la recursividad a izquierda, siempre vamos a encontrar que el primer operando llega a la regla mencionada antes que el segundo. Luego en las reglas referidas a operaciones, ya sea en operadores lógicos como aritméticos, se insertan en la polaca los operadores correspondientes. (*1)</w:t>
+      </w:r>
+      <w:r>
+        <w:rPr>
+          <w:sz w:val="24"/>
+          <w:szCs w:val="24"/>
+        </w:rPr>
+        <w:br/>
+        <w:t>*</w:t>
+      </w:r>
+      <w:r>
+        <w:rPr>
+          <w:sz w:val="24"/>
+          <w:szCs w:val="24"/>
+          <w:u w:val="single"/>
+        </w:rPr>
+        <w:t>Precedencia:</w:t>
+      </w:r>
+      <w:r>
+        <w:rPr>
+          <w:sz w:val="24"/>
+          <w:szCs w:val="24"/>
+        </w:rPr>
+        <w:t xml:space="preserve"> gracias a que se tuvo en cuenta la precedencia de operadores desde un principio, no se necesito tomar recaudos para que se refleje correctamente la precedencia en la polaca.</w:t>
+      </w:r>
+      <w:r>
+        <w:rPr>
+          <w:sz w:val="24"/>
+          <w:szCs w:val="24"/>
+        </w:rPr>
+        <w:br/>
+        <w:t>*</w:t>
+      </w:r>
+      <w:r>
+        <w:rPr>
+          <w:sz w:val="24"/>
+          <w:szCs w:val="24"/>
+          <w:u w:val="single"/>
+        </w:rPr>
+        <w:t>Asignación</w:t>
+      </w:r>
+      <w:r>
+        <w:rPr>
+          <w:sz w:val="24"/>
+          <w:szCs w:val="24"/>
+        </w:rPr>
+        <w:t xml:space="preserve">: “ID ‘=’ expresión”, llegados a este punto, la expresión esta correctamente insertada en la polaca, faltan insertar los </w:t>
+      </w:r>
+      <w:proofErr w:type="spellStart"/>
+      <w:r>
+        <w:rPr>
+          <w:sz w:val="24"/>
+          <w:szCs w:val="24"/>
+        </w:rPr>
+        <w:t>token</w:t>
+      </w:r>
+      <w:proofErr w:type="spellEnd"/>
+      <w:r>
+        <w:rPr>
+          <w:sz w:val="24"/>
+          <w:szCs w:val="24"/>
+        </w:rPr>
+        <w:t xml:space="preserve"> ID e ‘=’, ahora se debe insertar primero el ID y luego el ‘=’, por lo tanto insertamos, $1.ival e “=” en ese orden. (2*)</w:t>
+      </w:r>
+    </w:p>
+    <w:p>
+      <w:pPr>
+        <w:tabs>
+          <w:tab w:val="left" w:pos="1695"/>
+        </w:tabs>
+        <w:rPr>
+          <w:sz w:val="16"/>
+          <w:szCs w:val="16"/>
+        </w:rPr>
+      </w:pPr>
+      <w:r>
+        <w:rPr>
+          <w:sz w:val="16"/>
+          <w:szCs w:val="16"/>
+        </w:rPr>
+        <w:t xml:space="preserve">(*1)  </w:t>
+      </w:r>
+      <w:proofErr w:type="gramStart"/>
+      <w:r>
+        <w:rPr>
+          <w:sz w:val="16"/>
+          <w:szCs w:val="16"/>
+        </w:rPr>
+        <w:t>en</w:t>
+      </w:r>
+      <w:proofErr w:type="gramEnd"/>
+      <w:r>
+        <w:rPr>
+          <w:sz w:val="16"/>
+          <w:szCs w:val="16"/>
+        </w:rPr>
+        <w:t xml:space="preserve"> la gramática se cambio la regla condición, antes era “</w:t>
+      </w:r>
+      <w:proofErr w:type="spellStart"/>
+      <w:r>
+        <w:rPr>
+          <w:sz w:val="16"/>
+          <w:szCs w:val="16"/>
+        </w:rPr>
+        <w:t>cond</w:t>
+      </w:r>
+      <w:proofErr w:type="spellEnd"/>
+      <w:r>
+        <w:rPr>
+          <w:sz w:val="16"/>
+          <w:szCs w:val="16"/>
+        </w:rPr>
+        <w:t>: expresión comparador expresión” donde luego la regla del comparador era “comparador: &lt;|&gt;|&lt;=|&gt;=|==|!=”.  Esto se cambió y reemplazó en condición para poder insertar correctamente en la polaca (ver gramática actual)</w:t>
+      </w:r>
+      <w:r>
+        <w:rPr>
+          <w:sz w:val="16"/>
+          <w:szCs w:val="16"/>
+        </w:rPr>
+        <w:br/>
+        <w:t xml:space="preserve">(*2) la asignación es un caso especial de la polaca, dado que para a=b por ejemplo, la polaca resultante es </w:t>
+      </w:r>
+      <w:proofErr w:type="spellStart"/>
+      <w:r>
+        <w:rPr>
+          <w:sz w:val="16"/>
+          <w:szCs w:val="16"/>
+        </w:rPr>
+        <w:t>b|a</w:t>
+      </w:r>
+      <w:proofErr w:type="spellEnd"/>
+      <w:r>
+        <w:rPr>
+          <w:sz w:val="16"/>
+          <w:szCs w:val="16"/>
+        </w:rPr>
+        <w:t>|=, por lo tanto se debe tener en cuenta al hacer el código assembler.</w:t>
+      </w:r>
+    </w:p>
+    <w:p>
+      <w:pPr>
+        <w:tabs>
+          <w:tab w:val="left" w:pos="1695"/>
+        </w:tabs>
+        <w:rPr>
+          <w:sz w:val="16"/>
+          <w:szCs w:val="16"/>
+        </w:rPr>
+      </w:pPr>
+    </w:p>
+    <w:p>
+      <w:pPr>
+        <w:tabs>
+          <w:tab w:val="left" w:pos="1695"/>
+        </w:tabs>
+        <w:rPr>
+          <w:sz w:val="24"/>
+          <w:szCs w:val="24"/>
+        </w:rPr>
+      </w:pPr>
+      <w:r>
+        <w:rPr>
+          <w:sz w:val="24"/>
+          <w:szCs w:val="24"/>
+        </w:rPr>
+        <w:lastRenderedPageBreak/>
+        <w:t>*</w:t>
+      </w:r>
+      <w:r>
+        <w:rPr>
+          <w:sz w:val="24"/>
+          <w:szCs w:val="24"/>
+          <w:u w:val="single"/>
+        </w:rPr>
+        <w:t>Funciones:</w:t>
+      </w:r>
+      <w:r>
+        <w:rPr>
+          <w:sz w:val="24"/>
+          <w:szCs w:val="24"/>
+        </w:rPr>
+        <w:t xml:space="preserve"> en la declaración de funciones, se agrega a la polaca la etiqueta de la función (en la regla se corresponde con $2.sval), además se almacena la posición de la misma en una estructura que será luego accedida para conocerla.</w:t>
+      </w:r>
+    </w:p>
+    <w:p>
+      <w:pPr>
+        <w:tabs>
+          <w:tab w:val="left" w:pos="1695"/>
+        </w:tabs>
+        <w:rPr>
+          <w:sz w:val="24"/>
+          <w:szCs w:val="24"/>
+        </w:rPr>
+      </w:pPr>
+      <w:r>
+        <w:rPr>
+          <w:sz w:val="24"/>
+          <w:szCs w:val="24"/>
+        </w:rPr>
+        <w:t>*</w:t>
+      </w:r>
+      <w:proofErr w:type="spellStart"/>
+      <w:r>
+        <w:rPr>
+          <w:sz w:val="24"/>
+          <w:szCs w:val="24"/>
+          <w:u w:val="single"/>
+        </w:rPr>
+        <w:t>Call</w:t>
+      </w:r>
+      <w:proofErr w:type="spellEnd"/>
+      <w:r>
+        <w:rPr>
+          <w:sz w:val="24"/>
+          <w:szCs w:val="24"/>
+          <w:u w:val="single"/>
+        </w:rPr>
+        <w:t xml:space="preserve">, </w:t>
+      </w:r>
+      <w:proofErr w:type="spellStart"/>
+      <w:r>
+        <w:rPr>
+          <w:sz w:val="24"/>
+          <w:szCs w:val="24"/>
+          <w:u w:val="single"/>
+        </w:rPr>
+        <w:t>Return</w:t>
+      </w:r>
+      <w:proofErr w:type="spellEnd"/>
+      <w:r>
+        <w:rPr>
+          <w:sz w:val="24"/>
+          <w:szCs w:val="24"/>
+          <w:u w:val="single"/>
+        </w:rPr>
+        <w:t xml:space="preserve"> y fin de funciones:</w:t>
+      </w:r>
+      <w:r>
+        <w:rPr>
+          <w:sz w:val="24"/>
+          <w:szCs w:val="24"/>
+        </w:rPr>
+        <w:t xml:space="preserve"> para el llamado de funciones, dado el ID ($2.sval) se busca en la estructura antes mencionada la posición del arreglo donde se encuentra el </w:t>
+      </w:r>
+      <w:proofErr w:type="spellStart"/>
+      <w:r>
+        <w:rPr>
+          <w:sz w:val="24"/>
+          <w:szCs w:val="24"/>
+        </w:rPr>
+        <w:t>label</w:t>
+      </w:r>
+      <w:proofErr w:type="spellEnd"/>
+      <w:r>
+        <w:rPr>
+          <w:sz w:val="24"/>
+          <w:szCs w:val="24"/>
+        </w:rPr>
+        <w:t xml:space="preserve">, y se agregan este número y el operador de CALL. En los </w:t>
+      </w:r>
+      <w:proofErr w:type="spellStart"/>
+      <w:r>
+        <w:rPr>
+          <w:sz w:val="24"/>
+          <w:szCs w:val="24"/>
+        </w:rPr>
+        <w:t>return</w:t>
+      </w:r>
+      <w:proofErr w:type="spellEnd"/>
+      <w:r>
+        <w:rPr>
+          <w:sz w:val="24"/>
+          <w:szCs w:val="24"/>
+        </w:rPr>
+        <w:t xml:space="preserve"> simplemente se añade el operador RETURN, que indicara el fin de la función. A su vez se añade un operador </w:t>
+      </w:r>
+      <w:proofErr w:type="spellStart"/>
+      <w:r>
+        <w:rPr>
+          <w:sz w:val="24"/>
+          <w:szCs w:val="24"/>
+        </w:rPr>
+        <w:t>return</w:t>
+      </w:r>
+      <w:proofErr w:type="spellEnd"/>
+      <w:r>
+        <w:rPr>
+          <w:sz w:val="24"/>
+          <w:szCs w:val="24"/>
+        </w:rPr>
+        <w:t xml:space="preserve"> al final de la función, haya otro antes o no. Esta decisión se basó en que la lógica necesitada para evitar el doble </w:t>
+      </w:r>
+      <w:proofErr w:type="spellStart"/>
+      <w:r>
+        <w:rPr>
+          <w:sz w:val="24"/>
+          <w:szCs w:val="24"/>
+        </w:rPr>
+        <w:t>Return</w:t>
+      </w:r>
+      <w:proofErr w:type="spellEnd"/>
+      <w:r>
+        <w:rPr>
+          <w:sz w:val="24"/>
+          <w:szCs w:val="24"/>
+        </w:rPr>
+        <w:t xml:space="preserve"> era compleja, y es inaceptable que no haya ninguno.</w:t>
+      </w:r>
+    </w:p>
+    <w:p>
+      <w:pPr>
+        <w:tabs>
+          <w:tab w:val="left" w:pos="1695"/>
+        </w:tabs>
+        <w:rPr>
+          <w:sz w:val="24"/>
+          <w:szCs w:val="24"/>
+        </w:rPr>
+      </w:pPr>
+      <w:r>
+        <w:rPr>
+          <w:sz w:val="24"/>
+          <w:szCs w:val="24"/>
+        </w:rPr>
+        <w:t>*</w:t>
+      </w:r>
+      <w:r>
+        <w:rPr>
+          <w:sz w:val="24"/>
+          <w:szCs w:val="24"/>
+          <w:u w:val="single"/>
+        </w:rPr>
+        <w:t>Parámetros:</w:t>
+      </w:r>
+      <w:r>
+        <w:rPr>
+          <w:sz w:val="24"/>
+          <w:szCs w:val="24"/>
+        </w:rPr>
+        <w:t xml:space="preserve"> para el pasaje de parámetros, ya sea en llamados a función o en las declaraciones, se insertan en el orden que llegan dentro de la polaca, y hay que asegurarse que existan 2 etiquetas que los encierren (de manera de podes reconocer cuando comienzan y cuando terminan), para el caso de llamados una etiqueta es el operador CALL, y la otra es el puntero a la función (“PI(x)”). En la declaración, se utiliza como </w:t>
+      </w:r>
+      <w:proofErr w:type="gramStart"/>
+      <w:r>
+        <w:rPr>
+          <w:sz w:val="24"/>
+          <w:szCs w:val="24"/>
+        </w:rPr>
+        <w:t>primer</w:t>
+      </w:r>
+      <w:proofErr w:type="gramEnd"/>
+      <w:r>
+        <w:rPr>
+          <w:sz w:val="24"/>
+          <w:szCs w:val="24"/>
+        </w:rPr>
+        <w:t xml:space="preserve"> etiqueta el </w:t>
+      </w:r>
+      <w:proofErr w:type="spellStart"/>
+      <w:r>
+        <w:rPr>
+          <w:sz w:val="24"/>
+          <w:szCs w:val="24"/>
+        </w:rPr>
+        <w:t>label</w:t>
+      </w:r>
+      <w:proofErr w:type="spellEnd"/>
+      <w:r>
+        <w:rPr>
+          <w:sz w:val="24"/>
+          <w:szCs w:val="24"/>
+        </w:rPr>
+        <w:t xml:space="preserve"> de la función y para el final se agregó uno nuevo (“</w:t>
+      </w:r>
+      <w:proofErr w:type="spellStart"/>
+      <w:r>
+        <w:rPr>
+          <w:sz w:val="24"/>
+          <w:szCs w:val="24"/>
+        </w:rPr>
+        <w:t>Func_param</w:t>
+      </w:r>
+      <w:proofErr w:type="spellEnd"/>
+      <w:r>
+        <w:rPr>
+          <w:sz w:val="24"/>
+          <w:szCs w:val="24"/>
+        </w:rPr>
+        <w:t xml:space="preserve">”) como ayuda. </w:t>
+      </w:r>
+    </w:p>
+    <w:p>
+      <w:pPr>
+        <w:tabs>
+          <w:tab w:val="left" w:pos="1695"/>
+        </w:tabs>
+        <w:rPr>
+          <w:sz w:val="24"/>
+          <w:szCs w:val="24"/>
+        </w:rPr>
+      </w:pPr>
+      <w:r>
+        <w:rPr>
+          <w:sz w:val="24"/>
+          <w:szCs w:val="24"/>
+        </w:rPr>
+        <w:t>*</w:t>
+      </w:r>
+      <w:r>
+        <w:rPr>
+          <w:sz w:val="24"/>
+          <w:szCs w:val="24"/>
+          <w:u w:val="single"/>
+        </w:rPr>
+        <w:t>Sentencias de control:</w:t>
+      </w:r>
+      <w:r>
+        <w:rPr>
+          <w:sz w:val="24"/>
+          <w:szCs w:val="24"/>
+        </w:rPr>
+        <w:t xml:space="preserve"> para las sentencias de control se procedió de la siguiente manera.</w:t>
+      </w:r>
+      <w:r>
+        <w:rPr>
+          <w:sz w:val="24"/>
+          <w:szCs w:val="24"/>
+        </w:rPr>
+        <w:br/>
+        <w:t>IF: luego de insertar la operación de condición, se apila la posición actual de la polaca, se inserta un vacío (saltear la posición) y se añade el operador de salto por falso</w:t>
+      </w:r>
+      <w:r>
+        <w:rPr>
+          <w:sz w:val="24"/>
+          <w:szCs w:val="24"/>
+        </w:rPr>
+        <w:sym w:font="Wingdings" w:char="F0E0"/>
+      </w:r>
+      <w:r>
+        <w:rPr>
+          <w:sz w:val="24"/>
+          <w:szCs w:val="24"/>
+        </w:rPr>
+        <w:t xml:space="preserve"> …|“&lt;” | </w:t>
+      </w:r>
+      <w:proofErr w:type="gramStart"/>
+      <w:r>
+        <w:rPr>
+          <w:sz w:val="24"/>
+          <w:szCs w:val="24"/>
+        </w:rPr>
+        <w:t>“ ”</w:t>
+      </w:r>
+      <w:proofErr w:type="gramEnd"/>
+      <w:r>
+        <w:rPr>
+          <w:sz w:val="24"/>
+          <w:szCs w:val="24"/>
+        </w:rPr>
+        <w:t>|#BF|…</w:t>
+      </w:r>
+      <w:r>
+        <w:rPr>
+          <w:sz w:val="24"/>
+          <w:szCs w:val="24"/>
+        </w:rPr>
+        <w:br/>
+        <w:t xml:space="preserve">a continuación se procede normalmente, con las sentencias que siguen, luego al encontrar el ELSE se </w:t>
+      </w:r>
+      <w:proofErr w:type="spellStart"/>
+      <w:r>
+        <w:rPr>
+          <w:sz w:val="24"/>
+          <w:szCs w:val="24"/>
+        </w:rPr>
+        <w:t>desapila</w:t>
+      </w:r>
+      <w:proofErr w:type="spellEnd"/>
+      <w:r>
+        <w:rPr>
+          <w:sz w:val="24"/>
+          <w:szCs w:val="24"/>
+        </w:rPr>
+        <w:t xml:space="preserve"> el valor de la pila, se apila la posición actual, se deja un lugar vacío en la polaca y luego se inserta el operador de salto incondicional. Ahora se toma la posición actual de la polaca, y se la inserta, en la posición dada por el valor recién </w:t>
+      </w:r>
+      <w:proofErr w:type="spellStart"/>
+      <w:r>
+        <w:rPr>
+          <w:sz w:val="24"/>
+          <w:szCs w:val="24"/>
+        </w:rPr>
+        <w:t>despilado</w:t>
+      </w:r>
+      <w:proofErr w:type="spellEnd"/>
+      <w:r>
+        <w:rPr>
+          <w:sz w:val="24"/>
+          <w:szCs w:val="24"/>
+        </w:rPr>
+        <w:t xml:space="preserve"> (indicando donde debe saltar el #BF).Finalmente se inserta una etiqueta, que sólo es necesaria para el Assembler.</w:t>
+      </w:r>
+      <w:r>
+        <w:rPr>
+          <w:sz w:val="24"/>
+          <w:szCs w:val="24"/>
+        </w:rPr>
+        <w:br/>
+        <w:t xml:space="preserve">Cuando finaliza el bloque de sentencias del ELSE, y por ende finaliza el IF, se </w:t>
+      </w:r>
+      <w:proofErr w:type="spellStart"/>
+      <w:r>
+        <w:rPr>
+          <w:sz w:val="24"/>
+          <w:szCs w:val="24"/>
+        </w:rPr>
+        <w:t>desapila</w:t>
+      </w:r>
+      <w:proofErr w:type="spellEnd"/>
+      <w:r>
+        <w:rPr>
+          <w:sz w:val="24"/>
+          <w:szCs w:val="24"/>
+        </w:rPr>
+        <w:t xml:space="preserve"> el valor guardado anteriormente, y se utiliza como índice, para insertar la posición de la polaca, en el último lugar vacío, luego se coloca la etiqueta correspondiente.</w:t>
+      </w:r>
+      <w:r>
+        <w:rPr>
+          <w:sz w:val="24"/>
+          <w:szCs w:val="24"/>
+        </w:rPr>
+        <w:br/>
+        <w:t>En caso que la sentencia IF no posea un bloque ELSE, al terminar el único bloque que hay, se procede igual que al finalizar el Bloque ELSE.</w:t>
+      </w:r>
+      <w:r>
+        <w:rPr>
+          <w:sz w:val="24"/>
+          <w:szCs w:val="24"/>
+        </w:rPr>
+        <w:br/>
+        <w:t xml:space="preserve">LOOP: Al comenzar la sentencia </w:t>
+      </w:r>
+      <w:proofErr w:type="spellStart"/>
+      <w:r>
+        <w:rPr>
+          <w:sz w:val="24"/>
+          <w:szCs w:val="24"/>
+        </w:rPr>
+        <w:t>loop</w:t>
+      </w:r>
+      <w:proofErr w:type="spellEnd"/>
+      <w:r>
+        <w:rPr>
+          <w:sz w:val="24"/>
+          <w:szCs w:val="24"/>
+        </w:rPr>
+        <w:t>, se carga en la polaca la etiqueta de control y se apila la posición donde comienza el mismo. Luego, al terminar de insertar la condición, se hace lo siguiente: obtengo el valor de la pila (</w:t>
+      </w:r>
+      <w:proofErr w:type="spellStart"/>
+      <w:r>
+        <w:rPr>
+          <w:sz w:val="24"/>
+          <w:szCs w:val="24"/>
+        </w:rPr>
+        <w:t>desapilo</w:t>
+      </w:r>
+      <w:proofErr w:type="spellEnd"/>
+      <w:r>
+        <w:rPr>
+          <w:sz w:val="24"/>
+          <w:szCs w:val="24"/>
+        </w:rPr>
+        <w:t xml:space="preserve">), inserto en la polaca el valor a donde saltan en caso no cumplirse la condición (salir del </w:t>
+      </w:r>
+      <w:proofErr w:type="spellStart"/>
+      <w:r>
+        <w:rPr>
+          <w:sz w:val="24"/>
+          <w:szCs w:val="24"/>
+        </w:rPr>
+        <w:t>loop</w:t>
+      </w:r>
+      <w:proofErr w:type="spellEnd"/>
+      <w:r>
+        <w:rPr>
+          <w:sz w:val="24"/>
+          <w:szCs w:val="24"/>
+        </w:rPr>
+        <w:t xml:space="preserve">), luego el operador de salto correspondiente (#BF), a continuación se inserta la posición donde comienza el bloque de sentencias </w:t>
+      </w:r>
+      <w:proofErr w:type="spellStart"/>
+      <w:r>
+        <w:rPr>
+          <w:sz w:val="24"/>
+          <w:szCs w:val="24"/>
+        </w:rPr>
+        <w:t>loop</w:t>
+      </w:r>
+      <w:proofErr w:type="spellEnd"/>
+      <w:r>
+        <w:rPr>
+          <w:sz w:val="24"/>
+          <w:szCs w:val="24"/>
+        </w:rPr>
+        <w:t xml:space="preserve"> (valor </w:t>
+      </w:r>
+      <w:proofErr w:type="spellStart"/>
+      <w:r>
+        <w:rPr>
+          <w:sz w:val="24"/>
+          <w:szCs w:val="24"/>
+        </w:rPr>
+        <w:t>desapilado</w:t>
+      </w:r>
+      <w:proofErr w:type="spellEnd"/>
+      <w:r>
+        <w:rPr>
+          <w:sz w:val="24"/>
+          <w:szCs w:val="24"/>
+        </w:rPr>
+        <w:t>) seguido del salto incondicional. Finalmente se agrega la etiqueta correspondiente.</w:t>
+      </w:r>
+    </w:p>
+    <w:p>
+      <w:pPr>
+        <w:tabs>
+          <w:tab w:val="left" w:pos="1695"/>
+        </w:tabs>
+        <w:rPr>
           <w:b/>
-          <w:sz w:val="40"/>
-          <w:szCs w:val="40"/>
+          <w:sz w:val="24"/>
+          <w:szCs w:val="24"/>
           <w:u w:val="single"/>
         </w:rPr>
-        <w:t>Assembler</w:t>
+      </w:pPr>
+      <w:proofErr w:type="spellStart"/>
+      <w:r>
+        <w:rPr>
+          <w:b/>
+          <w:sz w:val="24"/>
+          <w:szCs w:val="24"/>
+          <w:u w:val="single"/>
+        </w:rPr>
+        <w:t>Name</w:t>
+      </w:r>
+      <w:proofErr w:type="spellEnd"/>
+      <w:r>
+        <w:rPr>
+          <w:b/>
+          <w:sz w:val="24"/>
+          <w:szCs w:val="24"/>
+          <w:u w:val="single"/>
+        </w:rPr>
+        <w:t xml:space="preserve"> </w:t>
+      </w:r>
+      <w:proofErr w:type="spellStart"/>
+      <w:r>
+        <w:rPr>
+          <w:b/>
+          <w:sz w:val="24"/>
+          <w:szCs w:val="24"/>
+          <w:u w:val="single"/>
+        </w:rPr>
+        <w:t>Mangling</w:t>
       </w:r>
       <w:proofErr w:type="spellEnd"/>
     </w:p>
@@ -14081,20 +13199,96 @@
           <w:tab w:val="left" w:pos="1695"/>
         </w:tabs>
         <w:rPr>
-          <w:b/>
-          <w:sz w:val="24"/>
-          <w:szCs w:val="24"/>
-          <w:u w:val="single"/>
-        </w:rPr>
-      </w:pPr>
-      <w:r>
-        <w:rPr>
-          <w:b/>
-          <w:sz w:val="24"/>
-          <w:szCs w:val="24"/>
-          <w:u w:val="single"/>
-        </w:rPr>
-        <w:t>Introducción</w:t>
+          <w:sz w:val="24"/>
+          <w:szCs w:val="24"/>
+        </w:rPr>
+      </w:pPr>
+      <w:r>
+        <w:rPr>
+          <w:sz w:val="24"/>
+          <w:szCs w:val="24"/>
+        </w:rPr>
+        <w:t xml:space="preserve">Para el manejo de ámbitos, se utilizó un </w:t>
+      </w:r>
+      <w:proofErr w:type="spellStart"/>
+      <w:r>
+        <w:rPr>
+          <w:sz w:val="24"/>
+          <w:szCs w:val="24"/>
+        </w:rPr>
+        <w:t>singleton</w:t>
+      </w:r>
+      <w:proofErr w:type="spellEnd"/>
+      <w:r>
+        <w:rPr>
+          <w:sz w:val="24"/>
+          <w:szCs w:val="24"/>
+        </w:rPr>
+        <w:t xml:space="preserve"> que lleva registro de la entrada y salida de los ámbitos. Utiliza una estructura tipo pila que inserta ámbitos cuando se entra, y los </w:t>
+      </w:r>
+      <w:proofErr w:type="spellStart"/>
+      <w:r>
+        <w:rPr>
+          <w:sz w:val="24"/>
+          <w:szCs w:val="24"/>
+        </w:rPr>
+        <w:t>desapila</w:t>
+      </w:r>
+      <w:proofErr w:type="spellEnd"/>
+      <w:r>
+        <w:rPr>
+          <w:sz w:val="24"/>
+          <w:szCs w:val="24"/>
+        </w:rPr>
+        <w:t xml:space="preserve"> cuando se sale (para la salida no se necesita conocer de qué ámbito se sale, puesto que siempre </w:t>
+      </w:r>
+      <w:r>
+        <w:rPr>
+          <w:sz w:val="24"/>
+          <w:szCs w:val="24"/>
+        </w:rPr>
+        <w:lastRenderedPageBreak/>
+        <w:t>será del último al que entro). Cuando se declara una función o una variable, la misma es insertada en la tabla de símbolos utilizando su ID ($</w:t>
+      </w:r>
+      <w:proofErr w:type="spellStart"/>
+      <w:r>
+        <w:rPr>
+          <w:sz w:val="24"/>
+          <w:szCs w:val="24"/>
+        </w:rPr>
+        <w:t>x.sval</w:t>
+      </w:r>
+      <w:proofErr w:type="spellEnd"/>
+      <w:r>
+        <w:rPr>
+          <w:sz w:val="24"/>
+          <w:szCs w:val="24"/>
+        </w:rPr>
+        <w:t>) y el ámbito actual. Previamente se verifica que la variable (</w:t>
+      </w:r>
+      <w:proofErr w:type="spellStart"/>
+      <w:r>
+        <w:rPr>
+          <w:sz w:val="24"/>
+          <w:szCs w:val="24"/>
+        </w:rPr>
+        <w:t>ID+ámbito</w:t>
+      </w:r>
+      <w:proofErr w:type="spellEnd"/>
+      <w:r>
+        <w:rPr>
+          <w:sz w:val="24"/>
+          <w:szCs w:val="24"/>
+        </w:rPr>
+        <w:t>) pueda ser declarada, en caso contrario esto da un error semántico.</w:t>
+      </w:r>
+      <w:r>
+        <w:rPr>
+          <w:sz w:val="24"/>
+          <w:szCs w:val="24"/>
+        </w:rPr>
+        <w:br/>
+        <w:t xml:space="preserve">Posteriormente, cuando se utilizan variables o llamados a funciones, se verifica que haya sido declarada, chequeando con el ámbito completo primero, y progresando hacia ámbitos externos, llegando a la conclusión de que no existe si ya se pasó el ámbito raíz. </w:t>
       </w:r>
     </w:p>
     <w:p>
@@ -14107,29 +13301,6 @@
           <w:szCs w:val="24"/>
         </w:rPr>
       </w:pPr>
-      <w:r>
-        <w:rPr>
-          <w:sz w:val="24"/>
-          <w:szCs w:val="24"/>
-        </w:rPr>
-        <w:t xml:space="preserve">Para la segunda parte, se asigno como tarea el desarrollo de las partes faltantes del compilador, referidas a la generación de código. Para la misma se pidió desarrollar una generación de código intermedio y a continuación desarrollar el generador de código </w:t>
-      </w:r>
-      <w:proofErr w:type="spellStart"/>
-      <w:r>
-        <w:rPr>
-          <w:sz w:val="24"/>
-          <w:szCs w:val="24"/>
-        </w:rPr>
-        <w:t>Assembler</w:t>
-      </w:r>
-      <w:proofErr w:type="spellEnd"/>
-      <w:r>
-        <w:rPr>
-          <w:sz w:val="24"/>
-          <w:szCs w:val="24"/>
-        </w:rPr>
-        <w:t xml:space="preserve"> MASM. </w:t>
-      </w:r>
     </w:p>
     <w:p>
       <w:pPr>
@@ -14137,21 +13308,10 @@
           <w:tab w:val="left" w:pos="1695"/>
         </w:tabs>
         <w:rPr>
-          <w:b/>
-          <w:sz w:val="24"/>
-          <w:szCs w:val="24"/>
-          <w:u w:val="single"/>
-        </w:rPr>
-      </w:pPr>
-      <w:r>
-        <w:rPr>
-          <w:b/>
-          <w:sz w:val="24"/>
-          <w:szCs w:val="24"/>
-          <w:u w:val="single"/>
-        </w:rPr>
-        <w:t>Temas Asignados</w:t>
-      </w:r>
+          <w:sz w:val="24"/>
+          <w:szCs w:val="24"/>
+        </w:rPr>
+      </w:pPr>
     </w:p>
     <w:p>
       <w:pPr>
@@ -14168,35 +13328,7 @@
           <w:sz w:val="24"/>
           <w:szCs w:val="24"/>
         </w:rPr>
-        <w:t>Al grupo se le asignaron los siguientes puntos específicos:</w:t>
-      </w:r>
-      <w:r>
-        <w:rPr>
-          <w:sz w:val="24"/>
-          <w:szCs w:val="24"/>
-        </w:rPr>
-        <w:br/>
-      </w:r>
-      <w:r>
-        <w:rPr>
-          <w:sz w:val="24"/>
-          <w:szCs w:val="24"/>
-        </w:rPr>
-        <w:t>*Polaca inversa para el código intermedio</w:t>
-      </w:r>
-      <w:r>
-        <w:rPr>
-          <w:sz w:val="24"/>
-          <w:szCs w:val="24"/>
-        </w:rPr>
-        <w:br/>
-      </w:r>
-      <w:r>
-        <w:rPr>
-          <w:sz w:val="24"/>
-          <w:szCs w:val="24"/>
-        </w:rPr>
-        <w:t>*Pasaje de parámetros por referencia.</w:t>
+        <w:t>Generación de código Assembler:</w:t>
       </w:r>
     </w:p>
     <w:p>
@@ -14209,6 +13341,13 @@
           <w:szCs w:val="24"/>
         </w:rPr>
       </w:pPr>
+      <w:r>
+        <w:rPr>
+          <w:sz w:val="24"/>
+          <w:szCs w:val="24"/>
+        </w:rPr>
+        <w:t>Para realizar la generación del código Assembler, se crearon las clases Ensamblador, Manejador de Registros y las clases referentes al mecanismo de operaciones aritméticas. Las mismas se describirán a continuación:</w:t>
+      </w:r>
     </w:p>
     <w:p>
       <w:pPr>
@@ -14216,20 +13355,16 @@
           <w:tab w:val="left" w:pos="1695"/>
         </w:tabs>
         <w:rPr>
-          <w:b/>
-          <w:sz w:val="24"/>
-          <w:szCs w:val="24"/>
-          <w:u w:val="single"/>
-        </w:rPr>
-      </w:pPr>
-      <w:r>
-        <w:rPr>
-          <w:b/>
-          <w:sz w:val="24"/>
-          <w:szCs w:val="24"/>
-          <w:u w:val="single"/>
-        </w:rPr>
-        <w:t>Código Intermedio</w:t>
+          <w:sz w:val="24"/>
+          <w:szCs w:val="24"/>
+        </w:rPr>
+      </w:pPr>
+      <w:r>
+        <w:rPr>
+          <w:sz w:val="24"/>
+          <w:szCs w:val="24"/>
+        </w:rPr>
+        <w:t>*Ensamblador: el ensamblador consta de una pila (que se rellena a partir de la lectura de la Polaca Inversa, y se utiliza para generar el código Assembler correspondiente a las diferentes operaciones, ya sean binarias o unarias), un manejador de registros al que se le delega la administración de los registros del assembler. La lógica utilizada en el ensamblador, es recorrer la polaca inversa (generada durante la ejecución del código intermedio), apilando aquellos elementos que sean operandos en la pila del ensamblador, hasta el momento de encontrar un operador, aquí resuelve la lógica de la operación (cuántos operandos necesita, cómo se refleja esto en el código assembler, etc.) utilizando los operadores aritméticos o bien los métodos propios del ensamblador.</w:t>
       </w:r>
     </w:p>
     <w:p>
@@ -14247,217 +13382,7 @@
           <w:sz w:val="24"/>
           <w:szCs w:val="24"/>
         </w:rPr>
-        <w:t xml:space="preserve">La polaca inversa fue implementada con un arreglo, la misma contiene dentro, </w:t>
-      </w:r>
-      <w:proofErr w:type="spellStart"/>
-      <w:r>
-        <w:rPr>
-          <w:sz w:val="24"/>
-          <w:szCs w:val="24"/>
-        </w:rPr>
-        <w:t>operandos</w:t>
-      </w:r>
-      <w:proofErr w:type="spellEnd"/>
-      <w:r>
-        <w:rPr>
-          <w:sz w:val="24"/>
-          <w:szCs w:val="24"/>
-        </w:rPr>
-        <w:t xml:space="preserve"> (referencias a la tabla de símbolos), operadores, etiquetas (de funciones y de sentencias de control) y </w:t>
-      </w:r>
-      <w:r>
-        <w:rPr>
-          <w:sz w:val="24"/>
-          <w:szCs w:val="24"/>
-        </w:rPr>
-        <w:t>referencias a posiciones de la propia polaca.</w:t>
-      </w:r>
-      <w:r>
-        <w:rPr>
-          <w:sz w:val="24"/>
-          <w:szCs w:val="24"/>
-        </w:rPr>
-        <w:br/>
-        <w:t>Para llenar la polaca se tuvieron en cuenta ciertas situaciones:</w:t>
-      </w:r>
-      <w:r>
-        <w:rPr>
-          <w:sz w:val="24"/>
-          <w:szCs w:val="24"/>
-        </w:rPr>
-        <w:br/>
-        <w:t>*</w:t>
-      </w:r>
-      <w:r>
-        <w:rPr>
-          <w:sz w:val="24"/>
-          <w:szCs w:val="24"/>
-          <w:u w:val="single"/>
-        </w:rPr>
-        <w:t xml:space="preserve">operadores y </w:t>
-      </w:r>
-      <w:proofErr w:type="spellStart"/>
-      <w:r>
-        <w:rPr>
-          <w:sz w:val="24"/>
-          <w:szCs w:val="24"/>
-          <w:u w:val="single"/>
-        </w:rPr>
-        <w:t>operandos</w:t>
-      </w:r>
-      <w:proofErr w:type="spellEnd"/>
-      <w:r>
-        <w:rPr>
-          <w:sz w:val="24"/>
-          <w:szCs w:val="24"/>
-          <w:u w:val="single"/>
-        </w:rPr>
-        <w:t>:</w:t>
-      </w:r>
-      <w:r>
-        <w:rPr>
-          <w:sz w:val="24"/>
-          <w:szCs w:val="24"/>
-        </w:rPr>
-        <w:t xml:space="preserve"> se insertan directamente en la polaca, estas inserciones se realizan siempre al final, por lo tanto desde la gramática se tuvo especial cuidado</w:t>
-      </w:r>
-      <w:r>
-        <w:rPr>
-          <w:sz w:val="24"/>
-          <w:szCs w:val="24"/>
-        </w:rPr>
-        <w:t xml:space="preserve"> para que las inserciones se hagan en el orden adecuado </w:t>
-      </w:r>
-      <w:r>
-        <w:rPr>
-          <w:sz w:val="24"/>
-          <w:szCs w:val="24"/>
-        </w:rPr>
-        <w:sym w:font="Wingdings" w:char="F0E0"/>
-      </w:r>
-      <w:r>
-        <w:rPr>
-          <w:sz w:val="24"/>
-          <w:szCs w:val="24"/>
-        </w:rPr>
-        <w:t xml:space="preserve"> </w:t>
-      </w:r>
-      <w:proofErr w:type="spellStart"/>
-      <w:r>
-        <w:rPr>
-          <w:sz w:val="24"/>
-          <w:szCs w:val="24"/>
-        </w:rPr>
-        <w:t>a+b</w:t>
-      </w:r>
-      <w:proofErr w:type="spellEnd"/>
-      <w:r>
-        <w:rPr>
-          <w:sz w:val="24"/>
-          <w:szCs w:val="24"/>
-        </w:rPr>
-        <w:t>, primero se inserta ‘a’ luego ‘b’ luego ‘+’.</w:t>
-      </w:r>
-      <w:r>
-        <w:rPr>
-          <w:sz w:val="24"/>
-          <w:szCs w:val="24"/>
-        </w:rPr>
-        <w:br/>
-        <w:t>D</w:t>
-      </w:r>
-      <w:r>
-        <w:rPr>
-          <w:sz w:val="24"/>
-          <w:szCs w:val="24"/>
-        </w:rPr>
-        <w:t xml:space="preserve">entro de nuestra gramática tenemos la regla “factor: ID|CTE;”, es aquí cuando agregamos a la polaca el </w:t>
-      </w:r>
-      <w:proofErr w:type="spellStart"/>
-      <w:r>
-        <w:rPr>
-          <w:sz w:val="24"/>
-          <w:szCs w:val="24"/>
-        </w:rPr>
-        <w:t>token</w:t>
-      </w:r>
-      <w:proofErr w:type="spellEnd"/>
-      <w:r>
-        <w:rPr>
-          <w:sz w:val="24"/>
-          <w:szCs w:val="24"/>
-        </w:rPr>
-        <w:t xml:space="preserve"> leído ($1.ival, su posición en la tabla de símbolos).</w:t>
-      </w:r>
-      <w:r>
-        <w:rPr>
-          <w:sz w:val="24"/>
-          <w:szCs w:val="24"/>
-        </w:rPr>
-        <w:br/>
-        <w:t>Gracias a la recursividad a izquierda, siempre vamos a encontrar que el primer operando llega a la regla mencionada antes que el segundo. Luego en las reglas referidas a operaciones, ya sea en operadores lógicos como aritméticos, se insertan en la polaca los operadores correspondientes. (*1)</w:t>
-      </w:r>
-      <w:r>
-        <w:rPr>
-          <w:sz w:val="24"/>
-          <w:szCs w:val="24"/>
-        </w:rPr>
-        <w:br/>
-        <w:t>*</w:t>
-      </w:r>
-      <w:r>
-        <w:rPr>
-          <w:sz w:val="24"/>
-          <w:szCs w:val="24"/>
-          <w:u w:val="single"/>
-        </w:rPr>
-        <w:t>Precedencia:</w:t>
-      </w:r>
-      <w:r>
-        <w:rPr>
-          <w:sz w:val="24"/>
-          <w:szCs w:val="24"/>
-        </w:rPr>
-        <w:t xml:space="preserve"> gracias a que se tuvo en cuenta la precedencia de operadores desde un principio, no se necesito tomar recaudos para que se refleje correctamente la precedencia en la polaca.</w:t>
-      </w:r>
-      <w:r>
-        <w:rPr>
-          <w:sz w:val="24"/>
-          <w:szCs w:val="24"/>
-        </w:rPr>
-        <w:br/>
-        <w:t>*</w:t>
-      </w:r>
-      <w:r>
-        <w:rPr>
-          <w:sz w:val="24"/>
-          <w:szCs w:val="24"/>
-          <w:u w:val="single"/>
-        </w:rPr>
-        <w:t>Asignación</w:t>
-      </w:r>
-      <w:r>
-        <w:rPr>
-          <w:sz w:val="24"/>
-          <w:szCs w:val="24"/>
-        </w:rPr>
-        <w:t xml:space="preserve">: “ID ‘=’ expresión”, llegados a este punto, la expresión esta correctamente insertada en la polaca, faltan insertar los </w:t>
-      </w:r>
-      <w:proofErr w:type="spellStart"/>
-      <w:r>
-        <w:rPr>
-          <w:sz w:val="24"/>
-          <w:szCs w:val="24"/>
-        </w:rPr>
-        <w:t>token</w:t>
-      </w:r>
-      <w:proofErr w:type="spellEnd"/>
-      <w:r>
-        <w:rPr>
-          <w:sz w:val="24"/>
-          <w:szCs w:val="24"/>
-        </w:rPr>
-        <w:t xml:space="preserve"> ID e ‘=’, ahora se debe insertar primero el ID y luego el ‘=’, por lo tanto insertamos, $1.ival e “=” en ese orden. (2*)</w:t>
+        <w:t>*Manejador de Registros: Es el encargado del seguimiento de los registros. Controla el estado (ocupado/libre), administra la lógica de utilización (liberar u ocupar un registro dado, o reasignar registros) comunicándole cambios al ensamblador para que los refleje en el código de salida.</w:t>
       </w:r>
     </w:p>
     <w:p>
@@ -14466,123 +13391,40 @@
           <w:tab w:val="left" w:pos="1695"/>
         </w:tabs>
         <w:rPr>
-          <w:sz w:val="16"/>
-          <w:szCs w:val="16"/>
-        </w:rPr>
-      </w:pPr>
-      <w:r>
-        <w:rPr>
-          <w:sz w:val="16"/>
-          <w:szCs w:val="16"/>
-        </w:rPr>
-        <w:t>(*1</w:t>
-      </w:r>
-      <w:r>
-        <w:rPr>
-          <w:sz w:val="16"/>
-          <w:szCs w:val="16"/>
-        </w:rPr>
-        <w:t xml:space="preserve">) </w:t>
-      </w:r>
-      <w:r>
-        <w:rPr>
-          <w:sz w:val="16"/>
-          <w:szCs w:val="16"/>
-        </w:rPr>
-        <w:t xml:space="preserve"> </w:t>
-      </w:r>
-      <w:proofErr w:type="gramStart"/>
-      <w:r>
-        <w:rPr>
-          <w:sz w:val="16"/>
-          <w:szCs w:val="16"/>
-        </w:rPr>
-        <w:t>en</w:t>
-      </w:r>
-      <w:proofErr w:type="gramEnd"/>
-      <w:r>
-        <w:rPr>
-          <w:sz w:val="16"/>
-          <w:szCs w:val="16"/>
-        </w:rPr>
-        <w:t xml:space="preserve"> la gramática se cambio la regla condición, antes era “</w:t>
+          <w:sz w:val="24"/>
+          <w:szCs w:val="24"/>
+        </w:rPr>
+      </w:pPr>
+      <w:r>
+        <w:rPr>
+          <w:sz w:val="24"/>
+          <w:szCs w:val="24"/>
+        </w:rPr>
+        <w:t xml:space="preserve">*Operaciones: Son las operaciones aritméticas involucradas en el assembler. </w:t>
+      </w:r>
+      <w:r>
+        <w:rPr>
+          <w:sz w:val="24"/>
+          <w:szCs w:val="24"/>
+        </w:rPr>
+        <w:br/>
+        <w:t>Identifica el tipo de los operandos a procesar (</w:t>
       </w:r>
       <w:proofErr w:type="spellStart"/>
       <w:r>
         <w:rPr>
-          <w:sz w:val="16"/>
-          <w:szCs w:val="16"/>
-        </w:rPr>
-        <w:t>cond</w:t>
+          <w:sz w:val="24"/>
+          <w:szCs w:val="24"/>
+        </w:rPr>
+        <w:t>Cte</w:t>
       </w:r>
       <w:proofErr w:type="spellEnd"/>
       <w:r>
         <w:rPr>
-          <w:sz w:val="16"/>
-          <w:szCs w:val="16"/>
-        </w:rPr>
-        <w:t>: expresión comparador expresión” donde luego la regla del comparador era “comparador: &lt;|&gt;|&lt;=|&gt;=|==|!=</w:t>
-      </w:r>
-      <w:r>
-        <w:rPr>
-          <w:sz w:val="16"/>
-          <w:szCs w:val="16"/>
-        </w:rPr>
-        <w:t>”</w:t>
-      </w:r>
-      <w:r>
-        <w:rPr>
-          <w:sz w:val="16"/>
-          <w:szCs w:val="16"/>
-        </w:rPr>
-        <w:t>.  Esto se cambió y reemplazó en condición para poder insertar correctamente en la polaca (ver gramática actual)</w:t>
-      </w:r>
-      <w:r>
-        <w:rPr>
-          <w:sz w:val="16"/>
-          <w:szCs w:val="16"/>
-        </w:rPr>
-        <w:br/>
-        <w:t>(*2) la asignación es un caso especial de la polaca, dad</w:t>
-      </w:r>
-      <w:r>
-        <w:rPr>
-          <w:sz w:val="16"/>
-          <w:szCs w:val="16"/>
-        </w:rPr>
-        <w:t xml:space="preserve">o que para a=b por ejemplo, la polaca resultante es </w:t>
-      </w:r>
-      <w:proofErr w:type="spellStart"/>
-      <w:r>
-        <w:rPr>
-          <w:sz w:val="16"/>
-          <w:szCs w:val="16"/>
-        </w:rPr>
-        <w:t>b|a</w:t>
-      </w:r>
-      <w:proofErr w:type="spellEnd"/>
-      <w:r>
-        <w:rPr>
-          <w:sz w:val="16"/>
-          <w:szCs w:val="16"/>
-        </w:rPr>
-        <w:t xml:space="preserve">|=, por lo tanto se debe tener en cuenta al hacer el código </w:t>
-      </w:r>
-      <w:proofErr w:type="spellStart"/>
-      <w:r>
-        <w:rPr>
-          <w:sz w:val="16"/>
-          <w:szCs w:val="16"/>
-        </w:rPr>
-        <w:t>assembler</w:t>
-      </w:r>
-      <w:proofErr w:type="spellEnd"/>
-      <w:r>
-        <w:rPr>
-          <w:sz w:val="16"/>
-          <w:szCs w:val="16"/>
-        </w:rPr>
-        <w:t>.</w:t>
+          <w:sz w:val="24"/>
+          <w:szCs w:val="24"/>
+        </w:rPr>
+        <w:t>, variables, parámetros o registros) y realiza  el manejo correspondiente para generar las instrucciones assembler que resolverán correctamente la operación.</w:t>
       </w:r>
     </w:p>
     <w:p>
@@ -14591,10 +13433,81 @@
           <w:tab w:val="left" w:pos="1695"/>
         </w:tabs>
         <w:rPr>
-          <w:sz w:val="16"/>
-          <w:szCs w:val="16"/>
-        </w:rPr>
-      </w:pPr>
+          <w:sz w:val="24"/>
+          <w:szCs w:val="24"/>
+        </w:rPr>
+      </w:pPr>
+      <w:r>
+        <w:rPr>
+          <w:sz w:val="24"/>
+          <w:szCs w:val="24"/>
+        </w:rPr>
+        <w:t xml:space="preserve">En lo referente a chequeos en tiempo de </w:t>
+      </w:r>
+      <w:proofErr w:type="spellStart"/>
+      <w:r>
+        <w:rPr>
+          <w:sz w:val="24"/>
+          <w:szCs w:val="24"/>
+        </w:rPr>
+        <w:t>ejecucion</w:t>
+      </w:r>
+      <w:proofErr w:type="spellEnd"/>
+      <w:r>
+        <w:rPr>
+          <w:sz w:val="24"/>
+          <w:szCs w:val="24"/>
+        </w:rPr>
+        <w:t xml:space="preserve"> se añaden dos </w:t>
+      </w:r>
+      <w:proofErr w:type="spellStart"/>
+      <w:r>
+        <w:rPr>
+          <w:sz w:val="24"/>
+          <w:szCs w:val="24"/>
+        </w:rPr>
+        <w:t>rotulos</w:t>
+      </w:r>
+      <w:proofErr w:type="spellEnd"/>
+      <w:r>
+        <w:rPr>
+          <w:sz w:val="24"/>
+          <w:szCs w:val="24"/>
+        </w:rPr>
+        <w:t xml:space="preserve"> especiales: uno por operaciones que generan </w:t>
+      </w:r>
+      <w:proofErr w:type="spellStart"/>
+      <w:r>
+        <w:rPr>
+          <w:sz w:val="24"/>
+          <w:szCs w:val="24"/>
+        </w:rPr>
+        <w:t>overflow</w:t>
+      </w:r>
+      <w:proofErr w:type="spellEnd"/>
+      <w:r>
+        <w:rPr>
+          <w:sz w:val="24"/>
+          <w:szCs w:val="24"/>
+        </w:rPr>
+        <w:t xml:space="preserve"> (sumas y multiplicaciones) y otro en el caso de operaciones de valores negativos (resta). Para esto se agregan los </w:t>
+      </w:r>
+      <w:proofErr w:type="spellStart"/>
+      <w:r>
+        <w:rPr>
+          <w:sz w:val="24"/>
+          <w:szCs w:val="24"/>
+        </w:rPr>
+        <w:t>Jumps</w:t>
+      </w:r>
+      <w:proofErr w:type="spellEnd"/>
+      <w:r>
+        <w:rPr>
+          <w:sz w:val="24"/>
+          <w:szCs w:val="24"/>
+        </w:rPr>
+        <w:t xml:space="preserve"> (JO y JS) luego de las operaciones que podrían generar este tipo de errores.</w:t>
+      </w:r>
     </w:p>
     <w:p>
       <w:pPr>
@@ -14606,79 +13519,6 @@
           <w:szCs w:val="24"/>
         </w:rPr>
       </w:pPr>
-      <w:r>
-        <w:rPr>
-          <w:sz w:val="24"/>
-          <w:szCs w:val="24"/>
-        </w:rPr>
-        <w:lastRenderedPageBreak/>
-        <w:t>*</w:t>
-      </w:r>
-      <w:r>
-        <w:rPr>
-          <w:sz w:val="24"/>
-          <w:szCs w:val="24"/>
-          <w:u w:val="single"/>
-        </w:rPr>
-        <w:t>Funciones</w:t>
-      </w:r>
-      <w:r>
-        <w:rPr>
-          <w:sz w:val="24"/>
-          <w:szCs w:val="24"/>
-          <w:u w:val="single"/>
-        </w:rPr>
-        <w:t>:</w:t>
-      </w:r>
-      <w:r>
-        <w:rPr>
-          <w:sz w:val="24"/>
-          <w:szCs w:val="24"/>
-        </w:rPr>
-        <w:t xml:space="preserve"> en la declaración de funciones, se agrega a la polaca la etiqueta de la </w:t>
-      </w:r>
-      <w:r>
-        <w:rPr>
-          <w:sz w:val="24"/>
-          <w:szCs w:val="24"/>
-        </w:rPr>
-        <w:t>función</w:t>
-      </w:r>
-      <w:r>
-        <w:rPr>
-          <w:sz w:val="24"/>
-          <w:szCs w:val="24"/>
-        </w:rPr>
-        <w:t xml:space="preserve"> (en la regla se corresponde con $2.sval), además se almacena la posición de la misma en una estructura</w:t>
-      </w:r>
-      <w:r>
-        <w:rPr>
-          <w:sz w:val="24"/>
-          <w:szCs w:val="24"/>
-        </w:rPr>
-        <w:t xml:space="preserve"> que será </w:t>
-      </w:r>
-      <w:r>
-        <w:rPr>
-          <w:sz w:val="24"/>
-          <w:szCs w:val="24"/>
-        </w:rPr>
-        <w:t>luego accedida para conocer</w:t>
-      </w:r>
-      <w:r>
-        <w:rPr>
-          <w:sz w:val="24"/>
-          <w:szCs w:val="24"/>
-        </w:rPr>
-        <w:t>la</w:t>
-      </w:r>
-      <w:r>
-        <w:rPr>
-          <w:sz w:val="24"/>
-          <w:szCs w:val="24"/>
-        </w:rPr>
-        <w:t>.</w:t>
-      </w:r>
     </w:p>
     <w:p>
       <w:pPr>
@@ -14686,152 +13526,21 @@
           <w:tab w:val="left" w:pos="1695"/>
         </w:tabs>
         <w:rPr>
-          <w:sz w:val="24"/>
-          <w:szCs w:val="24"/>
-        </w:rPr>
-      </w:pPr>
-      <w:r>
-        <w:rPr>
-          <w:sz w:val="24"/>
-          <w:szCs w:val="24"/>
-        </w:rPr>
-        <w:t>*</w:t>
-      </w:r>
-      <w:proofErr w:type="spellStart"/>
-      <w:r>
-        <w:rPr>
+          <w:b/>
           <w:sz w:val="24"/>
           <w:szCs w:val="24"/>
           <w:u w:val="single"/>
         </w:rPr>
-        <w:t>Call</w:t>
-      </w:r>
-      <w:proofErr w:type="spellEnd"/>
-      <w:r>
-        <w:rPr>
+      </w:pPr>
+      <w:r>
+        <w:rPr>
+          <w:b/>
           <w:sz w:val="24"/>
           <w:szCs w:val="24"/>
           <w:u w:val="single"/>
         </w:rPr>
-        <w:t xml:space="preserve">, </w:t>
-      </w:r>
-      <w:proofErr w:type="spellStart"/>
-      <w:r>
-        <w:rPr>
-          <w:sz w:val="24"/>
-          <w:szCs w:val="24"/>
-          <w:u w:val="single"/>
-        </w:rPr>
-        <w:t>Return</w:t>
-      </w:r>
-      <w:proofErr w:type="spellEnd"/>
-      <w:r>
-        <w:rPr>
-          <w:sz w:val="24"/>
-          <w:szCs w:val="24"/>
-          <w:u w:val="single"/>
-        </w:rPr>
-        <w:t xml:space="preserve"> y fin de funciones</w:t>
-      </w:r>
-      <w:r>
-        <w:rPr>
-          <w:sz w:val="24"/>
-          <w:szCs w:val="24"/>
-          <w:u w:val="single"/>
-        </w:rPr>
-        <w:t>:</w:t>
-      </w:r>
-      <w:r>
-        <w:rPr>
-          <w:sz w:val="24"/>
-          <w:szCs w:val="24"/>
-        </w:rPr>
-        <w:t xml:space="preserve"> para el llamado de funciones, dado el ID ($2.sval) se busca en la estructura antes mencionada la posición del arreglo donde se encuentra el </w:t>
-      </w:r>
-      <w:proofErr w:type="spellStart"/>
-      <w:r>
-        <w:rPr>
-          <w:sz w:val="24"/>
-          <w:szCs w:val="24"/>
-        </w:rPr>
-        <w:t>label</w:t>
-      </w:r>
-      <w:proofErr w:type="spellEnd"/>
-      <w:r>
-        <w:rPr>
-          <w:sz w:val="24"/>
-          <w:szCs w:val="24"/>
-        </w:rPr>
-        <w:t>, y se agregan este número y el operador de CALL</w:t>
-      </w:r>
-      <w:r>
-        <w:rPr>
-          <w:sz w:val="24"/>
-          <w:szCs w:val="24"/>
-        </w:rPr>
-        <w:t xml:space="preserve">. En los </w:t>
-      </w:r>
-      <w:proofErr w:type="spellStart"/>
-      <w:r>
-        <w:rPr>
-          <w:sz w:val="24"/>
-          <w:szCs w:val="24"/>
-        </w:rPr>
-        <w:t>return</w:t>
-      </w:r>
-      <w:proofErr w:type="spellEnd"/>
-      <w:r>
-        <w:rPr>
-          <w:sz w:val="24"/>
-          <w:szCs w:val="24"/>
-        </w:rPr>
-        <w:t xml:space="preserve"> </w:t>
-      </w:r>
-      <w:r>
-        <w:rPr>
-          <w:sz w:val="24"/>
-          <w:szCs w:val="24"/>
-        </w:rPr>
-        <w:t>simplemente</w:t>
-      </w:r>
-      <w:r>
-        <w:rPr>
-          <w:sz w:val="24"/>
-          <w:szCs w:val="24"/>
-        </w:rPr>
-        <w:t xml:space="preserve"> se añade el operador RETURN, que indicara el fin de la función. A su vez se añade un operador </w:t>
-      </w:r>
-      <w:proofErr w:type="spellStart"/>
-      <w:r>
-        <w:rPr>
-          <w:sz w:val="24"/>
-          <w:szCs w:val="24"/>
-        </w:rPr>
-        <w:t>return</w:t>
-      </w:r>
-      <w:proofErr w:type="spellEnd"/>
-      <w:r>
-        <w:rPr>
-          <w:sz w:val="24"/>
-          <w:szCs w:val="24"/>
-        </w:rPr>
-        <w:t xml:space="preserve"> al final de la función, haya otro antes o no. Esta decisión se basó en que la lógica necesitada para evitar el doble </w:t>
-      </w:r>
-      <w:proofErr w:type="spellStart"/>
-      <w:r>
-        <w:rPr>
-          <w:sz w:val="24"/>
-          <w:szCs w:val="24"/>
-        </w:rPr>
-        <w:t>Return</w:t>
-      </w:r>
-      <w:proofErr w:type="spellEnd"/>
-      <w:r>
-        <w:rPr>
-          <w:sz w:val="24"/>
-          <w:szCs w:val="24"/>
-        </w:rPr>
-        <w:t xml:space="preserve"> era compleja, y es inaceptable que no haya ninguno.</w:t>
+        <w:lastRenderedPageBreak/>
+        <w:t>Cambios realizados con respecto a la entrega anterior</w:t>
       </w:r>
     </w:p>
     <w:p>
@@ -14849,30 +13558,16 @@
           <w:sz w:val="24"/>
           <w:szCs w:val="24"/>
         </w:rPr>
-        <w:t>*</w:t>
-      </w:r>
-      <w:r>
-        <w:rPr>
-          <w:sz w:val="24"/>
-          <w:szCs w:val="24"/>
-          <w:u w:val="single"/>
-        </w:rPr>
-        <w:t>Parámetros:</w:t>
-      </w:r>
-      <w:r>
-        <w:rPr>
-          <w:sz w:val="24"/>
-          <w:szCs w:val="24"/>
-        </w:rPr>
-        <w:t xml:space="preserve"> para el pasaje de parámetros, ya sea en llamados a función o en las declaraciones, se insertan en el orden que llegan dentro de la polaca, y hay que asegurarse que existan 2 etiquetas que los encierren (de manera de podes reconocer cuando comienzan y cuando terminan), para el caso de llamados una etiqueta es el operador CALL, y la otra es el puntero a la función (“PI(x)”). Y para la declaración un </w:t>
+        <w:t xml:space="preserve">La mayoría se realizaron en la </w:t>
       </w:r>
       <w:proofErr w:type="spellStart"/>
-      <w:r>
-        <w:rPr>
-          <w:sz w:val="24"/>
-          <w:szCs w:val="24"/>
-        </w:rPr>
-        <w:t>label</w:t>
+      <w:proofErr w:type="gramStart"/>
+      <w:r>
+        <w:rPr>
+          <w:sz w:val="24"/>
+          <w:szCs w:val="24"/>
+        </w:rPr>
+        <w:t>gramatica</w:t>
       </w:r>
       <w:proofErr w:type="spellEnd"/>
       <w:r>
@@ -14880,7 +13575,15 @@
           <w:sz w:val="24"/>
           <w:szCs w:val="24"/>
         </w:rPr>
-        <w:t xml:space="preserve"> es la de la función y para el final se agregó uno nuevo (“</w:t>
+        <w:t xml:space="preserve"> ,</w:t>
+      </w:r>
+      <w:proofErr w:type="gramEnd"/>
+      <w:r>
+        <w:rPr>
+          <w:sz w:val="24"/>
+          <w:szCs w:val="24"/>
+        </w:rPr>
+        <w:t xml:space="preserve"> donde se añadió: el manejo de ámbitos, tanto para el nombramiento de variables y funciones, como para la verificación de errores semánticos (renombramiento o falta de </w:t>
       </w:r>
       <w:proofErr w:type="spellStart"/>
       <w:r>
@@ -14888,7 +13591,7 @@
           <w:sz w:val="24"/>
           <w:szCs w:val="24"/>
         </w:rPr>
-        <w:t>Func_param</w:t>
+        <w:t>declaracion</w:t>
       </w:r>
       <w:proofErr w:type="spellEnd"/>
       <w:r>
@@ -14896,7 +13599,23 @@
           <w:sz w:val="24"/>
           <w:szCs w:val="24"/>
         </w:rPr>
-        <w:t xml:space="preserve">”) como ayuda. </w:t>
+        <w:t xml:space="preserve">); y la generación de la polaca inversa con todo </w:t>
+      </w:r>
+      <w:proofErr w:type="spellStart"/>
+      <w:r>
+        <w:rPr>
+          <w:sz w:val="24"/>
+          <w:szCs w:val="24"/>
+        </w:rPr>
+        <w:t>rlo</w:t>
+      </w:r>
+      <w:proofErr w:type="spellEnd"/>
+      <w:r>
+        <w:rPr>
+          <w:sz w:val="24"/>
+          <w:szCs w:val="24"/>
+        </w:rPr>
+        <w:t xml:space="preserve"> que eso conlleva.</w:t>
       </w:r>
     </w:p>
     <w:p>
@@ -14914,299 +13633,7 @@
           <w:sz w:val="24"/>
           <w:szCs w:val="24"/>
         </w:rPr>
-        <w:t>*</w:t>
-      </w:r>
-      <w:r>
-        <w:rPr>
-          <w:sz w:val="24"/>
-          <w:szCs w:val="24"/>
-          <w:u w:val="single"/>
-        </w:rPr>
-        <w:t>Sentencias de control:</w:t>
-      </w:r>
-      <w:r>
-        <w:rPr>
-          <w:sz w:val="24"/>
-          <w:szCs w:val="24"/>
-        </w:rPr>
-        <w:t xml:space="preserve"> para las sentencias de control se procedió de la siguiente manera.</w:t>
-      </w:r>
-      <w:r>
-        <w:rPr>
-          <w:sz w:val="24"/>
-          <w:szCs w:val="24"/>
-        </w:rPr>
-        <w:br/>
-        <w:t>IF: luego de insertar la operación de condición, se apila la posición actual de la polaca, se inserta un vacío (saltear la posición) y se</w:t>
-      </w:r>
-      <w:r>
-        <w:rPr>
-          <w:sz w:val="24"/>
-          <w:szCs w:val="24"/>
-        </w:rPr>
-        <w:t xml:space="preserve"> añade</w:t>
-      </w:r>
-      <w:r>
-        <w:rPr>
-          <w:sz w:val="24"/>
-          <w:szCs w:val="24"/>
-        </w:rPr>
-        <w:t xml:space="preserve"> el operador de salto por falso</w:t>
-      </w:r>
-      <w:r>
-        <w:rPr>
-          <w:sz w:val="24"/>
-          <w:szCs w:val="24"/>
-        </w:rPr>
-        <w:sym w:font="Wingdings" w:char="F0E0"/>
-      </w:r>
-      <w:r>
-        <w:rPr>
-          <w:sz w:val="24"/>
-          <w:szCs w:val="24"/>
-        </w:rPr>
-        <w:t xml:space="preserve"> …|“&lt;” | </w:t>
-      </w:r>
-      <w:proofErr w:type="gramStart"/>
-      <w:r>
-        <w:rPr>
-          <w:sz w:val="24"/>
-          <w:szCs w:val="24"/>
-        </w:rPr>
-        <w:t>“ ”</w:t>
-      </w:r>
-      <w:proofErr w:type="gramEnd"/>
-      <w:r>
-        <w:rPr>
-          <w:sz w:val="24"/>
-          <w:szCs w:val="24"/>
-        </w:rPr>
-        <w:t>|#BF|…</w:t>
-      </w:r>
-      <w:r>
-        <w:rPr>
-          <w:sz w:val="24"/>
-          <w:szCs w:val="24"/>
-        </w:rPr>
-        <w:br/>
-        <w:t xml:space="preserve">a continuación se procede normalmente, con las sentencias que siguen, luego al encontrar el ELSE </w:t>
-      </w:r>
-      <w:r>
-        <w:rPr>
-          <w:sz w:val="24"/>
-          <w:szCs w:val="24"/>
-        </w:rPr>
-        <w:t xml:space="preserve">se </w:t>
-      </w:r>
-      <w:proofErr w:type="spellStart"/>
-      <w:r>
-        <w:rPr>
-          <w:sz w:val="24"/>
-          <w:szCs w:val="24"/>
-        </w:rPr>
-        <w:t>desapil</w:t>
-      </w:r>
-      <w:r>
-        <w:rPr>
-          <w:sz w:val="24"/>
-          <w:szCs w:val="24"/>
-        </w:rPr>
-        <w:t>a</w:t>
-      </w:r>
-      <w:proofErr w:type="spellEnd"/>
-      <w:r>
-        <w:rPr>
-          <w:sz w:val="24"/>
-          <w:szCs w:val="24"/>
-        </w:rPr>
-        <w:t xml:space="preserve"> el valor de la pila, </w:t>
-      </w:r>
-      <w:r>
-        <w:rPr>
-          <w:sz w:val="24"/>
-          <w:szCs w:val="24"/>
-        </w:rPr>
-        <w:t xml:space="preserve">se apila la posición actual, </w:t>
-      </w:r>
-      <w:r>
-        <w:rPr>
-          <w:sz w:val="24"/>
-          <w:szCs w:val="24"/>
-        </w:rPr>
-        <w:t>se deja</w:t>
-      </w:r>
-      <w:r>
-        <w:rPr>
-          <w:sz w:val="24"/>
-          <w:szCs w:val="24"/>
-        </w:rPr>
-        <w:t xml:space="preserve"> un lugar vacío en la polaca y luego se inserta el operador </w:t>
-      </w:r>
-      <w:r>
-        <w:rPr>
-          <w:sz w:val="24"/>
-          <w:szCs w:val="24"/>
-        </w:rPr>
-        <w:t xml:space="preserve">de salto incondicional. Ahora se toma la posición actual de la polaca, y se la inserta, en la posición dada por el valor recién </w:t>
-      </w:r>
-      <w:proofErr w:type="spellStart"/>
-      <w:r>
-        <w:rPr>
-          <w:sz w:val="24"/>
-          <w:szCs w:val="24"/>
-        </w:rPr>
-        <w:t>despilado</w:t>
-      </w:r>
-      <w:proofErr w:type="spellEnd"/>
-      <w:r>
-        <w:rPr>
-          <w:sz w:val="24"/>
-          <w:szCs w:val="24"/>
-        </w:rPr>
-        <w:t xml:space="preserve"> (indicando donde debe saltar el #BF).Finalmente se inserta una etiqueta, que sólo es necesaria para el </w:t>
-      </w:r>
-      <w:proofErr w:type="spellStart"/>
-      <w:r>
-        <w:rPr>
-          <w:sz w:val="24"/>
-          <w:szCs w:val="24"/>
-        </w:rPr>
-        <w:t>Assembler</w:t>
-      </w:r>
-      <w:proofErr w:type="spellEnd"/>
-      <w:r>
-        <w:rPr>
-          <w:sz w:val="24"/>
-          <w:szCs w:val="24"/>
-        </w:rPr>
-        <w:t>.</w:t>
-      </w:r>
-      <w:r>
-        <w:rPr>
-          <w:sz w:val="24"/>
-          <w:szCs w:val="24"/>
-        </w:rPr>
-        <w:br/>
-        <w:t xml:space="preserve">Cuando finaliza el bloque de sentencias del ELSE, y por ende finaliza el IF, se </w:t>
-      </w:r>
-      <w:proofErr w:type="spellStart"/>
-      <w:r>
-        <w:rPr>
-          <w:sz w:val="24"/>
-          <w:szCs w:val="24"/>
-        </w:rPr>
-        <w:t>desapila</w:t>
-      </w:r>
-      <w:proofErr w:type="spellEnd"/>
-      <w:r>
-        <w:rPr>
-          <w:sz w:val="24"/>
-          <w:szCs w:val="24"/>
-        </w:rPr>
-        <w:t xml:space="preserve"> el valor guardado anteriormente, y se utiliza como índice, para insertar la posición de la polaca, </w:t>
-      </w:r>
-      <w:r>
-        <w:rPr>
-          <w:sz w:val="24"/>
-          <w:szCs w:val="24"/>
-        </w:rPr>
-        <w:t>en el último lugar vacío, luego se coloca la etiqueta correspondiente.</w:t>
-      </w:r>
-      <w:r>
-        <w:rPr>
-          <w:sz w:val="24"/>
-          <w:szCs w:val="24"/>
-        </w:rPr>
-        <w:br/>
-        <w:t>En caso que la sentencia IF no posea un bloque ELSE, al terminar el único bloque que hay, se procede igual que al finalizar el Bloque ELSE.</w:t>
-      </w:r>
-      <w:r>
-        <w:rPr>
-          <w:sz w:val="24"/>
-          <w:szCs w:val="24"/>
-        </w:rPr>
-        <w:br/>
-        <w:t xml:space="preserve">LOOP: Al comenzar la sentencia </w:t>
-      </w:r>
-      <w:proofErr w:type="spellStart"/>
-      <w:r>
-        <w:rPr>
-          <w:sz w:val="24"/>
-          <w:szCs w:val="24"/>
-        </w:rPr>
-        <w:t>loop</w:t>
-      </w:r>
-      <w:proofErr w:type="spellEnd"/>
-      <w:r>
-        <w:rPr>
-          <w:sz w:val="24"/>
-          <w:szCs w:val="24"/>
-        </w:rPr>
-        <w:t>, se carga en la polaca la etiqueta de control y se apila la posición donde comienza el mismo. Luego, al terminar de insertar la condición, se hace lo siguiente: obtengo el valor de la pila (</w:t>
-      </w:r>
-      <w:proofErr w:type="spellStart"/>
-      <w:r>
-        <w:rPr>
-          <w:sz w:val="24"/>
-          <w:szCs w:val="24"/>
-        </w:rPr>
-        <w:t>desapilo</w:t>
-      </w:r>
-      <w:proofErr w:type="spellEnd"/>
-      <w:r>
-        <w:rPr>
-          <w:sz w:val="24"/>
-          <w:szCs w:val="24"/>
-        </w:rPr>
-        <w:t xml:space="preserve">), inserto en la polaca el valor a donde saltan en caso no cumplirse la condición (salir del </w:t>
-      </w:r>
-      <w:proofErr w:type="spellStart"/>
-      <w:r>
-        <w:rPr>
-          <w:sz w:val="24"/>
-          <w:szCs w:val="24"/>
-        </w:rPr>
-        <w:t>loop</w:t>
-      </w:r>
-      <w:proofErr w:type="spellEnd"/>
-      <w:r>
-        <w:rPr>
-          <w:sz w:val="24"/>
-          <w:szCs w:val="24"/>
-        </w:rPr>
-        <w:t xml:space="preserve">), luego el operador de salto correspondiente (#BF), a continuación se inserta la posición donde comienza el bloque de sentencias </w:t>
-      </w:r>
-      <w:proofErr w:type="spellStart"/>
-      <w:r>
-        <w:rPr>
-          <w:sz w:val="24"/>
-          <w:szCs w:val="24"/>
-        </w:rPr>
-        <w:t>loop</w:t>
-      </w:r>
-      <w:proofErr w:type="spellEnd"/>
-      <w:r>
-        <w:rPr>
-          <w:sz w:val="24"/>
-          <w:szCs w:val="24"/>
-        </w:rPr>
-        <w:t xml:space="preserve"> (valor </w:t>
-      </w:r>
-      <w:proofErr w:type="spellStart"/>
-      <w:r>
-        <w:rPr>
-          <w:sz w:val="24"/>
-          <w:szCs w:val="24"/>
-        </w:rPr>
-        <w:t>desapilado</w:t>
-      </w:r>
-      <w:proofErr w:type="spellEnd"/>
-      <w:r>
-        <w:rPr>
-          <w:sz w:val="24"/>
-          <w:szCs w:val="24"/>
-        </w:rPr>
-        <w:t>) seguido del salto incondicional. Finalmente se agrega la etiqueta correspondiente.</w:t>
+        <w:t>Se modificó también la tabla de símbolos, se le agregaron nuevos campos (tipo, uso y referencia), lo cual llevo a modificar algunas acciones semánticas para completar los mismos en ciertos casos.</w:t>
       </w:r>
     </w:p>
     <w:p>
@@ -15221,7 +13648,6 @@
           <w:u w:val="single"/>
         </w:rPr>
       </w:pPr>
-      <w:proofErr w:type="spellStart"/>
       <w:r>
         <w:rPr>
           <w:b/>
@@ -15229,29 +13655,8 @@
           <w:szCs w:val="24"/>
           <w:u w:val="single"/>
         </w:rPr>
-        <w:t>Name</w:t>
-      </w:r>
-      <w:proofErr w:type="spellEnd"/>
-      <w:r>
-        <w:rPr>
-          <w:b/>
-          <w:sz w:val="24"/>
-          <w:szCs w:val="24"/>
-          <w:u w:val="single"/>
-        </w:rPr>
-        <w:t xml:space="preserve"> </w:t>
-      </w:r>
-      <w:proofErr w:type="spellStart"/>
-      <w:r>
-        <w:rPr>
-          <w:b/>
-          <w:sz w:val="24"/>
-          <w:szCs w:val="24"/>
-          <w:u w:val="single"/>
-        </w:rPr>
-        <w:t>Mangling</w:t>
-      </w:r>
-      <w:proofErr w:type="spellEnd"/>
+        <w:t>Consideraciones relevantes</w:t>
+      </w:r>
     </w:p>
     <w:p>
       <w:pPr>
@@ -15268,14 +13673,7 @@
           <w:sz w:val="24"/>
           <w:szCs w:val="24"/>
         </w:rPr>
-        <w:t xml:space="preserve">Para el manejo de ámbitos, </w:t>
-      </w:r>
-      <w:r>
-        <w:rPr>
-          <w:sz w:val="24"/>
-          <w:szCs w:val="24"/>
-        </w:rPr>
-        <w:t xml:space="preserve">se utilizó un </w:t>
+        <w:t xml:space="preserve">Durante la realización del trabajo </w:t>
       </w:r>
       <w:proofErr w:type="spellStart"/>
       <w:r>
@@ -15283,7 +13681,7 @@
           <w:sz w:val="24"/>
           <w:szCs w:val="24"/>
         </w:rPr>
-        <w:t>singleton</w:t>
+        <w:t>surgio</w:t>
       </w:r>
       <w:proofErr w:type="spellEnd"/>
       <w:r>
@@ -15291,7 +13689,25 @@
           <w:sz w:val="24"/>
           <w:szCs w:val="24"/>
         </w:rPr>
-        <w:t xml:space="preserve"> que lleva registro de la entrada y salida de los ámbitos. Utiliza una estructura tipo pila que inserta ámbitos cuando se entra, y los </w:t>
+        <w:t xml:space="preserve"> la necesidad de realizar las siguientes consideraciones:</w:t>
+      </w:r>
+    </w:p>
+    <w:p>
+      <w:pPr>
+        <w:tabs>
+          <w:tab w:val="left" w:pos="1695"/>
+        </w:tabs>
+        <w:rPr>
+          <w:sz w:val="24"/>
+          <w:szCs w:val="24"/>
+        </w:rPr>
+      </w:pPr>
+      <w:r>
+        <w:rPr>
+          <w:sz w:val="24"/>
+          <w:szCs w:val="24"/>
+        </w:rPr>
+        <w:t>*</w:t>
       </w:r>
       <w:proofErr w:type="spellStart"/>
       <w:r>
@@ -15299,7 +13715,7 @@
           <w:sz w:val="24"/>
           <w:szCs w:val="24"/>
         </w:rPr>
-        <w:t>desapila</w:t>
+        <w:t>Distincion</w:t>
       </w:r>
       <w:proofErr w:type="spellEnd"/>
       <w:r>
@@ -15307,15 +13723,7 @@
           <w:sz w:val="24"/>
           <w:szCs w:val="24"/>
         </w:rPr>
-        <w:t xml:space="preserve"> cuando se sale (para la salida no se necesita conocer de qué ámbito se sale, puesto que siempre </w:t>
-      </w:r>
-      <w:r>
-        <w:rPr>
-          <w:sz w:val="24"/>
-          <w:szCs w:val="24"/>
-        </w:rPr>
-        <w:lastRenderedPageBreak/>
-        <w:t>será del último al que entro). Cuando se declara una función o una variable, la misma es insertada en la tabla de símbolos utilizando su ID ($</w:t>
+        <w:t xml:space="preserve"> entre operaciones conmutativas de las que no lo son: Se </w:t>
       </w:r>
       <w:proofErr w:type="spellStart"/>
       <w:r>
@@ -15323,7 +13731,7 @@
           <w:sz w:val="24"/>
           <w:szCs w:val="24"/>
         </w:rPr>
-        <w:t>x.sval</w:t>
+        <w:t>necesito</w:t>
       </w:r>
       <w:proofErr w:type="spellEnd"/>
       <w:r>
@@ -15331,14 +13739,25 @@
           <w:sz w:val="24"/>
           <w:szCs w:val="24"/>
         </w:rPr>
-        <w:t xml:space="preserve">) y el ámbito actual. Previamente se </w:t>
-      </w:r>
-      <w:r>
-        <w:rPr>
-          <w:sz w:val="24"/>
-          <w:szCs w:val="24"/>
-        </w:rPr>
-        <w:t>verifica que la variable (</w:t>
+        <w:t xml:space="preserve"> lógica adicional ya que en este tipo de operaciones importa el orden de los factores.</w:t>
+      </w:r>
+    </w:p>
+    <w:p>
+      <w:pPr>
+        <w:tabs>
+          <w:tab w:val="left" w:pos="1695"/>
+        </w:tabs>
+        <w:rPr>
+          <w:sz w:val="24"/>
+          <w:szCs w:val="24"/>
+        </w:rPr>
+      </w:pPr>
+      <w:r>
+        <w:rPr>
+          <w:sz w:val="24"/>
+          <w:szCs w:val="24"/>
+        </w:rPr>
+        <w:t xml:space="preserve">*Necesidad de tener ciertos registros disponibles: operaciones como la </w:t>
       </w:r>
       <w:proofErr w:type="spellStart"/>
       <w:r>
@@ -15346,7 +13765,7 @@
           <w:sz w:val="24"/>
           <w:szCs w:val="24"/>
         </w:rPr>
-        <w:t>ID+ámbito</w:t>
+        <w:t>multiplicacion</w:t>
       </w:r>
       <w:proofErr w:type="spellEnd"/>
       <w:r>
@@ -15354,7 +13773,57 @@
           <w:sz w:val="24"/>
           <w:szCs w:val="24"/>
         </w:rPr>
-        <w:t>) pueda ser declarada, en caso contrario esto da un error semántico.</w:t>
+        <w:t xml:space="preserve"> y la división requieren de registros especiales, tanto para operar como para guardar el resultado y el resto respectivamente, por lo que se debió considerar la disponibilidad de los mismos antes de llevarlas a cabo.</w:t>
+      </w:r>
+    </w:p>
+    <w:p>
+      <w:pPr>
+        <w:tabs>
+          <w:tab w:val="left" w:pos="1695"/>
+        </w:tabs>
+        <w:rPr>
+          <w:sz w:val="24"/>
+          <w:szCs w:val="24"/>
+        </w:rPr>
+      </w:pPr>
+      <w:r>
+        <w:rPr>
+          <w:sz w:val="24"/>
+          <w:szCs w:val="24"/>
+        </w:rPr>
+        <w:t>*</w:t>
+      </w:r>
+      <w:proofErr w:type="spellStart"/>
+      <w:r>
+        <w:rPr>
+          <w:sz w:val="24"/>
+          <w:szCs w:val="24"/>
+        </w:rPr>
+        <w:t>Utilizacion</w:t>
+      </w:r>
+      <w:proofErr w:type="spellEnd"/>
+      <w:r>
+        <w:rPr>
+          <w:sz w:val="24"/>
+          <w:szCs w:val="24"/>
+        </w:rPr>
+        <w:t xml:space="preserve"> de parámetros en llamados a funciones: dado que todos los llamados a funciones son llamados a subrutinas, se deben guardar los parámetros necesarios (mediante la instrucción “</w:t>
+      </w:r>
+      <w:proofErr w:type="spellStart"/>
+      <w:r>
+        <w:rPr>
+          <w:sz w:val="24"/>
+          <w:szCs w:val="24"/>
+        </w:rPr>
+        <w:t>push</w:t>
+      </w:r>
+      <w:proofErr w:type="spellEnd"/>
+      <w:r>
+        <w:rPr>
+          <w:sz w:val="24"/>
+          <w:szCs w:val="24"/>
+        </w:rPr>
+        <w:t xml:space="preserve">”) en la pila de ejecución. </w:t>
       </w:r>
       <w:r>
         <w:rPr>
@@ -15362,8 +13831,94 @@
           <w:szCs w:val="24"/>
         </w:rPr>
         <w:br/>
-        <w:t xml:space="preserve">Posteriormente, cuando se utilizan variables o llamados a funciones, se verifica que haya sido declarada, chequeando con el ámbito completo primero, y progresando hacia ámbitos externos, llegando a la conclusión de que no existe si ya se pasó el ámbito raíz. </w:t>
-      </w:r>
+        <w:t>Dado que a nuestro grupo se le asignó</w:t>
+      </w:r>
+      <w:bookmarkStart w:id="0" w:name="_GoBack"/>
+      <w:bookmarkEnd w:id="0"/>
+      <w:r>
+        <w:rPr>
+          <w:sz w:val="24"/>
+          <w:szCs w:val="24"/>
+        </w:rPr>
+        <w:t xml:space="preserve"> el pasaje por referencia, se debe añadir la palabra “offset” precediendo a la variable, lo que indica una referencia (dirección de memoria).</w:t>
+      </w:r>
+    </w:p>
+    <w:p>
+      <w:pPr>
+        <w:tabs>
+          <w:tab w:val="left" w:pos="1695"/>
+        </w:tabs>
+        <w:rPr>
+          <w:sz w:val="24"/>
+          <w:szCs w:val="24"/>
+        </w:rPr>
+      </w:pPr>
+      <w:r>
+        <w:rPr>
+          <w:sz w:val="24"/>
+          <w:szCs w:val="24"/>
+        </w:rPr>
+        <w:t>*</w:t>
+      </w:r>
+      <w:proofErr w:type="spellStart"/>
+      <w:r>
+        <w:rPr>
+          <w:sz w:val="24"/>
+          <w:szCs w:val="24"/>
+        </w:rPr>
+        <w:t>Parametros</w:t>
+      </w:r>
+      <w:proofErr w:type="spellEnd"/>
+      <w:r>
+        <w:rPr>
+          <w:sz w:val="24"/>
+          <w:szCs w:val="24"/>
+        </w:rPr>
+        <w:t xml:space="preserve"> en declaración de funciones: dentro de la declaración de la función se deben obtener los parámetros almacenados en la pila de ejecución (mediante la instrucción “pop”). Cabe aclarar que en el llamado a la función (en el CALL) se apila también la dirección de retorno, por lo que antes de obtener los parámetros es necesario </w:t>
+      </w:r>
+      <w:proofErr w:type="spellStart"/>
+      <w:r>
+        <w:rPr>
+          <w:sz w:val="24"/>
+          <w:szCs w:val="24"/>
+        </w:rPr>
+        <w:t>desapilar</w:t>
+      </w:r>
+      <w:proofErr w:type="spellEnd"/>
+      <w:r>
+        <w:rPr>
+          <w:sz w:val="24"/>
+          <w:szCs w:val="24"/>
+        </w:rPr>
+        <w:t xml:space="preserve"> esta dirección,  luego los parámetros, y a </w:t>
+      </w:r>
+      <w:proofErr w:type="spellStart"/>
+      <w:r>
+        <w:rPr>
+          <w:sz w:val="24"/>
+          <w:szCs w:val="24"/>
+        </w:rPr>
+        <w:t>continuacion</w:t>
+      </w:r>
+      <w:proofErr w:type="spellEnd"/>
+      <w:r>
+        <w:rPr>
+          <w:sz w:val="24"/>
+          <w:szCs w:val="24"/>
+        </w:rPr>
+        <w:t xml:space="preserve"> volver a almacenarla.</w:t>
+      </w:r>
+    </w:p>
+    <w:p>
+      <w:pPr>
+        <w:tabs>
+          <w:tab w:val="left" w:pos="1695"/>
+        </w:tabs>
+        <w:rPr>
+          <w:sz w:val="24"/>
+          <w:szCs w:val="24"/>
+        </w:rPr>
+      </w:pPr>
     </w:p>
     <w:sectPr>
       <w:pgSz w:w="12240" w:h="15840"/>
@@ -15378,7 +13933,7 @@
 </file>
 
 <file path=word/endnotes.xml><?xml version="1.0" encoding="utf-8"?>
-<w:endnotes xmlns:ve="http://schemas.openxmlformats.org/markup-compatibility/2006" xmlns:o="urn:schemas-microsoft-com:office:office" xmlns:r="http://schemas.openxmlformats.org/officeDocument/2006/relationships" xmlns:m="http://schemas.openxmlformats.org/officeDocument/2006/math" xmlns:v="urn:schemas-microsoft-com:vml" xmlns:wp="http://schemas.openxmlformats.org/drawingml/2006/wordprocessingDrawing" xmlns:w10="urn:schemas-microsoft-com:office:word" xmlns:w="http://schemas.openxmlformats.org/wordprocessingml/2006/main" xmlns:wne="http://schemas.microsoft.com/office/word/2006/wordml">
+<w:endnotes xmlns:wpc="http://schemas.microsoft.com/office/word/2010/wordprocessingCanvas" xmlns:mc="http://schemas.openxmlformats.org/markup-compatibility/2006" xmlns:o="urn:schemas-microsoft-com:office:office" xmlns:r="http://schemas.openxmlformats.org/officeDocument/2006/relationships" xmlns:m="http://schemas.openxmlformats.org/officeDocument/2006/math" xmlns:v="urn:schemas-microsoft-com:vml" xmlns:wp14="http://schemas.microsoft.com/office/word/2010/wordprocessingDrawing" xmlns:wp="http://schemas.openxmlformats.org/drawingml/2006/wordprocessingDrawing" xmlns:w10="urn:schemas-microsoft-com:office:word" xmlns:w="http://schemas.openxmlformats.org/wordprocessingml/2006/main" xmlns:w14="http://schemas.microsoft.com/office/word/2010/wordml" xmlns:wpg="http://schemas.microsoft.com/office/word/2010/wordprocessingGroup" xmlns:wpi="http://schemas.microsoft.com/office/word/2010/wordprocessingInk" xmlns:wne="http://schemas.microsoft.com/office/word/2006/wordml" xmlns:wps="http://schemas.microsoft.com/office/word/2010/wordprocessingShape" mc:Ignorable="w14 wp14">
   <w:endnote w:type="separator" w:id="-1">
     <w:p>
       <w:pPr>
@@ -15403,7 +13958,7 @@
 </file>
 
 <file path=word/footnotes.xml><?xml version="1.0" encoding="utf-8"?>
-<w:footnotes xmlns:ve="http://schemas.openxmlformats.org/markup-compatibility/2006" xmlns:o="urn:schemas-microsoft-com:office:office" xmlns:r="http://schemas.openxmlformats.org/officeDocument/2006/relationships" xmlns:m="http://schemas.openxmlformats.org/officeDocument/2006/math" xmlns:v="urn:schemas-microsoft-com:vml" xmlns:wp="http://schemas.openxmlformats.org/drawingml/2006/wordprocessingDrawing" xmlns:w10="urn:schemas-microsoft-com:office:word" xmlns:w="http://schemas.openxmlformats.org/wordprocessingml/2006/main" xmlns:wne="http://schemas.microsoft.com/office/word/2006/wordml">
+<w:footnotes xmlns:wpc="http://schemas.microsoft.com/office/word/2010/wordprocessingCanvas" xmlns:mc="http://schemas.openxmlformats.org/markup-compatibility/2006" xmlns:o="urn:schemas-microsoft-com:office:office" xmlns:r="http://schemas.openxmlformats.org/officeDocument/2006/relationships" xmlns:m="http://schemas.openxmlformats.org/officeDocument/2006/math" xmlns:v="urn:schemas-microsoft-com:vml" xmlns:wp14="http://schemas.microsoft.com/office/word/2010/wordprocessingDrawing" xmlns:wp="http://schemas.openxmlformats.org/drawingml/2006/wordprocessingDrawing" xmlns:w10="urn:schemas-microsoft-com:office:word" xmlns:w="http://schemas.openxmlformats.org/wordprocessingml/2006/main" xmlns:w14="http://schemas.microsoft.com/office/word/2010/wordml" xmlns:wpg="http://schemas.microsoft.com/office/word/2010/wordprocessingGroup" xmlns:wpi="http://schemas.microsoft.com/office/word/2010/wordprocessingInk" xmlns:wne="http://schemas.microsoft.com/office/word/2006/wordml" xmlns:wps="http://schemas.microsoft.com/office/word/2010/wordprocessingShape" mc:Ignorable="w14 wp14">
   <w:footnote w:type="separator" w:id="-1">
     <w:p>
       <w:pPr>
@@ -15428,7 +13983,7 @@
 </file>
 
 <file path=word/numbering.xml><?xml version="1.0" encoding="utf-8"?>
-<w:numbering xmlns:ve="http://schemas.openxmlformats.org/markup-compatibility/2006" xmlns:o="urn:schemas-microsoft-com:office:office" xmlns:r="http://schemas.openxmlformats.org/officeDocument/2006/relationships" xmlns:m="http://schemas.openxmlformats.org/officeDocument/2006/math" xmlns:v="urn:schemas-microsoft-com:vml" xmlns:wp="http://schemas.openxmlformats.org/drawingml/2006/wordprocessingDrawing" xmlns:w10="urn:schemas-microsoft-com:office:word" xmlns:w="http://schemas.openxmlformats.org/wordprocessingml/2006/main" xmlns:wne="http://schemas.microsoft.com/office/word/2006/wordml">
+<w:numbering xmlns:wpc="http://schemas.microsoft.com/office/word/2010/wordprocessingCanvas" xmlns:mc="http://schemas.openxmlformats.org/markup-compatibility/2006" xmlns:o="urn:schemas-microsoft-com:office:office" xmlns:r="http://schemas.openxmlformats.org/officeDocument/2006/relationships" xmlns:m="http://schemas.openxmlformats.org/officeDocument/2006/math" xmlns:v="urn:schemas-microsoft-com:vml" xmlns:wp14="http://schemas.microsoft.com/office/word/2010/wordprocessingDrawing" xmlns:wp="http://schemas.openxmlformats.org/drawingml/2006/wordprocessingDrawing" xmlns:w10="urn:schemas-microsoft-com:office:word" xmlns:w="http://schemas.openxmlformats.org/wordprocessingml/2006/main" xmlns:w14="http://schemas.microsoft.com/office/word/2010/wordml" xmlns:wpg="http://schemas.microsoft.com/office/word/2010/wordprocessingGroup" xmlns:wpi="http://schemas.microsoft.com/office/word/2010/wordprocessingInk" xmlns:wne="http://schemas.microsoft.com/office/word/2006/wordml" xmlns:wps="http://schemas.microsoft.com/office/word/2010/wordprocessingShape" mc:Ignorable="w14 wp14">
   <w:abstractNum w:abstractNumId="0">
     <w:nsid w:val="0C804ED8"/>
     <w:multiLevelType w:val="hybridMultilevel"/>
@@ -16197,7 +14752,7 @@
 </file>
 
 <file path=word/styles.xml><?xml version="1.0" encoding="utf-8"?>
-<w:styles xmlns:r="http://schemas.openxmlformats.org/officeDocument/2006/relationships" xmlns:w="http://schemas.openxmlformats.org/wordprocessingml/2006/main">
+<w:styles xmlns:mc="http://schemas.openxmlformats.org/markup-compatibility/2006" xmlns:r="http://schemas.openxmlformats.org/officeDocument/2006/relationships" xmlns:w="http://schemas.openxmlformats.org/wordprocessingml/2006/main" xmlns:w14="http://schemas.microsoft.com/office/word/2010/wordml" mc:Ignorable="w14">
   <w:docDefaults>
     <w:rPrDefault>
       <w:rPr>
@@ -16349,7 +14904,6 @@
   <w:style w:type="paragraph" w:default="1" w:styleId="Normal">
     <w:name w:val="Normal"/>
     <w:qFormat/>
-    <w:rsid w:val="00692C96"/>
     <w:pPr>
       <w:spacing w:after="200" w:line="276" w:lineRule="auto"/>
     </w:pPr>
@@ -16366,7 +14920,6 @@
     <w:link w:val="Ttulo1Car"/>
     <w:uiPriority w:val="9"/>
     <w:qFormat/>
-    <w:rsid w:val="0081401F"/>
     <w:pPr>
       <w:keepNext/>
       <w:keepLines/>
@@ -16393,7 +14946,6 @@
     <w:uiPriority w:val="99"/>
     <w:semiHidden/>
     <w:unhideWhenUsed/>
-    <w:qFormat/>
     <w:tblPr>
       <w:tblInd w:w="0" w:type="dxa"/>
       <w:tblCellMar>
@@ -16414,7 +14966,6 @@
     <w:name w:val="Título 1 Car"/>
     <w:link w:val="Ttulo1"/>
     <w:uiPriority w:val="9"/>
-    <w:rsid w:val="0081401F"/>
     <w:rPr>
       <w:rFonts w:ascii="Cambria" w:eastAsia="Times New Roman" w:hAnsi="Cambria" w:cs="Times New Roman"/>
       <w:b/>
@@ -16431,7 +14982,6 @@
     <w:link w:val="TtuloCar"/>
     <w:uiPriority w:val="10"/>
     <w:qFormat/>
-    <w:rsid w:val="0081401F"/>
     <w:pPr>
       <w:pBdr>
         <w:bottom w:val="single" w:sz="8" w:space="4" w:color="4F81BD"/>
@@ -16452,7 +15002,6 @@
     <w:name w:val="Título Car"/>
     <w:link w:val="Ttulo"/>
     <w:uiPriority w:val="10"/>
-    <w:rsid w:val="0081401F"/>
     <w:rPr>
       <w:rFonts w:ascii="Cambria" w:eastAsia="Times New Roman" w:hAnsi="Cambria" w:cs="Times New Roman"/>
       <w:color w:val="17365D"/>
@@ -16469,7 +15018,6 @@
     <w:uiPriority w:val="99"/>
     <w:semiHidden/>
     <w:unhideWhenUsed/>
-    <w:rsid w:val="00B74D15"/>
     <w:pPr>
       <w:spacing w:after="0" w:line="240" w:lineRule="auto"/>
     </w:pPr>
@@ -16484,7 +15032,6 @@
     <w:link w:val="Textodeglobo"/>
     <w:uiPriority w:val="99"/>
     <w:semiHidden/>
-    <w:rsid w:val="00B74D15"/>
     <w:rPr>
       <w:rFonts w:ascii="Tahoma" w:hAnsi="Tahoma" w:cs="Tahoma"/>
       <w:sz w:val="16"/>
@@ -16495,7 +15042,6 @@
     <w:name w:val="Table Grid"/>
     <w:basedOn w:val="Tablanormal"/>
     <w:uiPriority w:val="59"/>
-    <w:rsid w:val="00BC27C9"/>
     <w:tblPr>
       <w:tblInd w:w="0" w:type="dxa"/>
       <w:tblBorders>
@@ -16519,7 +15065,6 @@
     <w:basedOn w:val="Normal"/>
     <w:uiPriority w:val="34"/>
     <w:qFormat/>
-    <w:rsid w:val="00AB55AD"/>
     <w:pPr>
       <w:ind w:left="720"/>
       <w:contextualSpacing/>
@@ -16529,7 +15074,6 @@
     <w:name w:val="Hyperlink"/>
     <w:uiPriority w:val="99"/>
     <w:unhideWhenUsed/>
-    <w:rsid w:val="00C23B4C"/>
     <w:rPr>
       <w:color w:val="0000FF"/>
       <w:u w:val="single"/>
@@ -16538,7 +15082,6 @@
   <w:style w:type="character" w:customStyle="1" w:styleId="timestamp">
     <w:name w:val="timestamp"/>
     <w:basedOn w:val="Fuentedeprrafopredeter"/>
-    <w:rsid w:val="00060D3C"/>
   </w:style>
   <w:style w:type="paragraph" w:styleId="NormalWeb">
     <w:name w:val="Normal (Web)"/>
@@ -16546,7 +15089,6 @@
     <w:uiPriority w:val="99"/>
     <w:semiHidden/>
     <w:unhideWhenUsed/>
-    <w:rsid w:val="003650A8"/>
     <w:pPr>
       <w:spacing w:before="100" w:beforeAutospacing="1" w:after="100" w:afterAutospacing="1" w:line="240" w:lineRule="auto"/>
     </w:pPr>
@@ -16564,7 +15106,6 @@
     <w:uiPriority w:val="99"/>
     <w:semiHidden/>
     <w:unhideWhenUsed/>
-    <w:rsid w:val="005A7C63"/>
     <w:pPr>
       <w:tabs>
         <w:tab w:val="center" w:pos="4419"/>
@@ -16579,7 +15120,6 @@
     <w:link w:val="Encabezado"/>
     <w:uiPriority w:val="99"/>
     <w:semiHidden/>
-    <w:rsid w:val="005A7C63"/>
     <w:rPr>
       <w:sz w:val="22"/>
       <w:szCs w:val="22"/>
@@ -16593,7 +15133,6 @@
     <w:uiPriority w:val="99"/>
     <w:semiHidden/>
     <w:unhideWhenUsed/>
-    <w:rsid w:val="005A7C63"/>
     <w:pPr>
       <w:tabs>
         <w:tab w:val="center" w:pos="4419"/>
@@ -16608,7 +15147,6 @@
     <w:link w:val="Piedepgina"/>
     <w:uiPriority w:val="99"/>
     <w:semiHidden/>
-    <w:rsid w:val="005A7C63"/>
     <w:rPr>
       <w:sz w:val="22"/>
       <w:szCs w:val="22"/>
@@ -16787,7 +15325,6 @@
     <w:link w:val="Ttulo1Car"/>
     <w:uiPriority w:val="9"/>
     <w:qFormat/>
-    <w:rsid w:val="0081401F"/>
     <w:pPr>
       <w:keepNext/>
       <w:keepLines/>
@@ -16834,7 +15371,6 @@
     <w:name w:val="Título 1 Car"/>
     <w:link w:val="Ttulo1"/>
     <w:uiPriority w:val="9"/>
-    <w:rsid w:val="0081401F"/>
     <w:rPr>
       <w:rFonts w:ascii="Cambria" w:eastAsia="Times New Roman" w:hAnsi="Cambria" w:cs="Times New Roman"/>
       <w:b/>
@@ -16851,7 +15387,6 @@
     <w:link w:val="TtuloCar"/>
     <w:uiPriority w:val="10"/>
     <w:qFormat/>
-    <w:rsid w:val="0081401F"/>
     <w:pPr>
       <w:pBdr>
         <w:bottom w:val="single" w:sz="8" w:space="4" w:color="4F81BD"/>
@@ -16872,7 +15407,6 @@
     <w:name w:val="Título Car"/>
     <w:link w:val="Ttulo"/>
     <w:uiPriority w:val="10"/>
-    <w:rsid w:val="0081401F"/>
     <w:rPr>
       <w:rFonts w:ascii="Cambria" w:eastAsia="Times New Roman" w:hAnsi="Cambria" w:cs="Times New Roman"/>
       <w:color w:val="17365D"/>
@@ -16889,7 +15423,6 @@
     <w:uiPriority w:val="99"/>
     <w:semiHidden/>
     <w:unhideWhenUsed/>
-    <w:rsid w:val="00B74D15"/>
     <w:pPr>
       <w:spacing w:after="0" w:line="240" w:lineRule="auto"/>
     </w:pPr>
@@ -16904,7 +15437,6 @@
     <w:link w:val="Textodeglobo"/>
     <w:uiPriority w:val="99"/>
     <w:semiHidden/>
-    <w:rsid w:val="00B74D15"/>
     <w:rPr>
       <w:rFonts w:ascii="Tahoma" w:hAnsi="Tahoma" w:cs="Tahoma"/>
       <w:sz w:val="16"/>
@@ -16915,7 +15447,6 @@
     <w:name w:val="Table Grid"/>
     <w:basedOn w:val="Tablanormal"/>
     <w:uiPriority w:val="59"/>
-    <w:rsid w:val="00BC27C9"/>
     <w:tblPr>
       <w:tblInd w:w="0" w:type="dxa"/>
       <w:tblBorders>
@@ -16939,7 +15470,6 @@
     <w:basedOn w:val="Normal"/>
     <w:uiPriority w:val="34"/>
     <w:qFormat/>
-    <w:rsid w:val="00AB55AD"/>
     <w:pPr>
       <w:ind w:left="720"/>
       <w:contextualSpacing/>
@@ -16949,7 +15479,6 @@
     <w:name w:val="Hyperlink"/>
     <w:uiPriority w:val="99"/>
     <w:unhideWhenUsed/>
-    <w:rsid w:val="00C23B4C"/>
     <w:rPr>
       <w:color w:val="0000FF"/>
       <w:u w:val="single"/>
@@ -16958,7 +15487,6 @@
   <w:style w:type="character" w:customStyle="1" w:styleId="timestamp">
     <w:name w:val="timestamp"/>
     <w:basedOn w:val="Fuentedeprrafopredeter"/>
-    <w:rsid w:val="00060D3C"/>
   </w:style>
   <w:style w:type="paragraph" w:styleId="NormalWeb">
     <w:name w:val="Normal (Web)"/>
@@ -16966,7 +15494,6 @@
     <w:uiPriority w:val="99"/>
     <w:semiHidden/>
     <w:unhideWhenUsed/>
-    <w:rsid w:val="003650A8"/>
     <w:pPr>
       <w:spacing w:before="100" w:beforeAutospacing="1" w:after="100" w:afterAutospacing="1" w:line="240" w:lineRule="auto"/>
     </w:pPr>

--- a/Docs/Informe Compiladores(completo).docx
+++ b/Docs/Informe Compiladores(completo).docx
@@ -811,14 +811,12 @@
                 <w:b/>
               </w:rPr>
             </w:pPr>
-            <w:proofErr w:type="spellStart"/>
             <w:r>
               <w:rPr>
                 <w:b/>
               </w:rPr>
               <w:t>Est</w:t>
             </w:r>
-            <w:proofErr w:type="spellEnd"/>
           </w:p>
         </w:tc>
         <w:tc>
@@ -4877,7 +4875,6 @@
                 <w:sz w:val="18"/>
               </w:rPr>
             </w:pPr>
-            <w:proofErr w:type="spellStart"/>
             <w:r>
               <w:rPr>
                 <w:b/>
@@ -4885,7 +4882,6 @@
               </w:rPr>
               <w:t>Est</w:t>
             </w:r>
-            <w:proofErr w:type="spellEnd"/>
           </w:p>
         </w:tc>
         <w:tc>
@@ -11812,21 +11808,12 @@
                       <w:lang w:val="en-US"/>
                     </w:rPr>
                   </w:pPr>
-                  <w:proofErr w:type="gramStart"/>
                   <w:r>
                     <w:rPr>
                       <w:i/>
                       <w:lang w:val="en-US"/>
                     </w:rPr>
-                    <w:t>if(</w:t>
-                  </w:r>
-                  <w:proofErr w:type="gramEnd"/>
-                  <w:r>
-                    <w:rPr>
-                      <w:i/>
-                      <w:lang w:val="en-US"/>
-                    </w:rPr>
-                    <w:t>a&lt;&lt;b) then</w:t>
+                    <w:t>if(a&lt;&lt;b) then</w:t>
                   </w:r>
                   <w:r>
                     <w:rPr>
@@ -12182,27 +12169,7 @@
           <w:szCs w:val="22"/>
           <w:lang w:eastAsia="en-US"/>
         </w:rPr>
-        <w:t xml:space="preserve">Por el lado de las sentencias, una correcta es o bien una incompleta con el ‘;’ o una con error y un ‘;’,  eso es para evitar errores </w:t>
-      </w:r>
-      <w:proofErr w:type="spellStart"/>
-      <w:r>
-        <w:rPr>
-          <w:rFonts w:ascii="Calibri" w:eastAsia="Calibri" w:hAnsi="Calibri"/>
-          <w:sz w:val="22"/>
-          <w:szCs w:val="22"/>
-          <w:lang w:eastAsia="en-US"/>
-        </w:rPr>
-        <w:t>shift</w:t>
-      </w:r>
-      <w:proofErr w:type="spellEnd"/>
-      <w:r>
-        <w:rPr>
-          <w:rFonts w:ascii="Calibri" w:eastAsia="Calibri" w:hAnsi="Calibri"/>
-          <w:sz w:val="22"/>
-          <w:szCs w:val="22"/>
-          <w:lang w:eastAsia="en-US"/>
-        </w:rPr>
-        <w:t>/reduce.</w:t>
+        <w:t>Por el lado de las sentencias, una correcta es o bien una incompleta con el ‘;’ o una con error y un ‘;’,  eso es para evitar errores shift/reduce.</w:t>
       </w:r>
     </w:p>
     <w:p>
@@ -12393,17 +12360,6 @@
           <w:tab w:val="left" w:pos="1695"/>
         </w:tabs>
         <w:rPr>
-          <w:sz w:val="24"/>
-          <w:szCs w:val="24"/>
-        </w:rPr>
-      </w:pPr>
-    </w:p>
-    <w:p>
-      <w:pPr>
-        <w:tabs>
-          <w:tab w:val="left" w:pos="1695"/>
-        </w:tabs>
-        <w:rPr>
           <w:b/>
           <w:sz w:val="24"/>
           <w:szCs w:val="24"/>
@@ -12459,84 +12415,7 @@
           <w:szCs w:val="24"/>
           <w:u w:val="single"/>
         </w:rPr>
-        <w:t>Operadores y operandos:</w:t>
-      </w:r>
-      <w:r>
-        <w:rPr>
-          <w:sz w:val="24"/>
-          <w:szCs w:val="24"/>
-        </w:rPr>
-        <w:t xml:space="preserve"> se insertan directamente en la polaca, estas inserciones se realizan siempre al final, por lo tanto desde la gramática se tuvo especial cuidado para que las inserciones se hagan en el orden adecuado </w:t>
-      </w:r>
-      <w:r>
-        <w:rPr>
-          <w:sz w:val="24"/>
-          <w:szCs w:val="24"/>
-        </w:rPr>
-        <w:sym w:font="Wingdings" w:char="F0E0"/>
-      </w:r>
-      <w:r>
-        <w:rPr>
-          <w:sz w:val="24"/>
-          <w:szCs w:val="24"/>
-        </w:rPr>
-        <w:t xml:space="preserve"> </w:t>
-      </w:r>
-      <w:proofErr w:type="spellStart"/>
-      <w:r>
-        <w:rPr>
-          <w:sz w:val="24"/>
-          <w:szCs w:val="24"/>
-        </w:rPr>
-        <w:t>a+b</w:t>
-      </w:r>
-      <w:proofErr w:type="spellEnd"/>
-      <w:r>
-        <w:rPr>
-          <w:sz w:val="24"/>
-          <w:szCs w:val="24"/>
-        </w:rPr>
-        <w:t>, primero se inserta ‘a’ luego ‘b’ luego ‘+’.</w:t>
-      </w:r>
-      <w:r>
-        <w:rPr>
-          <w:sz w:val="24"/>
-          <w:szCs w:val="24"/>
-        </w:rPr>
-        <w:br/>
-        <w:t xml:space="preserve">Dentro de nuestra gramática tenemos la regla “factor: ID|CTE;”, es aquí cuando agregamos a la polaca el </w:t>
-      </w:r>
-      <w:proofErr w:type="spellStart"/>
-      <w:r>
-        <w:rPr>
-          <w:sz w:val="24"/>
-          <w:szCs w:val="24"/>
-        </w:rPr>
-        <w:t>token</w:t>
-      </w:r>
-      <w:proofErr w:type="spellEnd"/>
-      <w:r>
-        <w:rPr>
-          <w:sz w:val="24"/>
-          <w:szCs w:val="24"/>
-        </w:rPr>
-        <w:t xml:space="preserve"> leído ($1.ival, su posición en la tabla de símbolos).</w:t>
-      </w:r>
-      <w:r>
-        <w:rPr>
-          <w:sz w:val="24"/>
-          <w:szCs w:val="24"/>
-        </w:rPr>
-        <w:br/>
-        <w:t>Gracias a la recursividad a izquierda, siempre vamos a encontrar que el primer operando llega a la regla mencionada antes que el segundo. Luego en las reglas referidas a operaciones, ya sea en operadores lógicos como aritméticos, se insertan en la polaca los operadores correspondientes. (*1)</w:t>
-      </w:r>
-      <w:r>
-        <w:rPr>
-          <w:sz w:val="24"/>
-          <w:szCs w:val="24"/>
-        </w:rPr>
-        <w:br/>
-        <w:t>*</w:t>
+        <w:t xml:space="preserve">Operadores y </w:t>
       </w:r>
       <w:r>
         <w:rPr>
@@ -12544,22 +12423,7 @@
           <w:szCs w:val="24"/>
           <w:u w:val="single"/>
         </w:rPr>
-        <w:t>Precedencia:</w:t>
-      </w:r>
-      <w:r>
-        <w:rPr>
-          <w:sz w:val="24"/>
-          <w:szCs w:val="24"/>
-        </w:rPr>
-        <w:t xml:space="preserve"> gracias a que se tuvo en cuenta la precedencia de operadores desde un principio, no se necesito tomar recaudos para que se refleje correctamente la precedencia en la polaca.</w:t>
-      </w:r>
-      <w:r>
-        <w:rPr>
-          <w:sz w:val="24"/>
-          <w:szCs w:val="24"/>
-        </w:rPr>
-        <w:br/>
-        <w:t>*</w:t>
+        <w:t>operando</w:t>
       </w:r>
       <w:r>
         <w:rPr>
@@ -12567,30 +12431,90 @@
           <w:szCs w:val="24"/>
           <w:u w:val="single"/>
         </w:rPr>
-        <w:t>Asignación</w:t>
+        <w:t>:</w:t>
       </w:r>
       <w:r>
         <w:rPr>
           <w:sz w:val="24"/>
           <w:szCs w:val="24"/>
         </w:rPr>
-        <w:t xml:space="preserve">: “ID ‘=’ expresión”, llegados a este punto, la expresión esta correctamente insertada en la polaca, faltan insertar los </w:t>
-      </w:r>
-      <w:proofErr w:type="spellStart"/>
+        <w:t xml:space="preserve"> se insertan directamente en la polaca, estas inserciones se realizan siempre al final, por lo tanto desde la gramática se tuvo especial cuidado para que las inserciones se hagan en el orden adecuado </w:t>
+      </w:r>
       <w:r>
         <w:rPr>
           <w:sz w:val="24"/>
           <w:szCs w:val="24"/>
         </w:rPr>
-        <w:t>token</w:t>
-      </w:r>
-      <w:proofErr w:type="spellEnd"/>
+        <w:sym w:font="Wingdings" w:char="F0E0"/>
+      </w:r>
       <w:r>
         <w:rPr>
           <w:sz w:val="24"/>
           <w:szCs w:val="24"/>
         </w:rPr>
-        <w:t xml:space="preserve"> ID e ‘=’, ahora se debe insertar primero el ID y luego el ‘=’, por lo tanto insertamos, $1.ival e “=” en ese orden. (2*)</w:t>
+        <w:t xml:space="preserve"> a+b, primero se inserta ‘a’ luego ‘b’ luego ‘+’.</w:t>
+      </w:r>
+      <w:r>
+        <w:rPr>
+          <w:sz w:val="24"/>
+          <w:szCs w:val="24"/>
+        </w:rPr>
+        <w:br/>
+        <w:t>Dentro de nuestra gramática tenemos la regla “factor: ID|CTE;”, es aquí cuando agregamos a la polaca el token leído ($1.ival, su posición en la tabla de símbolos).</w:t>
+      </w:r>
+      <w:r>
+        <w:rPr>
+          <w:sz w:val="24"/>
+          <w:szCs w:val="24"/>
+        </w:rPr>
+        <w:br/>
+        <w:t>Gracias a la recursividad a izquierda, siempre vamos a encontrar que el primer operando llega a la regla mencionada antes que el segundo. Luego en las reglas referidas a operaciones, ya sea en operadores lógicos como aritméticos, se insertan en la polaca los operadores correspondientes. (*1)</w:t>
+      </w:r>
+      <w:r>
+        <w:rPr>
+          <w:sz w:val="24"/>
+          <w:szCs w:val="24"/>
+        </w:rPr>
+        <w:br/>
+        <w:t>*</w:t>
+      </w:r>
+      <w:r>
+        <w:rPr>
+          <w:sz w:val="24"/>
+          <w:szCs w:val="24"/>
+          <w:u w:val="single"/>
+        </w:rPr>
+        <w:t>Precedencia:</w:t>
+      </w:r>
+      <w:r>
+        <w:rPr>
+          <w:sz w:val="24"/>
+          <w:szCs w:val="24"/>
+        </w:rPr>
+        <w:t xml:space="preserve"> gracias a que se tuvo en cuenta la precedencia de operadores desde un principio, no se necesito tomar recaudos para que se refleje correctamente la precedencia en la polaca.</w:t>
+      </w:r>
+      <w:r>
+        <w:rPr>
+          <w:sz w:val="24"/>
+          <w:szCs w:val="24"/>
+        </w:rPr>
+        <w:br/>
+        <w:t>*</w:t>
+      </w:r>
+      <w:r>
+        <w:rPr>
+          <w:sz w:val="24"/>
+          <w:szCs w:val="24"/>
+          <w:u w:val="single"/>
+        </w:rPr>
+        <w:t>Asignación</w:t>
+      </w:r>
+      <w:r>
+        <w:rPr>
+          <w:sz w:val="24"/>
+          <w:szCs w:val="24"/>
+        </w:rPr>
+        <w:t>: “ID ‘=’ expresión”, llegados a este punto, la expresión esta correctamente insertada en la polaca, faltan insertar los token ID e ‘=’, ahora se debe insertar primero el ID y luego el ‘=’, por lo tanto insertamos, $1.ival e “=” en ese orden. (2*)</w:t>
       </w:r>
     </w:p>
     <w:p>
@@ -12610,61 +12534,27 @@
         </w:rPr>
         <w:t xml:space="preserve">(*1)  </w:t>
       </w:r>
-      <w:proofErr w:type="gramStart"/>
       <w:r>
         <w:rPr>
           <w:sz w:val="16"/>
           <w:szCs w:val="16"/>
         </w:rPr>
-        <w:t>en</w:t>
-      </w:r>
-      <w:proofErr w:type="gramEnd"/>
+        <w:t>En</w:t>
+      </w:r>
       <w:r>
         <w:rPr>
           <w:sz w:val="16"/>
           <w:szCs w:val="16"/>
         </w:rPr>
-        <w:t xml:space="preserve"> la gramática se cambio la regla condición, antes era “</w:t>
-      </w:r>
-      <w:proofErr w:type="spellStart"/>
+        <w:t xml:space="preserve"> la gramática se cambio la regla condición, antes era “cond: expresión comparador expresión” donde luego la regla del comparador era “comparador: &lt;|&gt;|&lt;=|&gt;=|==|!=”.  Esto se cambió y reemplazó en condición para poder insertar correctamente en la polaca (ver gramática actual)</w:t>
+      </w:r>
       <w:r>
         <w:rPr>
           <w:sz w:val="16"/>
           <w:szCs w:val="16"/>
         </w:rPr>
-        <w:t>cond</w:t>
-      </w:r>
-      <w:proofErr w:type="spellEnd"/>
-      <w:r>
-        <w:rPr>
-          <w:sz w:val="16"/>
-          <w:szCs w:val="16"/>
-        </w:rPr>
-        <w:t>: expresión comparador expresión” donde luego la regla del comparador era “comparador: &lt;|&gt;|&lt;=|&gt;=|==|!=”.  Esto se cambió y reemplazó en condición para poder insertar correctamente en la polaca (ver gramática actual)</w:t>
-      </w:r>
-      <w:r>
-        <w:rPr>
-          <w:sz w:val="16"/>
-          <w:szCs w:val="16"/>
-        </w:rPr>
         <w:br/>
-        <w:t xml:space="preserve">(*2) la asignación es un caso especial de la polaca, dado que para a=b por ejemplo, la polaca resultante es </w:t>
-      </w:r>
-      <w:proofErr w:type="spellStart"/>
-      <w:r>
-        <w:rPr>
-          <w:sz w:val="16"/>
-          <w:szCs w:val="16"/>
-        </w:rPr>
-        <w:t>b|a</w:t>
-      </w:r>
-      <w:proofErr w:type="spellEnd"/>
-      <w:r>
-        <w:rPr>
-          <w:sz w:val="16"/>
-          <w:szCs w:val="16"/>
-        </w:rPr>
-        <w:t>|=, por lo tanto se debe tener en cuenta al hacer el código assembler.</w:t>
+        <w:t>(*2) la asignación es un caso especial de la polaca, dado que para a=b por ejemplo, la polaca resultante es b|a|=, por lo tanto se debe tener en cuenta al hacer el código assembler.</w:t>
       </w:r>
     </w:p>
     <w:p>
@@ -12729,424 +12619,210 @@
         </w:rPr>
         <w:t>*</w:t>
       </w:r>
-      <w:proofErr w:type="spellStart"/>
       <w:r>
         <w:rPr>
           <w:sz w:val="24"/>
           <w:szCs w:val="24"/>
           <w:u w:val="single"/>
         </w:rPr>
-        <w:t>Call</w:t>
-      </w:r>
-      <w:proofErr w:type="spellEnd"/>
+        <w:t>Call, Return y fin de funciones:</w:t>
+      </w:r>
+      <w:r>
+        <w:rPr>
+          <w:sz w:val="24"/>
+          <w:szCs w:val="24"/>
+        </w:rPr>
+        <w:t xml:space="preserve"> para el llamado de funciones, dado el ID ($2.sval) se busca en la estructura antes mencionada la posición del arreglo donde se encuentra el label, y se agregan este número y el operador de CALL. En los return simplemente se añade el operador RETURN, que indicara el fin de la función. A su vez se añade un operador return al final de la función, haya otro antes o no. Esta decisión se basó en que la lógica necesitada para evitar el doble Return era compleja, y es inaceptable que no haya ninguno.</w:t>
+      </w:r>
+    </w:p>
+    <w:p>
+      <w:pPr>
+        <w:tabs>
+          <w:tab w:val="left" w:pos="1695"/>
+        </w:tabs>
+        <w:rPr>
+          <w:sz w:val="24"/>
+          <w:szCs w:val="24"/>
+        </w:rPr>
+      </w:pPr>
+      <w:r>
+        <w:rPr>
+          <w:sz w:val="24"/>
+          <w:szCs w:val="24"/>
+        </w:rPr>
+        <w:t>*</w:t>
+      </w:r>
       <w:r>
         <w:rPr>
           <w:sz w:val="24"/>
           <w:szCs w:val="24"/>
           <w:u w:val="single"/>
         </w:rPr>
-        <w:t xml:space="preserve">, </w:t>
-      </w:r>
-      <w:proofErr w:type="spellStart"/>
+        <w:t>Parámetros:</w:t>
+      </w:r>
+      <w:r>
+        <w:rPr>
+          <w:sz w:val="24"/>
+          <w:szCs w:val="24"/>
+        </w:rPr>
+        <w:t xml:space="preserve"> para el pasaje de parámetros, ya sea en llamados a función o en las declaraciones, se insertan en el orden que llegan dentro de la polaca, y hay que asegurarse que existan 2 etiquetas que l</w:t>
+      </w:r>
+      <w:r>
+        <w:rPr>
+          <w:sz w:val="24"/>
+          <w:szCs w:val="24"/>
+        </w:rPr>
+        <w:t>os encierren (de manera de poder</w:t>
+      </w:r>
+      <w:r>
+        <w:rPr>
+          <w:sz w:val="24"/>
+          <w:szCs w:val="24"/>
+        </w:rPr>
+        <w:t xml:space="preserve"> reconocer cuando comienzan y cuando terminan), para el caso de llamados una etiqueta es el operador CALL, y la otra es el puntero a la función (“PI(x)”). En la declaración, se utiliza como </w:t>
+      </w:r>
+      <w:r>
+        <w:rPr>
+          <w:sz w:val="24"/>
+          <w:szCs w:val="24"/>
+        </w:rPr>
+        <w:t>primera</w:t>
+      </w:r>
+      <w:r>
+        <w:rPr>
+          <w:sz w:val="24"/>
+          <w:szCs w:val="24"/>
+        </w:rPr>
+        <w:t xml:space="preserve"> etiqueta el label de la función y para el final se agregó uno nuevo (“Func_param”) como ayuda. </w:t>
+      </w:r>
+    </w:p>
+    <w:p>
+      <w:pPr>
+        <w:tabs>
+          <w:tab w:val="left" w:pos="1695"/>
+        </w:tabs>
+        <w:rPr>
+          <w:sz w:val="24"/>
+          <w:szCs w:val="24"/>
+        </w:rPr>
+      </w:pPr>
+      <w:r>
+        <w:rPr>
+          <w:sz w:val="24"/>
+          <w:szCs w:val="24"/>
+        </w:rPr>
+        <w:t>*</w:t>
+      </w:r>
       <w:r>
         <w:rPr>
           <w:sz w:val="24"/>
           <w:szCs w:val="24"/>
           <w:u w:val="single"/>
         </w:rPr>
-        <w:t>Return</w:t>
-      </w:r>
-      <w:proofErr w:type="spellEnd"/>
+        <w:t>Sentencias de control:</w:t>
+      </w:r>
       <w:r>
         <w:rPr>
           <w:sz w:val="24"/>
           <w:szCs w:val="24"/>
-          <w:u w:val="single"/>
-        </w:rPr>
-        <w:t xml:space="preserve"> y fin de funciones:</w:t>
+        </w:rPr>
+        <w:t xml:space="preserve"> para las sentencias de control se procedió de la siguiente manera.</w:t>
       </w:r>
       <w:r>
         <w:rPr>
           <w:sz w:val="24"/>
           <w:szCs w:val="24"/>
         </w:rPr>
-        <w:t xml:space="preserve"> para el llamado de funciones, dado el ID ($2.sval) se busca en la estructura antes mencionada la posición del arreglo donde se encuentra el </w:t>
-      </w:r>
-      <w:proofErr w:type="spellStart"/>
-      <w:r>
-        <w:rPr>
+        <w:br/>
+      </w:r>
+      <w:r>
+        <w:rPr>
+          <w:i/>
           <w:sz w:val="24"/>
           <w:szCs w:val="24"/>
         </w:rPr>
-        <w:t>label</w:t>
-      </w:r>
-      <w:proofErr w:type="spellEnd"/>
+        <w:t>IF:</w:t>
+      </w:r>
       <w:r>
         <w:rPr>
           <w:sz w:val="24"/>
           <w:szCs w:val="24"/>
         </w:rPr>
-        <w:t xml:space="preserve">, y se agregan este número y el operador de CALL. En los </w:t>
-      </w:r>
-      <w:proofErr w:type="spellStart"/>
+        <w:t xml:space="preserve"> luego de insertar la operación de condición, se apila la posición actual de la polaca, se inserta un vacío (saltear la posición) y se añade el operador de salto por falso</w:t>
+      </w:r>
       <w:r>
         <w:rPr>
           <w:sz w:val="24"/>
           <w:szCs w:val="24"/>
         </w:rPr>
-        <w:t>return</w:t>
-      </w:r>
-      <w:proofErr w:type="spellEnd"/>
+        <w:sym w:font="Wingdings" w:char="F0E0"/>
+      </w:r>
       <w:r>
         <w:rPr>
           <w:sz w:val="24"/>
           <w:szCs w:val="24"/>
         </w:rPr>
-        <w:t xml:space="preserve"> simplemente se añade el operador RETURN, que indicara el fin de la función. A su vez se añade un operador </w:t>
-      </w:r>
-      <w:proofErr w:type="spellStart"/>
+        <w:t xml:space="preserve"> …|“&lt;” | “ ”|#BF|…</w:t>
+      </w:r>
       <w:r>
         <w:rPr>
           <w:sz w:val="24"/>
           <w:szCs w:val="24"/>
         </w:rPr>
-        <w:t>return</w:t>
-      </w:r>
-      <w:proofErr w:type="spellEnd"/>
+        <w:br/>
+        <w:t xml:space="preserve">a continuación se procede normalmente, con las sentencias que siguen, luego al encontrar el ELSE se desapila el valor de la pila, se apila la posición actual, se deja un lugar vacío en la polaca y luego se inserta el operador de salto incondicional. Ahora se toma la posición actual de la polaca, y se la inserta, en la posición dada por el valor recién </w:t>
+      </w:r>
       <w:r>
         <w:rPr>
           <w:sz w:val="24"/>
           <w:szCs w:val="24"/>
         </w:rPr>
-        <w:t xml:space="preserve"> al final de la función, haya otro antes o no. Esta decisión se basó en que la lógica necesitada para evitar el doble </w:t>
-      </w:r>
-      <w:proofErr w:type="spellStart"/>
+        <w:t>desapilado</w:t>
+      </w:r>
       <w:r>
         <w:rPr>
           <w:sz w:val="24"/>
           <w:szCs w:val="24"/>
         </w:rPr>
-        <w:t>Return</w:t>
-      </w:r>
-      <w:proofErr w:type="spellEnd"/>
+        <w:t xml:space="preserve"> (indicando donde debe saltar el #BF).Finalmente se inserta una etiqueta, que sólo es necesaria para el Assembler.</w:t>
+      </w:r>
       <w:r>
         <w:rPr>
           <w:sz w:val="24"/>
           <w:szCs w:val="24"/>
         </w:rPr>
-        <w:t xml:space="preserve"> era compleja, y es inaceptable que no haya ninguno.</w:t>
-      </w:r>
-    </w:p>
-    <w:p>
-      <w:pPr>
-        <w:tabs>
-          <w:tab w:val="left" w:pos="1695"/>
-        </w:tabs>
+        <w:br/>
+        <w:t>Cuando finaliza el bloque de sentencias del ELSE, y por ende finaliza el IF, se desapila el valor guardado anteriormente, y se utiliza como índice, para insertar la posición de la polaca, en el último lugar vacío, luego se coloca la etiqueta correspondiente.</w:t>
+      </w:r>
+      <w:r>
         <w:rPr>
           <w:sz w:val="24"/>
           <w:szCs w:val="24"/>
         </w:rPr>
-      </w:pPr>
+        <w:br/>
+        <w:t>En caso que la sentencia IF no posea un bloque ELSE, al terminar el único bloque que hay, se procede igual que al finalizar el Bloque ELSE.</w:t>
+      </w:r>
       <w:r>
         <w:rPr>
           <w:sz w:val="24"/>
           <w:szCs w:val="24"/>
         </w:rPr>
-        <w:t>*</w:t>
-      </w:r>
-      <w:r>
-        <w:rPr>
+        <w:br/>
+      </w:r>
+      <w:r>
+        <w:rPr>
+          <w:i/>
           <w:sz w:val="24"/>
           <w:szCs w:val="24"/>
-          <w:u w:val="single"/>
-        </w:rPr>
-        <w:t>Parámetros:</w:t>
+        </w:rPr>
+        <w:t>LOOP:</w:t>
       </w:r>
       <w:r>
         <w:rPr>
           <w:sz w:val="24"/>
           <w:szCs w:val="24"/>
         </w:rPr>
-        <w:t xml:space="preserve"> para el pasaje de parámetros, ya sea en llamados a función o en las declaraciones, se insertan en el orden que llegan dentro de la polaca, y hay que asegurarse que existan 2 etiquetas que los encierren (de manera de podes reconocer cuando comienzan y cuando terminan), para el caso de llamados una etiqueta es el operador CALL, y la otra es el puntero a la función (“PI(x)”). En la declaración, se utiliza como </w:t>
-      </w:r>
-      <w:proofErr w:type="gramStart"/>
-      <w:r>
-        <w:rPr>
-          <w:sz w:val="24"/>
-          <w:szCs w:val="24"/>
-        </w:rPr>
-        <w:t>primer</w:t>
-      </w:r>
-      <w:proofErr w:type="gramEnd"/>
-      <w:r>
-        <w:rPr>
-          <w:sz w:val="24"/>
-          <w:szCs w:val="24"/>
-        </w:rPr>
-        <w:t xml:space="preserve"> etiqueta el </w:t>
-      </w:r>
-      <w:proofErr w:type="spellStart"/>
-      <w:r>
-        <w:rPr>
-          <w:sz w:val="24"/>
-          <w:szCs w:val="24"/>
-        </w:rPr>
-        <w:t>label</w:t>
-      </w:r>
-      <w:proofErr w:type="spellEnd"/>
-      <w:r>
-        <w:rPr>
-          <w:sz w:val="24"/>
-          <w:szCs w:val="24"/>
-        </w:rPr>
-        <w:t xml:space="preserve"> de la función y para el final se agregó uno nuevo (“</w:t>
-      </w:r>
-      <w:proofErr w:type="spellStart"/>
-      <w:r>
-        <w:rPr>
-          <w:sz w:val="24"/>
-          <w:szCs w:val="24"/>
-        </w:rPr>
-        <w:t>Func_param</w:t>
-      </w:r>
-      <w:proofErr w:type="spellEnd"/>
-      <w:r>
-        <w:rPr>
-          <w:sz w:val="24"/>
-          <w:szCs w:val="24"/>
-        </w:rPr>
-        <w:t xml:space="preserve">”) como ayuda. </w:t>
-      </w:r>
-    </w:p>
-    <w:p>
-      <w:pPr>
-        <w:tabs>
-          <w:tab w:val="left" w:pos="1695"/>
-        </w:tabs>
-        <w:rPr>
-          <w:sz w:val="24"/>
-          <w:szCs w:val="24"/>
-        </w:rPr>
-      </w:pPr>
-      <w:r>
-        <w:rPr>
-          <w:sz w:val="24"/>
-          <w:szCs w:val="24"/>
-        </w:rPr>
-        <w:t>*</w:t>
-      </w:r>
-      <w:r>
-        <w:rPr>
-          <w:sz w:val="24"/>
-          <w:szCs w:val="24"/>
-          <w:u w:val="single"/>
-        </w:rPr>
-        <w:t>Sentencias de control:</w:t>
-      </w:r>
-      <w:r>
-        <w:rPr>
-          <w:sz w:val="24"/>
-          <w:szCs w:val="24"/>
-        </w:rPr>
-        <w:t xml:space="preserve"> para las sentencias de control se procedió de la siguiente manera.</w:t>
-      </w:r>
-      <w:r>
-        <w:rPr>
-          <w:sz w:val="24"/>
-          <w:szCs w:val="24"/>
-        </w:rPr>
-        <w:br/>
-        <w:t>IF: luego de insertar la operación de condición, se apila la posición actual de la polaca, se inserta un vacío (saltear la posición) y se añade el operador de salto por falso</w:t>
-      </w:r>
-      <w:r>
-        <w:rPr>
-          <w:sz w:val="24"/>
-          <w:szCs w:val="24"/>
-        </w:rPr>
-        <w:sym w:font="Wingdings" w:char="F0E0"/>
-      </w:r>
-      <w:r>
-        <w:rPr>
-          <w:sz w:val="24"/>
-          <w:szCs w:val="24"/>
-        </w:rPr>
-        <w:t xml:space="preserve"> …|“&lt;” | </w:t>
-      </w:r>
-      <w:proofErr w:type="gramStart"/>
-      <w:r>
-        <w:rPr>
-          <w:sz w:val="24"/>
-          <w:szCs w:val="24"/>
-        </w:rPr>
-        <w:t>“ ”</w:t>
-      </w:r>
-      <w:proofErr w:type="gramEnd"/>
-      <w:r>
-        <w:rPr>
-          <w:sz w:val="24"/>
-          <w:szCs w:val="24"/>
-        </w:rPr>
-        <w:t>|#BF|…</w:t>
-      </w:r>
-      <w:r>
-        <w:rPr>
-          <w:sz w:val="24"/>
-          <w:szCs w:val="24"/>
-        </w:rPr>
-        <w:br/>
-        <w:t xml:space="preserve">a continuación se procede normalmente, con las sentencias que siguen, luego al encontrar el ELSE se </w:t>
-      </w:r>
-      <w:proofErr w:type="spellStart"/>
-      <w:r>
-        <w:rPr>
-          <w:sz w:val="24"/>
-          <w:szCs w:val="24"/>
-        </w:rPr>
-        <w:t>desapila</w:t>
-      </w:r>
-      <w:proofErr w:type="spellEnd"/>
-      <w:r>
-        <w:rPr>
-          <w:sz w:val="24"/>
-          <w:szCs w:val="24"/>
-        </w:rPr>
-        <w:t xml:space="preserve"> el valor de la pila, se apila la posición actual, se deja un lugar vacío en la polaca y luego se inserta el operador de salto incondicional. Ahora se toma la posición actual de la polaca, y se la inserta, en la posición dada por el valor recién </w:t>
-      </w:r>
-      <w:proofErr w:type="spellStart"/>
-      <w:r>
-        <w:rPr>
-          <w:sz w:val="24"/>
-          <w:szCs w:val="24"/>
-        </w:rPr>
-        <w:t>despilado</w:t>
-      </w:r>
-      <w:proofErr w:type="spellEnd"/>
-      <w:r>
-        <w:rPr>
-          <w:sz w:val="24"/>
-          <w:szCs w:val="24"/>
-        </w:rPr>
-        <w:t xml:space="preserve"> (indicando donde debe saltar el #BF).Finalmente se inserta una etiqueta, que sólo es necesaria para el Assembler.</w:t>
-      </w:r>
-      <w:r>
-        <w:rPr>
-          <w:sz w:val="24"/>
-          <w:szCs w:val="24"/>
-        </w:rPr>
-        <w:br/>
-        <w:t xml:space="preserve">Cuando finaliza el bloque de sentencias del ELSE, y por ende finaliza el IF, se </w:t>
-      </w:r>
-      <w:proofErr w:type="spellStart"/>
-      <w:r>
-        <w:rPr>
-          <w:sz w:val="24"/>
-          <w:szCs w:val="24"/>
-        </w:rPr>
-        <w:t>desapila</w:t>
-      </w:r>
-      <w:proofErr w:type="spellEnd"/>
-      <w:r>
-        <w:rPr>
-          <w:sz w:val="24"/>
-          <w:szCs w:val="24"/>
-        </w:rPr>
-        <w:t xml:space="preserve"> el valor guardado anteriormente, y se utiliza como índice, para insertar la posición de la polaca, en el último lugar vacío, luego se coloca la etiqueta correspondiente.</w:t>
-      </w:r>
-      <w:r>
-        <w:rPr>
-          <w:sz w:val="24"/>
-          <w:szCs w:val="24"/>
-        </w:rPr>
-        <w:br/>
-        <w:t>En caso que la sentencia IF no posea un bloque ELSE, al terminar el único bloque que hay, se procede igual que al finalizar el Bloque ELSE.</w:t>
-      </w:r>
-      <w:r>
-        <w:rPr>
-          <w:sz w:val="24"/>
-          <w:szCs w:val="24"/>
-        </w:rPr>
-        <w:br/>
-        <w:t xml:space="preserve">LOOP: Al comenzar la sentencia </w:t>
-      </w:r>
-      <w:proofErr w:type="spellStart"/>
-      <w:r>
-        <w:rPr>
-          <w:sz w:val="24"/>
-          <w:szCs w:val="24"/>
-        </w:rPr>
-        <w:t>loop</w:t>
-      </w:r>
-      <w:proofErr w:type="spellEnd"/>
-      <w:r>
-        <w:rPr>
-          <w:sz w:val="24"/>
-          <w:szCs w:val="24"/>
-        </w:rPr>
-        <w:t>, se carga en la polaca la etiqueta de control y se apila la posición donde comienza el mismo. Luego, al terminar de insertar la condición, se hace lo siguiente: obtengo el valor de la pila (</w:t>
-      </w:r>
-      <w:proofErr w:type="spellStart"/>
-      <w:r>
-        <w:rPr>
-          <w:sz w:val="24"/>
-          <w:szCs w:val="24"/>
-        </w:rPr>
-        <w:t>desapilo</w:t>
-      </w:r>
-      <w:proofErr w:type="spellEnd"/>
-      <w:r>
-        <w:rPr>
-          <w:sz w:val="24"/>
-          <w:szCs w:val="24"/>
-        </w:rPr>
-        <w:t xml:space="preserve">), inserto en la polaca el valor a donde saltan en caso no cumplirse la condición (salir del </w:t>
-      </w:r>
-      <w:proofErr w:type="spellStart"/>
-      <w:r>
-        <w:rPr>
-          <w:sz w:val="24"/>
-          <w:szCs w:val="24"/>
-        </w:rPr>
-        <w:t>loop</w:t>
-      </w:r>
-      <w:proofErr w:type="spellEnd"/>
-      <w:r>
-        <w:rPr>
-          <w:sz w:val="24"/>
-          <w:szCs w:val="24"/>
-        </w:rPr>
-        <w:t xml:space="preserve">), luego el operador de salto correspondiente (#BF), a continuación se inserta la posición donde comienza el bloque de sentencias </w:t>
-      </w:r>
-      <w:proofErr w:type="spellStart"/>
-      <w:r>
-        <w:rPr>
-          <w:sz w:val="24"/>
-          <w:szCs w:val="24"/>
-        </w:rPr>
-        <w:t>loop</w:t>
-      </w:r>
-      <w:proofErr w:type="spellEnd"/>
-      <w:r>
-        <w:rPr>
-          <w:sz w:val="24"/>
-          <w:szCs w:val="24"/>
-        </w:rPr>
-        <w:t xml:space="preserve"> (valor </w:t>
-      </w:r>
-      <w:proofErr w:type="spellStart"/>
-      <w:r>
-        <w:rPr>
-          <w:sz w:val="24"/>
-          <w:szCs w:val="24"/>
-        </w:rPr>
-        <w:t>desapilado</w:t>
-      </w:r>
-      <w:proofErr w:type="spellEnd"/>
-      <w:r>
-        <w:rPr>
-          <w:sz w:val="24"/>
-          <w:szCs w:val="24"/>
-        </w:rPr>
-        <w:t>) seguido del salto incondicional. Finalmente se agrega la etiqueta correspondiente.</w:t>
+        <w:t xml:space="preserve"> Al comenzar la sentencia loop, se carga en la polaca la etiqueta de control y se apila la posición donde comienza el mismo. Luego, al terminar de insertar la condición, se hace lo siguiente: obtengo el valor de la pila (desapilo), inserto en la polaca el valor a donde saltan en caso no cumplirse la condición (salir del loop), luego el operador de salto correspondiente (#BF), a continuación se inserta la posición donde comienza el bloque de sentencias loop (valor desapilado) seguido del salto incondicional. Finalmente se agrega la etiqueta correspondiente.</w:t>
       </w:r>
     </w:p>
     <w:p>
@@ -13161,501 +12837,310 @@
           <w:u w:val="single"/>
         </w:rPr>
       </w:pPr>
-      <w:proofErr w:type="spellStart"/>
-      <w:r>
+    </w:p>
+    <w:p>
+      <w:pPr>
+        <w:tabs>
+          <w:tab w:val="left" w:pos="1695"/>
+        </w:tabs>
         <w:rPr>
           <w:b/>
           <w:sz w:val="24"/>
           <w:szCs w:val="24"/>
           <w:u w:val="single"/>
         </w:rPr>
-        <w:t>Name</w:t>
-      </w:r>
-      <w:proofErr w:type="spellEnd"/>
-      <w:r>
+      </w:pPr>
+    </w:p>
+    <w:p>
+      <w:pPr>
+        <w:tabs>
+          <w:tab w:val="left" w:pos="1695"/>
+        </w:tabs>
         <w:rPr>
           <w:b/>
           <w:sz w:val="24"/>
           <w:szCs w:val="24"/>
           <w:u w:val="single"/>
         </w:rPr>
-        <w:t xml:space="preserve"> </w:t>
-      </w:r>
-      <w:proofErr w:type="spellStart"/>
-      <w:r>
+      </w:pPr>
+    </w:p>
+    <w:p>
+      <w:pPr>
+        <w:tabs>
+          <w:tab w:val="left" w:pos="1695"/>
+        </w:tabs>
         <w:rPr>
           <w:b/>
           <w:sz w:val="24"/>
           <w:szCs w:val="24"/>
           <w:u w:val="single"/>
         </w:rPr>
-        <w:t>Mangling</w:t>
-      </w:r>
-      <w:proofErr w:type="spellEnd"/>
-    </w:p>
-    <w:p>
-      <w:pPr>
-        <w:tabs>
-          <w:tab w:val="left" w:pos="1695"/>
-        </w:tabs>
-        <w:rPr>
-          <w:sz w:val="24"/>
-          <w:szCs w:val="24"/>
-        </w:rPr>
-      </w:pPr>
-      <w:r>
-        <w:rPr>
-          <w:sz w:val="24"/>
-          <w:szCs w:val="24"/>
-        </w:rPr>
-        <w:t xml:space="preserve">Para el manejo de ámbitos, se utilizó un </w:t>
-      </w:r>
-      <w:proofErr w:type="spellStart"/>
-      <w:r>
-        <w:rPr>
-          <w:sz w:val="24"/>
-          <w:szCs w:val="24"/>
-        </w:rPr>
-        <w:t>singleton</w:t>
-      </w:r>
-      <w:proofErr w:type="spellEnd"/>
-      <w:r>
-        <w:rPr>
-          <w:sz w:val="24"/>
-          <w:szCs w:val="24"/>
-        </w:rPr>
-        <w:t xml:space="preserve"> que lleva registro de la entrada y salida de los ámbitos. Utiliza una estructura tipo pila que inserta ámbitos cuando se entra, y los </w:t>
-      </w:r>
-      <w:proofErr w:type="spellStart"/>
-      <w:r>
-        <w:rPr>
-          <w:sz w:val="24"/>
-          <w:szCs w:val="24"/>
-        </w:rPr>
-        <w:t>desapila</w:t>
-      </w:r>
-      <w:proofErr w:type="spellEnd"/>
-      <w:r>
-        <w:rPr>
-          <w:sz w:val="24"/>
-          <w:szCs w:val="24"/>
-        </w:rPr>
-        <w:t xml:space="preserve"> cuando se sale (para la salida no se necesita conocer de qué ámbito se sale, puesto que siempre </w:t>
-      </w:r>
-      <w:r>
-        <w:rPr>
-          <w:sz w:val="24"/>
-          <w:szCs w:val="24"/>
-        </w:rPr>
-        <w:lastRenderedPageBreak/>
-        <w:t>será del último al que entro). Cuando se declara una función o una variable, la misma es insertada en la tabla de símbolos utilizando su ID ($</w:t>
-      </w:r>
-      <w:proofErr w:type="spellStart"/>
-      <w:r>
-        <w:rPr>
-          <w:sz w:val="24"/>
-          <w:szCs w:val="24"/>
-        </w:rPr>
-        <w:t>x.sval</w:t>
-      </w:r>
-      <w:proofErr w:type="spellEnd"/>
-      <w:r>
-        <w:rPr>
-          <w:sz w:val="24"/>
-          <w:szCs w:val="24"/>
-        </w:rPr>
-        <w:t>) y el ámbito actual. Previamente se verifica que la variable (</w:t>
-      </w:r>
-      <w:proofErr w:type="spellStart"/>
-      <w:r>
-        <w:rPr>
-          <w:sz w:val="24"/>
-          <w:szCs w:val="24"/>
-        </w:rPr>
-        <w:t>ID+ámbito</w:t>
-      </w:r>
-      <w:proofErr w:type="spellEnd"/>
-      <w:r>
-        <w:rPr>
-          <w:sz w:val="24"/>
-          <w:szCs w:val="24"/>
-        </w:rPr>
-        <w:t>) pueda ser declarada, en caso contrario esto da un error semántico.</w:t>
-      </w:r>
-      <w:r>
-        <w:rPr>
-          <w:sz w:val="24"/>
-          <w:szCs w:val="24"/>
-        </w:rPr>
-        <w:br/>
-        <w:t xml:space="preserve">Posteriormente, cuando se utilizan variables o llamados a funciones, se verifica que haya sido declarada, chequeando con el ámbito completo primero, y progresando hacia ámbitos externos, llegando a la conclusión de que no existe si ya se pasó el ámbito raíz. </w:t>
-      </w:r>
-    </w:p>
-    <w:p>
-      <w:pPr>
-        <w:tabs>
-          <w:tab w:val="left" w:pos="1695"/>
-        </w:tabs>
-        <w:rPr>
-          <w:sz w:val="24"/>
-          <w:szCs w:val="24"/>
-        </w:rPr>
-      </w:pPr>
-    </w:p>
-    <w:p>
-      <w:pPr>
-        <w:tabs>
-          <w:tab w:val="left" w:pos="1695"/>
-        </w:tabs>
-        <w:rPr>
-          <w:sz w:val="24"/>
-          <w:szCs w:val="24"/>
-        </w:rPr>
-      </w:pPr>
-    </w:p>
-    <w:p>
-      <w:pPr>
-        <w:tabs>
-          <w:tab w:val="left" w:pos="1695"/>
-        </w:tabs>
-        <w:rPr>
-          <w:sz w:val="24"/>
-          <w:szCs w:val="24"/>
-        </w:rPr>
-      </w:pPr>
-      <w:r>
-        <w:rPr>
-          <w:sz w:val="24"/>
-          <w:szCs w:val="24"/>
-        </w:rPr>
-        <w:t>Generación de código Assembler:</w:t>
-      </w:r>
-    </w:p>
-    <w:p>
-      <w:pPr>
-        <w:tabs>
-          <w:tab w:val="left" w:pos="1695"/>
-        </w:tabs>
-        <w:rPr>
-          <w:sz w:val="24"/>
-          <w:szCs w:val="24"/>
-        </w:rPr>
-      </w:pPr>
-      <w:r>
-        <w:rPr>
-          <w:sz w:val="24"/>
-          <w:szCs w:val="24"/>
-        </w:rPr>
-        <w:t>Para realizar la generación del código Assembler, se crearon las clases Ensamblador, Manejador de Registros y las clases referentes al mecanismo de operaciones aritméticas. Las mismas se describirán a continuación:</w:t>
-      </w:r>
-    </w:p>
-    <w:p>
-      <w:pPr>
-        <w:tabs>
-          <w:tab w:val="left" w:pos="1695"/>
-        </w:tabs>
-        <w:rPr>
-          <w:sz w:val="24"/>
-          <w:szCs w:val="24"/>
-        </w:rPr>
-      </w:pPr>
-      <w:r>
-        <w:rPr>
-          <w:sz w:val="24"/>
-          <w:szCs w:val="24"/>
-        </w:rPr>
-        <w:t>*Ensamblador: el ensamblador consta de una pila (que se rellena a partir de la lectura de la Polaca Inversa, y se utiliza para generar el código Assembler correspondiente a las diferentes operaciones, ya sean binarias o unarias), un manejador de registros al que se le delega la administración de los registros del assembler. La lógica utilizada en el ensamblador, es recorrer la polaca inversa (generada durante la ejecución del código intermedio), apilando aquellos elementos que sean operandos en la pila del ensamblador, hasta el momento de encontrar un operador, aquí resuelve la lógica de la operación (cuántos operandos necesita, cómo se refleja esto en el código assembler, etc.) utilizando los operadores aritméticos o bien los métodos propios del ensamblador.</w:t>
-      </w:r>
-    </w:p>
-    <w:p>
-      <w:pPr>
-        <w:tabs>
-          <w:tab w:val="left" w:pos="1695"/>
-        </w:tabs>
-        <w:rPr>
-          <w:sz w:val="24"/>
-          <w:szCs w:val="24"/>
-        </w:rPr>
-      </w:pPr>
-      <w:r>
-        <w:rPr>
-          <w:sz w:val="24"/>
-          <w:szCs w:val="24"/>
-        </w:rPr>
-        <w:t>*Manejador de Registros: Es el encargado del seguimiento de los registros. Controla el estado (ocupado/libre), administra la lógica de utilización (liberar u ocupar un registro dado, o reasignar registros) comunicándole cambios al ensamblador para que los refleje en el código de salida.</w:t>
-      </w:r>
-    </w:p>
-    <w:p>
-      <w:pPr>
-        <w:tabs>
-          <w:tab w:val="left" w:pos="1695"/>
-        </w:tabs>
-        <w:rPr>
-          <w:sz w:val="24"/>
-          <w:szCs w:val="24"/>
-        </w:rPr>
-      </w:pPr>
-      <w:r>
-        <w:rPr>
-          <w:sz w:val="24"/>
-          <w:szCs w:val="24"/>
-        </w:rPr>
-        <w:t xml:space="preserve">*Operaciones: Son las operaciones aritméticas involucradas en el assembler. </w:t>
-      </w:r>
-      <w:r>
-        <w:rPr>
-          <w:sz w:val="24"/>
-          <w:szCs w:val="24"/>
-        </w:rPr>
-        <w:br/>
-        <w:t>Identifica el tipo de los operandos a procesar (</w:t>
-      </w:r>
-      <w:proofErr w:type="spellStart"/>
-      <w:r>
-        <w:rPr>
-          <w:sz w:val="24"/>
-          <w:szCs w:val="24"/>
-        </w:rPr>
-        <w:t>Cte</w:t>
-      </w:r>
-      <w:proofErr w:type="spellEnd"/>
-      <w:r>
-        <w:rPr>
-          <w:sz w:val="24"/>
-          <w:szCs w:val="24"/>
-        </w:rPr>
-        <w:t>, variables, parámetros o registros) y realiza  el manejo correspondiente para generar las instrucciones assembler que resolverán correctamente la operación.</w:t>
-      </w:r>
-    </w:p>
-    <w:p>
-      <w:pPr>
-        <w:tabs>
-          <w:tab w:val="left" w:pos="1695"/>
-        </w:tabs>
-        <w:rPr>
-          <w:sz w:val="24"/>
-          <w:szCs w:val="24"/>
-        </w:rPr>
-      </w:pPr>
-      <w:r>
-        <w:rPr>
-          <w:sz w:val="24"/>
-          <w:szCs w:val="24"/>
-        </w:rPr>
-        <w:t xml:space="preserve">En lo referente a chequeos en tiempo de </w:t>
-      </w:r>
-      <w:proofErr w:type="spellStart"/>
-      <w:r>
-        <w:rPr>
-          <w:sz w:val="24"/>
-          <w:szCs w:val="24"/>
-        </w:rPr>
-        <w:t>ejecucion</w:t>
-      </w:r>
-      <w:proofErr w:type="spellEnd"/>
-      <w:r>
-        <w:rPr>
-          <w:sz w:val="24"/>
-          <w:szCs w:val="24"/>
-        </w:rPr>
-        <w:t xml:space="preserve"> se añaden dos </w:t>
-      </w:r>
-      <w:proofErr w:type="spellStart"/>
-      <w:r>
-        <w:rPr>
-          <w:sz w:val="24"/>
-          <w:szCs w:val="24"/>
-        </w:rPr>
-        <w:t>rotulos</w:t>
-      </w:r>
-      <w:proofErr w:type="spellEnd"/>
-      <w:r>
-        <w:rPr>
-          <w:sz w:val="24"/>
-          <w:szCs w:val="24"/>
-        </w:rPr>
-        <w:t xml:space="preserve"> especiales: uno por operaciones que generan </w:t>
-      </w:r>
-      <w:proofErr w:type="spellStart"/>
-      <w:r>
-        <w:rPr>
-          <w:sz w:val="24"/>
-          <w:szCs w:val="24"/>
-        </w:rPr>
-        <w:t>overflow</w:t>
-      </w:r>
-      <w:proofErr w:type="spellEnd"/>
-      <w:r>
-        <w:rPr>
-          <w:sz w:val="24"/>
-          <w:szCs w:val="24"/>
-        </w:rPr>
-        <w:t xml:space="preserve"> (sumas y multiplicaciones) y otro en el caso de operaciones de valores negativos (resta). Para esto se agregan los </w:t>
-      </w:r>
-      <w:proofErr w:type="spellStart"/>
-      <w:r>
-        <w:rPr>
-          <w:sz w:val="24"/>
-          <w:szCs w:val="24"/>
-        </w:rPr>
-        <w:t>Jumps</w:t>
-      </w:r>
-      <w:proofErr w:type="spellEnd"/>
-      <w:r>
-        <w:rPr>
-          <w:sz w:val="24"/>
-          <w:szCs w:val="24"/>
-        </w:rPr>
-        <w:t xml:space="preserve"> (JO y JS) luego de las operaciones que podrían generar este tipo de errores.</w:t>
-      </w:r>
-    </w:p>
-    <w:p>
-      <w:pPr>
-        <w:tabs>
-          <w:tab w:val="left" w:pos="1695"/>
-        </w:tabs>
-        <w:rPr>
-          <w:sz w:val="24"/>
-          <w:szCs w:val="24"/>
-        </w:rPr>
-      </w:pPr>
-    </w:p>
-    <w:p>
-      <w:pPr>
-        <w:tabs>
-          <w:tab w:val="left" w:pos="1695"/>
-        </w:tabs>
+      </w:pPr>
+      <w:r>
         <w:rPr>
           <w:b/>
           <w:sz w:val="24"/>
           <w:szCs w:val="24"/>
           <w:u w:val="single"/>
         </w:rPr>
-      </w:pPr>
-      <w:r>
+        <w:lastRenderedPageBreak/>
+        <w:t>Name Mangling</w:t>
+      </w:r>
+    </w:p>
+    <w:p>
+      <w:pPr>
+        <w:tabs>
+          <w:tab w:val="left" w:pos="1695"/>
+        </w:tabs>
+        <w:rPr>
+          <w:sz w:val="24"/>
+          <w:szCs w:val="24"/>
+        </w:rPr>
+      </w:pPr>
+      <w:r>
+        <w:rPr>
+          <w:sz w:val="24"/>
+          <w:szCs w:val="24"/>
+        </w:rPr>
+        <w:t>Para el manejo de ámbitos, se utilizó un singleton que lleva registro de la entrada y salida de los ámbitos. Utiliza una estructura tipo pila que inserta ámbitos cuando se entra, y los desapila cuando se sale (para la salida no se necesita conocer de qué ámbito se sale, puesto que siempre será del último al que entro). Cuando se declara una función o una variable, la misma es insertada en la tabla de símbolos utilizando su ID ($x.sval) y el ámbito actual. Previamente se verifica que la variable (ID+ámbito) pueda ser declarada, en caso contrario esto da un error semántico.</w:t>
+      </w:r>
+      <w:r>
+        <w:rPr>
+          <w:sz w:val="24"/>
+          <w:szCs w:val="24"/>
+        </w:rPr>
+        <w:br/>
+        <w:t xml:space="preserve">Posteriormente, cuando se utilizan variables o llamados a funciones, se verifica que haya sido declarada, chequeando con el ámbito completo primero, y progresando hacia ámbitos externos, llegando a la conclusión de que no existe si ya se pasó el ámbito raíz. </w:t>
+      </w:r>
+    </w:p>
+    <w:p>
+      <w:pPr>
+        <w:tabs>
+          <w:tab w:val="left" w:pos="1695"/>
+        </w:tabs>
         <w:rPr>
           <w:b/>
           <w:sz w:val="24"/>
           <w:szCs w:val="24"/>
           <w:u w:val="single"/>
         </w:rPr>
-        <w:lastRenderedPageBreak/>
-        <w:t>Cambios realizados con respecto a la entrega anterior</w:t>
-      </w:r>
-    </w:p>
-    <w:p>
-      <w:pPr>
-        <w:tabs>
-          <w:tab w:val="left" w:pos="1695"/>
-        </w:tabs>
-        <w:rPr>
-          <w:sz w:val="24"/>
-          <w:szCs w:val="24"/>
-        </w:rPr>
-      </w:pPr>
-      <w:r>
-        <w:rPr>
-          <w:sz w:val="24"/>
-          <w:szCs w:val="24"/>
-        </w:rPr>
-        <w:t xml:space="preserve">La mayoría se realizaron en la </w:t>
-      </w:r>
-      <w:proofErr w:type="spellStart"/>
-      <w:proofErr w:type="gramStart"/>
-      <w:r>
-        <w:rPr>
-          <w:sz w:val="24"/>
-          <w:szCs w:val="24"/>
-        </w:rPr>
-        <w:t>gramatica</w:t>
-      </w:r>
-      <w:proofErr w:type="spellEnd"/>
-      <w:r>
-        <w:rPr>
-          <w:sz w:val="24"/>
-          <w:szCs w:val="24"/>
-        </w:rPr>
-        <w:t xml:space="preserve"> ,</w:t>
-      </w:r>
-      <w:proofErr w:type="gramEnd"/>
-      <w:r>
-        <w:rPr>
-          <w:sz w:val="24"/>
-          <w:szCs w:val="24"/>
-        </w:rPr>
-        <w:t xml:space="preserve"> donde se añadió: el manejo de ámbitos, tanto para el nombramiento de variables y funciones, como para la verificación de errores semánticos (renombramiento o falta de </w:t>
-      </w:r>
-      <w:proofErr w:type="spellStart"/>
-      <w:r>
-        <w:rPr>
-          <w:sz w:val="24"/>
-          <w:szCs w:val="24"/>
-        </w:rPr>
-        <w:t>declaracion</w:t>
-      </w:r>
-      <w:proofErr w:type="spellEnd"/>
-      <w:r>
-        <w:rPr>
-          <w:sz w:val="24"/>
-          <w:szCs w:val="24"/>
-        </w:rPr>
-        <w:t xml:space="preserve">); y la generación de la polaca inversa con todo </w:t>
-      </w:r>
-      <w:proofErr w:type="spellStart"/>
-      <w:r>
-        <w:rPr>
-          <w:sz w:val="24"/>
-          <w:szCs w:val="24"/>
-        </w:rPr>
-        <w:t>rlo</w:t>
-      </w:r>
-      <w:proofErr w:type="spellEnd"/>
-      <w:r>
-        <w:rPr>
-          <w:sz w:val="24"/>
-          <w:szCs w:val="24"/>
-        </w:rPr>
-        <w:t xml:space="preserve"> que eso conlleva.</w:t>
-      </w:r>
-    </w:p>
-    <w:p>
-      <w:pPr>
-        <w:tabs>
-          <w:tab w:val="left" w:pos="1695"/>
-        </w:tabs>
-        <w:rPr>
-          <w:sz w:val="24"/>
-          <w:szCs w:val="24"/>
-        </w:rPr>
-      </w:pPr>
-      <w:r>
-        <w:rPr>
-          <w:sz w:val="24"/>
-          <w:szCs w:val="24"/>
-        </w:rPr>
-        <w:t>Se modificó también la tabla de símbolos, se le agregaron nuevos campos (tipo, uso y referencia), lo cual llevo a modificar algunas acciones semánticas para completar los mismos en ciertos casos.</w:t>
-      </w:r>
-    </w:p>
-    <w:p>
-      <w:pPr>
-        <w:tabs>
-          <w:tab w:val="left" w:pos="1695"/>
-        </w:tabs>
+      </w:pPr>
+      <w:r>
         <w:rPr>
           <w:b/>
           <w:sz w:val="24"/>
           <w:szCs w:val="24"/>
           <w:u w:val="single"/>
         </w:rPr>
-      </w:pPr>
-      <w:r>
+        <w:t>Generación de código Assembler:</w:t>
+      </w:r>
+    </w:p>
+    <w:p>
+      <w:pPr>
+        <w:tabs>
+          <w:tab w:val="left" w:pos="1695"/>
+        </w:tabs>
+        <w:rPr>
+          <w:sz w:val="24"/>
+          <w:szCs w:val="24"/>
+        </w:rPr>
+      </w:pPr>
+      <w:r>
+        <w:rPr>
+          <w:sz w:val="24"/>
+          <w:szCs w:val="24"/>
+        </w:rPr>
+        <w:t>Para realizar la generación del código Assembler, se crearon las clases Ensamblador, Manejador de Registros y las clases referentes al mecanismo de operaciones aritméticas. Las mismas se describirán a continuación:</w:t>
+      </w:r>
+    </w:p>
+    <w:p>
+      <w:pPr>
+        <w:tabs>
+          <w:tab w:val="left" w:pos="1695"/>
+        </w:tabs>
+        <w:rPr>
+          <w:sz w:val="24"/>
+          <w:szCs w:val="24"/>
+        </w:rPr>
+      </w:pPr>
+      <w:r>
+        <w:rPr>
+          <w:sz w:val="24"/>
+          <w:szCs w:val="24"/>
+        </w:rPr>
+        <w:t>*</w:t>
+      </w:r>
+      <w:r>
+        <w:rPr>
+          <w:sz w:val="24"/>
+          <w:szCs w:val="24"/>
+          <w:u w:val="single"/>
+        </w:rPr>
+        <w:t>Ensamblador:</w:t>
+      </w:r>
+      <w:r>
+        <w:rPr>
+          <w:sz w:val="24"/>
+          <w:szCs w:val="24"/>
+        </w:rPr>
+        <w:t xml:space="preserve"> el ensamblador consta de una pila (que se rellena a partir de la lectura de la Polaca Inversa, y se utiliza para generar el código Assembler correspondiente a las diferentes operaciones, ya sean binarias o unarias), un manejador de registros al que se le delega la administración de los registros del assembler. La lógica utilizada en el ensamblador, es recorrer la polaca inversa (generada durante la ejecución del código intermedio), apilando aquellos elementos que sean operandos en la pila del ensamblador, hasta el momento de encontrar un operador, aquí resuelve la lógica de la operación (cuántos operandos necesita, cómo se refleja esto en el código assembler, etc.) utilizando los operadores aritméticos o bien los métodos propios del ensamblador.</w:t>
+      </w:r>
+    </w:p>
+    <w:p>
+      <w:pPr>
+        <w:tabs>
+          <w:tab w:val="left" w:pos="1695"/>
+        </w:tabs>
+        <w:rPr>
+          <w:sz w:val="24"/>
+          <w:szCs w:val="24"/>
+        </w:rPr>
+      </w:pPr>
+      <w:r>
+        <w:rPr>
+          <w:sz w:val="24"/>
+          <w:szCs w:val="24"/>
+        </w:rPr>
+        <w:t>*</w:t>
+      </w:r>
+      <w:r>
+        <w:rPr>
+          <w:sz w:val="24"/>
+          <w:szCs w:val="24"/>
+          <w:u w:val="single"/>
+        </w:rPr>
+        <w:t>Manejador de Registros:</w:t>
+      </w:r>
+      <w:r>
+        <w:rPr>
+          <w:sz w:val="24"/>
+          <w:szCs w:val="24"/>
+        </w:rPr>
+        <w:t xml:space="preserve"> Es el encargado del seguimiento de los registros. Controla el estado (ocupado/libre), administra la lógica de utilización (liberar u ocupar un registro dado, o reasignar registros) comunicándole cambios al ensamblador para que los refleje en el código de salida.</w:t>
+      </w:r>
+    </w:p>
+    <w:p>
+      <w:pPr>
+        <w:tabs>
+          <w:tab w:val="left" w:pos="1695"/>
+        </w:tabs>
+        <w:rPr>
+          <w:sz w:val="24"/>
+          <w:szCs w:val="24"/>
+        </w:rPr>
+      </w:pPr>
+      <w:r>
+        <w:rPr>
+          <w:sz w:val="24"/>
+          <w:szCs w:val="24"/>
+        </w:rPr>
+        <w:t>*</w:t>
+      </w:r>
+      <w:r>
+        <w:rPr>
+          <w:sz w:val="24"/>
+          <w:szCs w:val="24"/>
+          <w:u w:val="single"/>
+        </w:rPr>
+        <w:t>Operaciones</w:t>
+      </w:r>
+      <w:r>
+        <w:rPr>
+          <w:sz w:val="24"/>
+          <w:szCs w:val="24"/>
+        </w:rPr>
+        <w:t xml:space="preserve">: Son las operaciones aritméticas involucradas en el assembler. </w:t>
+      </w:r>
+      <w:r>
+        <w:rPr>
+          <w:sz w:val="24"/>
+          <w:szCs w:val="24"/>
+        </w:rPr>
+        <w:br/>
+        <w:t>Identifica el tip</w:t>
+      </w:r>
+      <w:r>
+        <w:rPr>
+          <w:sz w:val="24"/>
+          <w:szCs w:val="24"/>
+        </w:rPr>
+        <w:t>o de los operandos a procesar (cte.</w:t>
+      </w:r>
+      <w:r>
+        <w:rPr>
+          <w:sz w:val="24"/>
+          <w:szCs w:val="24"/>
+        </w:rPr>
+        <w:t>, variables, parámetros o registros) y realiza  el manejo correspondiente para generar las instrucciones assembler que resolverán correctamente la operación.</w:t>
+      </w:r>
+    </w:p>
+    <w:p>
+      <w:pPr>
+        <w:tabs>
+          <w:tab w:val="left" w:pos="1695"/>
+        </w:tabs>
+        <w:rPr>
+          <w:sz w:val="24"/>
+          <w:szCs w:val="24"/>
+        </w:rPr>
+      </w:pPr>
+      <w:r>
+        <w:rPr>
+          <w:sz w:val="24"/>
+          <w:szCs w:val="24"/>
+        </w:rPr>
+        <w:t xml:space="preserve">En lo referente a chequeos en tiempo de </w:t>
+      </w:r>
+      <w:r>
+        <w:rPr>
+          <w:sz w:val="24"/>
+          <w:szCs w:val="24"/>
+        </w:rPr>
+        <w:t>ejecución</w:t>
+      </w:r>
+      <w:r>
+        <w:rPr>
+          <w:sz w:val="24"/>
+          <w:szCs w:val="24"/>
+        </w:rPr>
+        <w:t xml:space="preserve"> se añaden dos </w:t>
+      </w:r>
+      <w:r>
+        <w:rPr>
+          <w:sz w:val="24"/>
+          <w:szCs w:val="24"/>
+        </w:rPr>
+        <w:t>rótulos</w:t>
+      </w:r>
+      <w:r>
+        <w:rPr>
+          <w:sz w:val="24"/>
+          <w:szCs w:val="24"/>
+        </w:rPr>
+        <w:t xml:space="preserve"> especiales: uno por operaciones que generan overflow (sumas y multiplicaciones) y otro en el caso de operaciones de valores negativos (resta). Para esto se agregan los Jumps (JO y JS) luego de las operaciones que podrían generar este tipo de errores.</w:t>
+      </w:r>
+    </w:p>
+    <w:p>
+      <w:pPr>
+        <w:tabs>
+          <w:tab w:val="left" w:pos="1695"/>
+        </w:tabs>
         <w:rPr>
           <w:b/>
           <w:sz w:val="24"/>
           <w:szCs w:val="24"/>
           <w:u w:val="single"/>
         </w:rPr>
-        <w:t>Consideraciones relevantes</w:t>
+      </w:pPr>
+      <w:r>
+        <w:rPr>
+          <w:b/>
+          <w:sz w:val="24"/>
+          <w:szCs w:val="24"/>
+          <w:u w:val="single"/>
+        </w:rPr>
+        <w:lastRenderedPageBreak/>
+        <w:t>Cambios realizados con respecto a la entrega anterior</w:t>
       </w:r>
     </w:p>
     <w:p>
@@ -13673,23 +13158,49 @@
           <w:sz w:val="24"/>
           <w:szCs w:val="24"/>
         </w:rPr>
-        <w:t xml:space="preserve">Durante la realización del trabajo </w:t>
-      </w:r>
-      <w:proofErr w:type="spellStart"/>
+        <w:t>La mayorí</w:t>
+      </w:r>
       <w:r>
         <w:rPr>
           <w:sz w:val="24"/>
           <w:szCs w:val="24"/>
         </w:rPr>
-        <w:t>surgio</w:t>
-      </w:r>
-      <w:proofErr w:type="spellEnd"/>
+        <w:t>a se realizaron en la gramática</w:t>
+      </w:r>
       <w:r>
         <w:rPr>
           <w:sz w:val="24"/>
           <w:szCs w:val="24"/>
         </w:rPr>
-        <w:t xml:space="preserve"> la necesidad de realizar las siguientes consideraciones:</w:t>
+        <w:t xml:space="preserve">, donde se añadió: el manejo de ámbitos, tanto para el nombramiento de variables y funciones, como para la verificación de errores semánticos (renombramiento o falta de </w:t>
+      </w:r>
+      <w:r>
+        <w:rPr>
+          <w:sz w:val="24"/>
+          <w:szCs w:val="24"/>
+        </w:rPr>
+        <w:t>declaración</w:t>
+      </w:r>
+      <w:r>
+        <w:rPr>
+          <w:sz w:val="24"/>
+          <w:szCs w:val="24"/>
+        </w:rPr>
+        <w:t>); y la generación</w:t>
+      </w:r>
+      <w:r>
+        <w:rPr>
+          <w:sz w:val="24"/>
+          <w:szCs w:val="24"/>
+        </w:rPr>
+        <w:t xml:space="preserve"> de la polaca inversa con todo </w:t>
+      </w:r>
+      <w:r>
+        <w:rPr>
+          <w:sz w:val="24"/>
+          <w:szCs w:val="24"/>
+        </w:rPr>
+        <w:t>lo que eso conlleva.</w:t>
       </w:r>
     </w:p>
     <w:p>
@@ -13707,39 +13218,7 @@
           <w:sz w:val="24"/>
           <w:szCs w:val="24"/>
         </w:rPr>
-        <w:t>*</w:t>
-      </w:r>
-      <w:proofErr w:type="spellStart"/>
-      <w:r>
-        <w:rPr>
-          <w:sz w:val="24"/>
-          <w:szCs w:val="24"/>
-        </w:rPr>
-        <w:t>Distincion</w:t>
-      </w:r>
-      <w:proofErr w:type="spellEnd"/>
-      <w:r>
-        <w:rPr>
-          <w:sz w:val="24"/>
-          <w:szCs w:val="24"/>
-        </w:rPr>
-        <w:t xml:space="preserve"> entre operaciones conmutativas de las que no lo son: Se </w:t>
-      </w:r>
-      <w:proofErr w:type="spellStart"/>
-      <w:r>
-        <w:rPr>
-          <w:sz w:val="24"/>
-          <w:szCs w:val="24"/>
-        </w:rPr>
-        <w:t>necesito</w:t>
-      </w:r>
-      <w:proofErr w:type="spellEnd"/>
-      <w:r>
-        <w:rPr>
-          <w:sz w:val="24"/>
-          <w:szCs w:val="24"/>
-        </w:rPr>
-        <w:t xml:space="preserve"> lógica adicional ya que en este tipo de operaciones importa el orden de los factores.</w:t>
+        <w:t>Se modificó también la tabla de símbolos, se le agregaron nuevos campos (tipo, uso y referencia), lo cual llevo a modificar algunas acciones semánticas para completar los mismos en ciertos casos.</w:t>
       </w:r>
     </w:p>
     <w:p>
@@ -13748,32 +13227,20 @@
           <w:tab w:val="left" w:pos="1695"/>
         </w:tabs>
         <w:rPr>
+          <w:b/>
           <w:sz w:val="24"/>
           <w:szCs w:val="24"/>
-        </w:rPr>
-      </w:pPr>
-      <w:r>
-        <w:rPr>
+          <w:u w:val="single"/>
+        </w:rPr>
+      </w:pPr>
+      <w:r>
+        <w:rPr>
+          <w:b/>
           <w:sz w:val="24"/>
           <w:szCs w:val="24"/>
-        </w:rPr>
-        <w:t xml:space="preserve">*Necesidad de tener ciertos registros disponibles: operaciones como la </w:t>
-      </w:r>
-      <w:proofErr w:type="spellStart"/>
-      <w:r>
-        <w:rPr>
-          <w:sz w:val="24"/>
-          <w:szCs w:val="24"/>
-        </w:rPr>
-        <w:t>multiplicacion</w:t>
-      </w:r>
-      <w:proofErr w:type="spellEnd"/>
-      <w:r>
-        <w:rPr>
-          <w:sz w:val="24"/>
-          <w:szCs w:val="24"/>
-        </w:rPr>
-        <w:t xml:space="preserve"> y la división requieren de registros especiales, tanto para operar como para guardar el resultado y el resto respectivamente, por lo que se debió considerar la disponibilidad de los mismos antes de llevarlas a cabo.</w:t>
+          <w:u w:val="single"/>
+        </w:rPr>
+        <w:t>Consideraciones relevantes</w:t>
       </w:r>
     </w:p>
     <w:p>
@@ -13791,56 +13258,21 @@
           <w:sz w:val="24"/>
           <w:szCs w:val="24"/>
         </w:rPr>
-        <w:t>*</w:t>
-      </w:r>
-      <w:proofErr w:type="spellStart"/>
+        <w:t xml:space="preserve">Durante la realización del trabajo </w:t>
+      </w:r>
       <w:r>
         <w:rPr>
           <w:sz w:val="24"/>
           <w:szCs w:val="24"/>
         </w:rPr>
-        <w:t>Utilizacion</w:t>
-      </w:r>
-      <w:proofErr w:type="spellEnd"/>
+        <w:t>surgió</w:t>
+      </w:r>
       <w:r>
         <w:rPr>
           <w:sz w:val="24"/>
           <w:szCs w:val="24"/>
         </w:rPr>
-        <w:t xml:space="preserve"> de parámetros en llamados a funciones: dado que todos los llamados a funciones son llamados a subrutinas, se deben guardar los parámetros necesarios (mediante la instrucción “</w:t>
-      </w:r>
-      <w:proofErr w:type="spellStart"/>
-      <w:r>
-        <w:rPr>
-          <w:sz w:val="24"/>
-          <w:szCs w:val="24"/>
-        </w:rPr>
-        <w:t>push</w:t>
-      </w:r>
-      <w:proofErr w:type="spellEnd"/>
-      <w:r>
-        <w:rPr>
-          <w:sz w:val="24"/>
-          <w:szCs w:val="24"/>
-        </w:rPr>
-        <w:t xml:space="preserve">”) en la pila de ejecución. </w:t>
-      </w:r>
-      <w:r>
-        <w:rPr>
-          <w:sz w:val="24"/>
-          <w:szCs w:val="24"/>
-        </w:rPr>
-        <w:br/>
-        <w:t>Dado que a nuestro grupo se le asignó</w:t>
-      </w:r>
-      <w:bookmarkStart w:id="0" w:name="_GoBack"/>
-      <w:bookmarkEnd w:id="0"/>
-      <w:r>
-        <w:rPr>
-          <w:sz w:val="24"/>
-          <w:szCs w:val="24"/>
-        </w:rPr>
-        <w:t xml:space="preserve"> el pasaje por referencia, se debe añadir la palabra “offset” precediendo a la variable, lo que indica una referencia (dirección de memoria).</w:t>
+        <w:t xml:space="preserve"> la necesidad de realizar las siguientes consideraciones:</w:t>
       </w:r>
     </w:p>
     <w:p>
@@ -13860,53 +13292,42 @@
         </w:rPr>
         <w:t>*</w:t>
       </w:r>
-      <w:proofErr w:type="spellStart"/>
       <w:r>
         <w:rPr>
           <w:sz w:val="24"/>
           <w:szCs w:val="24"/>
-        </w:rPr>
-        <w:t>Parametros</w:t>
-      </w:r>
-      <w:proofErr w:type="spellEnd"/>
+          <w:u w:val="single"/>
+        </w:rPr>
+        <w:t>Distinción</w:t>
+      </w:r>
       <w:r>
         <w:rPr>
           <w:sz w:val="24"/>
           <w:szCs w:val="24"/>
-        </w:rPr>
-        <w:t xml:space="preserve"> en declaración de funciones: dentro de la declaración de la función se deben obtener los parámetros almacenados en la pila de ejecución (mediante la instrucción “pop”). Cabe aclarar que en el llamado a la función (en el CALL) se apila también la dirección de retorno, por lo que antes de obtener los parámetros es necesario </w:t>
-      </w:r>
-      <w:proofErr w:type="spellStart"/>
+          <w:u w:val="single"/>
+        </w:rPr>
+        <w:t xml:space="preserve"> entre operaciones conmutativas de las que no lo son</w:t>
+      </w:r>
       <w:r>
         <w:rPr>
           <w:sz w:val="24"/>
           <w:szCs w:val="24"/>
         </w:rPr>
-        <w:t>desapilar</w:t>
-      </w:r>
-      <w:proofErr w:type="spellEnd"/>
+        <w:t xml:space="preserve">: Se </w:t>
+      </w:r>
       <w:r>
         <w:rPr>
           <w:sz w:val="24"/>
           <w:szCs w:val="24"/>
         </w:rPr>
-        <w:t xml:space="preserve"> esta dirección,  luego los parámetros, y a </w:t>
-      </w:r>
-      <w:proofErr w:type="spellStart"/>
+        <w:t>necesitó</w:t>
+      </w:r>
       <w:r>
         <w:rPr>
           <w:sz w:val="24"/>
           <w:szCs w:val="24"/>
         </w:rPr>
-        <w:t>continuacion</w:t>
-      </w:r>
-      <w:proofErr w:type="spellEnd"/>
-      <w:r>
-        <w:rPr>
-          <w:sz w:val="24"/>
-          <w:szCs w:val="24"/>
-        </w:rPr>
-        <w:t xml:space="preserve"> volver a almacenarla.</w:t>
+        <w:t xml:space="preserve"> lógica adicional ya que en este tipo de operaciones importa el orden de los factores.</w:t>
       </w:r>
     </w:p>
     <w:p>
@@ -13919,6 +13340,211 @@
           <w:szCs w:val="24"/>
         </w:rPr>
       </w:pPr>
+      <w:r>
+        <w:rPr>
+          <w:sz w:val="24"/>
+          <w:szCs w:val="24"/>
+        </w:rPr>
+        <w:t>*</w:t>
+      </w:r>
+      <w:r>
+        <w:rPr>
+          <w:sz w:val="24"/>
+          <w:szCs w:val="24"/>
+          <w:u w:val="single"/>
+        </w:rPr>
+        <w:t>Necesidad de tener ciertos registros disponibles</w:t>
+      </w:r>
+      <w:r>
+        <w:rPr>
+          <w:sz w:val="24"/>
+          <w:szCs w:val="24"/>
+        </w:rPr>
+        <w:t xml:space="preserve">: operaciones como la </w:t>
+      </w:r>
+      <w:r>
+        <w:rPr>
+          <w:sz w:val="24"/>
+          <w:szCs w:val="24"/>
+        </w:rPr>
+        <w:t>multiplicación</w:t>
+      </w:r>
+      <w:r>
+        <w:rPr>
+          <w:sz w:val="24"/>
+          <w:szCs w:val="24"/>
+        </w:rPr>
+        <w:t xml:space="preserve"> y la división requieren de registros especiales, tanto para operar como para guardar el resultado y el resto respectivamente, por lo que se debió considerar la disponibilidad de los mismos antes de llevarlas a cabo.</w:t>
+      </w:r>
+    </w:p>
+    <w:p>
+      <w:pPr>
+        <w:tabs>
+          <w:tab w:val="left" w:pos="1695"/>
+        </w:tabs>
+        <w:rPr>
+          <w:sz w:val="24"/>
+          <w:szCs w:val="24"/>
+        </w:rPr>
+      </w:pPr>
+      <w:r>
+        <w:rPr>
+          <w:sz w:val="24"/>
+          <w:szCs w:val="24"/>
+        </w:rPr>
+        <w:t>*</w:t>
+      </w:r>
+      <w:r>
+        <w:rPr>
+          <w:sz w:val="24"/>
+          <w:szCs w:val="24"/>
+          <w:u w:val="single"/>
+        </w:rPr>
+        <w:t>Utilización</w:t>
+      </w:r>
+      <w:r>
+        <w:rPr>
+          <w:sz w:val="24"/>
+          <w:szCs w:val="24"/>
+          <w:u w:val="single"/>
+        </w:rPr>
+        <w:t xml:space="preserve"> de parámetros en llamados a funciones</w:t>
+      </w:r>
+      <w:r>
+        <w:rPr>
+          <w:sz w:val="24"/>
+          <w:szCs w:val="24"/>
+        </w:rPr>
+        <w:t xml:space="preserve">: dado que todos los llamados a funciones son llamados a subrutinas, se deben guardar los parámetros necesarios (mediante la instrucción “push”) en la pila de ejecución. </w:t>
+      </w:r>
+      <w:r>
+        <w:rPr>
+          <w:sz w:val="24"/>
+          <w:szCs w:val="24"/>
+        </w:rPr>
+        <w:br/>
+        <w:t>Dado que a nuestro grupo se le asignó el pasaje por referencia, se debe añadir la palabra “offset” precediendo a la variable, lo que indica una referencia (dirección de memoria).</w:t>
+      </w:r>
+    </w:p>
+    <w:p>
+      <w:pPr>
+        <w:tabs>
+          <w:tab w:val="left" w:pos="1695"/>
+        </w:tabs>
+        <w:rPr>
+          <w:sz w:val="24"/>
+          <w:szCs w:val="24"/>
+        </w:rPr>
+      </w:pPr>
+      <w:r>
+        <w:rPr>
+          <w:sz w:val="24"/>
+          <w:szCs w:val="24"/>
+        </w:rPr>
+        <w:t>*</w:t>
+      </w:r>
+      <w:r>
+        <w:rPr>
+          <w:sz w:val="24"/>
+          <w:szCs w:val="24"/>
+          <w:u w:val="single"/>
+        </w:rPr>
+        <w:t>Parámetros</w:t>
+      </w:r>
+      <w:r>
+        <w:rPr>
+          <w:sz w:val="24"/>
+          <w:szCs w:val="24"/>
+          <w:u w:val="single"/>
+        </w:rPr>
+        <w:t xml:space="preserve"> en declaración de funciones</w:t>
+      </w:r>
+      <w:r>
+        <w:rPr>
+          <w:sz w:val="24"/>
+          <w:szCs w:val="24"/>
+        </w:rPr>
+        <w:t xml:space="preserve">: dentro de la declaración de la función se deben obtener los parámetros almacenados en la pila de ejecución (mediante la instrucción “pop”). Cabe aclarar que en el llamado a la función (en el CALL) se apila también la dirección de retorno, por lo que antes de obtener los parámetros es necesario desapilar esta dirección,  luego los parámetros, y a </w:t>
+      </w:r>
+      <w:r>
+        <w:rPr>
+          <w:sz w:val="24"/>
+          <w:szCs w:val="24"/>
+        </w:rPr>
+        <w:t>continuación</w:t>
+      </w:r>
+      <w:r>
+        <w:rPr>
+          <w:sz w:val="24"/>
+          <w:szCs w:val="24"/>
+        </w:rPr>
+        <w:t xml:space="preserve"> volver a almacenarla.</w:t>
+      </w:r>
+    </w:p>
+    <w:p>
+      <w:pPr>
+        <w:tabs>
+          <w:tab w:val="left" w:pos="1695"/>
+        </w:tabs>
+        <w:rPr>
+          <w:b/>
+          <w:sz w:val="24"/>
+          <w:szCs w:val="24"/>
+          <w:u w:val="single"/>
+        </w:rPr>
+      </w:pPr>
+      <w:r>
+        <w:rPr>
+          <w:b/>
+          <w:sz w:val="24"/>
+          <w:szCs w:val="24"/>
+          <w:u w:val="single"/>
+        </w:rPr>
+        <w:t>Conclusión</w:t>
+      </w:r>
+    </w:p>
+    <w:p>
+      <w:pPr>
+        <w:tabs>
+          <w:tab w:val="left" w:pos="1695"/>
+        </w:tabs>
+        <w:rPr>
+          <w:sz w:val="24"/>
+          <w:szCs w:val="24"/>
+        </w:rPr>
+      </w:pPr>
+      <w:bookmarkStart w:id="0" w:name="_GoBack"/>
+      <w:r>
+        <w:rPr>
+          <w:sz w:val="24"/>
+          <w:szCs w:val="24"/>
+        </w:rPr>
+        <w:t>A modo de conclusión es importante destacar que ésta etapa del proyecto tuvo más dificultades que las anteriores, en algunos casos se debió retocar trabajos que se daban por finalizado.</w:t>
+      </w:r>
+      <w:r>
+        <w:rPr>
+          <w:sz w:val="24"/>
+          <w:szCs w:val="24"/>
+        </w:rPr>
+        <w:br/>
+        <w:t>La experiencia fue muy positiva y sirvió para adquirir conocimientos profundos en lo que concierne a la creación y entendimiento de los compiladores.</w:t>
+      </w:r>
+      <w:r>
+        <w:rPr>
+          <w:sz w:val="24"/>
+          <w:szCs w:val="24"/>
+        </w:rPr>
+        <w:br/>
+        <w:t>Dado que al grupo se le asignó solo una porción de la creación de un compilador y éste demandó buena cantidad de tiempo y trabajo, los integrantes adquirieron una dimensión de lo complejo que puede llegar a ser realizar un compilador completo</w:t>
+      </w:r>
+      <w:bookmarkEnd w:id="0"/>
+      <w:r>
+        <w:rPr>
+          <w:sz w:val="24"/>
+          <w:szCs w:val="24"/>
+        </w:rPr>
+        <w:t>.</w:t>
+      </w:r>
     </w:p>
     <w:sectPr>
       <w:pgSz w:w="12240" w:h="15840"/>

--- a/Docs/Informe Compiladores(completo).docx
+++ b/Docs/Informe Compiladores(completo).docx
@@ -1,6 +1,6 @@
 
 <file path=word/document.xml><?xml version="1.0" encoding="utf-8"?>
-<w:document xmlns:wpc="http://schemas.microsoft.com/office/word/2010/wordprocessingCanvas" xmlns:mc="http://schemas.openxmlformats.org/markup-compatibility/2006" xmlns:o="urn:schemas-microsoft-com:office:office" xmlns:r="http://schemas.openxmlformats.org/officeDocument/2006/relationships" xmlns:m="http://schemas.openxmlformats.org/officeDocument/2006/math" xmlns:v="urn:schemas-microsoft-com:vml" xmlns:wp14="http://schemas.microsoft.com/office/word/2010/wordprocessingDrawing" xmlns:wp="http://schemas.openxmlformats.org/drawingml/2006/wordprocessingDrawing" xmlns:w10="urn:schemas-microsoft-com:office:word" xmlns:w="http://schemas.openxmlformats.org/wordprocessingml/2006/main" xmlns:w14="http://schemas.microsoft.com/office/word/2010/wordml" xmlns:wpg="http://schemas.microsoft.com/office/word/2010/wordprocessingGroup" xmlns:wpi="http://schemas.microsoft.com/office/word/2010/wordprocessingInk" xmlns:wne="http://schemas.microsoft.com/office/word/2006/wordml" xmlns:wps="http://schemas.microsoft.com/office/word/2010/wordprocessingShape" mc:Ignorable="w14 wp14">
+<w:document xmlns:ve="http://schemas.openxmlformats.org/markup-compatibility/2006" xmlns:o="urn:schemas-microsoft-com:office:office" xmlns:r="http://schemas.openxmlformats.org/officeDocument/2006/relationships" xmlns:m="http://schemas.openxmlformats.org/officeDocument/2006/math" xmlns:v="urn:schemas-microsoft-com:vml" xmlns:wp="http://schemas.openxmlformats.org/drawingml/2006/wordprocessingDrawing" xmlns:w10="urn:schemas-microsoft-com:office:word" xmlns:w="http://schemas.openxmlformats.org/wordprocessingml/2006/main" xmlns:wne="http://schemas.microsoft.com/office/word/2006/wordml">
   <w:body>
     <w:p>
       <w:r>
@@ -229,7 +229,7 @@
                       </w:rPr>
                       <w:t>Fernández, Sebastián (</w:t>
                     </w:r>
-                    <w:hyperlink r:id="rId9" w:history="1">
+                    <w:hyperlink r:id="rId8" w:history="1">
                       <w:r>
                         <w:rPr>
                           <w:rStyle w:val="Hipervnculo"/>
@@ -277,7 +277,7 @@
                       </w:rPr>
                       <w:t>Gómez Ortiz, Ibrian (</w:t>
                     </w:r>
-                    <w:hyperlink r:id="rId10" w:history="1">
+                    <w:hyperlink r:id="rId9" w:history="1">
                       <w:r>
                         <w:rPr>
                           <w:rStyle w:val="Hipervnculo"/>
@@ -325,7 +325,7 @@
                       </w:rPr>
                       <w:t>Pagano, Diego (</w:t>
                     </w:r>
-                    <w:hyperlink r:id="rId11" w:history="1">
+                    <w:hyperlink r:id="rId10" w:history="1">
                       <w:r>
                         <w:rPr>
                           <w:rStyle w:val="Hipervnculo"/>
@@ -620,10 +620,10 @@
                     <pic:cNvPicPr/>
                   </pic:nvPicPr>
                   <pic:blipFill>
-                    <a:blip r:embed="rId12" cstate="print">
+                    <a:blip r:embed="rId11" cstate="print">
                       <a:extLst>
                         <a:ext uri="{28A0092B-C50C-407E-A947-70E740481C1C}">
-                          <a14:useLocalDpi xmlns:a14="http://schemas.microsoft.com/office/drawing/2010/main" val="0"/>
+                          <a14:useLocalDpi xmlns:a14="http://schemas.microsoft.com/office/drawing/2010/main" xmlns:wps="http://schemas.microsoft.com/office/word/2010/wordprocessingShape" xmlns:wpi="http://schemas.microsoft.com/office/word/2010/wordprocessingInk" xmlns:wpg="http://schemas.microsoft.com/office/word/2010/wordprocessingGroup" xmlns:w14="http://schemas.microsoft.com/office/word/2010/wordml" xmlns:w="http://schemas.openxmlformats.org/wordprocessingml/2006/main" xmlns:w10="urn:schemas-microsoft-com:office:word" xmlns:wp14="http://schemas.microsoft.com/office/word/2010/wordprocessingDrawing" xmlns:v="urn:schemas-microsoft-com:vml" xmlns:o="urn:schemas-microsoft-com:office:office" xmlns:mc="http://schemas.openxmlformats.org/markup-compatibility/2006" xmlns:wpc="http://schemas.microsoft.com/office/word/2010/wordprocessingCanvas" xmlns="" val="0"/>
                         </a:ext>
                       </a:extLst>
                     </a:blip>
@@ -716,7 +716,7 @@
           <w:insideV w:val="single" w:sz="4" w:space="0" w:color="auto"/>
         </w:tblBorders>
         <w:tblLayout w:type="fixed"/>
-        <w:tblLook w:val="04A0" w:firstRow="1" w:lastRow="0" w:firstColumn="1" w:lastColumn="0" w:noHBand="0" w:noVBand="1"/>
+        <w:tblLook w:val="04A0"/>
       </w:tblPr>
       <w:tblGrid>
         <w:gridCol w:w="534"/>
@@ -4830,7 +4830,7 @@
           <w:insideV w:val="single" w:sz="4" w:space="0" w:color="auto"/>
         </w:tblBorders>
         <w:tblLayout w:type="fixed"/>
-        <w:tblLook w:val="04A0" w:firstRow="1" w:lastRow="0" w:firstColumn="1" w:lastColumn="0" w:noHBand="0" w:noVBand="1"/>
+        <w:tblLook w:val="04A0"/>
       </w:tblPr>
       <w:tblGrid>
         <w:gridCol w:w="326"/>
@@ -11455,10 +11455,10 @@
                     </pic:cNvPicPr>
                   </pic:nvPicPr>
                   <pic:blipFill>
-                    <a:blip r:embed="rId13" cstate="print">
+                    <a:blip r:embed="rId12" cstate="print">
                       <a:extLst>
                         <a:ext uri="{28A0092B-C50C-407E-A947-70E740481C1C}">
-                          <a14:useLocalDpi xmlns:a14="http://schemas.microsoft.com/office/drawing/2010/main" val="0"/>
+                          <a14:useLocalDpi xmlns:a14="http://schemas.microsoft.com/office/drawing/2010/main" xmlns:wps="http://schemas.microsoft.com/office/word/2010/wordprocessingShape" xmlns:wpi="http://schemas.microsoft.com/office/word/2010/wordprocessingInk" xmlns:wpg="http://schemas.microsoft.com/office/word/2010/wordprocessingGroup" xmlns:w14="http://schemas.microsoft.com/office/word/2010/wordml" xmlns:w="http://schemas.openxmlformats.org/wordprocessingml/2006/main" xmlns:w10="urn:schemas-microsoft-com:office:word" xmlns:wp14="http://schemas.microsoft.com/office/word/2010/wordprocessingDrawing" xmlns:v="urn:schemas-microsoft-com:vml" xmlns:o="urn:schemas-microsoft-com:office:office" xmlns:mc="http://schemas.openxmlformats.org/markup-compatibility/2006" xmlns:wpc="http://schemas.microsoft.com/office/word/2010/wordprocessingCanvas" xmlns="" val="0"/>
                         </a:ext>
                       </a:extLst>
                     </a:blip>
@@ -12295,7 +12295,28 @@
           <w:sz w:val="24"/>
           <w:szCs w:val="24"/>
         </w:rPr>
-        <w:t xml:space="preserve">Para la segunda parte, se asigno como tarea el desarrollo de las partes faltantes del compilador, referidas a la generación de código. Para la misma se pidió desarrollar una generación de código intermedio y a continuación desarrollar el generador de código Assembler MASM. </w:t>
+        <w:t>Para la segunda parte, se le asignó</w:t>
+      </w:r>
+      <w:r>
+        <w:rPr>
+          <w:sz w:val="24"/>
+          <w:szCs w:val="24"/>
+        </w:rPr>
+        <w:t xml:space="preserve"> </w:t>
+      </w:r>
+      <w:r>
+        <w:rPr>
+          <w:sz w:val="24"/>
+          <w:szCs w:val="24"/>
+        </w:rPr>
+        <w:t xml:space="preserve">al grupo </w:t>
+      </w:r>
+      <w:r>
+        <w:rPr>
+          <w:sz w:val="24"/>
+          <w:szCs w:val="24"/>
+        </w:rPr>
+        <w:t xml:space="preserve">el desarrollo de las partes faltantes del compilador, referidas a la generación de código. Para la misma se pidió desarrollar una generación de código intermedio y a continuación desarrollar el generador de código Assembler MASM. </w:t>
       </w:r>
     </w:p>
     <w:p>
@@ -13140,7 +13161,27 @@
           <w:u w:val="single"/>
         </w:rPr>
         <w:lastRenderedPageBreak/>
-        <w:t>Cambios realizados con respecto a la entrega anterior</w:t>
+        <w:t xml:space="preserve">Sentencias </w:t>
+      </w:r>
+      <w:proofErr w:type="spellStart"/>
+      <w:r>
+        <w:rPr>
+          <w:b/>
+          <w:sz w:val="24"/>
+          <w:szCs w:val="24"/>
+          <w:u w:val="single"/>
+        </w:rPr>
+        <w:t>Assembler</w:t>
+      </w:r>
+      <w:proofErr w:type="spellEnd"/>
+      <w:r>
+        <w:rPr>
+          <w:b/>
+          <w:sz w:val="24"/>
+          <w:szCs w:val="24"/>
+          <w:u w:val="single"/>
+        </w:rPr>
+        <w:t>:</w:t>
       </w:r>
     </w:p>
     <w:p>
@@ -13158,49 +13199,23 @@
           <w:sz w:val="24"/>
           <w:szCs w:val="24"/>
         </w:rPr>
-        <w:t>La mayorí</w:t>
-      </w:r>
-      <w:r>
-        <w:rPr>
-          <w:sz w:val="24"/>
-          <w:szCs w:val="24"/>
-        </w:rPr>
-        <w:t>a se realizaron en la gramática</w:t>
-      </w:r>
-      <w:r>
-        <w:rPr>
-          <w:sz w:val="24"/>
-          <w:szCs w:val="24"/>
-        </w:rPr>
-        <w:t xml:space="preserve">, donde se añadió: el manejo de ámbitos, tanto para el nombramiento de variables y funciones, como para la verificación de errores semánticos (renombramiento o falta de </w:t>
-      </w:r>
-      <w:r>
-        <w:rPr>
-          <w:sz w:val="24"/>
-          <w:szCs w:val="24"/>
-        </w:rPr>
-        <w:t>declaración</w:t>
-      </w:r>
-      <w:r>
-        <w:rPr>
-          <w:sz w:val="24"/>
-          <w:szCs w:val="24"/>
-        </w:rPr>
-        <w:t>); y la generación</w:t>
-      </w:r>
-      <w:r>
-        <w:rPr>
-          <w:sz w:val="24"/>
-          <w:szCs w:val="24"/>
-        </w:rPr>
-        <w:t xml:space="preserve"> de la polaca inversa con todo </w:t>
-      </w:r>
-      <w:r>
-        <w:rPr>
-          <w:sz w:val="24"/>
-          <w:szCs w:val="24"/>
-        </w:rPr>
-        <w:t>lo que eso conlleva.</w:t>
+        <w:t xml:space="preserve">Dentro del </w:t>
+      </w:r>
+      <w:proofErr w:type="spellStart"/>
+      <w:r>
+        <w:rPr>
+          <w:sz w:val="24"/>
+          <w:szCs w:val="24"/>
+        </w:rPr>
+        <w:t>assembler</w:t>
+      </w:r>
+      <w:proofErr w:type="spellEnd"/>
+      <w:r>
+        <w:rPr>
+          <w:sz w:val="24"/>
+          <w:szCs w:val="24"/>
+        </w:rPr>
+        <w:t xml:space="preserve"> nos podemos encontrar grupos de sentencias referidos a simples operaciones:</w:t>
       </w:r>
     </w:p>
     <w:p>
@@ -13217,8 +13232,16 @@
         <w:rPr>
           <w:sz w:val="24"/>
           <w:szCs w:val="24"/>
-        </w:rPr>
-        <w:t>Se modificó también la tabla de símbolos, se le agregaron nuevos campos (tipo, uso y referencia), lo cual llevo a modificar algunas acciones semánticas para completar los mismos en ciertos casos.</w:t>
+          <w:u w:val="single"/>
+        </w:rPr>
+        <w:t>Sumas:</w:t>
+      </w:r>
+      <w:r>
+        <w:rPr>
+          <w:sz w:val="24"/>
+          <w:szCs w:val="24"/>
+        </w:rPr>
+        <w:t xml:space="preserve"> </w:t>
       </w:r>
     </w:p>
     <w:p>
@@ -13227,20 +13250,87 @@
           <w:tab w:val="left" w:pos="1695"/>
         </w:tabs>
         <w:rPr>
-          <w:b/>
-          <w:sz w:val="24"/>
-          <w:szCs w:val="24"/>
-          <w:u w:val="single"/>
-        </w:rPr>
-      </w:pPr>
-      <w:r>
-        <w:rPr>
-          <w:b/>
-          <w:sz w:val="24"/>
-          <w:szCs w:val="24"/>
-          <w:u w:val="single"/>
-        </w:rPr>
-        <w:t>Consideraciones relevantes</w:t>
+          <w:sz w:val="24"/>
+          <w:szCs w:val="24"/>
+        </w:rPr>
+      </w:pPr>
+      <w:proofErr w:type="spellStart"/>
+      <w:r>
+        <w:rPr>
+          <w:sz w:val="24"/>
+          <w:szCs w:val="24"/>
+        </w:rPr>
+        <w:t>a+b</w:t>
+      </w:r>
+      <w:proofErr w:type="spellEnd"/>
+      <w:r>
+        <w:rPr>
+          <w:sz w:val="24"/>
+          <w:szCs w:val="24"/>
+        </w:rPr>
+        <w:t>:</w:t>
+      </w:r>
+      <w:r>
+        <w:rPr>
+          <w:sz w:val="24"/>
+          <w:szCs w:val="24"/>
+        </w:rPr>
+        <w:t xml:space="preserve"> En este caso primero se copia un operando en un registro, luego se realiza la operación entre el registro y el otro operando, finalmente se apilar el registro con el resultado (no se ve reflejado en </w:t>
+      </w:r>
+      <w:proofErr w:type="spellStart"/>
+      <w:r>
+        <w:rPr>
+          <w:sz w:val="24"/>
+          <w:szCs w:val="24"/>
+        </w:rPr>
+        <w:t>assembler</w:t>
+      </w:r>
+      <w:proofErr w:type="spellEnd"/>
+      <w:r>
+        <w:rPr>
+          <w:sz w:val="24"/>
+          <w:szCs w:val="24"/>
+        </w:rPr>
+        <w:t>)</w:t>
+      </w:r>
+      <w:r>
+        <w:rPr>
+          <w:sz w:val="24"/>
+          <w:szCs w:val="24"/>
+        </w:rPr>
+        <w:t xml:space="preserve">. Luego de la suma se hace el chequeo de </w:t>
+      </w:r>
+      <w:proofErr w:type="spellStart"/>
+      <w:r>
+        <w:rPr>
+          <w:sz w:val="24"/>
+          <w:szCs w:val="24"/>
+        </w:rPr>
+        <w:t>overflow</w:t>
+      </w:r>
+      <w:proofErr w:type="spellEnd"/>
+      <w:r>
+        <w:rPr>
+          <w:sz w:val="24"/>
+          <w:szCs w:val="24"/>
+        </w:rPr>
+        <w:t>, saltando a la etiqueta correspondiente (“</w:t>
+      </w:r>
+      <w:proofErr w:type="spellStart"/>
+      <w:r>
+        <w:rPr>
+          <w:sz w:val="24"/>
+          <w:szCs w:val="24"/>
+        </w:rPr>
+        <w:t>overflow</w:t>
+      </w:r>
+      <w:proofErr w:type="spellEnd"/>
+      <w:r>
+        <w:rPr>
+          <w:sz w:val="24"/>
+          <w:szCs w:val="24"/>
+        </w:rPr>
+        <w:t>”).</w:t>
       </w:r>
     </w:p>
     <w:p>
@@ -13251,28 +13341,69 @@
         <w:rPr>
           <w:sz w:val="24"/>
           <w:szCs w:val="24"/>
-        </w:rPr>
-      </w:pPr>
-      <w:r>
-        <w:rPr>
-          <w:sz w:val="24"/>
-          <w:szCs w:val="24"/>
-        </w:rPr>
-        <w:t xml:space="preserve">Durante la realización del trabajo </w:t>
-      </w:r>
-      <w:r>
-        <w:rPr>
-          <w:sz w:val="24"/>
-          <w:szCs w:val="24"/>
-        </w:rPr>
-        <w:t>surgió</w:t>
-      </w:r>
-      <w:r>
-        <w:rPr>
-          <w:sz w:val="24"/>
-          <w:szCs w:val="24"/>
-        </w:rPr>
-        <w:t xml:space="preserve"> la necesidad de realizar las siguientes consideraciones:</w:t>
+          <w:lang w:val="en-US"/>
+        </w:rPr>
+      </w:pPr>
+      <w:r>
+        <w:rPr>
+          <w:sz w:val="24"/>
+          <w:szCs w:val="24"/>
+          <w:lang w:val="en-US"/>
+        </w:rPr>
+        <w:t xml:space="preserve">MOV R1, </w:t>
+      </w:r>
+      <w:proofErr w:type="gramStart"/>
+      <w:r>
+        <w:rPr>
+          <w:sz w:val="24"/>
+          <w:szCs w:val="24"/>
+          <w:lang w:val="en-US"/>
+        </w:rPr>
+        <w:t>a</w:t>
+      </w:r>
+      <w:proofErr w:type="gramEnd"/>
+      <w:r>
+        <w:rPr>
+          <w:sz w:val="24"/>
+          <w:szCs w:val="24"/>
+          <w:lang w:val="en-US"/>
+        </w:rPr>
+        <w:br/>
+        <w:t>ADD R1,</w:t>
+      </w:r>
+      <w:r>
+        <w:rPr>
+          <w:sz w:val="24"/>
+          <w:szCs w:val="24"/>
+          <w:lang w:val="en-US"/>
+        </w:rPr>
+        <w:t xml:space="preserve"> </w:t>
+      </w:r>
+      <w:r>
+        <w:rPr>
+          <w:sz w:val="24"/>
+          <w:szCs w:val="24"/>
+          <w:lang w:val="en-US"/>
+        </w:rPr>
+        <w:t>b</w:t>
+      </w:r>
+      <w:r>
+        <w:rPr>
+          <w:sz w:val="24"/>
+          <w:szCs w:val="24"/>
+          <w:lang w:val="en-US"/>
+        </w:rPr>
+        <w:br/>
+        <w:t>JO overflow</w:t>
+      </w:r>
+      <w:r>
+        <w:rPr>
+          <w:sz w:val="24"/>
+          <w:szCs w:val="24"/>
+          <w:lang w:val="en-US"/>
+        </w:rPr>
+        <w:br/>
+        <w:t>…*</w:t>
       </w:r>
     </w:p>
     <w:p>
@@ -13285,49 +13416,58 @@
           <w:szCs w:val="24"/>
         </w:rPr>
       </w:pPr>
-      <w:r>
-        <w:rPr>
-          <w:sz w:val="24"/>
-          <w:szCs w:val="24"/>
-        </w:rPr>
-        <w:t>*</w:t>
-      </w:r>
-      <w:r>
-        <w:rPr>
-          <w:sz w:val="24"/>
-          <w:szCs w:val="24"/>
-          <w:u w:val="single"/>
-        </w:rPr>
-        <w:t>Distinción</w:t>
-      </w:r>
-      <w:r>
-        <w:rPr>
-          <w:sz w:val="24"/>
-          <w:szCs w:val="24"/>
-          <w:u w:val="single"/>
-        </w:rPr>
-        <w:t xml:space="preserve"> entre operaciones conmutativas de las que no lo son</w:t>
-      </w:r>
-      <w:r>
-        <w:rPr>
-          <w:sz w:val="24"/>
-          <w:szCs w:val="24"/>
-        </w:rPr>
-        <w:t xml:space="preserve">: Se </w:t>
-      </w:r>
-      <w:r>
-        <w:rPr>
-          <w:sz w:val="24"/>
-          <w:szCs w:val="24"/>
-        </w:rPr>
-        <w:t>necesitó</w:t>
-      </w:r>
-      <w:r>
-        <w:rPr>
-          <w:sz w:val="24"/>
-          <w:szCs w:val="24"/>
-        </w:rPr>
-        <w:t xml:space="preserve"> lógica adicional ya que en este tipo de operaciones importa el orden de los factores.</w:t>
+      <w:proofErr w:type="spellStart"/>
+      <w:r>
+        <w:rPr>
+          <w:sz w:val="24"/>
+          <w:szCs w:val="24"/>
+        </w:rPr>
+        <w:t>a+b+c</w:t>
+      </w:r>
+      <w:proofErr w:type="spellEnd"/>
+      <w:r>
+        <w:rPr>
+          <w:sz w:val="24"/>
+          <w:szCs w:val="24"/>
+        </w:rPr>
+        <w:t xml:space="preserve">: en este caso, luego de hacer la suma entre a y b se guarda en un registro y </w:t>
+      </w:r>
+      <w:r>
+        <w:rPr>
+          <w:sz w:val="24"/>
+          <w:szCs w:val="24"/>
+        </w:rPr>
+        <w:t>después</w:t>
+      </w:r>
+      <w:r>
+        <w:rPr>
+          <w:sz w:val="24"/>
+          <w:szCs w:val="24"/>
+        </w:rPr>
+        <w:t xml:space="preserve"> es usado para la pr</w:t>
+      </w:r>
+      <w:r>
+        <w:rPr>
+          <w:sz w:val="24"/>
+          <w:szCs w:val="24"/>
+        </w:rPr>
+        <w:t xml:space="preserve">óxima operación. Se hace el chequeo de </w:t>
+      </w:r>
+      <w:proofErr w:type="spellStart"/>
+      <w:r>
+        <w:rPr>
+          <w:sz w:val="24"/>
+          <w:szCs w:val="24"/>
+        </w:rPr>
+        <w:t>overflow</w:t>
+      </w:r>
+      <w:proofErr w:type="spellEnd"/>
+      <w:r>
+        <w:rPr>
+          <w:sz w:val="24"/>
+          <w:szCs w:val="24"/>
+        </w:rPr>
+        <w:t xml:space="preserve"> como en toda suma.</w:t>
       </w:r>
     </w:p>
     <w:p>
@@ -13338,43 +13478,96 @@
         <w:rPr>
           <w:sz w:val="24"/>
           <w:szCs w:val="24"/>
-        </w:rPr>
-      </w:pPr>
-      <w:r>
-        <w:rPr>
-          <w:sz w:val="24"/>
-          <w:szCs w:val="24"/>
-        </w:rPr>
-        <w:t>*</w:t>
-      </w:r>
-      <w:r>
-        <w:rPr>
-          <w:sz w:val="24"/>
-          <w:szCs w:val="24"/>
           <w:u w:val="single"/>
-        </w:rPr>
-        <w:t>Necesidad de tener ciertos registros disponibles</w:t>
-      </w:r>
-      <w:r>
-        <w:rPr>
-          <w:sz w:val="24"/>
-          <w:szCs w:val="24"/>
-        </w:rPr>
-        <w:t xml:space="preserve">: operaciones como la </w:t>
-      </w:r>
-      <w:r>
-        <w:rPr>
-          <w:sz w:val="24"/>
-          <w:szCs w:val="24"/>
-        </w:rPr>
-        <w:t>multiplicación</w:t>
-      </w:r>
-      <w:r>
-        <w:rPr>
-          <w:sz w:val="24"/>
-          <w:szCs w:val="24"/>
-        </w:rPr>
-        <w:t xml:space="preserve"> y la división requieren de registros especiales, tanto para operar como para guardar el resultado y el resto respectivamente, por lo que se debió considerar la disponibilidad de los mismos antes de llevarlas a cabo.</w:t>
+          <w:lang w:val="en-US"/>
+        </w:rPr>
+      </w:pPr>
+      <w:r>
+        <w:rPr>
+          <w:sz w:val="24"/>
+          <w:szCs w:val="24"/>
+          <w:lang w:val="en-US"/>
+        </w:rPr>
+        <w:t>…*</w:t>
+      </w:r>
+      <w:r>
+        <w:rPr>
+          <w:sz w:val="24"/>
+          <w:szCs w:val="24"/>
+          <w:lang w:val="en-US"/>
+        </w:rPr>
+        <w:br/>
+      </w:r>
+      <w:r>
+        <w:rPr>
+          <w:sz w:val="24"/>
+          <w:szCs w:val="24"/>
+          <w:lang w:val="en-US"/>
+        </w:rPr>
+        <w:t>ADD R1, c</w:t>
+      </w:r>
+      <w:r>
+        <w:rPr>
+          <w:sz w:val="24"/>
+          <w:szCs w:val="24"/>
+          <w:lang w:val="en-US"/>
+        </w:rPr>
+        <w:br/>
+        <w:t xml:space="preserve">JO </w:t>
+      </w:r>
+      <w:proofErr w:type="gramStart"/>
+      <w:r>
+        <w:rPr>
+          <w:sz w:val="24"/>
+          <w:szCs w:val="24"/>
+          <w:lang w:val="en-US"/>
+        </w:rPr>
+        <w:t>overflow</w:t>
+      </w:r>
+      <w:proofErr w:type="gramEnd"/>
+      <w:r>
+        <w:rPr>
+          <w:sz w:val="24"/>
+          <w:szCs w:val="24"/>
+          <w:lang w:val="en-US"/>
+        </w:rPr>
+        <w:t xml:space="preserve"> </w:t>
+      </w:r>
+      <w:r>
+        <w:rPr>
+          <w:sz w:val="24"/>
+          <w:szCs w:val="24"/>
+          <w:lang w:val="en-US"/>
+        </w:rPr>
+        <w:br/>
+      </w:r>
+      <w:r>
+        <w:rPr>
+          <w:sz w:val="24"/>
+          <w:szCs w:val="24"/>
+          <w:lang w:val="en-US"/>
+        </w:rPr>
+        <w:br/>
+      </w:r>
+      <w:proofErr w:type="spellStart"/>
+      <w:r>
+        <w:rPr>
+          <w:sz w:val="24"/>
+          <w:szCs w:val="24"/>
+          <w:u w:val="single"/>
+          <w:lang w:val="en-US"/>
+        </w:rPr>
+        <w:t>Restas</w:t>
+      </w:r>
+      <w:proofErr w:type="spellEnd"/>
+      <w:r>
+        <w:rPr>
+          <w:sz w:val="24"/>
+          <w:szCs w:val="24"/>
+          <w:u w:val="single"/>
+          <w:lang w:val="en-US"/>
+        </w:rPr>
+        <w:t>:</w:t>
       </w:r>
     </w:p>
     <w:p>
@@ -13387,43 +13580,67 @@
           <w:szCs w:val="24"/>
         </w:rPr>
       </w:pPr>
-      <w:r>
-        <w:rPr>
-          <w:sz w:val="24"/>
-          <w:szCs w:val="24"/>
-        </w:rPr>
-        <w:t>*</w:t>
-      </w:r>
-      <w:r>
-        <w:rPr>
-          <w:sz w:val="24"/>
-          <w:szCs w:val="24"/>
-          <w:u w:val="single"/>
-        </w:rPr>
-        <w:t>Utilización</w:t>
-      </w:r>
-      <w:r>
-        <w:rPr>
-          <w:sz w:val="24"/>
-          <w:szCs w:val="24"/>
-          <w:u w:val="single"/>
-        </w:rPr>
-        <w:t xml:space="preserve"> de parámetros en llamados a funciones</w:t>
-      </w:r>
-      <w:r>
-        <w:rPr>
-          <w:sz w:val="24"/>
-          <w:szCs w:val="24"/>
-        </w:rPr>
-        <w:t xml:space="preserve">: dado que todos los llamados a funciones son llamados a subrutinas, se deben guardar los parámetros necesarios (mediante la instrucción “push”) en la pila de ejecución. </w:t>
-      </w:r>
-      <w:r>
-        <w:rPr>
-          <w:sz w:val="24"/>
-          <w:szCs w:val="24"/>
-        </w:rPr>
-        <w:br/>
-        <w:t>Dado que a nuestro grupo se le asignó el pasaje por referencia, se debe añadir la palabra “offset” precediendo a la variable, lo que indica una referencia (dirección de memoria).</w:t>
+      <w:proofErr w:type="gramStart"/>
+      <w:r>
+        <w:rPr>
+          <w:sz w:val="24"/>
+          <w:szCs w:val="24"/>
+        </w:rPr>
+        <w:t>a-</w:t>
+      </w:r>
+      <w:proofErr w:type="gramEnd"/>
+      <w:r>
+        <w:rPr>
+          <w:sz w:val="24"/>
+          <w:szCs w:val="24"/>
+        </w:rPr>
+        <w:t>b: Como en toda operaci</w:t>
+      </w:r>
+      <w:r>
+        <w:rPr>
+          <w:sz w:val="24"/>
+          <w:szCs w:val="24"/>
+        </w:rPr>
+        <w:t>ón binaria, se necesita pasar uno de los operando a un registro (</w:t>
+      </w:r>
+      <w:proofErr w:type="spellStart"/>
+      <w:r>
+        <w:rPr>
+          <w:sz w:val="24"/>
+          <w:szCs w:val="24"/>
+        </w:rPr>
+        <w:t>assembler</w:t>
+      </w:r>
+      <w:proofErr w:type="spellEnd"/>
+      <w:r>
+        <w:rPr>
+          <w:sz w:val="24"/>
+          <w:szCs w:val="24"/>
+        </w:rPr>
+        <w:t xml:space="preserve"> no permite operaciones entre 2 posiciones de memoria o 2 </w:t>
+      </w:r>
+      <w:proofErr w:type="spellStart"/>
+      <w:r>
+        <w:rPr>
+          <w:sz w:val="24"/>
+          <w:szCs w:val="24"/>
+        </w:rPr>
+        <w:t>ctes</w:t>
+      </w:r>
+      <w:proofErr w:type="spellEnd"/>
+      <w:r>
+        <w:rPr>
+          <w:sz w:val="24"/>
+          <w:szCs w:val="24"/>
+        </w:rPr>
+        <w:t xml:space="preserve">, o una combinación de ambas), y luego se opera con este registro y el segundo operando. Luego de </w:t>
+      </w:r>
+      <w:r>
+        <w:rPr>
+          <w:sz w:val="24"/>
+          <w:szCs w:val="24"/>
+        </w:rPr>
+        <w:t>de la operación se hace el chequeo de signo, saltando a la etiqueta correspondiente (“signo”)</w:t>
       </w:r>
     </w:p>
     <w:p>
@@ -13441,44 +13658,112 @@
           <w:sz w:val="24"/>
           <w:szCs w:val="24"/>
         </w:rPr>
-        <w:t>*</w:t>
-      </w:r>
-      <w:r>
-        <w:rPr>
-          <w:sz w:val="24"/>
-          <w:szCs w:val="24"/>
-          <w:u w:val="single"/>
-        </w:rPr>
-        <w:t>Parámetros</w:t>
-      </w:r>
-      <w:r>
-        <w:rPr>
-          <w:sz w:val="24"/>
-          <w:szCs w:val="24"/>
-          <w:u w:val="single"/>
-        </w:rPr>
-        <w:t xml:space="preserve"> en declaración de funciones</w:t>
-      </w:r>
-      <w:r>
-        <w:rPr>
-          <w:sz w:val="24"/>
-          <w:szCs w:val="24"/>
-        </w:rPr>
-        <w:t xml:space="preserve">: dentro de la declaración de la función se deben obtener los parámetros almacenados en la pila de ejecución (mediante la instrucción “pop”). Cabe aclarar que en el llamado a la función (en el CALL) se apila también la dirección de retorno, por lo que antes de obtener los parámetros es necesario desapilar esta dirección,  luego los parámetros, y a </w:t>
-      </w:r>
-      <w:r>
-        <w:rPr>
-          <w:sz w:val="24"/>
-          <w:szCs w:val="24"/>
-        </w:rPr>
-        <w:t>continuación</w:t>
-      </w:r>
-      <w:r>
-        <w:rPr>
-          <w:sz w:val="24"/>
-          <w:szCs w:val="24"/>
-        </w:rPr>
-        <w:t xml:space="preserve"> volver a almacenarla.</w:t>
+        <w:t>MOV R1, a</w:t>
+      </w:r>
+      <w:r>
+        <w:rPr>
+          <w:sz w:val="24"/>
+          <w:szCs w:val="24"/>
+        </w:rPr>
+        <w:br/>
+        <w:t>SUB R1, b</w:t>
+      </w:r>
+      <w:r>
+        <w:rPr>
+          <w:sz w:val="24"/>
+          <w:szCs w:val="24"/>
+        </w:rPr>
+        <w:br/>
+        <w:t>JS signo</w:t>
+      </w:r>
+      <w:r>
+        <w:rPr>
+          <w:sz w:val="24"/>
+          <w:szCs w:val="24"/>
+        </w:rPr>
+        <w:br/>
+        <w:t>…*</w:t>
+      </w:r>
+      <w:r>
+        <w:rPr>
+          <w:sz w:val="24"/>
+          <w:szCs w:val="24"/>
+        </w:rPr>
+        <w:br/>
+        <w:t>Para el caso de operaciones entre un registro y otro operando (</w:t>
+      </w:r>
+      <w:proofErr w:type="spellStart"/>
+      <w:r>
+        <w:rPr>
+          <w:sz w:val="24"/>
+          <w:szCs w:val="24"/>
+        </w:rPr>
+        <w:t>var</w:t>
+      </w:r>
+      <w:proofErr w:type="spellEnd"/>
+      <w:r>
+        <w:rPr>
+          <w:sz w:val="24"/>
+          <w:szCs w:val="24"/>
+        </w:rPr>
+        <w:t>/</w:t>
+      </w:r>
+      <w:proofErr w:type="spellStart"/>
+      <w:r>
+        <w:rPr>
+          <w:sz w:val="24"/>
+          <w:szCs w:val="24"/>
+        </w:rPr>
+        <w:t>cte</w:t>
+      </w:r>
+      <w:proofErr w:type="spellEnd"/>
+      <w:r>
+        <w:rPr>
+          <w:sz w:val="24"/>
+          <w:szCs w:val="24"/>
+        </w:rPr>
+        <w:t>), se chequea cual de los 2 es el registro, dado que la resta no es conmutativa, no se puede ahorrar el uso de registros, es decir, si el registro es el segundo operando, entonces sí o sí se debe pasar el primer operando a otro registro y luego operar.</w:t>
+      </w:r>
+      <w:r>
+        <w:rPr>
+          <w:sz w:val="24"/>
+          <w:szCs w:val="24"/>
+        </w:rPr>
+        <w:br/>
+      </w:r>
+      <w:proofErr w:type="spellStart"/>
+      <w:proofErr w:type="gramStart"/>
+      <w:r>
+        <w:rPr>
+          <w:sz w:val="24"/>
+          <w:szCs w:val="24"/>
+        </w:rPr>
+        <w:t>ej</w:t>
+      </w:r>
+      <w:proofErr w:type="spellEnd"/>
+      <w:proofErr w:type="gramEnd"/>
+      <w:r>
+        <w:rPr>
+          <w:sz w:val="24"/>
+          <w:szCs w:val="24"/>
+        </w:rPr>
+        <w:t>: a-R1</w:t>
+      </w:r>
+      <w:r>
+        <w:rPr>
+          <w:sz w:val="24"/>
+          <w:szCs w:val="24"/>
+        </w:rPr>
+        <w:br/>
+        <w:t>MOV R2, a</w:t>
+      </w:r>
+      <w:r>
+        <w:rPr>
+          <w:sz w:val="24"/>
+          <w:szCs w:val="24"/>
+        </w:rPr>
+        <w:br/>
+        <w:t>SUB R2, R1 ; R1 queda liberado.</w:t>
       </w:r>
     </w:p>
     <w:p>
@@ -13487,21 +13772,10 @@
           <w:tab w:val="left" w:pos="1695"/>
         </w:tabs>
         <w:rPr>
-          <w:b/>
-          <w:sz w:val="24"/>
-          <w:szCs w:val="24"/>
-          <w:u w:val="single"/>
-        </w:rPr>
-      </w:pPr>
-      <w:r>
-        <w:rPr>
-          <w:b/>
-          <w:sz w:val="24"/>
-          <w:szCs w:val="24"/>
-          <w:u w:val="single"/>
-        </w:rPr>
-        <w:t>Conclusión</w:t>
-      </w:r>
+          <w:sz w:val="24"/>
+          <w:szCs w:val="24"/>
+        </w:rPr>
+      </w:pPr>
     </w:p>
     <w:p>
       <w:pPr>
@@ -13513,6 +13787,2260 @@
           <w:szCs w:val="24"/>
         </w:rPr>
       </w:pPr>
+      <w:r>
+        <w:rPr>
+          <w:sz w:val="24"/>
+          <w:szCs w:val="24"/>
+          <w:u w:val="single"/>
+        </w:rPr>
+        <w:lastRenderedPageBreak/>
+        <w:t>Multiplicación:</w:t>
+      </w:r>
+      <w:r>
+        <w:rPr>
+          <w:sz w:val="24"/>
+          <w:szCs w:val="24"/>
+        </w:rPr>
+        <w:t xml:space="preserve"> </w:t>
+      </w:r>
+    </w:p>
+    <w:p>
+      <w:pPr>
+        <w:tabs>
+          <w:tab w:val="left" w:pos="1695"/>
+        </w:tabs>
+        <w:rPr>
+          <w:sz w:val="24"/>
+          <w:szCs w:val="24"/>
+        </w:rPr>
+      </w:pPr>
+      <w:r>
+        <w:rPr>
+          <w:sz w:val="24"/>
+          <w:szCs w:val="24"/>
+        </w:rPr>
+        <w:t>E</w:t>
+      </w:r>
+      <w:r>
+        <w:rPr>
+          <w:sz w:val="24"/>
+          <w:szCs w:val="24"/>
+        </w:rPr>
+        <w:t>ste, al igual que la división -que se verá a continuación-, es un caso especial de operación binaria. La multiplicación exige que el primer operando este alojado en AX (R1) y luego se opera usando sólo el se</w:t>
+      </w:r>
+      <w:r>
+        <w:rPr>
+          <w:sz w:val="24"/>
+          <w:szCs w:val="24"/>
+        </w:rPr>
+        <w:t>gundo operando. Tenemos 3 casos.</w:t>
+      </w:r>
+      <w:r>
+        <w:rPr>
+          <w:sz w:val="24"/>
+          <w:szCs w:val="24"/>
+        </w:rPr>
+        <w:br/>
+        <w:t>1)</w:t>
+      </w:r>
+      <w:r>
+        <w:rPr>
+          <w:sz w:val="24"/>
+          <w:szCs w:val="24"/>
+        </w:rPr>
+        <w:t xml:space="preserve"> el primero y más sencillo es tener el primer operando ya alojado en R1.</w:t>
+      </w:r>
+      <w:r>
+        <w:rPr>
+          <w:sz w:val="24"/>
+          <w:szCs w:val="24"/>
+        </w:rPr>
+        <w:br/>
+        <w:t>R1 *c:</w:t>
+      </w:r>
+      <w:r>
+        <w:rPr>
+          <w:sz w:val="24"/>
+          <w:szCs w:val="24"/>
+        </w:rPr>
+        <w:br/>
+      </w:r>
+      <w:r>
+        <w:rPr>
+          <w:sz w:val="24"/>
+          <w:szCs w:val="24"/>
+        </w:rPr>
+        <w:t>MUL c</w:t>
+      </w:r>
+      <w:r>
+        <w:rPr>
+          <w:sz w:val="24"/>
+          <w:szCs w:val="24"/>
+        </w:rPr>
+        <w:br/>
+        <w:t>…</w:t>
+      </w:r>
+      <w:r>
+        <w:rPr>
+          <w:sz w:val="24"/>
+          <w:szCs w:val="24"/>
+        </w:rPr>
+        <w:br/>
+      </w:r>
+      <w:r>
+        <w:rPr>
+          <w:sz w:val="24"/>
+          <w:szCs w:val="24"/>
+        </w:rPr>
+        <w:br/>
+        <w:t xml:space="preserve">2) cuando tenemos 2 </w:t>
+      </w:r>
+      <w:proofErr w:type="spellStart"/>
+      <w:r>
+        <w:rPr>
+          <w:sz w:val="24"/>
+          <w:szCs w:val="24"/>
+        </w:rPr>
+        <w:t>operandos</w:t>
+      </w:r>
+      <w:proofErr w:type="spellEnd"/>
+      <w:r>
+        <w:rPr>
+          <w:sz w:val="24"/>
+          <w:szCs w:val="24"/>
+        </w:rPr>
+        <w:t xml:space="preserve"> directos (</w:t>
+      </w:r>
+      <w:proofErr w:type="spellStart"/>
+      <w:r>
+        <w:rPr>
+          <w:sz w:val="24"/>
+          <w:szCs w:val="24"/>
+        </w:rPr>
+        <w:t>var</w:t>
+      </w:r>
+      <w:proofErr w:type="spellEnd"/>
+      <w:r>
+        <w:rPr>
+          <w:sz w:val="24"/>
+          <w:szCs w:val="24"/>
+        </w:rPr>
+        <w:t xml:space="preserve"> o </w:t>
+      </w:r>
+      <w:proofErr w:type="spellStart"/>
+      <w:r>
+        <w:rPr>
+          <w:sz w:val="24"/>
+          <w:szCs w:val="24"/>
+        </w:rPr>
+        <w:t>cte</w:t>
+      </w:r>
+      <w:proofErr w:type="spellEnd"/>
+      <w:r>
+        <w:rPr>
+          <w:sz w:val="24"/>
+          <w:szCs w:val="24"/>
+        </w:rPr>
+        <w:t>) a * b, se pasa el primero a R1:</w:t>
+      </w:r>
+      <w:r>
+        <w:rPr>
+          <w:sz w:val="24"/>
+          <w:szCs w:val="24"/>
+        </w:rPr>
+        <w:br/>
+        <w:t>MOV R1 a</w:t>
+      </w:r>
+      <w:r>
+        <w:rPr>
+          <w:sz w:val="24"/>
+          <w:szCs w:val="24"/>
+        </w:rPr>
+        <w:br/>
+        <w:t>MUL b</w:t>
+      </w:r>
+      <w:r>
+        <w:rPr>
+          <w:sz w:val="24"/>
+          <w:szCs w:val="24"/>
+        </w:rPr>
+        <w:br/>
+        <w:t>…</w:t>
+      </w:r>
+    </w:p>
+    <w:p>
+      <w:pPr>
+        <w:tabs>
+          <w:tab w:val="left" w:pos="1695"/>
+        </w:tabs>
+        <w:rPr>
+          <w:sz w:val="24"/>
+          <w:szCs w:val="24"/>
+        </w:rPr>
+      </w:pPr>
+      <w:r>
+        <w:rPr>
+          <w:sz w:val="24"/>
+          <w:szCs w:val="24"/>
+        </w:rPr>
+        <w:t>3)</w:t>
+      </w:r>
+      <w:r>
+        <w:rPr>
+          <w:sz w:val="24"/>
+          <w:szCs w:val="24"/>
+        </w:rPr>
+        <w:t xml:space="preserve"> cuando el registro está asignado al segundo operando a * R1, dado que la multiplicación es conmutativa, se opera como en el caso uno, pero de manera inversa:</w:t>
+      </w:r>
+      <w:r>
+        <w:rPr>
+          <w:sz w:val="24"/>
+          <w:szCs w:val="24"/>
+        </w:rPr>
+        <w:br/>
+        <w:t>MUL a</w:t>
+      </w:r>
+      <w:r>
+        <w:rPr>
+          <w:sz w:val="24"/>
+          <w:szCs w:val="24"/>
+        </w:rPr>
+        <w:br/>
+        <w:t>…</w:t>
+      </w:r>
+      <w:r>
+        <w:rPr>
+          <w:sz w:val="24"/>
+          <w:szCs w:val="24"/>
+        </w:rPr>
+        <w:br/>
+        <w:t xml:space="preserve">Luego de la multiplicación (cualquiera de los 3 casos) se agrega el chequeo de </w:t>
+      </w:r>
+      <w:proofErr w:type="spellStart"/>
+      <w:r>
+        <w:rPr>
+          <w:sz w:val="24"/>
+          <w:szCs w:val="24"/>
+        </w:rPr>
+        <w:t>overflow</w:t>
+      </w:r>
+      <w:proofErr w:type="spellEnd"/>
+      <w:r>
+        <w:rPr>
+          <w:sz w:val="24"/>
+          <w:szCs w:val="24"/>
+        </w:rPr>
+        <w:t>, visto en la suma</w:t>
+      </w:r>
+      <w:r>
+        <w:rPr>
+          <w:sz w:val="24"/>
+          <w:szCs w:val="24"/>
+        </w:rPr>
+        <w:br/>
+        <w:t>…</w:t>
+      </w:r>
+      <w:r>
+        <w:rPr>
+          <w:sz w:val="24"/>
+          <w:szCs w:val="24"/>
+        </w:rPr>
+        <w:br/>
+        <w:t xml:space="preserve">JO </w:t>
+      </w:r>
+      <w:proofErr w:type="spellStart"/>
+      <w:r>
+        <w:rPr>
+          <w:sz w:val="24"/>
+          <w:szCs w:val="24"/>
+        </w:rPr>
+        <w:t>overflow</w:t>
+      </w:r>
+      <w:proofErr w:type="spellEnd"/>
+      <w:r>
+        <w:rPr>
+          <w:sz w:val="24"/>
+          <w:szCs w:val="24"/>
+        </w:rPr>
+        <w:br/>
+      </w:r>
+    </w:p>
+    <w:p>
+      <w:pPr>
+        <w:tabs>
+          <w:tab w:val="left" w:pos="1695"/>
+        </w:tabs>
+        <w:rPr>
+          <w:sz w:val="24"/>
+          <w:szCs w:val="24"/>
+          <w:u w:val="single"/>
+        </w:rPr>
+      </w:pPr>
+      <w:r>
+        <w:rPr>
+          <w:sz w:val="24"/>
+          <w:szCs w:val="24"/>
+          <w:u w:val="single"/>
+        </w:rPr>
+        <w:t>División:</w:t>
+      </w:r>
+      <w:r>
+        <w:rPr>
+          <w:sz w:val="24"/>
+          <w:szCs w:val="24"/>
+          <w:u w:val="single"/>
+        </w:rPr>
+        <w:br/>
+      </w:r>
+      <w:r>
+        <w:rPr>
+          <w:sz w:val="24"/>
+          <w:szCs w:val="24"/>
+        </w:rPr>
+        <w:t>E</w:t>
+      </w:r>
+      <w:r>
+        <w:rPr>
+          <w:sz w:val="24"/>
+          <w:szCs w:val="24"/>
+        </w:rPr>
+        <w:t>n la división hay que tener ciertas consideraciones:</w:t>
+      </w:r>
+      <w:r>
+        <w:rPr>
+          <w:sz w:val="24"/>
+          <w:szCs w:val="24"/>
+        </w:rPr>
+        <w:br/>
+        <w:t>*el</w:t>
+      </w:r>
+      <w:r>
+        <w:rPr>
+          <w:sz w:val="24"/>
+          <w:szCs w:val="24"/>
+        </w:rPr>
+        <w:t xml:space="preserve"> registro </w:t>
+      </w:r>
+      <w:proofErr w:type="spellStart"/>
+      <w:r>
+        <w:rPr>
+          <w:sz w:val="24"/>
+          <w:szCs w:val="24"/>
+        </w:rPr>
+        <w:t>dx</w:t>
+      </w:r>
+      <w:proofErr w:type="spellEnd"/>
+      <w:r>
+        <w:rPr>
+          <w:sz w:val="24"/>
+          <w:szCs w:val="24"/>
+        </w:rPr>
+        <w:t xml:space="preserve"> (R4) debe estar en 0 (no solamente debe no estar usado, sino que su valor deber ser 0)</w:t>
+      </w:r>
+      <w:r>
+        <w:rPr>
+          <w:sz w:val="24"/>
+          <w:szCs w:val="24"/>
+        </w:rPr>
+        <w:br/>
+        <w:t xml:space="preserve">*el dividendo está compuesto por </w:t>
+      </w:r>
+      <w:proofErr w:type="spellStart"/>
+      <w:r>
+        <w:rPr>
+          <w:sz w:val="24"/>
+          <w:szCs w:val="24"/>
+        </w:rPr>
+        <w:t>dx</w:t>
+      </w:r>
+      <w:proofErr w:type="gramStart"/>
+      <w:r>
+        <w:rPr>
+          <w:sz w:val="24"/>
+          <w:szCs w:val="24"/>
+        </w:rPr>
+        <w:t>:ax</w:t>
+      </w:r>
+      <w:proofErr w:type="spellEnd"/>
+      <w:proofErr w:type="gramEnd"/>
+      <w:r>
+        <w:rPr>
+          <w:sz w:val="24"/>
+          <w:szCs w:val="24"/>
+        </w:rPr>
+        <w:t xml:space="preserve"> (por el rango </w:t>
+      </w:r>
+      <w:proofErr w:type="spellStart"/>
+      <w:r>
+        <w:rPr>
+          <w:sz w:val="24"/>
+          <w:szCs w:val="24"/>
+        </w:rPr>
+        <w:t>uint</w:t>
+      </w:r>
+      <w:proofErr w:type="spellEnd"/>
+      <w:r>
+        <w:rPr>
+          <w:sz w:val="24"/>
+          <w:szCs w:val="24"/>
+        </w:rPr>
+        <w:t xml:space="preserve">, sólo es necesario </w:t>
+      </w:r>
+      <w:proofErr w:type="spellStart"/>
+      <w:r>
+        <w:rPr>
+          <w:sz w:val="24"/>
+          <w:szCs w:val="24"/>
+        </w:rPr>
+        <w:t>ax</w:t>
+      </w:r>
+      <w:proofErr w:type="spellEnd"/>
+      <w:r>
+        <w:rPr>
+          <w:sz w:val="24"/>
+          <w:szCs w:val="24"/>
+        </w:rPr>
+        <w:t xml:space="preserve">, por eso </w:t>
+      </w:r>
+      <w:proofErr w:type="spellStart"/>
+      <w:r>
+        <w:rPr>
+          <w:sz w:val="24"/>
+          <w:szCs w:val="24"/>
+        </w:rPr>
+        <w:t>dx</w:t>
+      </w:r>
+      <w:proofErr w:type="spellEnd"/>
+      <w:r>
+        <w:rPr>
+          <w:sz w:val="24"/>
+          <w:szCs w:val="24"/>
+        </w:rPr>
+        <w:t xml:space="preserve"> debía ser 0), el cociente se almacena en </w:t>
+      </w:r>
+      <w:proofErr w:type="spellStart"/>
+      <w:r>
+        <w:rPr>
+          <w:sz w:val="24"/>
+          <w:szCs w:val="24"/>
+        </w:rPr>
+        <w:t>ax</w:t>
+      </w:r>
+      <w:proofErr w:type="spellEnd"/>
+      <w:r>
+        <w:rPr>
+          <w:sz w:val="24"/>
+          <w:szCs w:val="24"/>
+        </w:rPr>
+        <w:t xml:space="preserve"> y el resto </w:t>
+      </w:r>
+      <w:r>
+        <w:rPr>
+          <w:sz w:val="24"/>
+          <w:szCs w:val="24"/>
+        </w:rPr>
+        <w:t xml:space="preserve">en </w:t>
+      </w:r>
+      <w:proofErr w:type="spellStart"/>
+      <w:r>
+        <w:rPr>
+          <w:sz w:val="24"/>
+          <w:szCs w:val="24"/>
+        </w:rPr>
+        <w:t>dx</w:t>
+      </w:r>
+      <w:proofErr w:type="spellEnd"/>
+      <w:r>
+        <w:rPr>
+          <w:sz w:val="24"/>
+          <w:szCs w:val="24"/>
+        </w:rPr>
+        <w:t>.</w:t>
+      </w:r>
+      <w:r>
+        <w:rPr>
+          <w:sz w:val="24"/>
+          <w:szCs w:val="24"/>
+        </w:rPr>
+        <w:br/>
+        <w:t xml:space="preserve">* </w:t>
+      </w:r>
+      <w:proofErr w:type="gramStart"/>
+      <w:r>
+        <w:rPr>
+          <w:sz w:val="24"/>
+          <w:szCs w:val="24"/>
+        </w:rPr>
+        <w:t>para</w:t>
+      </w:r>
+      <w:proofErr w:type="gramEnd"/>
+      <w:r>
+        <w:rPr>
+          <w:sz w:val="24"/>
+          <w:szCs w:val="24"/>
+        </w:rPr>
+        <w:t xml:space="preserve"> los 3 casos vistos en la multiplicación se procede de la siguiente manera; 1) se puede operar directo (AX / a); 2) se almacena al primer operando en AX y luego se opera (a/b); 3) se copia AX en algún registro libre, luego se pasa el primer operando a AX y se operan estos 2 registros (a/AX).</w:t>
+      </w:r>
+      <w:r>
+        <w:rPr>
+          <w:sz w:val="24"/>
+          <w:szCs w:val="24"/>
+        </w:rPr>
+        <w:br/>
+      </w:r>
+      <w:r>
+        <w:rPr>
+          <w:sz w:val="24"/>
+          <w:szCs w:val="24"/>
+        </w:rPr>
+        <w:t xml:space="preserve">El </w:t>
+      </w:r>
+      <w:proofErr w:type="spellStart"/>
+      <w:r>
+        <w:rPr>
+          <w:sz w:val="24"/>
+          <w:szCs w:val="24"/>
+        </w:rPr>
+        <w:t>assembler</w:t>
+      </w:r>
+      <w:proofErr w:type="spellEnd"/>
+      <w:r>
+        <w:rPr>
+          <w:sz w:val="24"/>
+          <w:szCs w:val="24"/>
+        </w:rPr>
+        <w:t xml:space="preserve"> queda de la siguiente manera:</w:t>
+      </w:r>
+      <w:r>
+        <w:rPr>
+          <w:sz w:val="24"/>
+          <w:szCs w:val="24"/>
+        </w:rPr>
+        <w:br/>
+        <w:t xml:space="preserve">PUSH </w:t>
+      </w:r>
+      <w:proofErr w:type="spellStart"/>
+      <w:r>
+        <w:rPr>
+          <w:sz w:val="24"/>
+          <w:szCs w:val="24"/>
+        </w:rPr>
+        <w:t>dx</w:t>
+      </w:r>
+      <w:proofErr w:type="spellEnd"/>
+      <w:r>
+        <w:rPr>
+          <w:sz w:val="24"/>
+          <w:szCs w:val="24"/>
+        </w:rPr>
+        <w:br/>
+        <w:t xml:space="preserve">MOV </w:t>
+      </w:r>
+      <w:proofErr w:type="spellStart"/>
+      <w:r>
+        <w:rPr>
+          <w:sz w:val="24"/>
+          <w:szCs w:val="24"/>
+        </w:rPr>
+        <w:t>dx</w:t>
+      </w:r>
+      <w:proofErr w:type="spellEnd"/>
+      <w:r>
+        <w:rPr>
+          <w:sz w:val="24"/>
+          <w:szCs w:val="24"/>
+        </w:rPr>
+        <w:t>, 0</w:t>
+      </w:r>
+      <w:r>
+        <w:rPr>
+          <w:sz w:val="24"/>
+          <w:szCs w:val="24"/>
+        </w:rPr>
+        <w:br/>
+      </w:r>
+      <w:proofErr w:type="gramStart"/>
+      <w:r>
+        <w:rPr>
+          <w:sz w:val="24"/>
+          <w:szCs w:val="24"/>
+        </w:rPr>
+        <w:t>;caso1</w:t>
+      </w:r>
+      <w:proofErr w:type="gramEnd"/>
+      <w:r>
+        <w:rPr>
+          <w:sz w:val="24"/>
+          <w:szCs w:val="24"/>
+        </w:rPr>
+        <w:br/>
+        <w:t>DIV a</w:t>
+      </w:r>
+      <w:r>
+        <w:rPr>
+          <w:sz w:val="24"/>
+          <w:szCs w:val="24"/>
+        </w:rPr>
+        <w:br/>
+        <w:t>;caso 2</w:t>
+      </w:r>
+      <w:r>
+        <w:rPr>
+          <w:sz w:val="24"/>
+          <w:szCs w:val="24"/>
+        </w:rPr>
+        <w:br/>
+        <w:t>MOV AX, a</w:t>
+      </w:r>
+      <w:r>
+        <w:rPr>
+          <w:sz w:val="24"/>
+          <w:szCs w:val="24"/>
+        </w:rPr>
+        <w:br/>
+      </w:r>
+      <w:r>
+        <w:rPr>
+          <w:sz w:val="24"/>
+          <w:szCs w:val="24"/>
+        </w:rPr>
+        <w:lastRenderedPageBreak/>
+        <w:t>DIV b</w:t>
+      </w:r>
+      <w:r>
+        <w:rPr>
+          <w:sz w:val="24"/>
+          <w:szCs w:val="24"/>
+        </w:rPr>
+        <w:br/>
+        <w:t>;caso3</w:t>
+      </w:r>
+      <w:r>
+        <w:rPr>
+          <w:sz w:val="24"/>
+          <w:szCs w:val="24"/>
+        </w:rPr>
+        <w:br/>
+        <w:t>MOV BX, AX</w:t>
+      </w:r>
+      <w:r>
+        <w:rPr>
+          <w:sz w:val="24"/>
+          <w:szCs w:val="24"/>
+        </w:rPr>
+        <w:br/>
+        <w:t>MOV AX, a</w:t>
+      </w:r>
+      <w:r>
+        <w:rPr>
+          <w:sz w:val="24"/>
+          <w:szCs w:val="24"/>
+        </w:rPr>
+        <w:br/>
+        <w:t>DIV BX</w:t>
+      </w:r>
+      <w:r>
+        <w:rPr>
+          <w:sz w:val="24"/>
+          <w:szCs w:val="24"/>
+        </w:rPr>
+        <w:br/>
+      </w:r>
+      <w:r>
+        <w:rPr>
+          <w:sz w:val="24"/>
+          <w:szCs w:val="24"/>
+        </w:rPr>
+        <w:t xml:space="preserve">pop </w:t>
+      </w:r>
+      <w:proofErr w:type="spellStart"/>
+      <w:r>
+        <w:rPr>
+          <w:sz w:val="24"/>
+          <w:szCs w:val="24"/>
+        </w:rPr>
+        <w:t>dx</w:t>
+      </w:r>
+      <w:proofErr w:type="spellEnd"/>
+      <w:r>
+        <w:rPr>
+          <w:sz w:val="24"/>
+          <w:szCs w:val="24"/>
+        </w:rPr>
+        <w:t xml:space="preserve"> ;</w:t>
+      </w:r>
+    </w:p>
+    <w:p>
+      <w:pPr>
+        <w:tabs>
+          <w:tab w:val="left" w:pos="1695"/>
+        </w:tabs>
+        <w:rPr>
+          <w:sz w:val="24"/>
+          <w:szCs w:val="24"/>
+        </w:rPr>
+      </w:pPr>
+      <w:r>
+        <w:rPr>
+          <w:sz w:val="24"/>
+          <w:szCs w:val="24"/>
+          <w:u w:val="single"/>
+        </w:rPr>
+        <w:t>Comparaciones:</w:t>
+      </w:r>
+      <w:r>
+        <w:rPr>
+          <w:sz w:val="24"/>
+          <w:szCs w:val="24"/>
+          <w:u w:val="single"/>
+        </w:rPr>
+        <w:br/>
+      </w:r>
+      <w:r>
+        <w:rPr>
+          <w:sz w:val="24"/>
+          <w:szCs w:val="24"/>
+        </w:rPr>
+        <w:t>Es una operación binaria no conmutativa, la misma se comporta como la resta, luego se le agrega el salto correspondiente según el tipo de comparación.</w:t>
+      </w:r>
+      <w:r>
+        <w:rPr>
+          <w:sz w:val="24"/>
+          <w:szCs w:val="24"/>
+        </w:rPr>
+        <w:br/>
+        <w:t>MOV R1, a</w:t>
+      </w:r>
+      <w:r>
+        <w:rPr>
+          <w:sz w:val="24"/>
+          <w:szCs w:val="24"/>
+        </w:rPr>
+        <w:br/>
+        <w:t>CMP R1, b</w:t>
+      </w:r>
+      <w:r>
+        <w:rPr>
+          <w:sz w:val="24"/>
+          <w:szCs w:val="24"/>
+        </w:rPr>
+        <w:br/>
+        <w:t xml:space="preserve">JNE </w:t>
+      </w:r>
+      <w:proofErr w:type="spellStart"/>
+      <w:proofErr w:type="gramStart"/>
+      <w:r>
+        <w:rPr>
+          <w:sz w:val="24"/>
+          <w:szCs w:val="24"/>
+        </w:rPr>
+        <w:t>labelX</w:t>
+      </w:r>
+      <w:proofErr w:type="spellEnd"/>
+      <w:r>
+        <w:rPr>
+          <w:sz w:val="24"/>
+          <w:szCs w:val="24"/>
+        </w:rPr>
+        <w:t xml:space="preserve"> ;</w:t>
+      </w:r>
+      <w:proofErr w:type="gramEnd"/>
+      <w:r>
+        <w:rPr>
+          <w:sz w:val="24"/>
+          <w:szCs w:val="24"/>
+        </w:rPr>
+        <w:t xml:space="preserve"> </w:t>
+      </w:r>
+      <w:proofErr w:type="spellStart"/>
+      <w:r>
+        <w:rPr>
+          <w:sz w:val="24"/>
+          <w:szCs w:val="24"/>
+        </w:rPr>
+        <w:t>labelX</w:t>
+      </w:r>
+      <w:proofErr w:type="spellEnd"/>
+      <w:r>
+        <w:rPr>
+          <w:sz w:val="24"/>
+          <w:szCs w:val="24"/>
+        </w:rPr>
+        <w:t xml:space="preserve"> está definida en otro lado</w:t>
+      </w:r>
+      <w:r>
+        <w:rPr>
+          <w:sz w:val="24"/>
+          <w:szCs w:val="24"/>
+        </w:rPr>
+        <w:br/>
+      </w:r>
+      <w:r>
+        <w:rPr>
+          <w:sz w:val="24"/>
+          <w:szCs w:val="24"/>
+        </w:rPr>
+        <w:br/>
+        <w:t>Como en la polaca se usa el salto por falso, entonces este salto corresponde a la comparación a==b.</w:t>
+      </w:r>
+      <w:r>
+        <w:rPr>
+          <w:sz w:val="24"/>
+          <w:szCs w:val="24"/>
+        </w:rPr>
+        <w:br/>
+      </w:r>
+      <w:r>
+        <w:rPr>
+          <w:sz w:val="24"/>
+          <w:szCs w:val="24"/>
+        </w:rPr>
+        <w:br/>
+      </w:r>
+      <w:r>
+        <w:rPr>
+          <w:sz w:val="24"/>
+          <w:szCs w:val="24"/>
+          <w:u w:val="single"/>
+        </w:rPr>
+        <w:t>Asignación:</w:t>
+      </w:r>
+      <w:r>
+        <w:rPr>
+          <w:sz w:val="24"/>
+          <w:szCs w:val="24"/>
+          <w:u w:val="single"/>
+        </w:rPr>
+        <w:br/>
+      </w:r>
+      <w:r>
+        <w:rPr>
+          <w:sz w:val="24"/>
+          <w:szCs w:val="24"/>
+        </w:rPr>
+        <w:t>Operación binaria no conmutativa. Puede ser directa (a=b), o el resultado de alguna operación (a=</w:t>
+      </w:r>
+      <w:proofErr w:type="spellStart"/>
+      <w:r>
+        <w:rPr>
+          <w:sz w:val="24"/>
+          <w:szCs w:val="24"/>
+        </w:rPr>
+        <w:t>b+c</w:t>
+      </w:r>
+      <w:proofErr w:type="spellEnd"/>
+      <w:r>
+        <w:rPr>
+          <w:sz w:val="24"/>
+          <w:szCs w:val="24"/>
+        </w:rPr>
+        <w:t xml:space="preserve">). </w:t>
+      </w:r>
+      <w:r>
+        <w:rPr>
+          <w:sz w:val="24"/>
+          <w:szCs w:val="24"/>
+        </w:rPr>
+        <w:br/>
+        <w:t>En el primer caso son 2 simples movimientos con registros:</w:t>
+      </w:r>
+      <w:r>
+        <w:rPr>
+          <w:sz w:val="24"/>
+          <w:szCs w:val="24"/>
+        </w:rPr>
+        <w:br/>
+        <w:t>MOV R1, b</w:t>
+      </w:r>
+      <w:r>
+        <w:rPr>
+          <w:sz w:val="24"/>
+          <w:szCs w:val="24"/>
+        </w:rPr>
+        <w:br/>
+        <w:t>MOV a, R1</w:t>
+      </w:r>
+      <w:r>
+        <w:rPr>
+          <w:sz w:val="24"/>
+          <w:szCs w:val="24"/>
+        </w:rPr>
+        <w:br/>
+      </w:r>
+      <w:r>
+        <w:rPr>
+          <w:sz w:val="24"/>
+          <w:szCs w:val="24"/>
+        </w:rPr>
+        <w:t xml:space="preserve">En el segundo, la operación </w:t>
+      </w:r>
+      <w:proofErr w:type="spellStart"/>
+      <w:r>
+        <w:rPr>
+          <w:sz w:val="24"/>
+          <w:szCs w:val="24"/>
+        </w:rPr>
+        <w:t>b+c</w:t>
+      </w:r>
+      <w:proofErr w:type="spellEnd"/>
+      <w:r>
+        <w:rPr>
+          <w:sz w:val="24"/>
+          <w:szCs w:val="24"/>
+        </w:rPr>
+        <w:t>, se guardará en algún registro, y este es el que se usa para asignar la variable.</w:t>
+      </w:r>
+      <w:r>
+        <w:rPr>
+          <w:sz w:val="24"/>
+          <w:szCs w:val="24"/>
+        </w:rPr>
+        <w:br/>
+        <w:t>MOV a</w:t>
+      </w:r>
+      <w:proofErr w:type="gramStart"/>
+      <w:r>
+        <w:rPr>
+          <w:sz w:val="24"/>
+          <w:szCs w:val="24"/>
+        </w:rPr>
+        <w:t>,R1</w:t>
+      </w:r>
+      <w:proofErr w:type="gramEnd"/>
+      <w:r>
+        <w:rPr>
+          <w:sz w:val="24"/>
+          <w:szCs w:val="24"/>
+        </w:rPr>
+        <w:t>.</w:t>
+      </w:r>
+      <w:r>
+        <w:rPr>
+          <w:sz w:val="24"/>
+          <w:szCs w:val="24"/>
+        </w:rPr>
+        <w:br/>
+      </w:r>
+    </w:p>
+    <w:p>
+      <w:pPr>
+        <w:tabs>
+          <w:tab w:val="left" w:pos="1695"/>
+        </w:tabs>
+        <w:rPr>
+          <w:sz w:val="24"/>
+          <w:szCs w:val="24"/>
+        </w:rPr>
+      </w:pPr>
+      <w:r>
+        <w:rPr>
+          <w:sz w:val="24"/>
+          <w:szCs w:val="24"/>
+        </w:rPr>
+        <w:t>Luego, existen sentencias más complejas, que utilizan combinaciones de las anteriores.</w:t>
+      </w:r>
+    </w:p>
+    <w:p>
+      <w:pPr>
+        <w:tabs>
+          <w:tab w:val="left" w:pos="1695"/>
+        </w:tabs>
+        <w:rPr>
+          <w:sz w:val="24"/>
+          <w:szCs w:val="24"/>
+        </w:rPr>
+      </w:pPr>
+      <w:r>
+        <w:rPr>
+          <w:sz w:val="24"/>
+          <w:szCs w:val="24"/>
+        </w:rPr>
+        <w:br/>
+      </w:r>
+      <w:r>
+        <w:rPr>
+          <w:sz w:val="24"/>
+          <w:szCs w:val="24"/>
+          <w:u w:val="single"/>
+        </w:rPr>
+        <w:t>IF:</w:t>
+      </w:r>
+      <w:r>
+        <w:rPr>
+          <w:sz w:val="24"/>
+          <w:szCs w:val="24"/>
+          <w:u w:val="single"/>
+        </w:rPr>
+        <w:t xml:space="preserve"> </w:t>
+      </w:r>
+      <w:r>
+        <w:rPr>
+          <w:sz w:val="24"/>
+          <w:szCs w:val="24"/>
+        </w:rPr>
+        <w:br/>
+      </w:r>
+      <w:r>
+        <w:rPr>
+          <w:sz w:val="24"/>
+          <w:szCs w:val="24"/>
+        </w:rPr>
+        <w:t xml:space="preserve">El </w:t>
+      </w:r>
+      <w:proofErr w:type="spellStart"/>
+      <w:r>
+        <w:rPr>
+          <w:sz w:val="24"/>
+          <w:szCs w:val="24"/>
+        </w:rPr>
+        <w:t>if</w:t>
+      </w:r>
+      <w:proofErr w:type="spellEnd"/>
+      <w:r>
+        <w:rPr>
+          <w:sz w:val="24"/>
+          <w:szCs w:val="24"/>
+        </w:rPr>
+        <w:t xml:space="preserve"> se compone de una comparación y uno o 2 segmentos de operaciones (2 en caso de que sea “</w:t>
+      </w:r>
+      <w:proofErr w:type="spellStart"/>
+      <w:r>
+        <w:rPr>
+          <w:sz w:val="24"/>
+          <w:szCs w:val="24"/>
+        </w:rPr>
+        <w:t>if</w:t>
+      </w:r>
+      <w:proofErr w:type="spellEnd"/>
+      <w:r>
+        <w:rPr>
+          <w:sz w:val="24"/>
+          <w:szCs w:val="24"/>
+        </w:rPr>
+        <w:t xml:space="preserve"> </w:t>
+      </w:r>
+      <w:proofErr w:type="spellStart"/>
+      <w:r>
+        <w:rPr>
+          <w:sz w:val="24"/>
+          <w:szCs w:val="24"/>
+        </w:rPr>
+        <w:t>then</w:t>
+      </w:r>
+      <w:proofErr w:type="spellEnd"/>
+      <w:r>
+        <w:rPr>
+          <w:sz w:val="24"/>
+          <w:szCs w:val="24"/>
+        </w:rPr>
+        <w:t xml:space="preserve"> </w:t>
+      </w:r>
+      <w:proofErr w:type="spellStart"/>
+      <w:r>
+        <w:rPr>
+          <w:sz w:val="24"/>
+          <w:szCs w:val="24"/>
+        </w:rPr>
+        <w:t>else</w:t>
+      </w:r>
+      <w:proofErr w:type="spellEnd"/>
+      <w:r>
+        <w:rPr>
+          <w:sz w:val="24"/>
+          <w:szCs w:val="24"/>
+        </w:rPr>
+        <w:t>”)</w:t>
+      </w:r>
+      <w:r>
+        <w:rPr>
+          <w:sz w:val="24"/>
+          <w:szCs w:val="24"/>
+        </w:rPr>
+        <w:br/>
+        <w:t xml:space="preserve">Por lo tanto el </w:t>
+      </w:r>
+      <w:proofErr w:type="spellStart"/>
+      <w:r>
+        <w:rPr>
+          <w:sz w:val="24"/>
+          <w:szCs w:val="24"/>
+        </w:rPr>
+        <w:t>assembler</w:t>
+      </w:r>
+      <w:proofErr w:type="spellEnd"/>
+      <w:r>
+        <w:rPr>
+          <w:sz w:val="24"/>
+          <w:szCs w:val="24"/>
+        </w:rPr>
+        <w:t xml:space="preserve"> </w:t>
+      </w:r>
+      <w:proofErr w:type="spellStart"/>
+      <w:r>
+        <w:rPr>
+          <w:sz w:val="24"/>
+          <w:szCs w:val="24"/>
+        </w:rPr>
+        <w:t>tendra</w:t>
+      </w:r>
+      <w:proofErr w:type="spellEnd"/>
+      <w:r>
+        <w:rPr>
+          <w:sz w:val="24"/>
+          <w:szCs w:val="24"/>
+        </w:rPr>
+        <w:t xml:space="preserve"> el siguiente formato:</w:t>
+      </w:r>
+      <w:r>
+        <w:rPr>
+          <w:sz w:val="24"/>
+          <w:szCs w:val="24"/>
+        </w:rPr>
+        <w:br/>
+      </w:r>
+      <w:proofErr w:type="spellStart"/>
+      <w:r>
+        <w:rPr>
+          <w:sz w:val="24"/>
+          <w:szCs w:val="24"/>
+        </w:rPr>
+        <w:t>if</w:t>
+      </w:r>
+      <w:proofErr w:type="spellEnd"/>
+      <w:r>
+        <w:rPr>
+          <w:sz w:val="24"/>
+          <w:szCs w:val="24"/>
+        </w:rPr>
+        <w:t xml:space="preserve">(a==b) </w:t>
+      </w:r>
+      <w:proofErr w:type="spellStart"/>
+      <w:r>
+        <w:rPr>
+          <w:sz w:val="24"/>
+          <w:szCs w:val="24"/>
+        </w:rPr>
+        <w:t>then</w:t>
+      </w:r>
+      <w:proofErr w:type="spellEnd"/>
+      <w:r>
+        <w:rPr>
+          <w:sz w:val="24"/>
+          <w:szCs w:val="24"/>
+        </w:rPr>
+        <w:t xml:space="preserve"> “</w:t>
+      </w:r>
+      <w:proofErr w:type="spellStart"/>
+      <w:r>
+        <w:rPr>
+          <w:sz w:val="24"/>
+          <w:szCs w:val="24"/>
+        </w:rPr>
+        <w:t>bloquethen</w:t>
+      </w:r>
+      <w:proofErr w:type="spellEnd"/>
+      <w:r>
+        <w:rPr>
+          <w:sz w:val="24"/>
+          <w:szCs w:val="24"/>
+        </w:rPr>
+        <w:t xml:space="preserve">” </w:t>
+      </w:r>
+      <w:proofErr w:type="spellStart"/>
+      <w:r>
+        <w:rPr>
+          <w:sz w:val="24"/>
+          <w:szCs w:val="24"/>
+        </w:rPr>
+        <w:t>else</w:t>
+      </w:r>
+      <w:proofErr w:type="spellEnd"/>
+      <w:r>
+        <w:rPr>
+          <w:sz w:val="24"/>
+          <w:szCs w:val="24"/>
+        </w:rPr>
+        <w:t xml:space="preserve"> “</w:t>
+      </w:r>
+      <w:proofErr w:type="spellStart"/>
+      <w:r>
+        <w:rPr>
+          <w:sz w:val="24"/>
+          <w:szCs w:val="24"/>
+        </w:rPr>
+        <w:t>bloquelse</w:t>
+      </w:r>
+      <w:proofErr w:type="spellEnd"/>
+      <w:r>
+        <w:rPr>
+          <w:sz w:val="24"/>
+          <w:szCs w:val="24"/>
+        </w:rPr>
+        <w:t>”</w:t>
+      </w:r>
+      <w:r>
+        <w:rPr>
+          <w:sz w:val="24"/>
+          <w:szCs w:val="24"/>
+        </w:rPr>
+        <w:br/>
+        <w:t>MOV R1, a</w:t>
+      </w:r>
+      <w:r>
+        <w:rPr>
+          <w:sz w:val="24"/>
+          <w:szCs w:val="24"/>
+        </w:rPr>
+        <w:br/>
+        <w:t>CMP R1, b</w:t>
+      </w:r>
+      <w:r>
+        <w:rPr>
+          <w:sz w:val="24"/>
+          <w:szCs w:val="24"/>
+        </w:rPr>
+        <w:br/>
+        <w:t>JNE inicio-</w:t>
+      </w:r>
+      <w:proofErr w:type="spellStart"/>
+      <w:r>
+        <w:rPr>
+          <w:sz w:val="24"/>
+          <w:szCs w:val="24"/>
+        </w:rPr>
+        <w:t>else</w:t>
+      </w:r>
+      <w:proofErr w:type="spellEnd"/>
+      <w:r>
+        <w:rPr>
+          <w:sz w:val="24"/>
+          <w:szCs w:val="24"/>
+        </w:rPr>
+        <w:br/>
+      </w:r>
+      <w:proofErr w:type="spellStart"/>
+      <w:r>
+        <w:rPr>
+          <w:sz w:val="24"/>
+          <w:szCs w:val="24"/>
+        </w:rPr>
+        <w:t>bloquethen</w:t>
+      </w:r>
+      <w:proofErr w:type="spellEnd"/>
+      <w:r>
+        <w:rPr>
+          <w:sz w:val="24"/>
+          <w:szCs w:val="24"/>
+        </w:rPr>
+        <w:br/>
+        <w:t xml:space="preserve">JMP </w:t>
+      </w:r>
+      <w:proofErr w:type="spellStart"/>
+      <w:r>
+        <w:rPr>
+          <w:sz w:val="24"/>
+          <w:szCs w:val="24"/>
+        </w:rPr>
+        <w:t>finIF</w:t>
+      </w:r>
+      <w:proofErr w:type="spellEnd"/>
+      <w:r>
+        <w:rPr>
+          <w:sz w:val="24"/>
+          <w:szCs w:val="24"/>
+        </w:rPr>
+        <w:br/>
+        <w:t>inicio-</w:t>
+      </w:r>
+      <w:proofErr w:type="spellStart"/>
+      <w:r>
+        <w:rPr>
+          <w:sz w:val="24"/>
+          <w:szCs w:val="24"/>
+        </w:rPr>
+        <w:t>else</w:t>
+      </w:r>
+      <w:proofErr w:type="spellEnd"/>
+      <w:r>
+        <w:rPr>
+          <w:sz w:val="24"/>
+          <w:szCs w:val="24"/>
+        </w:rPr>
+        <w:t>:</w:t>
+      </w:r>
+      <w:r>
+        <w:rPr>
+          <w:sz w:val="24"/>
+          <w:szCs w:val="24"/>
+        </w:rPr>
+        <w:br/>
+      </w:r>
+      <w:proofErr w:type="spellStart"/>
+      <w:r>
+        <w:rPr>
+          <w:sz w:val="24"/>
+          <w:szCs w:val="24"/>
+        </w:rPr>
+        <w:lastRenderedPageBreak/>
+        <w:t>bloqueelse</w:t>
+      </w:r>
+      <w:proofErr w:type="spellEnd"/>
+      <w:r>
+        <w:rPr>
+          <w:sz w:val="24"/>
+          <w:szCs w:val="24"/>
+        </w:rPr>
+        <w:br/>
+      </w:r>
+      <w:proofErr w:type="spellStart"/>
+      <w:r>
+        <w:rPr>
+          <w:sz w:val="24"/>
+          <w:szCs w:val="24"/>
+        </w:rPr>
+        <w:t>finIF</w:t>
+      </w:r>
+      <w:proofErr w:type="spellEnd"/>
+      <w:r>
+        <w:rPr>
+          <w:sz w:val="24"/>
+          <w:szCs w:val="24"/>
+        </w:rPr>
+        <w:t>:</w:t>
+      </w:r>
+    </w:p>
+    <w:p>
+      <w:pPr>
+        <w:tabs>
+          <w:tab w:val="left" w:pos="1695"/>
+        </w:tabs>
+        <w:rPr>
+          <w:sz w:val="24"/>
+          <w:szCs w:val="24"/>
+        </w:rPr>
+      </w:pPr>
+      <w:r>
+        <w:rPr>
+          <w:sz w:val="24"/>
+          <w:szCs w:val="24"/>
+          <w:u w:val="single"/>
+        </w:rPr>
+        <w:t>LOOP:</w:t>
+      </w:r>
+      <w:r>
+        <w:rPr>
+          <w:sz w:val="24"/>
+          <w:szCs w:val="24"/>
+        </w:rPr>
+        <w:br/>
+        <w:t xml:space="preserve">el </w:t>
+      </w:r>
+      <w:proofErr w:type="spellStart"/>
+      <w:r>
+        <w:rPr>
+          <w:sz w:val="24"/>
+          <w:szCs w:val="24"/>
+        </w:rPr>
+        <w:t>loop</w:t>
+      </w:r>
+      <w:proofErr w:type="spellEnd"/>
+      <w:r>
+        <w:rPr>
+          <w:sz w:val="24"/>
+          <w:szCs w:val="24"/>
+        </w:rPr>
+        <w:t xml:space="preserve"> se compone de una etiqueta de inicio, un grupo de operaciones y una comparación al final. Si la misma se cumple, entonces finalizan las iteraciones, caso contrario vuelve a la etiqueta inicial. Este tipo de iteración permite que siempre se ejecute al menos una vez el grupo de operaciones.</w:t>
+      </w:r>
+      <w:r>
+        <w:rPr>
+          <w:sz w:val="24"/>
+          <w:szCs w:val="24"/>
+        </w:rPr>
+        <w:br/>
+      </w:r>
+      <w:proofErr w:type="spellStart"/>
+      <w:proofErr w:type="gramStart"/>
+      <w:r>
+        <w:rPr>
+          <w:sz w:val="24"/>
+          <w:szCs w:val="24"/>
+        </w:rPr>
+        <w:t>loop</w:t>
+      </w:r>
+      <w:proofErr w:type="spellEnd"/>
+      <w:proofErr w:type="gramEnd"/>
+      <w:r>
+        <w:rPr>
+          <w:sz w:val="24"/>
+          <w:szCs w:val="24"/>
+        </w:rPr>
+        <w:t xml:space="preserve"> </w:t>
+      </w:r>
+      <w:proofErr w:type="spellStart"/>
+      <w:r>
+        <w:rPr>
+          <w:sz w:val="24"/>
+          <w:szCs w:val="24"/>
+        </w:rPr>
+        <w:t>sentencias_loop</w:t>
+      </w:r>
+      <w:proofErr w:type="spellEnd"/>
+      <w:r>
+        <w:rPr>
+          <w:sz w:val="24"/>
+          <w:szCs w:val="24"/>
+        </w:rPr>
+        <w:t xml:space="preserve"> </w:t>
+      </w:r>
+      <w:proofErr w:type="spellStart"/>
+      <w:r>
+        <w:rPr>
+          <w:sz w:val="24"/>
+          <w:szCs w:val="24"/>
+        </w:rPr>
+        <w:t>until</w:t>
+      </w:r>
+      <w:proofErr w:type="spellEnd"/>
+      <w:r>
+        <w:rPr>
+          <w:sz w:val="24"/>
+          <w:szCs w:val="24"/>
+        </w:rPr>
+        <w:t xml:space="preserve"> (a&gt;b) quedaría en </w:t>
+      </w:r>
+      <w:proofErr w:type="spellStart"/>
+      <w:r>
+        <w:rPr>
+          <w:sz w:val="24"/>
+          <w:szCs w:val="24"/>
+        </w:rPr>
+        <w:t>assembler</w:t>
+      </w:r>
+      <w:proofErr w:type="spellEnd"/>
+      <w:r>
+        <w:rPr>
+          <w:sz w:val="24"/>
+          <w:szCs w:val="24"/>
+        </w:rPr>
+        <w:t>:</w:t>
+      </w:r>
+      <w:r>
+        <w:rPr>
+          <w:sz w:val="24"/>
+          <w:szCs w:val="24"/>
+        </w:rPr>
+        <w:br/>
+      </w:r>
+      <w:proofErr w:type="spellStart"/>
+      <w:r>
+        <w:rPr>
+          <w:sz w:val="24"/>
+          <w:szCs w:val="24"/>
+        </w:rPr>
+        <w:t>inicio_loop</w:t>
+      </w:r>
+      <w:proofErr w:type="spellEnd"/>
+      <w:r>
+        <w:rPr>
+          <w:sz w:val="24"/>
+          <w:szCs w:val="24"/>
+        </w:rPr>
+        <w:t>:</w:t>
+      </w:r>
+      <w:r>
+        <w:rPr>
+          <w:sz w:val="24"/>
+          <w:szCs w:val="24"/>
+        </w:rPr>
+        <w:br/>
+      </w:r>
+      <w:proofErr w:type="spellStart"/>
+      <w:r>
+        <w:rPr>
+          <w:sz w:val="24"/>
+          <w:szCs w:val="24"/>
+        </w:rPr>
+        <w:t>sentencias_loop</w:t>
+      </w:r>
+      <w:proofErr w:type="spellEnd"/>
+      <w:r>
+        <w:rPr>
+          <w:sz w:val="24"/>
+          <w:szCs w:val="24"/>
+        </w:rPr>
+        <w:br/>
+        <w:t>MOV R1, a</w:t>
+      </w:r>
+      <w:r>
+        <w:rPr>
+          <w:sz w:val="24"/>
+          <w:szCs w:val="24"/>
+        </w:rPr>
+        <w:br/>
+        <w:t>CMP R1, b</w:t>
+      </w:r>
+      <w:r>
+        <w:rPr>
+          <w:sz w:val="24"/>
+          <w:szCs w:val="24"/>
+        </w:rPr>
+        <w:br/>
+        <w:t xml:space="preserve">JBE </w:t>
+      </w:r>
+      <w:proofErr w:type="spellStart"/>
+      <w:r>
+        <w:rPr>
+          <w:sz w:val="24"/>
+          <w:szCs w:val="24"/>
+        </w:rPr>
+        <w:t>inicio_loop</w:t>
+      </w:r>
+      <w:proofErr w:type="spellEnd"/>
+      <w:r>
+        <w:rPr>
+          <w:sz w:val="24"/>
+          <w:szCs w:val="24"/>
+        </w:rPr>
+        <w:br/>
+        <w:t xml:space="preserve">JMP </w:t>
+      </w:r>
+      <w:proofErr w:type="spellStart"/>
+      <w:r>
+        <w:rPr>
+          <w:sz w:val="24"/>
+          <w:szCs w:val="24"/>
+        </w:rPr>
+        <w:t>fin_loop</w:t>
+      </w:r>
+      <w:proofErr w:type="spellEnd"/>
+      <w:r>
+        <w:rPr>
+          <w:sz w:val="24"/>
+          <w:szCs w:val="24"/>
+        </w:rPr>
+        <w:br/>
+      </w:r>
+      <w:proofErr w:type="spellStart"/>
+      <w:r>
+        <w:rPr>
+          <w:sz w:val="24"/>
+          <w:szCs w:val="24"/>
+        </w:rPr>
+        <w:t>fin_loop</w:t>
+      </w:r>
+      <w:proofErr w:type="spellEnd"/>
+      <w:r>
+        <w:rPr>
+          <w:sz w:val="24"/>
+          <w:szCs w:val="24"/>
+        </w:rPr>
+        <w:t>:</w:t>
+      </w:r>
+      <w:r>
+        <w:rPr>
+          <w:sz w:val="24"/>
+          <w:szCs w:val="24"/>
+        </w:rPr>
+        <w:br/>
+        <w:t xml:space="preserve">*Aclaración: el salto incondicional puede omitirse dado que salta a la instrucción siguiente, sin embargo se dejo así para respetar el algoritmo de </w:t>
+      </w:r>
+      <w:proofErr w:type="spellStart"/>
+      <w:r>
+        <w:rPr>
+          <w:sz w:val="24"/>
+          <w:szCs w:val="24"/>
+        </w:rPr>
+        <w:t>loop</w:t>
+      </w:r>
+      <w:proofErr w:type="spellEnd"/>
+      <w:r>
+        <w:rPr>
+          <w:sz w:val="24"/>
+          <w:szCs w:val="24"/>
+        </w:rPr>
+        <w:t xml:space="preserve"> visto en clase.</w:t>
+      </w:r>
+    </w:p>
+    <w:p>
+      <w:pPr>
+        <w:tabs>
+          <w:tab w:val="left" w:pos="1695"/>
+        </w:tabs>
+        <w:rPr>
+          <w:sz w:val="24"/>
+          <w:szCs w:val="24"/>
+        </w:rPr>
+      </w:pPr>
+      <w:r>
+        <w:rPr>
+          <w:sz w:val="24"/>
+          <w:szCs w:val="24"/>
+        </w:rPr>
+        <w:t>Por último está el uso de parámetros por referencia.</w:t>
+      </w:r>
+    </w:p>
+    <w:p>
+      <w:pPr>
+        <w:tabs>
+          <w:tab w:val="left" w:pos="1695"/>
+        </w:tabs>
+        <w:rPr>
+          <w:sz w:val="24"/>
+          <w:szCs w:val="24"/>
+        </w:rPr>
+      </w:pPr>
+      <w:r>
+        <w:rPr>
+          <w:sz w:val="24"/>
+          <w:szCs w:val="24"/>
+          <w:u w:val="single"/>
+        </w:rPr>
+        <w:t>Uso de parámetros en las funci</w:t>
+      </w:r>
+      <w:r>
+        <w:rPr>
+          <w:sz w:val="24"/>
+          <w:szCs w:val="24"/>
+          <w:u w:val="single"/>
+        </w:rPr>
+        <w:t>ones:</w:t>
+      </w:r>
+      <w:r>
+        <w:rPr>
+          <w:sz w:val="24"/>
+          <w:szCs w:val="24"/>
+          <w:u w:val="single"/>
+        </w:rPr>
+        <w:br/>
+      </w:r>
+      <w:r>
+        <w:rPr>
+          <w:sz w:val="24"/>
+          <w:szCs w:val="24"/>
+        </w:rPr>
+        <w:t xml:space="preserve">como los parámetros son referencias a las variables reales, estas variables de parámetros tienen un tamaño de 4bytes (32 bits, un dirección de memoria), los mismos no se usan directamente dado que se estaría trabajando con direcciones y no con valores. Se debe buscar la manera de referirse a la variable en cuestión. </w:t>
+      </w:r>
+      <w:r>
+        <w:rPr>
+          <w:sz w:val="24"/>
+          <w:szCs w:val="24"/>
+        </w:rPr>
+        <w:t>Se utiliza un registro de 32 bits, para guardar el valor de la referencia (la dirección de la variable real) y luego se utiliza el operador “[]” para referirse a ‘</w:t>
+      </w:r>
+      <w:r>
+        <w:rPr>
+          <w:i/>
+          <w:sz w:val="24"/>
+          <w:szCs w:val="24"/>
+        </w:rPr>
+        <w:t>la variable que se encuentra en la posición almacenada en el registro X</w:t>
+      </w:r>
+      <w:r>
+        <w:rPr>
+          <w:sz w:val="24"/>
+          <w:szCs w:val="24"/>
+        </w:rPr>
+        <w:t>’. Este uso se refiere a una variable, por lo tanto se debe usar como tal, es decir que por ejemplo no se puede utilizar para operaciones binarias que incluyan otra variable.</w:t>
+      </w:r>
+      <w:r>
+        <w:rPr>
+          <w:sz w:val="24"/>
+          <w:szCs w:val="24"/>
+        </w:rPr>
+        <w:br/>
+        <w:t xml:space="preserve">Ejemplo: </w:t>
+      </w:r>
+      <w:proofErr w:type="spellStart"/>
+      <w:r>
+        <w:rPr>
+          <w:sz w:val="24"/>
+          <w:szCs w:val="24"/>
+        </w:rPr>
+        <w:t>funtion</w:t>
+      </w:r>
+      <w:proofErr w:type="spellEnd"/>
+      <w:r>
+        <w:rPr>
+          <w:sz w:val="24"/>
+          <w:szCs w:val="24"/>
+        </w:rPr>
+        <w:t xml:space="preserve"> f1 (</w:t>
+      </w:r>
+      <w:proofErr w:type="spellStart"/>
+      <w:r>
+        <w:rPr>
+          <w:sz w:val="24"/>
+          <w:szCs w:val="24"/>
+        </w:rPr>
+        <w:t>int</w:t>
+      </w:r>
+      <w:proofErr w:type="spellEnd"/>
+      <w:r>
+        <w:rPr>
+          <w:sz w:val="24"/>
+          <w:szCs w:val="24"/>
+        </w:rPr>
+        <w:t xml:space="preserve"> a)… </w:t>
+      </w:r>
+      <w:proofErr w:type="spellStart"/>
+      <w:r>
+        <w:rPr>
+          <w:sz w:val="24"/>
+          <w:szCs w:val="24"/>
+        </w:rPr>
+        <w:t>a+b</w:t>
+      </w:r>
+      <w:proofErr w:type="spellEnd"/>
+      <w:r>
+        <w:rPr>
+          <w:sz w:val="24"/>
+          <w:szCs w:val="24"/>
+        </w:rPr>
+        <w:t>;</w:t>
+      </w:r>
+      <w:r>
+        <w:rPr>
+          <w:sz w:val="24"/>
+          <w:szCs w:val="24"/>
+        </w:rPr>
+        <w:br/>
+        <w:t xml:space="preserve">el </w:t>
+      </w:r>
+      <w:proofErr w:type="spellStart"/>
+      <w:r>
+        <w:rPr>
+          <w:sz w:val="24"/>
+          <w:szCs w:val="24"/>
+        </w:rPr>
+        <w:t>assembler</w:t>
+      </w:r>
+      <w:proofErr w:type="spellEnd"/>
+      <w:r>
+        <w:rPr>
+          <w:sz w:val="24"/>
+          <w:szCs w:val="24"/>
+        </w:rPr>
+        <w:t xml:space="preserve"> quedaría algo como:</w:t>
+      </w:r>
+      <w:r>
+        <w:rPr>
+          <w:sz w:val="24"/>
+          <w:szCs w:val="24"/>
+        </w:rPr>
+        <w:br/>
+        <w:t xml:space="preserve">MOV </w:t>
+      </w:r>
+      <w:proofErr w:type="spellStart"/>
+      <w:r>
+        <w:rPr>
+          <w:sz w:val="24"/>
+          <w:szCs w:val="24"/>
+        </w:rPr>
+        <w:t>ebx</w:t>
+      </w:r>
+      <w:proofErr w:type="spellEnd"/>
+      <w:r>
+        <w:rPr>
+          <w:sz w:val="24"/>
+          <w:szCs w:val="24"/>
+        </w:rPr>
+        <w:t>, a</w:t>
+      </w:r>
+      <w:r>
+        <w:rPr>
+          <w:sz w:val="24"/>
+          <w:szCs w:val="24"/>
+        </w:rPr>
+        <w:br/>
+        <w:t>MOV R1, [</w:t>
+      </w:r>
+      <w:proofErr w:type="spellStart"/>
+      <w:r>
+        <w:rPr>
+          <w:sz w:val="24"/>
+          <w:szCs w:val="24"/>
+        </w:rPr>
+        <w:t>ebx</w:t>
+      </w:r>
+      <w:proofErr w:type="spellEnd"/>
+      <w:r>
+        <w:rPr>
+          <w:sz w:val="24"/>
+          <w:szCs w:val="24"/>
+        </w:rPr>
+        <w:t>]</w:t>
+      </w:r>
+      <w:r>
+        <w:rPr>
+          <w:sz w:val="24"/>
+          <w:szCs w:val="24"/>
+        </w:rPr>
+        <w:br/>
+        <w:t>ADD R1, b</w:t>
+      </w:r>
+      <w:r>
+        <w:rPr>
+          <w:sz w:val="24"/>
+          <w:szCs w:val="24"/>
+          <w:u w:val="single"/>
+        </w:rPr>
+        <w:br/>
+      </w:r>
+      <w:r>
+        <w:rPr>
+          <w:b/>
+          <w:sz w:val="24"/>
+          <w:szCs w:val="24"/>
+          <w:u w:val="single"/>
+        </w:rPr>
+        <w:br/>
+        <w:t xml:space="preserve">COMENTARIO: </w:t>
+      </w:r>
+      <w:r>
+        <w:rPr>
+          <w:sz w:val="24"/>
+          <w:szCs w:val="24"/>
+        </w:rPr>
+        <w:t>el uso de R1 y R2 se utilizan para referirse a registros cualesquiera que se encuentren libres  en el momento de usarlos, los mismos son obtenidos por el manejador de registros. Para los casos de AX y DX se considerar que se utilizan específicamente dichos registros, y en el caso de [</w:t>
+      </w:r>
+      <w:proofErr w:type="spellStart"/>
+      <w:r>
+        <w:rPr>
+          <w:sz w:val="24"/>
+          <w:szCs w:val="24"/>
+        </w:rPr>
+        <w:t>ebx</w:t>
+      </w:r>
+      <w:proofErr w:type="spellEnd"/>
+      <w:r>
+        <w:rPr>
+          <w:sz w:val="24"/>
+          <w:szCs w:val="24"/>
+        </w:rPr>
+        <w:t>], puede ser sí otro registro, pero se muestra así porque queda más claro que eR1, o R1[32].</w:t>
+      </w:r>
+      <w:r>
+        <w:rPr>
+          <w:sz w:val="24"/>
+          <w:szCs w:val="24"/>
+        </w:rPr>
+        <w:br/>
+      </w:r>
+    </w:p>
+    <w:p>
+      <w:pPr>
+        <w:spacing w:after="0" w:line="240" w:lineRule="auto"/>
+        <w:rPr>
+          <w:sz w:val="24"/>
+          <w:szCs w:val="24"/>
+        </w:rPr>
+      </w:pPr>
+    </w:p>
+    <w:p>
+      <w:pPr>
+        <w:tabs>
+          <w:tab w:val="left" w:pos="1695"/>
+        </w:tabs>
+        <w:rPr>
+          <w:sz w:val="24"/>
+          <w:szCs w:val="24"/>
+        </w:rPr>
+      </w:pPr>
+      <w:r>
+        <w:rPr>
+          <w:b/>
+          <w:sz w:val="24"/>
+          <w:szCs w:val="24"/>
+          <w:u w:val="single"/>
+        </w:rPr>
+        <w:t>Cambios realizados con respecto a la entrega anterior</w:t>
+      </w:r>
+    </w:p>
+    <w:p>
+      <w:pPr>
+        <w:tabs>
+          <w:tab w:val="left" w:pos="1695"/>
+        </w:tabs>
+        <w:spacing w:after="0"/>
+        <w:rPr>
+          <w:sz w:val="24"/>
+          <w:szCs w:val="24"/>
+        </w:rPr>
+      </w:pPr>
+      <w:r>
+        <w:rPr>
+          <w:sz w:val="24"/>
+          <w:szCs w:val="24"/>
+        </w:rPr>
+        <w:t>La mayorí</w:t>
+      </w:r>
+      <w:r>
+        <w:rPr>
+          <w:sz w:val="24"/>
+          <w:szCs w:val="24"/>
+        </w:rPr>
+        <w:t>a se realizaron en la gramática</w:t>
+      </w:r>
+      <w:r>
+        <w:rPr>
+          <w:sz w:val="24"/>
+          <w:szCs w:val="24"/>
+        </w:rPr>
+        <w:t xml:space="preserve">, donde se añadió: el manejo de ámbitos, tanto para el nombramiento de variables y funciones, como para la verificación de errores semánticos (renombramiento o falta de </w:t>
+      </w:r>
+      <w:r>
+        <w:rPr>
+          <w:sz w:val="24"/>
+          <w:szCs w:val="24"/>
+        </w:rPr>
+        <w:t>declaración</w:t>
+      </w:r>
+      <w:r>
+        <w:rPr>
+          <w:sz w:val="24"/>
+          <w:szCs w:val="24"/>
+        </w:rPr>
+        <w:t>); y la generación</w:t>
+      </w:r>
+      <w:r>
+        <w:rPr>
+          <w:sz w:val="24"/>
+          <w:szCs w:val="24"/>
+        </w:rPr>
+        <w:t xml:space="preserve"> de la polaca inversa con todo </w:t>
+      </w:r>
+      <w:r>
+        <w:rPr>
+          <w:sz w:val="24"/>
+          <w:szCs w:val="24"/>
+        </w:rPr>
+        <w:t>lo que eso conlleva.</w:t>
+      </w:r>
+    </w:p>
+    <w:p>
+      <w:pPr>
+        <w:tabs>
+          <w:tab w:val="left" w:pos="1695"/>
+        </w:tabs>
+        <w:spacing w:after="0"/>
+        <w:rPr>
+          <w:sz w:val="24"/>
+          <w:szCs w:val="24"/>
+        </w:rPr>
+      </w:pPr>
+      <w:r>
+        <w:rPr>
+          <w:sz w:val="24"/>
+          <w:szCs w:val="24"/>
+        </w:rPr>
+        <w:t>Se modificó también la tabla de símbolos, se le agregaron nuevos campos (tipo, uso y referencia), lo cual llevo a modificar algunas acciones semánticas para completar los mismos en ciertos casos.</w:t>
+      </w:r>
+    </w:p>
+    <w:p>
+      <w:pPr>
+        <w:tabs>
+          <w:tab w:val="left" w:pos="1695"/>
+        </w:tabs>
+        <w:spacing w:after="0"/>
+        <w:rPr>
+          <w:b/>
+          <w:sz w:val="24"/>
+          <w:szCs w:val="24"/>
+          <w:u w:val="single"/>
+        </w:rPr>
+      </w:pPr>
+      <w:r>
+        <w:rPr>
+          <w:b/>
+          <w:sz w:val="24"/>
+          <w:szCs w:val="24"/>
+          <w:u w:val="single"/>
+        </w:rPr>
+        <w:t>Consideraciones relevantes</w:t>
+      </w:r>
+    </w:p>
+    <w:p>
+      <w:pPr>
+        <w:tabs>
+          <w:tab w:val="left" w:pos="1695"/>
+        </w:tabs>
+        <w:spacing w:after="0"/>
+        <w:rPr>
+          <w:sz w:val="24"/>
+          <w:szCs w:val="24"/>
+        </w:rPr>
+      </w:pPr>
+      <w:r>
+        <w:rPr>
+          <w:sz w:val="24"/>
+          <w:szCs w:val="24"/>
+        </w:rPr>
+        <w:t xml:space="preserve">Durante la realización del trabajo </w:t>
+      </w:r>
+      <w:r>
+        <w:rPr>
+          <w:sz w:val="24"/>
+          <w:szCs w:val="24"/>
+        </w:rPr>
+        <w:t>surgió</w:t>
+      </w:r>
+      <w:r>
+        <w:rPr>
+          <w:sz w:val="24"/>
+          <w:szCs w:val="24"/>
+        </w:rPr>
+        <w:t xml:space="preserve"> la necesidad de realizar las siguientes consideraciones:</w:t>
+      </w:r>
+    </w:p>
+    <w:p>
+      <w:pPr>
+        <w:tabs>
+          <w:tab w:val="left" w:pos="1695"/>
+        </w:tabs>
+        <w:spacing w:after="0"/>
+        <w:rPr>
+          <w:sz w:val="24"/>
+          <w:szCs w:val="24"/>
+        </w:rPr>
+      </w:pPr>
+      <w:r>
+        <w:rPr>
+          <w:sz w:val="24"/>
+          <w:szCs w:val="24"/>
+        </w:rPr>
+        <w:t>*</w:t>
+      </w:r>
+      <w:r>
+        <w:rPr>
+          <w:sz w:val="24"/>
+          <w:szCs w:val="24"/>
+          <w:u w:val="single"/>
+        </w:rPr>
+        <w:t>Distinción</w:t>
+      </w:r>
+      <w:r>
+        <w:rPr>
+          <w:sz w:val="24"/>
+          <w:szCs w:val="24"/>
+          <w:u w:val="single"/>
+        </w:rPr>
+        <w:t xml:space="preserve"> entre operaciones conmutativas de las que no lo son</w:t>
+      </w:r>
+      <w:r>
+        <w:rPr>
+          <w:sz w:val="24"/>
+          <w:szCs w:val="24"/>
+        </w:rPr>
+        <w:t xml:space="preserve">: Se </w:t>
+      </w:r>
+      <w:r>
+        <w:rPr>
+          <w:sz w:val="24"/>
+          <w:szCs w:val="24"/>
+        </w:rPr>
+        <w:t>necesitó</w:t>
+      </w:r>
+      <w:r>
+        <w:rPr>
+          <w:sz w:val="24"/>
+          <w:szCs w:val="24"/>
+        </w:rPr>
+        <w:t xml:space="preserve"> lógica adicional ya que en este tipo de operaciones importa el orden de los factores.</w:t>
+      </w:r>
+    </w:p>
+    <w:p>
+      <w:pPr>
+        <w:tabs>
+          <w:tab w:val="left" w:pos="1695"/>
+        </w:tabs>
+        <w:spacing w:after="0"/>
+        <w:rPr>
+          <w:sz w:val="24"/>
+          <w:szCs w:val="24"/>
+        </w:rPr>
+      </w:pPr>
+      <w:r>
+        <w:rPr>
+          <w:sz w:val="24"/>
+          <w:szCs w:val="24"/>
+        </w:rPr>
+        <w:t>*</w:t>
+      </w:r>
+      <w:r>
+        <w:rPr>
+          <w:sz w:val="24"/>
+          <w:szCs w:val="24"/>
+          <w:u w:val="single"/>
+        </w:rPr>
+        <w:t>Necesidad de tener ciertos registros disponibles</w:t>
+      </w:r>
+      <w:r>
+        <w:rPr>
+          <w:sz w:val="24"/>
+          <w:szCs w:val="24"/>
+        </w:rPr>
+        <w:t xml:space="preserve">: operaciones como la </w:t>
+      </w:r>
+      <w:r>
+        <w:rPr>
+          <w:sz w:val="24"/>
+          <w:szCs w:val="24"/>
+        </w:rPr>
+        <w:t>multiplicación</w:t>
+      </w:r>
+      <w:r>
+        <w:rPr>
+          <w:sz w:val="24"/>
+          <w:szCs w:val="24"/>
+        </w:rPr>
+        <w:t xml:space="preserve"> y la división requieren de registros especiales, tanto para operar como para guardar el resultado y el resto respectivamente, por lo que se debió considerar la disponibilidad de los mismos antes de llevarlas a cabo.</w:t>
+      </w:r>
+    </w:p>
+    <w:p>
+      <w:pPr>
+        <w:tabs>
+          <w:tab w:val="left" w:pos="1695"/>
+        </w:tabs>
+        <w:spacing w:after="0"/>
+        <w:rPr>
+          <w:sz w:val="24"/>
+          <w:szCs w:val="24"/>
+        </w:rPr>
+      </w:pPr>
+      <w:r>
+        <w:rPr>
+          <w:sz w:val="24"/>
+          <w:szCs w:val="24"/>
+        </w:rPr>
+        <w:t>*</w:t>
+      </w:r>
+      <w:r>
+        <w:rPr>
+          <w:sz w:val="24"/>
+          <w:szCs w:val="24"/>
+          <w:u w:val="single"/>
+        </w:rPr>
+        <w:t>Utilización</w:t>
+      </w:r>
+      <w:r>
+        <w:rPr>
+          <w:sz w:val="24"/>
+          <w:szCs w:val="24"/>
+          <w:u w:val="single"/>
+        </w:rPr>
+        <w:t xml:space="preserve"> de parámetros en llamados a funciones</w:t>
+      </w:r>
+      <w:r>
+        <w:rPr>
+          <w:sz w:val="24"/>
+          <w:szCs w:val="24"/>
+        </w:rPr>
+        <w:t xml:space="preserve">: dado que todos los llamados a funciones son llamados a subrutinas, se deben guardar los parámetros necesarios (mediante la instrucción “push”) en la pila de ejecución. </w:t>
+      </w:r>
+      <w:r>
+        <w:rPr>
+          <w:sz w:val="24"/>
+          <w:szCs w:val="24"/>
+        </w:rPr>
+        <w:br/>
+        <w:t>Dado que a nuestro grupo se le asignó el pasaje por referencia, se debe añadir la palabra “offset” precediendo a la variable, lo que indica una referencia (dirección de memoria).</w:t>
+      </w:r>
+    </w:p>
+    <w:p>
+      <w:pPr>
+        <w:tabs>
+          <w:tab w:val="left" w:pos="1695"/>
+        </w:tabs>
+        <w:spacing w:after="0"/>
+        <w:rPr>
+          <w:sz w:val="24"/>
+          <w:szCs w:val="24"/>
+        </w:rPr>
+      </w:pPr>
+      <w:r>
+        <w:rPr>
+          <w:sz w:val="24"/>
+          <w:szCs w:val="24"/>
+        </w:rPr>
+        <w:t>*</w:t>
+      </w:r>
+      <w:r>
+        <w:rPr>
+          <w:sz w:val="24"/>
+          <w:szCs w:val="24"/>
+          <w:u w:val="single"/>
+        </w:rPr>
+        <w:t>Parámetros</w:t>
+      </w:r>
+      <w:r>
+        <w:rPr>
+          <w:sz w:val="24"/>
+          <w:szCs w:val="24"/>
+          <w:u w:val="single"/>
+        </w:rPr>
+        <w:t xml:space="preserve"> en declaración de funciones</w:t>
+      </w:r>
+      <w:r>
+        <w:rPr>
+          <w:sz w:val="24"/>
+          <w:szCs w:val="24"/>
+        </w:rPr>
+        <w:t xml:space="preserve">: dentro de la declaración de la función se deben obtener los parámetros almacenados en la pila de ejecución (mediante la instrucción “pop”). Cabe aclarar que en el llamado a la función (en el CALL) se apila también la dirección de retorno, por lo que antes de obtener los parámetros es necesario desapilar esta dirección,  luego los parámetros, y a </w:t>
+      </w:r>
+      <w:r>
+        <w:rPr>
+          <w:sz w:val="24"/>
+          <w:szCs w:val="24"/>
+        </w:rPr>
+        <w:t>continuación</w:t>
+      </w:r>
+      <w:r>
+        <w:rPr>
+          <w:sz w:val="24"/>
+          <w:szCs w:val="24"/>
+        </w:rPr>
+        <w:t xml:space="preserve"> volver a apilarla</w:t>
+      </w:r>
+      <w:r>
+        <w:rPr>
+          <w:sz w:val="24"/>
+          <w:szCs w:val="24"/>
+        </w:rPr>
+        <w:t>.</w:t>
+      </w:r>
+    </w:p>
+    <w:p>
+      <w:pPr>
+        <w:tabs>
+          <w:tab w:val="left" w:pos="1695"/>
+        </w:tabs>
+        <w:rPr>
+          <w:b/>
+          <w:sz w:val="24"/>
+          <w:szCs w:val="24"/>
+          <w:u w:val="single"/>
+        </w:rPr>
+      </w:pPr>
+      <w:r>
+        <w:rPr>
+          <w:b/>
+          <w:sz w:val="24"/>
+          <w:szCs w:val="24"/>
+          <w:u w:val="single"/>
+        </w:rPr>
+        <w:t>Conclusión</w:t>
+      </w:r>
+    </w:p>
+    <w:p>
+      <w:pPr>
+        <w:tabs>
+          <w:tab w:val="left" w:pos="1695"/>
+        </w:tabs>
+        <w:rPr>
+          <w:sz w:val="24"/>
+          <w:szCs w:val="24"/>
+        </w:rPr>
+      </w:pPr>
       <w:bookmarkStart w:id="0" w:name="_GoBack"/>
       <w:r>
         <w:rPr>
@@ -13538,6 +16066,58 @@
         <w:t>Dado que al grupo se le asignó solo una porción de la creación de un compilador y éste demandó buena cantidad de tiempo y trabajo, los integrantes adquirieron una dimensión de lo complejo que puede llegar a ser realizar un compilador completo</w:t>
       </w:r>
       <w:bookmarkEnd w:id="0"/>
+      <w:r>
+        <w:rPr>
+          <w:sz w:val="24"/>
+          <w:szCs w:val="24"/>
+        </w:rPr>
+        <w:t>.</w:t>
+      </w:r>
+      <w:r>
+        <w:rPr>
+          <w:sz w:val="24"/>
+          <w:szCs w:val="24"/>
+        </w:rPr>
+        <w:br/>
+        <w:t xml:space="preserve">Con el presente trabajo, </w:t>
+      </w:r>
+      <w:r>
+        <w:rPr>
+          <w:sz w:val="24"/>
+          <w:szCs w:val="24"/>
+        </w:rPr>
+        <w:t xml:space="preserve">los integrantes del grupo pudieron reivindicar la necesidad de la </w:t>
+      </w:r>
+      <w:proofErr w:type="spellStart"/>
+      <w:r>
+        <w:rPr>
+          <w:sz w:val="24"/>
+          <w:szCs w:val="24"/>
+        </w:rPr>
+        <w:t>correlatividad</w:t>
+      </w:r>
+      <w:proofErr w:type="spellEnd"/>
+      <w:r>
+        <w:rPr>
+          <w:sz w:val="24"/>
+          <w:szCs w:val="24"/>
+        </w:rPr>
+        <w:t xml:space="preserve"> de la materia con Lenguajes de programación pues el bu</w:t>
+      </w:r>
+      <w:r>
+        <w:rPr>
+          <w:sz w:val="24"/>
+          <w:szCs w:val="24"/>
+        </w:rPr>
+        <w:t>en entendimiento de ciertos aspectos como el uso de parámetros por referencia facilitó</w:t>
+      </w:r>
+      <w:r>
+        <w:rPr>
+          <w:sz w:val="24"/>
+          <w:szCs w:val="24"/>
+        </w:rPr>
+        <w:t xml:space="preserve"> la realización del compilador propuesto</w:t>
+      </w:r>
       <w:r>
         <w:rPr>
           <w:sz w:val="24"/>
@@ -13559,7 +16139,7 @@
 </file>
 
 <file path=word/endnotes.xml><?xml version="1.0" encoding="utf-8"?>
-<w:endnotes xmlns:wpc="http://schemas.microsoft.com/office/word/2010/wordprocessingCanvas" xmlns:mc="http://schemas.openxmlformats.org/markup-compatibility/2006" xmlns:o="urn:schemas-microsoft-com:office:office" xmlns:r="http://schemas.openxmlformats.org/officeDocument/2006/relationships" xmlns:m="http://schemas.openxmlformats.org/officeDocument/2006/math" xmlns:v="urn:schemas-microsoft-com:vml" xmlns:wp14="http://schemas.microsoft.com/office/word/2010/wordprocessingDrawing" xmlns:wp="http://schemas.openxmlformats.org/drawingml/2006/wordprocessingDrawing" xmlns:w10="urn:schemas-microsoft-com:office:word" xmlns:w="http://schemas.openxmlformats.org/wordprocessingml/2006/main" xmlns:w14="http://schemas.microsoft.com/office/word/2010/wordml" xmlns:wpg="http://schemas.microsoft.com/office/word/2010/wordprocessingGroup" xmlns:wpi="http://schemas.microsoft.com/office/word/2010/wordprocessingInk" xmlns:wne="http://schemas.microsoft.com/office/word/2006/wordml" xmlns:wps="http://schemas.microsoft.com/office/word/2010/wordprocessingShape" mc:Ignorable="w14 wp14">
+<w:endnotes xmlns:ve="http://schemas.openxmlformats.org/markup-compatibility/2006" xmlns:o="urn:schemas-microsoft-com:office:office" xmlns:r="http://schemas.openxmlformats.org/officeDocument/2006/relationships" xmlns:m="http://schemas.openxmlformats.org/officeDocument/2006/math" xmlns:v="urn:schemas-microsoft-com:vml" xmlns:wp="http://schemas.openxmlformats.org/drawingml/2006/wordprocessingDrawing" xmlns:w10="urn:schemas-microsoft-com:office:word" xmlns:w="http://schemas.openxmlformats.org/wordprocessingml/2006/main" xmlns:wne="http://schemas.microsoft.com/office/word/2006/wordml">
   <w:endnote w:type="separator" w:id="-1">
     <w:p>
       <w:pPr>
@@ -13584,7 +16164,7 @@
 </file>
 
 <file path=word/footnotes.xml><?xml version="1.0" encoding="utf-8"?>
-<w:footnotes xmlns:wpc="http://schemas.microsoft.com/office/word/2010/wordprocessingCanvas" xmlns:mc="http://schemas.openxmlformats.org/markup-compatibility/2006" xmlns:o="urn:schemas-microsoft-com:office:office" xmlns:r="http://schemas.openxmlformats.org/officeDocument/2006/relationships" xmlns:m="http://schemas.openxmlformats.org/officeDocument/2006/math" xmlns:v="urn:schemas-microsoft-com:vml" xmlns:wp14="http://schemas.microsoft.com/office/word/2010/wordprocessingDrawing" xmlns:wp="http://schemas.openxmlformats.org/drawingml/2006/wordprocessingDrawing" xmlns:w10="urn:schemas-microsoft-com:office:word" xmlns:w="http://schemas.openxmlformats.org/wordprocessingml/2006/main" xmlns:w14="http://schemas.microsoft.com/office/word/2010/wordml" xmlns:wpg="http://schemas.microsoft.com/office/word/2010/wordprocessingGroup" xmlns:wpi="http://schemas.microsoft.com/office/word/2010/wordprocessingInk" xmlns:wne="http://schemas.microsoft.com/office/word/2006/wordml" xmlns:wps="http://schemas.microsoft.com/office/word/2010/wordprocessingShape" mc:Ignorable="w14 wp14">
+<w:footnotes xmlns:ve="http://schemas.openxmlformats.org/markup-compatibility/2006" xmlns:o="urn:schemas-microsoft-com:office:office" xmlns:r="http://schemas.openxmlformats.org/officeDocument/2006/relationships" xmlns:m="http://schemas.openxmlformats.org/officeDocument/2006/math" xmlns:v="urn:schemas-microsoft-com:vml" xmlns:wp="http://schemas.openxmlformats.org/drawingml/2006/wordprocessingDrawing" xmlns:w10="urn:schemas-microsoft-com:office:word" xmlns:w="http://schemas.openxmlformats.org/wordprocessingml/2006/main" xmlns:wne="http://schemas.microsoft.com/office/word/2006/wordml">
   <w:footnote w:type="separator" w:id="-1">
     <w:p>
       <w:pPr>
@@ -13609,7 +16189,7 @@
 </file>
 
 <file path=word/numbering.xml><?xml version="1.0" encoding="utf-8"?>
-<w:numbering xmlns:wpc="http://schemas.microsoft.com/office/word/2010/wordprocessingCanvas" xmlns:mc="http://schemas.openxmlformats.org/markup-compatibility/2006" xmlns:o="urn:schemas-microsoft-com:office:office" xmlns:r="http://schemas.openxmlformats.org/officeDocument/2006/relationships" xmlns:m="http://schemas.openxmlformats.org/officeDocument/2006/math" xmlns:v="urn:schemas-microsoft-com:vml" xmlns:wp14="http://schemas.microsoft.com/office/word/2010/wordprocessingDrawing" xmlns:wp="http://schemas.openxmlformats.org/drawingml/2006/wordprocessingDrawing" xmlns:w10="urn:schemas-microsoft-com:office:word" xmlns:w="http://schemas.openxmlformats.org/wordprocessingml/2006/main" xmlns:w14="http://schemas.microsoft.com/office/word/2010/wordml" xmlns:wpg="http://schemas.microsoft.com/office/word/2010/wordprocessingGroup" xmlns:wpi="http://schemas.microsoft.com/office/word/2010/wordprocessingInk" xmlns:wne="http://schemas.microsoft.com/office/word/2006/wordml" xmlns:wps="http://schemas.microsoft.com/office/word/2010/wordprocessingShape" mc:Ignorable="w14 wp14">
+<w:numbering xmlns:ve="http://schemas.openxmlformats.org/markup-compatibility/2006" xmlns:o="urn:schemas-microsoft-com:office:office" xmlns:r="http://schemas.openxmlformats.org/officeDocument/2006/relationships" xmlns:m="http://schemas.openxmlformats.org/officeDocument/2006/math" xmlns:v="urn:schemas-microsoft-com:vml" xmlns:wp="http://schemas.openxmlformats.org/drawingml/2006/wordprocessingDrawing" xmlns:w10="urn:schemas-microsoft-com:office:word" xmlns:w="http://schemas.openxmlformats.org/wordprocessingml/2006/main" xmlns:wne="http://schemas.microsoft.com/office/word/2006/wordml">
   <w:abstractNum w:abstractNumId="0">
     <w:nsid w:val="0C804ED8"/>
     <w:multiLevelType w:val="hybridMultilevel"/>
@@ -14378,7 +16958,7 @@
 </file>
 
 <file path=word/styles.xml><?xml version="1.0" encoding="utf-8"?>
-<w:styles xmlns:mc="http://schemas.openxmlformats.org/markup-compatibility/2006" xmlns:r="http://schemas.openxmlformats.org/officeDocument/2006/relationships" xmlns:w="http://schemas.openxmlformats.org/wordprocessingml/2006/main" xmlns:w14="http://schemas.microsoft.com/office/word/2010/wordml" mc:Ignorable="w14">
+<w:styles xmlns:r="http://schemas.openxmlformats.org/officeDocument/2006/relationships" xmlns:w="http://schemas.openxmlformats.org/wordprocessingml/2006/main">
   <w:docDefaults>
     <w:rPrDefault>
       <w:rPr>
@@ -14530,6 +17110,7 @@
   <w:style w:type="paragraph" w:default="1" w:styleId="Normal">
     <w:name w:val="Normal"/>
     <w:qFormat/>
+    <w:rsid w:val="00BA7789"/>
     <w:pPr>
       <w:spacing w:after="200" w:line="276" w:lineRule="auto"/>
     </w:pPr>
@@ -14546,6 +17127,7 @@
     <w:link w:val="Ttulo1Car"/>
     <w:uiPriority w:val="9"/>
     <w:qFormat/>
+    <w:rsid w:val="00BA7789"/>
     <w:pPr>
       <w:keepNext/>
       <w:keepLines/>
@@ -14572,6 +17154,7 @@
     <w:uiPriority w:val="99"/>
     <w:semiHidden/>
     <w:unhideWhenUsed/>
+    <w:qFormat/>
     <w:tblPr>
       <w:tblInd w:w="0" w:type="dxa"/>
       <w:tblCellMar>
@@ -14592,6 +17175,7 @@
     <w:name w:val="Título 1 Car"/>
     <w:link w:val="Ttulo1"/>
     <w:uiPriority w:val="9"/>
+    <w:rsid w:val="00BA7789"/>
     <w:rPr>
       <w:rFonts w:ascii="Cambria" w:eastAsia="Times New Roman" w:hAnsi="Cambria" w:cs="Times New Roman"/>
       <w:b/>
@@ -14608,6 +17192,7 @@
     <w:link w:val="TtuloCar"/>
     <w:uiPriority w:val="10"/>
     <w:qFormat/>
+    <w:rsid w:val="00BA7789"/>
     <w:pPr>
       <w:pBdr>
         <w:bottom w:val="single" w:sz="8" w:space="4" w:color="4F81BD"/>
@@ -14628,6 +17213,7 @@
     <w:name w:val="Título Car"/>
     <w:link w:val="Ttulo"/>
     <w:uiPriority w:val="10"/>
+    <w:rsid w:val="00BA7789"/>
     <w:rPr>
       <w:rFonts w:ascii="Cambria" w:eastAsia="Times New Roman" w:hAnsi="Cambria" w:cs="Times New Roman"/>
       <w:color w:val="17365D"/>
@@ -14644,6 +17230,7 @@
     <w:uiPriority w:val="99"/>
     <w:semiHidden/>
     <w:unhideWhenUsed/>
+    <w:rsid w:val="00BA7789"/>
     <w:pPr>
       <w:spacing w:after="0" w:line="240" w:lineRule="auto"/>
     </w:pPr>
@@ -14658,6 +17245,7 @@
     <w:link w:val="Textodeglobo"/>
     <w:uiPriority w:val="99"/>
     <w:semiHidden/>
+    <w:rsid w:val="00BA7789"/>
     <w:rPr>
       <w:rFonts w:ascii="Tahoma" w:hAnsi="Tahoma" w:cs="Tahoma"/>
       <w:sz w:val="16"/>
@@ -14668,6 +17256,7 @@
     <w:name w:val="Table Grid"/>
     <w:basedOn w:val="Tablanormal"/>
     <w:uiPriority w:val="59"/>
+    <w:rsid w:val="00BA7789"/>
     <w:tblPr>
       <w:tblInd w:w="0" w:type="dxa"/>
       <w:tblBorders>
@@ -14691,6 +17280,7 @@
     <w:basedOn w:val="Normal"/>
     <w:uiPriority w:val="34"/>
     <w:qFormat/>
+    <w:rsid w:val="00BA7789"/>
     <w:pPr>
       <w:ind w:left="720"/>
       <w:contextualSpacing/>
@@ -14700,6 +17290,7 @@
     <w:name w:val="Hyperlink"/>
     <w:uiPriority w:val="99"/>
     <w:unhideWhenUsed/>
+    <w:rsid w:val="00BA7789"/>
     <w:rPr>
       <w:color w:val="0000FF"/>
       <w:u w:val="single"/>
@@ -14708,6 +17299,7 @@
   <w:style w:type="character" w:customStyle="1" w:styleId="timestamp">
     <w:name w:val="timestamp"/>
     <w:basedOn w:val="Fuentedeprrafopredeter"/>
+    <w:rsid w:val="00BA7789"/>
   </w:style>
   <w:style w:type="paragraph" w:styleId="NormalWeb">
     <w:name w:val="Normal (Web)"/>
@@ -14715,6 +17307,7 @@
     <w:uiPriority w:val="99"/>
     <w:semiHidden/>
     <w:unhideWhenUsed/>
+    <w:rsid w:val="00BA7789"/>
     <w:pPr>
       <w:spacing w:before="100" w:beforeAutospacing="1" w:after="100" w:afterAutospacing="1" w:line="240" w:lineRule="auto"/>
     </w:pPr>
@@ -14732,6 +17325,7 @@
     <w:uiPriority w:val="99"/>
     <w:semiHidden/>
     <w:unhideWhenUsed/>
+    <w:rsid w:val="00BA7789"/>
     <w:pPr>
       <w:tabs>
         <w:tab w:val="center" w:pos="4419"/>
@@ -14746,6 +17340,7 @@
     <w:link w:val="Encabezado"/>
     <w:uiPriority w:val="99"/>
     <w:semiHidden/>
+    <w:rsid w:val="00BA7789"/>
     <w:rPr>
       <w:sz w:val="22"/>
       <w:szCs w:val="22"/>
@@ -14759,6 +17354,7 @@
     <w:uiPriority w:val="99"/>
     <w:semiHidden/>
     <w:unhideWhenUsed/>
+    <w:rsid w:val="00BA7789"/>
     <w:pPr>
       <w:tabs>
         <w:tab w:val="center" w:pos="4419"/>
@@ -14773,6 +17369,7 @@
     <w:link w:val="Piedepgina"/>
     <w:uiPriority w:val="99"/>
     <w:semiHidden/>
+    <w:rsid w:val="00BA7789"/>
     <w:rPr>
       <w:sz w:val="22"/>
       <w:szCs w:val="22"/>

--- a/Docs/Informe Compiladores(completo).docx
+++ b/Docs/Informe Compiladores(completo).docx
@@ -15588,11 +15588,163 @@
       </w:r>
       <w:r>
         <w:rPr>
+          <w:sz w:val="24"/>
+          <w:szCs w:val="24"/>
+        </w:rPr>
+        <w:t xml:space="preserve">Para las operaciones unarias de </w:t>
+      </w:r>
+      <w:proofErr w:type="spellStart"/>
+      <w:r>
+        <w:rPr>
+          <w:sz w:val="24"/>
+          <w:szCs w:val="24"/>
+        </w:rPr>
+        <w:t>assembler</w:t>
+      </w:r>
+      <w:proofErr w:type="spellEnd"/>
+      <w:r>
+        <w:rPr>
+          <w:sz w:val="24"/>
+          <w:szCs w:val="24"/>
+        </w:rPr>
+        <w:t xml:space="preserve"> (DIV y MUL) no es posible usar [</w:t>
+      </w:r>
+      <w:proofErr w:type="spellStart"/>
+      <w:r>
+        <w:rPr>
+          <w:sz w:val="24"/>
+          <w:szCs w:val="24"/>
+        </w:rPr>
+        <w:t>ebx</w:t>
+      </w:r>
+      <w:proofErr w:type="spellEnd"/>
+      <w:r>
+        <w:rPr>
+          <w:sz w:val="24"/>
+          <w:szCs w:val="24"/>
+        </w:rPr>
+        <w:t>], porque la operación necesita conocer el tamaño del segundo operador, y [</w:t>
+      </w:r>
+      <w:proofErr w:type="spellStart"/>
+      <w:r>
+        <w:rPr>
+          <w:sz w:val="24"/>
+          <w:szCs w:val="24"/>
+        </w:rPr>
+        <w:t>ebx</w:t>
+      </w:r>
+      <w:proofErr w:type="spellEnd"/>
+      <w:r>
+        <w:rPr>
+          <w:sz w:val="24"/>
+          <w:szCs w:val="24"/>
+        </w:rPr>
+        <w:t>] solo indica una variable en una dirección de memoria, sin especificar su tamaño. Para estos casos se envía el valor de [</w:t>
+      </w:r>
+      <w:proofErr w:type="spellStart"/>
+      <w:r>
+        <w:rPr>
+          <w:sz w:val="24"/>
+          <w:szCs w:val="24"/>
+        </w:rPr>
+        <w:t>ebx</w:t>
+      </w:r>
+      <w:proofErr w:type="spellEnd"/>
+      <w:r>
+        <w:rPr>
+          <w:sz w:val="24"/>
+          <w:szCs w:val="24"/>
+        </w:rPr>
+        <w:t>] al propio registro de 16 bits (</w:t>
+      </w:r>
+      <w:proofErr w:type="spellStart"/>
+      <w:r>
+        <w:rPr>
+          <w:sz w:val="24"/>
+          <w:szCs w:val="24"/>
+        </w:rPr>
+        <w:t>bx</w:t>
+      </w:r>
+      <w:proofErr w:type="spellEnd"/>
+      <w:r>
+        <w:rPr>
+          <w:sz w:val="24"/>
+          <w:szCs w:val="24"/>
+        </w:rPr>
+        <w:t xml:space="preserve"> en este caso). Por lo tanto para esos casos nos encontramos con la sentencia:</w:t>
+      </w:r>
+      <w:r>
+        <w:rPr>
+          <w:sz w:val="24"/>
+          <w:szCs w:val="24"/>
+        </w:rPr>
+        <w:br/>
+        <w:t xml:space="preserve">MOV </w:t>
+      </w:r>
+      <w:proofErr w:type="spellStart"/>
+      <w:r>
+        <w:rPr>
+          <w:sz w:val="24"/>
+          <w:szCs w:val="24"/>
+        </w:rPr>
+        <w:t>bx</w:t>
+      </w:r>
+      <w:proofErr w:type="spellEnd"/>
+      <w:r>
+        <w:rPr>
+          <w:sz w:val="24"/>
+          <w:szCs w:val="24"/>
+        </w:rPr>
+        <w:t>, [</w:t>
+      </w:r>
+      <w:proofErr w:type="spellStart"/>
+      <w:r>
+        <w:rPr>
+          <w:sz w:val="24"/>
+          <w:szCs w:val="24"/>
+        </w:rPr>
+        <w:t>ebx</w:t>
+      </w:r>
+      <w:proofErr w:type="spellEnd"/>
+      <w:r>
+        <w:rPr>
+          <w:sz w:val="24"/>
+          <w:szCs w:val="24"/>
+        </w:rPr>
+        <w:t>]</w:t>
+      </w:r>
+      <w:r>
+        <w:rPr>
+          <w:sz w:val="24"/>
+          <w:szCs w:val="24"/>
+        </w:rPr>
+        <w:br/>
+        <w:t xml:space="preserve">MUL/DIV </w:t>
+      </w:r>
+      <w:proofErr w:type="spellStart"/>
+      <w:r>
+        <w:rPr>
+          <w:sz w:val="24"/>
+          <w:szCs w:val="24"/>
+        </w:rPr>
+        <w:t>bx</w:t>
+      </w:r>
+      <w:proofErr w:type="spellEnd"/>
+      <w:r>
+        <w:rPr>
+          <w:sz w:val="24"/>
+          <w:szCs w:val="24"/>
+        </w:rPr>
+        <w:br/>
+      </w:r>
+      <w:r>
+        <w:rPr>
           <w:b/>
           <w:sz w:val="24"/>
           <w:szCs w:val="24"/>
           <w:u w:val="single"/>
         </w:rPr>
+        <w:lastRenderedPageBreak/>
         <w:br/>
         <w:t xml:space="preserve">COMENTARIO: </w:t>
       </w:r>
@@ -16055,7 +16207,15 @@
           <w:szCs w:val="24"/>
         </w:rPr>
         <w:br/>
-        <w:t>La experiencia fue muy positiva y sirvió para adquirir conocimientos profundos en lo que concierne a la creación y entendimiento de los compiladores.</w:t>
+        <w:t xml:space="preserve">La experiencia fue muy positiva y sirvió para adquirir conocimientos profundos en lo que </w:t>
+      </w:r>
+      <w:r>
+        <w:rPr>
+          <w:sz w:val="24"/>
+          <w:szCs w:val="24"/>
+        </w:rPr>
+        <w:lastRenderedPageBreak/>
+        <w:t>concierne a la creación y entendimiento de los compiladores.</w:t>
       </w:r>
       <w:r>
         <w:rPr>
